--- a/ПЗ_Иванов.docx
+++ b/ПЗ_Иванов.docx
@@ -492,21 +492,12 @@
                 <w:szCs w:val="28"/>
               </w:rPr>
             </w:pPr>
-            <w:proofErr w:type="spellStart"/>
             <w:r>
               <w:rPr>
                 <w:rFonts w:cs="Times New Roman"/>
                 <w:szCs w:val="28"/>
               </w:rPr>
-              <w:t>Нормоконтролер</w:t>
-            </w:r>
-            <w:proofErr w:type="spellEnd"/>
-            <w:r>
-              <w:rPr>
-                <w:rFonts w:cs="Times New Roman"/>
-                <w:szCs w:val="28"/>
-              </w:rPr>
-              <w:t>:</w:t>
+              <w:t>Нормоконтролер:</w:t>
             </w:r>
           </w:p>
         </w:tc>
@@ -523,21 +514,12 @@
                 <w:szCs w:val="28"/>
               </w:rPr>
             </w:pPr>
-            <w:proofErr w:type="spellStart"/>
             <w:r>
               <w:rPr>
                 <w:rFonts w:cs="Times New Roman"/>
                 <w:szCs w:val="28"/>
               </w:rPr>
-              <w:t>Грушникова</w:t>
-            </w:r>
-            <w:proofErr w:type="spellEnd"/>
-            <w:r>
-              <w:rPr>
-                <w:rFonts w:cs="Times New Roman"/>
-                <w:szCs w:val="28"/>
-              </w:rPr>
-              <w:t xml:space="preserve"> Т.Н.</w:t>
+              <w:t>Грушникова Т.Н.</w:t>
             </w:r>
           </w:p>
         </w:tc>
@@ -1183,11 +1165,9 @@
         <w:pStyle w:val="af6"/>
         <w:ind w:firstLine="0"/>
       </w:pPr>
-      <w:proofErr w:type="spellStart"/>
       <w:r>
         <w:t>Зав.отделением</w:t>
       </w:r>
-      <w:proofErr w:type="spellEnd"/>
       <w:r>
         <w:tab/>
       </w:r>
@@ -1300,12 +1280,34 @@
           <w:r>
             <w:fldChar w:fldCharType="separate"/>
           </w:r>
-          <w:hyperlink w:anchor="_Toc25575736" w:history="1">
+          <w:hyperlink w:anchor="_Toc97314664" w:history="1">
             <w:r>
               <w:rPr>
                 <w:rStyle w:val="aa"/>
               </w:rPr>
-              <w:t>Введение</w:t>
+              <w:t>1</w:t>
+            </w:r>
+            <w:r>
+              <w:rPr>
+                <w:rFonts w:asciiTheme="minorHAnsi" w:eastAsiaTheme="minorEastAsia" w:hAnsiTheme="minorHAnsi"/>
+                <w:sz w:val="22"/>
+                <w:lang w:eastAsia="ru-RU"/>
+              </w:rPr>
+              <w:tab/>
+            </w:r>
+            <w:r>
+              <w:rPr>
+                <w:rFonts w:eastAsiaTheme="minorEastAsia" w:cs="Times New Roman"/>
+                <w:szCs w:val="28"/>
+                <w:lang w:eastAsia="ru-RU"/>
+              </w:rPr>
+              <w:t>Р</w:t>
+            </w:r>
+            <w:r>
+              <w:rPr>
+                <w:rStyle w:val="aa"/>
+              </w:rPr>
+              <w:t>азработка системного проекта</w:t>
             </w:r>
             <w:r>
               <w:rPr>
@@ -1317,7 +1319,36 @@
               <w:rPr>
                 <w:webHidden/>
               </w:rPr>
-              <w:t>5</w:t>
+              <w:fldChar w:fldCharType="begin"/>
+            </w:r>
+            <w:r>
+              <w:rPr>
+                <w:webHidden/>
+              </w:rPr>
+              <w:instrText xml:space="preserve"> PAGEREF _Toc97314664 \h </w:instrText>
+            </w:r>
+            <w:r>
+              <w:rPr>
+                <w:webHidden/>
+              </w:rPr>
+            </w:r>
+            <w:r>
+              <w:rPr>
+                <w:webHidden/>
+              </w:rPr>
+              <w:fldChar w:fldCharType="separate"/>
+            </w:r>
+            <w:r>
+              <w:rPr>
+                <w:webHidden/>
+              </w:rPr>
+              <w:t>6</w:t>
+            </w:r>
+            <w:r>
+              <w:rPr>
+                <w:webHidden/>
+              </w:rPr>
+              <w:fldChar w:fldCharType="end"/>
             </w:r>
           </w:hyperlink>
         </w:p>
@@ -1330,50 +1361,30 @@
               <w:lang w:eastAsia="ru-RU"/>
             </w:rPr>
           </w:pPr>
-          <w:hyperlink w:anchor="_Toc25575737" w:history="1">
+          <w:hyperlink w:anchor="_Toc97314665" w:history="1">
             <w:r>
               <w:rPr>
                 <w:rStyle w:val="aa"/>
               </w:rPr>
-              <w:t>1</w:t>
-            </w:r>
-            <w:r>
-              <w:rPr>
-                <w:rFonts w:asciiTheme="minorHAnsi" w:eastAsiaTheme="minorEastAsia" w:hAnsiTheme="minorHAnsi"/>
-                <w:sz w:val="22"/>
-                <w:lang w:eastAsia="ru-RU"/>
+              <w:t>1.1 Назначение разработки</w:t>
+            </w:r>
+            <w:r>
+              <w:rPr>
+                <w:webHidden/>
               </w:rPr>
               <w:tab/>
             </w:r>
             <w:r>
               <w:rPr>
-                <w:rStyle w:val="aa"/>
-              </w:rPr>
-              <w:t>Р</w:t>
-            </w:r>
-            <w:r>
-              <w:rPr>
-                <w:rStyle w:val="aa"/>
-              </w:rPr>
-              <w:t>азработка системного проекта</w:t>
-            </w:r>
-            <w:r>
-              <w:rPr>
                 <w:webHidden/>
               </w:rPr>
-              <w:tab/>
+              <w:fldChar w:fldCharType="begin"/>
             </w:r>
             <w:r>
               <w:rPr>
                 <w:webHidden/>
               </w:rPr>
-              <w:fldChar w:fldCharType="begin"/>
-            </w:r>
-            <w:r>
-              <w:rPr>
-                <w:webHidden/>
-              </w:rPr>
-              <w:instrText xml:space="preserve"> PAGEREF _Toc25575737 \h </w:instrText>
+              <w:instrText xml:space="preserve"> PAGEREF _Toc97314665 \h </w:instrText>
             </w:r>
             <w:r>
               <w:rPr>
@@ -1409,18 +1420,53 @@
               <w:lang w:eastAsia="ru-RU"/>
             </w:rPr>
           </w:pPr>
-          <w:hyperlink w:anchor="_Toc25575738" w:history="1">
+          <w:hyperlink w:anchor="_Toc97314666" w:history="1">
             <w:r>
               <w:rPr>
                 <w:rStyle w:val="aa"/>
               </w:rPr>
-              <w:t>1.1 Назначение разработки</w:t>
+              <w:t>1.2 Требования к программному продукту</w:t>
             </w:r>
             <w:r>
               <w:rPr>
                 <w:webHidden/>
               </w:rPr>
               <w:tab/>
+            </w:r>
+            <w:r>
+              <w:rPr>
+                <w:webHidden/>
+              </w:rPr>
+              <w:fldChar w:fldCharType="begin"/>
+            </w:r>
+            <w:r>
+              <w:rPr>
+                <w:webHidden/>
+              </w:rPr>
+              <w:instrText xml:space="preserve"> PAGEREF _Toc97314666 \h </w:instrText>
+            </w:r>
+            <w:r>
+              <w:rPr>
+                <w:webHidden/>
+              </w:rPr>
+            </w:r>
+            <w:r>
+              <w:rPr>
+                <w:webHidden/>
+              </w:rPr>
+              <w:fldChar w:fldCharType="separate"/>
+            </w:r>
+            <w:r>
+              <w:rPr>
+                <w:webHidden/>
+              </w:rPr>
+              <w:t>7</w:t>
+            </w:r>
+            <w:r>
+              <w:rPr>
+                <w:webHidden/>
+              </w:rPr>
+              <w:fldChar w:fldCharType="end"/>
             </w:r>
           </w:hyperlink>
         </w:p>
@@ -1433,12 +1479,32 @@
               <w:lang w:eastAsia="ru-RU"/>
             </w:rPr>
           </w:pPr>
-          <w:hyperlink w:anchor="_Toc25575739" w:history="1">
+          <w:hyperlink w:anchor="_Toc97314667" w:history="1">
             <w:r>
               <w:rPr>
                 <w:rStyle w:val="aa"/>
               </w:rPr>
-              <w:t>1.2 Требования к программному продукту</w:t>
+              <w:t>2</w:t>
+            </w:r>
+            <w:r>
+              <w:rPr>
+                <w:rFonts w:asciiTheme="minorHAnsi" w:eastAsiaTheme="minorEastAsia" w:hAnsiTheme="minorHAnsi"/>
+                <w:sz w:val="22"/>
+                <w:lang w:eastAsia="ru-RU"/>
+              </w:rPr>
+              <w:tab/>
+            </w:r>
+            <w:r>
+              <w:rPr>
+                <w:rStyle w:val="aa"/>
+              </w:rPr>
+              <w:t>О</w:t>
+            </w:r>
+            <w:r>
+              <w:rPr>
+                <w:rStyle w:val="aa"/>
+              </w:rPr>
+              <w:t>бзор используемых технологий</w:t>
             </w:r>
             <w:r>
               <w:rPr>
@@ -1456,7 +1522,7 @@
               <w:rPr>
                 <w:webHidden/>
               </w:rPr>
-              <w:instrText xml:space="preserve"> PAGEREF _Toc25575739 \h </w:instrText>
+              <w:instrText xml:space="preserve"> PAGEREF _Toc97314667 \h </w:instrText>
             </w:r>
             <w:r>
               <w:rPr>
@@ -1473,7 +1539,7 @@
               <w:rPr>
                 <w:webHidden/>
               </w:rPr>
-              <w:t>7</w:t>
+              <w:t>8</w:t>
             </w:r>
             <w:r>
               <w:rPr>
@@ -1492,12 +1558,12 @@
               <w:lang w:eastAsia="ru-RU"/>
             </w:rPr>
           </w:pPr>
-          <w:hyperlink w:anchor="_Toc25575740" w:history="1">
+          <w:hyperlink w:anchor="_Toc97314668" w:history="1">
             <w:r>
               <w:rPr>
                 <w:rStyle w:val="aa"/>
               </w:rPr>
-              <w:t>2</w:t>
+              <w:t>3</w:t>
             </w:r>
             <w:r>
               <w:rPr>
@@ -1517,7 +1583,7 @@
               <w:rPr>
                 <w:rStyle w:val="aa"/>
               </w:rPr>
-              <w:t>бзор используемых технологий</w:t>
+              <w:t>писание системы</w:t>
             </w:r>
             <w:r>
               <w:rPr>
@@ -1535,7 +1601,7 @@
               <w:rPr>
                 <w:webHidden/>
               </w:rPr>
-              <w:instrText xml:space="preserve"> PAGEREF _Toc25575740 \h </w:instrText>
+              <w:instrText xml:space="preserve"> PAGEREF _Toc97314668 \h </w:instrText>
             </w:r>
             <w:r>
               <w:rPr>
@@ -1552,7 +1618,7 @@
               <w:rPr>
                 <w:webHidden/>
               </w:rPr>
-              <w:t>8</w:t>
+              <w:t>9</w:t>
             </w:r>
             <w:r>
               <w:rPr>
@@ -1571,50 +1637,30 @@
               <w:lang w:eastAsia="ru-RU"/>
             </w:rPr>
           </w:pPr>
-          <w:hyperlink w:anchor="_Toc25575741" w:history="1">
+          <w:hyperlink w:anchor="_Toc97314669" w:history="1">
             <w:r>
               <w:rPr>
                 <w:rStyle w:val="aa"/>
               </w:rPr>
-              <w:t>3</w:t>
-            </w:r>
-            <w:r>
-              <w:rPr>
-                <w:rFonts w:asciiTheme="minorHAnsi" w:eastAsiaTheme="minorEastAsia" w:hAnsiTheme="minorHAnsi"/>
-                <w:sz w:val="22"/>
-                <w:lang w:eastAsia="ru-RU"/>
+              <w:t>3.1 Проектирование базы данных</w:t>
+            </w:r>
+            <w:r>
+              <w:rPr>
+                <w:webHidden/>
               </w:rPr>
               <w:tab/>
             </w:r>
             <w:r>
               <w:rPr>
-                <w:rStyle w:val="aa"/>
-              </w:rPr>
-              <w:t>О</w:t>
-            </w:r>
-            <w:r>
-              <w:rPr>
-                <w:rStyle w:val="aa"/>
-              </w:rPr>
-              <w:t>писание системы</w:t>
-            </w:r>
-            <w:r>
-              <w:rPr>
                 <w:webHidden/>
               </w:rPr>
-              <w:tab/>
+              <w:fldChar w:fldCharType="begin"/>
             </w:r>
             <w:r>
               <w:rPr>
                 <w:webHidden/>
               </w:rPr>
-              <w:fldChar w:fldCharType="begin"/>
-            </w:r>
-            <w:r>
-              <w:rPr>
-                <w:webHidden/>
-              </w:rPr>
-              <w:instrText xml:space="preserve"> PAGEREF _Toc25575741 \h </w:instrText>
+              <w:instrText xml:space="preserve"> PAGEREF _Toc97314669 \h </w:instrText>
             </w:r>
             <w:r>
               <w:rPr>
@@ -1650,18 +1696,53 @@
               <w:lang w:eastAsia="ru-RU"/>
             </w:rPr>
           </w:pPr>
-          <w:hyperlink w:anchor="_Toc25575742" w:history="1">
+          <w:hyperlink w:anchor="_Toc97314670" w:history="1">
             <w:r>
               <w:rPr>
                 <w:rStyle w:val="aa"/>
               </w:rPr>
-              <w:t>3.1 Проектирование базы данных</w:t>
+              <w:t>3.1.1. Концептуальная модель</w:t>
             </w:r>
             <w:r>
               <w:rPr>
                 <w:webHidden/>
               </w:rPr>
               <w:tab/>
+            </w:r>
+            <w:r>
+              <w:rPr>
+                <w:webHidden/>
+              </w:rPr>
+              <w:fldChar w:fldCharType="begin"/>
+            </w:r>
+            <w:r>
+              <w:rPr>
+                <w:webHidden/>
+              </w:rPr>
+              <w:instrText xml:space="preserve"> PAGEREF _Toc97314670 \h </w:instrText>
+            </w:r>
+            <w:r>
+              <w:rPr>
+                <w:webHidden/>
+              </w:rPr>
+            </w:r>
+            <w:r>
+              <w:rPr>
+                <w:webHidden/>
+              </w:rPr>
+              <w:fldChar w:fldCharType="separate"/>
+            </w:r>
+            <w:r>
+              <w:rPr>
+                <w:webHidden/>
+              </w:rPr>
+              <w:t>9</w:t>
+            </w:r>
+            <w:r>
+              <w:rPr>
+                <w:webHidden/>
+              </w:rPr>
+              <w:fldChar w:fldCharType="end"/>
             </w:r>
           </w:hyperlink>
         </w:p>
@@ -1674,18 +1755,53 @@
               <w:lang w:eastAsia="ru-RU"/>
             </w:rPr>
           </w:pPr>
-          <w:hyperlink w:anchor="_Toc25575743" w:history="1">
+          <w:hyperlink w:anchor="_Toc97314671" w:history="1">
             <w:r>
               <w:rPr>
                 <w:rStyle w:val="aa"/>
               </w:rPr>
-              <w:t>3.1.1. Концептуальная модель</w:t>
+              <w:t>3.1.2 Даталогическая модель</w:t>
             </w:r>
             <w:r>
               <w:rPr>
                 <w:webHidden/>
               </w:rPr>
               <w:tab/>
+            </w:r>
+            <w:r>
+              <w:rPr>
+                <w:webHidden/>
+              </w:rPr>
+              <w:fldChar w:fldCharType="begin"/>
+            </w:r>
+            <w:r>
+              <w:rPr>
+                <w:webHidden/>
+              </w:rPr>
+              <w:instrText xml:space="preserve"> PAGEREF _Toc97314671 \h </w:instrText>
+            </w:r>
+            <w:r>
+              <w:rPr>
+                <w:webHidden/>
+              </w:rPr>
+            </w:r>
+            <w:r>
+              <w:rPr>
+                <w:webHidden/>
+              </w:rPr>
+              <w:fldChar w:fldCharType="separate"/>
+            </w:r>
+            <w:r>
+              <w:rPr>
+                <w:webHidden/>
+              </w:rPr>
+              <w:t>11</w:t>
+            </w:r>
+            <w:r>
+              <w:rPr>
+                <w:webHidden/>
+              </w:rPr>
+              <w:fldChar w:fldCharType="end"/>
             </w:r>
           </w:hyperlink>
         </w:p>
@@ -1698,12 +1814,12 @@
               <w:lang w:eastAsia="ru-RU"/>
             </w:rPr>
           </w:pPr>
-          <w:hyperlink w:anchor="_Toc25575744" w:history="1">
+          <w:hyperlink w:anchor="_Toc97314672" w:history="1">
             <w:r>
               <w:rPr>
                 <w:rStyle w:val="aa"/>
               </w:rPr>
-              <w:t>3.1.2 Даталогическая модель</w:t>
+              <w:t>3.2 Разработка проекта</w:t>
             </w:r>
             <w:r>
               <w:rPr>
@@ -1721,7 +1837,7 @@
               <w:rPr>
                 <w:webHidden/>
               </w:rPr>
-              <w:instrText xml:space="preserve"> PAGEREF _Toc25575744 \h </w:instrText>
+              <w:instrText xml:space="preserve"> PAGEREF _Toc97314672 \h </w:instrText>
             </w:r>
             <w:r>
               <w:rPr>
@@ -1738,7 +1854,7 @@
               <w:rPr>
                 <w:webHidden/>
               </w:rPr>
-              <w:t>11</w:t>
+              <w:t>13</w:t>
             </w:r>
             <w:r>
               <w:rPr>
@@ -1757,12 +1873,12 @@
               <w:lang w:eastAsia="ru-RU"/>
             </w:rPr>
           </w:pPr>
-          <w:hyperlink w:anchor="_Toc25575745" w:history="1">
+          <w:hyperlink w:anchor="_Toc97314673" w:history="1">
             <w:r>
               <w:rPr>
                 <w:rStyle w:val="aa"/>
               </w:rPr>
-              <w:t>3.2 Разработка проекта</w:t>
+              <w:t>3.2.1 Проектирование программного обеспечения</w:t>
             </w:r>
             <w:r>
               <w:rPr>
@@ -1780,7 +1896,7 @@
               <w:rPr>
                 <w:webHidden/>
               </w:rPr>
-              <w:instrText xml:space="preserve"> PAGEREF _Toc25575745 \h </w:instrText>
+              <w:instrText xml:space="preserve"> PAGEREF _Toc97314673 \h </w:instrText>
             </w:r>
             <w:r>
               <w:rPr>
@@ -1797,7 +1913,7 @@
               <w:rPr>
                 <w:webHidden/>
               </w:rPr>
-              <w:t>15</w:t>
+              <w:t>13</w:t>
             </w:r>
             <w:r>
               <w:rPr>
@@ -1816,12 +1932,12 @@
               <w:lang w:eastAsia="ru-RU"/>
             </w:rPr>
           </w:pPr>
-          <w:hyperlink w:anchor="_Toc25575746" w:history="1">
+          <w:hyperlink w:anchor="_Toc97314674" w:history="1">
             <w:r>
               <w:rPr>
                 <w:rStyle w:val="aa"/>
               </w:rPr>
-              <w:t>3.2.1 Проектирование программного обеспечения</w:t>
+              <w:t>3.2.2 Структура проекта</w:t>
             </w:r>
             <w:r>
               <w:rPr>
@@ -1839,7 +1955,7 @@
               <w:rPr>
                 <w:webHidden/>
               </w:rPr>
-              <w:instrText xml:space="preserve"> PAGEREF _Toc25575746 \h </w:instrText>
+              <w:instrText xml:space="preserve"> PAGEREF _Toc97314674 \h </w:instrText>
             </w:r>
             <w:r>
               <w:rPr>
@@ -1856,7 +1972,7 @@
               <w:rPr>
                 <w:webHidden/>
               </w:rPr>
-              <w:t>15</w:t>
+              <w:t>14</w:t>
             </w:r>
             <w:r>
               <w:rPr>
@@ -1875,12 +1991,12 @@
               <w:lang w:eastAsia="ru-RU"/>
             </w:rPr>
           </w:pPr>
-          <w:hyperlink w:anchor="_Toc25575747" w:history="1">
+          <w:hyperlink w:anchor="_Toc97314675" w:history="1">
             <w:r>
               <w:rPr>
                 <w:rStyle w:val="aa"/>
               </w:rPr>
-              <w:t>3.2.2 Структура проекта</w:t>
+              <w:t>3.2.3 Интерфейс программы</w:t>
             </w:r>
             <w:r>
               <w:rPr>
@@ -1898,7 +2014,7 @@
               <w:rPr>
                 <w:webHidden/>
               </w:rPr>
-              <w:instrText xml:space="preserve"> PAGEREF _Toc25575747 \h </w:instrText>
+              <w:instrText xml:space="preserve"> PAGEREF _Toc97314675 \h </w:instrText>
             </w:r>
             <w:r>
               <w:rPr>
@@ -1934,12 +2050,12 @@
               <w:lang w:eastAsia="ru-RU"/>
             </w:rPr>
           </w:pPr>
-          <w:hyperlink w:anchor="_Toc25575748" w:history="1">
+          <w:hyperlink w:anchor="_Toc97314676" w:history="1">
             <w:r>
               <w:rPr>
                 <w:rStyle w:val="aa"/>
               </w:rPr>
-              <w:t>3.2.3 Интерфейс программы</w:t>
+              <w:t>3.2.4 Обработка данных</w:t>
             </w:r>
             <w:r>
               <w:rPr>
@@ -1957,7 +2073,7 @@
               <w:rPr>
                 <w:webHidden/>
               </w:rPr>
-              <w:instrText xml:space="preserve"> PAGEREF _Toc25575748 \h </w:instrText>
+              <w:instrText xml:space="preserve"> PAGEREF _Toc97314676 \h </w:instrText>
             </w:r>
             <w:r>
               <w:rPr>
@@ -1993,12 +2109,32 @@
               <w:lang w:eastAsia="ru-RU"/>
             </w:rPr>
           </w:pPr>
-          <w:hyperlink w:anchor="_Toc25575749" w:history="1">
+          <w:hyperlink w:anchor="_Toc97314677" w:history="1">
             <w:r>
               <w:rPr>
                 <w:rStyle w:val="aa"/>
               </w:rPr>
-              <w:t>3.2.4 Обработка данных</w:t>
+              <w:t>4</w:t>
+            </w:r>
+            <w:r>
+              <w:rPr>
+                <w:rFonts w:asciiTheme="minorHAnsi" w:eastAsiaTheme="minorEastAsia" w:hAnsiTheme="minorHAnsi"/>
+                <w:sz w:val="22"/>
+                <w:lang w:eastAsia="ru-RU"/>
+              </w:rPr>
+              <w:tab/>
+            </w:r>
+            <w:r>
+              <w:rPr>
+                <w:rStyle w:val="aa"/>
+              </w:rPr>
+              <w:t>Р</w:t>
+            </w:r>
+            <w:r>
+              <w:rPr>
+                <w:rStyle w:val="aa"/>
+              </w:rPr>
+              <w:t>уководство пользователя</w:t>
             </w:r>
             <w:r>
               <w:rPr>
@@ -2016,7 +2152,7 @@
               <w:rPr>
                 <w:webHidden/>
               </w:rPr>
-              <w:instrText xml:space="preserve"> PAGEREF _Toc25575749 \h </w:instrText>
+              <w:instrText xml:space="preserve"> PAGEREF _Toc97314677 \h </w:instrText>
             </w:r>
             <w:r>
               <w:rPr>
@@ -2033,7 +2169,7 @@
               <w:rPr>
                 <w:webHidden/>
               </w:rPr>
-              <w:t>25</w:t>
+              <w:t>21</w:t>
             </w:r>
             <w:r>
               <w:rPr>
@@ -2052,67 +2188,47 @@
               <w:lang w:eastAsia="ru-RU"/>
             </w:rPr>
           </w:pPr>
-          <w:hyperlink w:anchor="_Toc25575750" w:history="1">
+          <w:hyperlink w:anchor="_Toc97314678" w:history="1">
             <w:r>
               <w:rPr>
                 <w:rStyle w:val="aa"/>
               </w:rPr>
-              <w:t>4</w:t>
-            </w:r>
-            <w:r>
-              <w:rPr>
-                <w:rFonts w:asciiTheme="minorHAnsi" w:eastAsiaTheme="minorEastAsia" w:hAnsiTheme="minorHAnsi"/>
-                <w:sz w:val="22"/>
-                <w:lang w:eastAsia="ru-RU"/>
+              <w:t>Заключение</w:t>
+            </w:r>
+            <w:r>
+              <w:rPr>
+                <w:webHidden/>
               </w:rPr>
               <w:tab/>
             </w:r>
             <w:r>
               <w:rPr>
-                <w:rStyle w:val="aa"/>
-              </w:rPr>
-              <w:t>Р</w:t>
-            </w:r>
-            <w:r>
-              <w:rPr>
-                <w:rStyle w:val="aa"/>
-              </w:rPr>
-              <w:t>уководство пользователся</w:t>
-            </w:r>
-            <w:r>
-              <w:rPr>
                 <w:webHidden/>
               </w:rPr>
-              <w:tab/>
+              <w:fldChar w:fldCharType="begin"/>
             </w:r>
             <w:r>
               <w:rPr>
                 <w:webHidden/>
               </w:rPr>
-              <w:fldChar w:fldCharType="begin"/>
+              <w:instrText xml:space="preserve"> PAGEREF _Toc97314678 \h </w:instrText>
             </w:r>
             <w:r>
               <w:rPr>
                 <w:webHidden/>
               </w:rPr>
-              <w:instrText xml:space="preserve"> PAGEREF _Toc25575750 \h </w:instrText>
             </w:r>
             <w:r>
               <w:rPr>
                 <w:webHidden/>
               </w:rPr>
+              <w:fldChar w:fldCharType="separate"/>
             </w:r>
             <w:r>
               <w:rPr>
                 <w:webHidden/>
               </w:rPr>
-              <w:fldChar w:fldCharType="separate"/>
-            </w:r>
-            <w:r>
-              <w:rPr>
-                <w:webHidden/>
-              </w:rPr>
-              <w:t>26</w:t>
+              <w:t>24</w:t>
             </w:r>
             <w:r>
               <w:rPr>
@@ -2131,18 +2247,18 @@
               <w:lang w:eastAsia="ru-RU"/>
             </w:rPr>
           </w:pPr>
-          <w:hyperlink w:anchor="_Toc25575751" w:history="1">
+          <w:hyperlink w:anchor="_Toc97314679" w:history="1">
             <w:r>
               <w:rPr>
                 <w:rStyle w:val="aa"/>
               </w:rPr>
-              <w:t>З</w:t>
+              <w:t>С</w:t>
             </w:r>
             <w:r>
               <w:rPr>
                 <w:rStyle w:val="aa"/>
               </w:rPr>
-              <w:t>аключение</w:t>
+              <w:t>писок литературы</w:t>
             </w:r>
             <w:r>
               <w:rPr>
@@ -2160,7 +2276,7 @@
               <w:rPr>
                 <w:webHidden/>
               </w:rPr>
-              <w:instrText xml:space="preserve"> PAGEREF _Toc25575751 \h </w:instrText>
+              <w:instrText xml:space="preserve"> PAGEREF _Toc97314679 \h </w:instrText>
             </w:r>
             <w:r>
               <w:rPr>
@@ -2177,72 +2293,7 @@
               <w:rPr>
                 <w:webHidden/>
               </w:rPr>
-              <w:t>34</w:t>
-            </w:r>
-            <w:r>
-              <w:rPr>
-                <w:webHidden/>
-              </w:rPr>
-              <w:fldChar w:fldCharType="end"/>
-            </w:r>
-          </w:hyperlink>
-        </w:p>
-        <w:p>
-          <w:pPr>
-            <w:pStyle w:val="21"/>
-            <w:rPr>
-              <w:rFonts w:asciiTheme="minorHAnsi" w:eastAsiaTheme="minorEastAsia" w:hAnsiTheme="minorHAnsi"/>
-              <w:sz w:val="22"/>
-              <w:lang w:eastAsia="ru-RU"/>
-            </w:rPr>
-          </w:pPr>
-          <w:hyperlink w:anchor="_Toc25575752" w:history="1">
-            <w:r>
-              <w:rPr>
-                <w:rStyle w:val="aa"/>
-              </w:rPr>
-              <w:t>С</w:t>
-            </w:r>
-            <w:r>
-              <w:rPr>
-                <w:rStyle w:val="aa"/>
-              </w:rPr>
-              <w:t>писок литературы</w:t>
-            </w:r>
-            <w:r>
-              <w:rPr>
-                <w:webHidden/>
-              </w:rPr>
-              <w:tab/>
-            </w:r>
-            <w:r>
-              <w:rPr>
-                <w:webHidden/>
-              </w:rPr>
-              <w:fldChar w:fldCharType="begin"/>
-            </w:r>
-            <w:r>
-              <w:rPr>
-                <w:webHidden/>
-              </w:rPr>
-              <w:instrText xml:space="preserve"> PAGEREF _Toc25575752 \h </w:instrText>
-            </w:r>
-            <w:r>
-              <w:rPr>
-                <w:webHidden/>
-              </w:rPr>
-            </w:r>
-            <w:r>
-              <w:rPr>
-                <w:webHidden/>
-              </w:rPr>
-              <w:fldChar w:fldCharType="separate"/>
-            </w:r>
-            <w:r>
-              <w:rPr>
-                <w:webHidden/>
-              </w:rPr>
-              <w:t>35</w:t>
+              <w:t>25</w:t>
             </w:r>
             <w:r>
               <w:rPr>
@@ -2369,7 +2420,7 @@
       <w:pPr>
         <w:pStyle w:val="1"/>
       </w:pPr>
-      <w:bookmarkStart w:id="0" w:name="_Toc25575737"/>
+      <w:bookmarkStart w:id="0" w:name="_Toc97314664"/>
       <w:r>
         <w:lastRenderedPageBreak/>
         <w:t>РАЗРАБОТКА СИСТЕМНОГО ПРОЕКТА</w:t>
@@ -2386,10 +2437,10 @@
         <w:pStyle w:val="22"/>
         <w:jc w:val="both"/>
       </w:pPr>
+      <w:bookmarkStart w:id="1" w:name="_Toc97314665"/>
       <w:r>
         <w:t xml:space="preserve">1.1 </w:t>
       </w:r>
-      <w:bookmarkStart w:id="1" w:name="_Toc25575738"/>
       <w:r>
         <w:t>Назначение разработки</w:t>
       </w:r>
@@ -2582,11 +2633,11 @@
         <w:pStyle w:val="22"/>
         <w:jc w:val="both"/>
       </w:pPr>
+      <w:bookmarkStart w:id="2" w:name="_Toc97314666"/>
       <w:r>
         <w:lastRenderedPageBreak/>
         <w:t xml:space="preserve">1.2 </w:t>
       </w:r>
-      <w:bookmarkStart w:id="2" w:name="_Toc25575739"/>
       <w:r>
         <w:t>Требования к программному продукту</w:t>
       </w:r>
@@ -2735,7 +2786,7 @@
       <w:pPr>
         <w:pStyle w:val="1"/>
       </w:pPr>
-      <w:bookmarkStart w:id="3" w:name="_Toc25575740"/>
+      <w:bookmarkStart w:id="3" w:name="_Toc97314667"/>
       <w:r>
         <w:lastRenderedPageBreak/>
         <w:t>ОБЗОР ИСПОЛЬЗУЕМЫХ ТЕХНОЛОГИЙ</w:t>
@@ -2965,49 +3016,7 @@
         <w:rPr>
           <w:rStyle w:val="16"/>
         </w:rPr>
-        <w:t xml:space="preserve">LINQ </w:t>
-      </w:r>
-      <w:proofErr w:type="spellStart"/>
-      <w:r>
-        <w:rPr>
-          <w:rStyle w:val="16"/>
-        </w:rPr>
-        <w:t>to</w:t>
-      </w:r>
-      <w:proofErr w:type="spellEnd"/>
-      <w:r>
-        <w:rPr>
-          <w:rStyle w:val="16"/>
-        </w:rPr>
-        <w:t xml:space="preserve"> SQL представляет технологию доступа и управления реляционными данными. Данная технология позволяет составлять запросу к </w:t>
-      </w:r>
-      <w:proofErr w:type="spellStart"/>
-      <w:r>
-        <w:rPr>
-          <w:rStyle w:val="16"/>
-        </w:rPr>
-        <w:t>бд</w:t>
-      </w:r>
-      <w:proofErr w:type="spellEnd"/>
-      <w:r>
-        <w:rPr>
-          <w:rStyle w:val="16"/>
-        </w:rPr>
-        <w:t xml:space="preserve"> в удобной форме с помощью операторов LINQ, которые затем трансформируются в </w:t>
-      </w:r>
-      <w:proofErr w:type="spellStart"/>
-      <w:r>
-        <w:rPr>
-          <w:rStyle w:val="16"/>
-        </w:rPr>
-        <w:t>sql</w:t>
-      </w:r>
-      <w:proofErr w:type="spellEnd"/>
-      <w:r>
-        <w:rPr>
-          <w:rStyle w:val="16"/>
-        </w:rPr>
-        <w:t>-выражения. Ключевыми объектами здесь являются сущности, которые хранятся в базе данных, контекст данных и запрос LINQ.</w:t>
+        <w:t>LINQ to SQL представляет технологию доступа и управления реляционными данными. Данная технология позволяет составлять запросу к бд в удобной форме с помощью операторов LINQ, которые затем трансформируются в sql-выражения. Ключевыми объектами здесь являются сущности, которые хранятся в базе данных, контекст данных и запрос LINQ.</w:t>
       </w:r>
     </w:p>
     <w:p>
@@ -3183,7 +3192,7 @@
       <w:pPr>
         <w:pStyle w:val="1"/>
       </w:pPr>
-      <w:bookmarkStart w:id="4" w:name="_Toc25575741"/>
+      <w:bookmarkStart w:id="4" w:name="_Toc97314668"/>
       <w:r>
         <w:lastRenderedPageBreak/>
         <w:t>ОПИСАНИЕ СИСТЕМЫ</w:t>
@@ -3200,7 +3209,7 @@
         <w:pStyle w:val="22"/>
         <w:jc w:val="both"/>
       </w:pPr>
-      <w:bookmarkStart w:id="5" w:name="_Toc25575742"/>
+      <w:bookmarkStart w:id="5" w:name="_Toc97314669"/>
       <w:r>
         <w:t xml:space="preserve">3.1 </w:t>
       </w:r>
@@ -3219,7 +3228,7 @@
         <w:pStyle w:val="22"/>
         <w:jc w:val="both"/>
       </w:pPr>
-      <w:bookmarkStart w:id="6" w:name="_Toc25575743"/>
+      <w:bookmarkStart w:id="6" w:name="_Toc97314670"/>
       <w:r>
         <w:t>3.1.1. Концептуальная модель</w:t>
       </w:r>
@@ -3735,7 +3744,6 @@
       <w:r>
         <w:rPr>
           <w:noProof/>
-          <w:lang w:val="ru-RU"/>
         </w:rPr>
         <w:t>1</w:t>
       </w:r>
@@ -3763,17 +3771,9 @@
         <w:pStyle w:val="22"/>
         <w:jc w:val="both"/>
       </w:pPr>
-      <w:bookmarkStart w:id="7" w:name="_Toc25575744"/>
-      <w:r>
-        <w:t xml:space="preserve">3.1.2 </w:t>
-      </w:r>
-      <w:proofErr w:type="spellStart"/>
-      <w:r>
-        <w:t>Даталогическая</w:t>
-      </w:r>
-      <w:proofErr w:type="spellEnd"/>
-      <w:r>
-        <w:t xml:space="preserve"> модель</w:t>
+      <w:bookmarkStart w:id="7" w:name="_Toc97314671"/>
+      <w:r>
+        <w:t>3.1.2 Даталогическая модель</w:t>
       </w:r>
       <w:bookmarkEnd w:id="7"/>
     </w:p>
@@ -3831,7 +3831,6 @@
       <w:r>
         <w:rPr>
           <w:noProof/>
-          <w:lang w:val="ru-RU"/>
         </w:rPr>
         <w:t>1</w:t>
       </w:r>
@@ -3862,11 +3861,9 @@
         </w:rPr>
         <w:t>Вендинговые машины (</w:t>
       </w:r>
-      <w:proofErr w:type="spellStart"/>
       <w:r>
         <w:t>VendingMachines</w:t>
       </w:r>
-      <w:proofErr w:type="spellEnd"/>
       <w:r>
         <w:rPr>
           <w:lang w:val="ru-RU"/>
@@ -4006,14 +4003,12 @@
                 <w:lang w:val="en-US"/>
               </w:rPr>
             </w:pPr>
-            <w:proofErr w:type="spellStart"/>
             <w:r>
               <w:rPr>
                 <w:lang w:val="en-US"/>
               </w:rPr>
               <w:t>uniqueidentifier</w:t>
             </w:r>
-            <w:proofErr w:type="spellEnd"/>
           </w:p>
         </w:tc>
         <w:tc>
@@ -4081,11 +4076,9 @@
               <w:pStyle w:val="af7"/>
               <w:ind w:firstLine="0"/>
             </w:pPr>
-            <w:proofErr w:type="spellStart"/>
             <w:r>
               <w:t>secretcode</w:t>
             </w:r>
-            <w:proofErr w:type="spellEnd"/>
           </w:p>
         </w:tc>
         <w:tc>
@@ -4100,27 +4093,11 @@
                 <w:lang w:val="en-US"/>
               </w:rPr>
             </w:pPr>
-            <w:proofErr w:type="spellStart"/>
-            <w:proofErr w:type="gramStart"/>
             <w:r>
               <w:rPr>
                 <w:lang w:val="en-US"/>
               </w:rPr>
-              <w:t>nvarchar</w:t>
-            </w:r>
-            <w:proofErr w:type="spellEnd"/>
-            <w:r>
-              <w:rPr>
-                <w:lang w:val="en-US"/>
-              </w:rPr>
-              <w:t>(</w:t>
-            </w:r>
-            <w:proofErr w:type="gramEnd"/>
-            <w:r>
-              <w:rPr>
-                <w:lang w:val="en-US"/>
-              </w:rPr>
-              <w:t>MAX)</w:t>
+              <w:t>nvarchar(MAX)</w:t>
             </w:r>
           </w:p>
         </w:tc>
@@ -4167,13 +4144,8 @@
           <w:lang w:val="ru-RU"/>
         </w:rPr>
       </w:pPr>
-      <w:proofErr w:type="spellStart"/>
-      <w:r>
-        <w:t>Таблица</w:t>
-      </w:r>
-      <w:proofErr w:type="spellEnd"/>
-      <w:r>
-        <w:t xml:space="preserve"> </w:t>
+      <w:r>
+        <w:t xml:space="preserve">Таблица </w:t>
       </w:r>
       <w:r>
         <w:fldChar w:fldCharType="begin"/>
@@ -4350,14 +4322,12 @@
                 <w:lang w:val="en-US"/>
               </w:rPr>
             </w:pPr>
-            <w:proofErr w:type="spellStart"/>
             <w:r>
               <w:rPr>
                 <w:lang w:val="en-US"/>
               </w:rPr>
               <w:t>uniqueidentifier</w:t>
             </w:r>
-            <w:proofErr w:type="spellEnd"/>
           </w:p>
         </w:tc>
         <w:tc>
@@ -4425,11 +4395,9 @@
               <w:pStyle w:val="af7"/>
               <w:ind w:firstLine="0"/>
             </w:pPr>
-            <w:proofErr w:type="spellStart"/>
             <w:r>
               <w:t>name</w:t>
             </w:r>
-            <w:proofErr w:type="spellEnd"/>
           </w:p>
         </w:tc>
         <w:tc>
@@ -4444,19 +4412,11 @@
                 <w:lang w:val="en-US"/>
               </w:rPr>
             </w:pPr>
-            <w:proofErr w:type="gramStart"/>
             <w:r>
               <w:rPr>
                 <w:lang w:val="en-US"/>
               </w:rPr>
-              <w:t>varchar(</w:t>
-            </w:r>
-            <w:proofErr w:type="gramEnd"/>
-            <w:r>
-              <w:rPr>
-                <w:lang w:val="en-US"/>
-              </w:rPr>
-              <w:t>MAX)</w:t>
+              <w:t>varchar(MAX)</w:t>
             </w:r>
           </w:p>
         </w:tc>
@@ -4516,11 +4476,9 @@
                 <w:lang w:val="en-US"/>
               </w:rPr>
             </w:pPr>
-            <w:proofErr w:type="spellStart"/>
             <w:r>
               <w:t>image</w:t>
             </w:r>
-            <w:proofErr w:type="spellEnd"/>
           </w:p>
         </w:tc>
         <w:tc>
@@ -4535,27 +4493,11 @@
                 <w:lang w:val="en-US"/>
               </w:rPr>
             </w:pPr>
-            <w:proofErr w:type="spellStart"/>
-            <w:proofErr w:type="gramStart"/>
             <w:r>
               <w:rPr>
                 <w:lang w:val="en-US"/>
               </w:rPr>
-              <w:t>varbinary</w:t>
-            </w:r>
-            <w:proofErr w:type="spellEnd"/>
-            <w:r>
-              <w:rPr>
-                <w:lang w:val="en-US"/>
-              </w:rPr>
-              <w:t>(</w:t>
-            </w:r>
-            <w:proofErr w:type="gramEnd"/>
-            <w:r>
-              <w:rPr>
-                <w:lang w:val="en-US"/>
-              </w:rPr>
-              <w:t>MAX)</w:t>
+              <w:t>varbinary(MAX)</w:t>
             </w:r>
           </w:p>
         </w:tc>
@@ -4618,11 +4560,9 @@
               <w:pStyle w:val="af7"/>
               <w:ind w:firstLine="0"/>
             </w:pPr>
-            <w:proofErr w:type="spellStart"/>
             <w:r>
               <w:t>price</w:t>
             </w:r>
-            <w:proofErr w:type="spellEnd"/>
           </w:p>
         </w:tc>
         <w:tc>
@@ -4691,14 +4631,9 @@
           <w:lang w:val="ru-RU"/>
         </w:rPr>
       </w:pPr>
-      <w:proofErr w:type="spellStart"/>
       <w:r>
         <w:lastRenderedPageBreak/>
-        <w:t>Таблица</w:t>
-      </w:r>
-      <w:proofErr w:type="spellEnd"/>
-      <w:r>
-        <w:t xml:space="preserve"> </w:t>
+        <w:t xml:space="preserve">Таблица </w:t>
       </w:r>
       <w:r>
         <w:fldChar w:fldCharType="begin"/>
@@ -4852,11 +4787,9 @@
               <w:pStyle w:val="af7"/>
               <w:ind w:firstLine="0"/>
             </w:pPr>
-            <w:proofErr w:type="spellStart"/>
             <w:r>
               <w:t>id</w:t>
             </w:r>
-            <w:proofErr w:type="spellEnd"/>
           </w:p>
         </w:tc>
         <w:tc>
@@ -4871,14 +4804,12 @@
                 <w:lang w:val="en-US"/>
               </w:rPr>
             </w:pPr>
-            <w:proofErr w:type="spellStart"/>
             <w:r>
               <w:rPr>
                 <w:lang w:val="en-US"/>
               </w:rPr>
               <w:t>uniqueidentifier</w:t>
             </w:r>
-            <w:proofErr w:type="spellEnd"/>
           </w:p>
         </w:tc>
         <w:tc>
@@ -4946,11 +4877,9 @@
               <w:pStyle w:val="af7"/>
               <w:ind w:firstLine="0"/>
             </w:pPr>
-            <w:proofErr w:type="spellStart"/>
             <w:r>
               <w:t>nominal</w:t>
             </w:r>
-            <w:proofErr w:type="spellEnd"/>
           </w:p>
         </w:tc>
         <w:tc>
@@ -5016,52 +4945,45 @@
           <w:lang w:val="ru-RU"/>
         </w:rPr>
       </w:pPr>
-      <w:proofErr w:type="spellStart"/>
-      <w:r>
-        <w:t>Таблица</w:t>
-      </w:r>
-      <w:proofErr w:type="spellEnd"/>
+      <w:r>
+        <w:t xml:space="preserve">Таблица </w:t>
+      </w:r>
+      <w:r>
+        <w:fldChar w:fldCharType="begin"/>
+      </w:r>
+      <w:r>
+        <w:instrText xml:space="preserve"> SEQ Таблица \* ARABIC </w:instrText>
+      </w:r>
+      <w:r>
+        <w:fldChar w:fldCharType="separate"/>
+      </w:r>
+      <w:r>
+        <w:rPr>
+          <w:noProof/>
+        </w:rPr>
+        <w:t>4</w:t>
+      </w:r>
+      <w:r>
+        <w:fldChar w:fldCharType="end"/>
+      </w:r>
       <w:r>
         <w:t xml:space="preserve"> </w:t>
       </w:r>
       <w:r>
-        <w:fldChar w:fldCharType="begin"/>
-      </w:r>
-      <w:r>
-        <w:instrText xml:space="preserve"> SEQ Таблица \* ARABIC </w:instrText>
-      </w:r>
-      <w:r>
-        <w:fldChar w:fldCharType="separate"/>
-      </w:r>
-      <w:r>
-        <w:rPr>
-          <w:noProof/>
-        </w:rPr>
-        <w:t>4</w:t>
-      </w:r>
-      <w:r>
-        <w:fldChar w:fldCharType="end"/>
+        <w:t>–</w:t>
       </w:r>
       <w:r>
         <w:t xml:space="preserve"> </w:t>
       </w:r>
       <w:r>
-        <w:t>–</w:t>
-      </w:r>
-      <w:r>
-        <w:t xml:space="preserve"> </w:t>
-      </w:r>
-      <w:r>
         <w:rPr>
           <w:lang w:val="ru-RU"/>
         </w:rPr>
         <w:t>Напитки аппарата (</w:t>
       </w:r>
-      <w:proofErr w:type="spellStart"/>
       <w:r>
         <w:t>VMDrinks</w:t>
       </w:r>
-      <w:proofErr w:type="spellEnd"/>
       <w:r>
         <w:rPr>
           <w:lang w:val="ru-RU"/>
@@ -5178,11 +5100,9 @@
               <w:pStyle w:val="af7"/>
               <w:ind w:firstLine="0"/>
             </w:pPr>
-            <w:proofErr w:type="spellStart"/>
             <w:r>
               <w:t>id</w:t>
             </w:r>
-            <w:proofErr w:type="spellEnd"/>
           </w:p>
         </w:tc>
         <w:tc>
@@ -5197,14 +5117,12 @@
                 <w:lang w:val="en-US"/>
               </w:rPr>
             </w:pPr>
-            <w:proofErr w:type="spellStart"/>
             <w:r>
               <w:rPr>
                 <w:lang w:val="en-US"/>
               </w:rPr>
               <w:t>uniqueidentifier</w:t>
             </w:r>
-            <w:proofErr w:type="spellEnd"/>
           </w:p>
         </w:tc>
         <w:tc>
@@ -5272,11 +5190,9 @@
               <w:pStyle w:val="af7"/>
               <w:ind w:firstLine="0"/>
             </w:pPr>
-            <w:proofErr w:type="spellStart"/>
             <w:r>
               <w:t>vmid</w:t>
             </w:r>
-            <w:proofErr w:type="spellEnd"/>
           </w:p>
         </w:tc>
         <w:tc>
@@ -5291,14 +5207,12 @@
                 <w:lang w:val="en-US"/>
               </w:rPr>
             </w:pPr>
-            <w:proofErr w:type="spellStart"/>
             <w:r>
               <w:rPr>
                 <w:lang w:val="en-US"/>
               </w:rPr>
               <w:t>uniqueidentifier</w:t>
             </w:r>
-            <w:proofErr w:type="spellEnd"/>
           </w:p>
         </w:tc>
         <w:tc>
@@ -5372,11 +5286,9 @@
                 <w:lang w:val="en-US"/>
               </w:rPr>
             </w:pPr>
-            <w:proofErr w:type="spellStart"/>
             <w:r>
               <w:t>drinkid</w:t>
             </w:r>
-            <w:proofErr w:type="spellEnd"/>
           </w:p>
         </w:tc>
         <w:tc>
@@ -5391,14 +5303,12 @@
                 <w:lang w:val="en-US"/>
               </w:rPr>
             </w:pPr>
-            <w:proofErr w:type="spellStart"/>
             <w:r>
               <w:rPr>
                 <w:lang w:val="en-US"/>
               </w:rPr>
               <w:t>uniqueidentifier</w:t>
             </w:r>
-            <w:proofErr w:type="spellEnd"/>
           </w:p>
         </w:tc>
         <w:tc>
@@ -5460,11 +5370,9 @@
               <w:pStyle w:val="af7"/>
               <w:ind w:firstLine="0"/>
             </w:pPr>
-            <w:proofErr w:type="spellStart"/>
             <w:r>
               <w:t>count</w:t>
             </w:r>
-            <w:proofErr w:type="spellEnd"/>
           </w:p>
         </w:tc>
         <w:tc>
@@ -5530,52 +5438,45 @@
           <w:lang w:val="ru-RU"/>
         </w:rPr>
       </w:pPr>
-      <w:proofErr w:type="spellStart"/>
-      <w:r>
-        <w:t>Таблица</w:t>
-      </w:r>
-      <w:proofErr w:type="spellEnd"/>
+      <w:r>
+        <w:t xml:space="preserve">Таблица </w:t>
+      </w:r>
+      <w:r>
+        <w:fldChar w:fldCharType="begin"/>
+      </w:r>
+      <w:r>
+        <w:instrText xml:space="preserve"> SEQ Таблица \* ARABIC </w:instrText>
+      </w:r>
+      <w:r>
+        <w:fldChar w:fldCharType="separate"/>
+      </w:r>
+      <w:r>
+        <w:rPr>
+          <w:noProof/>
+        </w:rPr>
+        <w:t>5</w:t>
+      </w:r>
+      <w:r>
+        <w:fldChar w:fldCharType="end"/>
+      </w:r>
       <w:r>
         <w:t xml:space="preserve"> </w:t>
       </w:r>
       <w:r>
-        <w:fldChar w:fldCharType="begin"/>
-      </w:r>
-      <w:r>
-        <w:instrText xml:space="preserve"> SEQ Таблица \* ARABIC </w:instrText>
-      </w:r>
-      <w:r>
-        <w:fldChar w:fldCharType="separate"/>
-      </w:r>
-      <w:r>
-        <w:rPr>
-          <w:noProof/>
-        </w:rPr>
-        <w:t>5</w:t>
-      </w:r>
-      <w:r>
-        <w:fldChar w:fldCharType="end"/>
+        <w:t>–</w:t>
       </w:r>
       <w:r>
         <w:t xml:space="preserve"> </w:t>
       </w:r>
       <w:r>
-        <w:t>–</w:t>
-      </w:r>
-      <w:r>
-        <w:t xml:space="preserve"> </w:t>
-      </w:r>
-      <w:r>
         <w:rPr>
           <w:lang w:val="ru-RU"/>
         </w:rPr>
         <w:t>Монеты аппарата (</w:t>
       </w:r>
-      <w:proofErr w:type="spellStart"/>
       <w:r>
         <w:t>VMCoins</w:t>
       </w:r>
-      <w:proofErr w:type="spellEnd"/>
       <w:r>
         <w:rPr>
           <w:lang w:val="ru-RU"/>
@@ -5692,11 +5593,9 @@
               <w:pStyle w:val="af7"/>
               <w:ind w:firstLine="0"/>
             </w:pPr>
-            <w:proofErr w:type="spellStart"/>
             <w:r>
               <w:t>id</w:t>
             </w:r>
-            <w:proofErr w:type="spellEnd"/>
           </w:p>
         </w:tc>
         <w:tc>
@@ -5711,14 +5610,12 @@
                 <w:lang w:val="en-US"/>
               </w:rPr>
             </w:pPr>
-            <w:proofErr w:type="spellStart"/>
             <w:r>
               <w:rPr>
                 <w:lang w:val="en-US"/>
               </w:rPr>
               <w:t>uniqueidentifier</w:t>
             </w:r>
-            <w:proofErr w:type="spellEnd"/>
           </w:p>
         </w:tc>
         <w:tc>
@@ -5786,11 +5683,9 @@
               <w:pStyle w:val="af7"/>
               <w:ind w:firstLine="0"/>
             </w:pPr>
-            <w:proofErr w:type="spellStart"/>
             <w:r>
               <w:t>vmid</w:t>
             </w:r>
-            <w:proofErr w:type="spellEnd"/>
           </w:p>
         </w:tc>
         <w:tc>
@@ -5805,14 +5700,12 @@
                 <w:lang w:val="en-US"/>
               </w:rPr>
             </w:pPr>
-            <w:proofErr w:type="spellStart"/>
             <w:r>
               <w:rPr>
                 <w:lang w:val="en-US"/>
               </w:rPr>
               <w:t>uniqueidentifier</w:t>
             </w:r>
-            <w:proofErr w:type="spellEnd"/>
           </w:p>
         </w:tc>
         <w:tc>
@@ -5886,11 +5779,9 @@
                 <w:lang w:val="en-US"/>
               </w:rPr>
             </w:pPr>
-            <w:proofErr w:type="spellStart"/>
             <w:r>
               <w:t>coinid</w:t>
             </w:r>
-            <w:proofErr w:type="spellEnd"/>
           </w:p>
         </w:tc>
         <w:tc>
@@ -5908,14 +5799,12 @@
                 <w:lang w:val="en-US"/>
               </w:rPr>
             </w:pPr>
-            <w:proofErr w:type="spellStart"/>
             <w:r>
               <w:rPr>
                 <w:lang w:val="en-US"/>
               </w:rPr>
               <w:t>uniqueidentifier</w:t>
             </w:r>
-            <w:proofErr w:type="spellEnd"/>
           </w:p>
         </w:tc>
         <w:tc>
@@ -5992,11 +5881,9 @@
               <w:pStyle w:val="af7"/>
               <w:ind w:firstLine="0"/>
             </w:pPr>
-            <w:proofErr w:type="spellStart"/>
             <w:r>
               <w:t>count</w:t>
             </w:r>
-            <w:proofErr w:type="spellEnd"/>
           </w:p>
         </w:tc>
         <w:tc>
@@ -6093,11 +5980,9 @@
               <w:pStyle w:val="af7"/>
               <w:ind w:firstLine="0"/>
             </w:pPr>
-            <w:proofErr w:type="spellStart"/>
             <w:r>
               <w:t>isactive</w:t>
             </w:r>
-            <w:proofErr w:type="spellEnd"/>
           </w:p>
         </w:tc>
         <w:tc>
@@ -6245,11 +6130,9 @@
         </w:rPr>
         <w:t>Операции с напитками аппарата (</w:t>
       </w:r>
-      <w:proofErr w:type="spellStart"/>
       <w:r>
         <w:t>VMDrinksHistory</w:t>
       </w:r>
-      <w:proofErr w:type="spellEnd"/>
       <w:r>
         <w:rPr>
           <w:lang w:val="ru-RU"/>
@@ -6366,11 +6249,9 @@
               <w:pStyle w:val="af7"/>
               <w:ind w:firstLine="0"/>
             </w:pPr>
-            <w:proofErr w:type="spellStart"/>
             <w:r>
               <w:t>id</w:t>
             </w:r>
-            <w:proofErr w:type="spellEnd"/>
           </w:p>
         </w:tc>
         <w:tc>
@@ -6385,14 +6266,12 @@
                 <w:lang w:val="en-US"/>
               </w:rPr>
             </w:pPr>
-            <w:proofErr w:type="spellStart"/>
             <w:r>
               <w:rPr>
                 <w:lang w:val="en-US"/>
               </w:rPr>
               <w:t>uniqueidentifier</w:t>
             </w:r>
-            <w:proofErr w:type="spellEnd"/>
           </w:p>
         </w:tc>
         <w:tc>
@@ -6460,11 +6339,9 @@
               <w:pStyle w:val="af7"/>
               <w:ind w:firstLine="0"/>
             </w:pPr>
-            <w:proofErr w:type="spellStart"/>
             <w:r>
               <w:t>vendingmachineid</w:t>
             </w:r>
-            <w:proofErr w:type="spellEnd"/>
           </w:p>
         </w:tc>
         <w:tc>
@@ -6479,14 +6356,12 @@
                 <w:lang w:val="en-US"/>
               </w:rPr>
             </w:pPr>
-            <w:proofErr w:type="spellStart"/>
             <w:r>
               <w:rPr>
                 <w:lang w:val="en-US"/>
               </w:rPr>
               <w:t>uniqueidentifier</w:t>
             </w:r>
-            <w:proofErr w:type="spellEnd"/>
           </w:p>
         </w:tc>
         <w:tc>
@@ -6554,11 +6429,9 @@
                 <w:lang w:val="en-US"/>
               </w:rPr>
             </w:pPr>
-            <w:proofErr w:type="spellStart"/>
             <w:r>
               <w:t>drinkid</w:t>
             </w:r>
-            <w:proofErr w:type="spellEnd"/>
           </w:p>
         </w:tc>
         <w:tc>
@@ -6573,14 +6446,12 @@
                 <w:lang w:val="en-US"/>
               </w:rPr>
             </w:pPr>
-            <w:proofErr w:type="spellStart"/>
             <w:r>
               <w:rPr>
                 <w:lang w:val="en-US"/>
               </w:rPr>
               <w:t>uniqueidentifier</w:t>
             </w:r>
-            <w:proofErr w:type="spellEnd"/>
           </w:p>
         </w:tc>
         <w:tc>
@@ -6648,11 +6519,9 @@
               <w:pStyle w:val="af7"/>
               <w:ind w:firstLine="0"/>
             </w:pPr>
-            <w:proofErr w:type="spellStart"/>
             <w:r>
               <w:t>count</w:t>
             </w:r>
-            <w:proofErr w:type="spellEnd"/>
           </w:p>
         </w:tc>
         <w:tc>
@@ -6737,11 +6606,9 @@
               <w:pStyle w:val="af7"/>
               <w:ind w:firstLine="0"/>
             </w:pPr>
-            <w:proofErr w:type="spellStart"/>
             <w:r>
               <w:t>nominal</w:t>
             </w:r>
-            <w:proofErr w:type="spellEnd"/>
           </w:p>
         </w:tc>
         <w:tc>
@@ -6826,11 +6693,9 @@
               <w:pStyle w:val="af7"/>
               <w:ind w:firstLine="0"/>
             </w:pPr>
-            <w:proofErr w:type="spellStart"/>
             <w:r>
               <w:t>type</w:t>
             </w:r>
-            <w:proofErr w:type="spellEnd"/>
           </w:p>
         </w:tc>
         <w:tc>
@@ -7169,7 +7034,7 @@
         <w:pStyle w:val="22"/>
         <w:jc w:val="both"/>
       </w:pPr>
-      <w:bookmarkStart w:id="8" w:name="_Toc25575745"/>
+      <w:bookmarkStart w:id="8" w:name="_Toc97314672"/>
       <w:r>
         <w:t xml:space="preserve">3.2 </w:t>
       </w:r>
@@ -7200,7 +7065,7 @@
         <w:pStyle w:val="22"/>
         <w:jc w:val="both"/>
       </w:pPr>
-      <w:bookmarkStart w:id="9" w:name="_Toc25575746"/>
+      <w:bookmarkStart w:id="9" w:name="_Toc97314673"/>
       <w:r>
         <w:t>3.2.1 Проектирование программного обеспечения</w:t>
       </w:r>
@@ -7336,7 +7201,6 @@
       <w:r>
         <w:rPr>
           <w:noProof/>
-          <w:lang w:val="ru-RU"/>
         </w:rPr>
         <w:t>2</w:t>
       </w:r>
@@ -7482,7 +7346,6 @@
       <w:r>
         <w:rPr>
           <w:noProof/>
-          <w:lang w:val="ru-RU"/>
         </w:rPr>
         <w:t>3</w:t>
       </w:r>
@@ -7510,7 +7373,7 @@
         <w:pStyle w:val="22"/>
         <w:jc w:val="both"/>
       </w:pPr>
-      <w:bookmarkStart w:id="10" w:name="_Toc25575747"/>
+      <w:bookmarkStart w:id="10" w:name="_Toc97314674"/>
       <w:r>
         <w:t>3.2.2 Структура проекта</w:t>
       </w:r>
@@ -7542,11 +7405,9 @@
       <w:pPr>
         <w:pStyle w:val="1111"/>
       </w:pPr>
-      <w:proofErr w:type="spellStart"/>
       <w:r>
         <w:t>VendingMachine.API</w:t>
       </w:r>
-      <w:proofErr w:type="spellEnd"/>
       <w:r>
         <w:rPr>
           <w:lang w:val="en-US"/>
@@ -7558,171 +7419,144 @@
       <w:pPr>
         <w:pStyle w:val="1111"/>
       </w:pPr>
-      <w:proofErr w:type="spellStart"/>
+      <w:r>
+        <w:t>VendingMachine.</w:t>
+      </w:r>
+      <w:r>
+        <w:rPr>
+          <w:lang w:val="en-US"/>
+        </w:rPr>
+        <w:t>Domain;</w:t>
+      </w:r>
+    </w:p>
+    <w:p>
+      <w:pPr>
+        <w:pStyle w:val="1111"/>
+      </w:pPr>
+      <w:r>
+        <w:t>VendingMachine.</w:t>
+      </w:r>
+      <w:r>
+        <w:rPr>
+          <w:lang w:val="en-US"/>
+        </w:rPr>
+        <w:t>EntitiesCore;</w:t>
+      </w:r>
+    </w:p>
+    <w:p>
+      <w:pPr>
+        <w:pStyle w:val="1111"/>
+      </w:pPr>
+      <w:r>
+        <w:t>VendingMachine.</w:t>
+      </w:r>
+      <w:r>
+        <w:rPr>
+          <w:lang w:val="en-US"/>
+        </w:rPr>
+        <w:t>UI.</w:t>
+      </w:r>
+    </w:p>
+    <w:p>
+      <w:pPr>
+        <w:pStyle w:val="af0"/>
+        <w:rPr>
+          <w:lang w:val="ru-RU"/>
+        </w:rPr>
+      </w:pPr>
+    </w:p>
+    <w:p>
+      <w:pPr>
+        <w:pStyle w:val="af0"/>
+        <w:rPr>
+          <w:lang w:val="ru-RU"/>
+        </w:rPr>
+      </w:pPr>
+      <w:r>
+        <w:rPr>
+          <w:lang w:val="ru-RU"/>
+        </w:rPr>
+        <w:t xml:space="preserve">Перед описанием каждой из составляющих необходимо описать определённую иерархию моделей в приложении </w:t>
+      </w:r>
       <w:r>
         <w:t>VendingMachine</w:t>
       </w:r>
-      <w:proofErr w:type="spellEnd"/>
-      <w:r>
-        <w:t>.</w:t>
-      </w:r>
+      <w:r>
+        <w:rPr>
+          <w:lang w:val="ru-RU"/>
+        </w:rPr>
+        <w:t xml:space="preserve">. </w:t>
+      </w:r>
+      <w:r>
+        <w:rPr>
+          <w:lang w:val="ru-RU"/>
+        </w:rPr>
+        <w:t xml:space="preserve">Можно выделить три разновидности моделей </w:t>
+      </w:r>
+      <w:r>
+        <w:rPr>
+          <w:lang w:val="ru-RU"/>
+        </w:rPr>
+        <w:t>(</w:t>
+      </w:r>
+      <w:r>
+        <w:rPr>
+          <w:lang w:val="ru-RU"/>
+        </w:rPr>
+        <w:t xml:space="preserve">для примера будет взята выдуманная сущность </w:t>
+      </w:r>
+      <w:r>
+        <w:t>Object</w:t>
+      </w:r>
+      <w:r>
+        <w:rPr>
+          <w:lang w:val="ru-RU"/>
+        </w:rPr>
+        <w:t>)</w:t>
+      </w:r>
+      <w:r>
+        <w:rPr>
+          <w:lang w:val="ru-RU"/>
+        </w:rPr>
+        <w:t>:</w:t>
+      </w:r>
+    </w:p>
+    <w:p>
+      <w:pPr>
+        <w:pStyle w:val="1111"/>
+      </w:pPr>
       <w:r>
         <w:rPr>
           <w:lang w:val="en-US"/>
         </w:rPr>
-        <w:t>Domain;</w:t>
+        <w:t>Object</w:t>
+      </w:r>
+      <w:r>
+        <w:t xml:space="preserve"> </w:t>
+      </w:r>
+      <w:r>
+        <w:t>является доменной моделью (</w:t>
+      </w:r>
+      <w:r>
+        <w:rPr>
+          <w:lang w:val="en-US"/>
+        </w:rPr>
+        <w:t>Domain</w:t>
+      </w:r>
+      <w:r>
+        <w:t>), модель называется без всяких префиксов и постфиксов. Предназначена для вывода информации, отправки данных, как ответа сервера.</w:t>
       </w:r>
     </w:p>
     <w:p>
       <w:pPr>
         <w:pStyle w:val="1111"/>
       </w:pPr>
-      <w:proofErr w:type="spellStart"/>
-      <w:r>
-        <w:t>VendingMachine</w:t>
-      </w:r>
-      <w:proofErr w:type="spellEnd"/>
-      <w:r>
-        <w:t>.</w:t>
-      </w:r>
-      <w:proofErr w:type="spellStart"/>
       <w:r>
         <w:rPr>
           <w:lang w:val="en-US"/>
         </w:rPr>
-        <w:t>EntitiesCore</w:t>
-      </w:r>
-      <w:proofErr w:type="spellEnd"/>
-      <w:r>
-        <w:rPr>
-          <w:lang w:val="en-US"/>
-        </w:rPr>
-        <w:t>;</w:t>
-      </w:r>
-    </w:p>
-    <w:p>
-      <w:pPr>
-        <w:pStyle w:val="1111"/>
-      </w:pPr>
-      <w:proofErr w:type="spellStart"/>
-      <w:r>
-        <w:t>VendingMachine</w:t>
-      </w:r>
-      <w:proofErr w:type="spellEnd"/>
-      <w:r>
-        <w:t>.</w:t>
-      </w:r>
-      <w:r>
-        <w:rPr>
-          <w:lang w:val="en-US"/>
-        </w:rPr>
-        <w:t>UI.</w:t>
-      </w:r>
-    </w:p>
-    <w:p>
-      <w:pPr>
-        <w:pStyle w:val="af0"/>
-        <w:rPr>
-          <w:lang w:val="ru-RU"/>
-        </w:rPr>
-      </w:pPr>
-    </w:p>
-    <w:p>
-      <w:pPr>
-        <w:pStyle w:val="af0"/>
-        <w:rPr>
-          <w:lang w:val="ru-RU"/>
-        </w:rPr>
-      </w:pPr>
-      <w:r>
-        <w:rPr>
-          <w:lang w:val="ru-RU"/>
-        </w:rPr>
-        <w:t xml:space="preserve">Перед описанием каждой из составляющих необходимо описать определённую иерархию моделей в приложении </w:t>
-      </w:r>
-      <w:proofErr w:type="spellStart"/>
-      <w:r>
-        <w:t>VendingMachine</w:t>
-      </w:r>
-      <w:proofErr w:type="spellEnd"/>
-      <w:r>
-        <w:rPr>
-          <w:lang w:val="ru-RU"/>
-        </w:rPr>
-        <w:t xml:space="preserve">. </w:t>
-      </w:r>
-      <w:r>
-        <w:rPr>
-          <w:lang w:val="ru-RU"/>
-        </w:rPr>
-        <w:t xml:space="preserve">Можно выделить три разновидности моделей </w:t>
-      </w:r>
-      <w:r>
-        <w:rPr>
-          <w:lang w:val="ru-RU"/>
-        </w:rPr>
-        <w:t>(</w:t>
-      </w:r>
-      <w:r>
-        <w:rPr>
-          <w:lang w:val="ru-RU"/>
-        </w:rPr>
-        <w:t xml:space="preserve">для примера будет взята выдуманная сущность </w:t>
-      </w:r>
-      <w:r>
-        <w:t>Object</w:t>
-      </w:r>
-      <w:r>
-        <w:rPr>
-          <w:lang w:val="ru-RU"/>
-        </w:rPr>
-        <w:t>)</w:t>
-      </w:r>
-      <w:r>
-        <w:rPr>
-          <w:lang w:val="ru-RU"/>
-        </w:rPr>
-        <w:t>:</w:t>
-      </w:r>
-    </w:p>
-    <w:p>
-      <w:pPr>
-        <w:pStyle w:val="1111"/>
-      </w:pPr>
-      <w:r>
-        <w:rPr>
-          <w:lang w:val="en-US"/>
-        </w:rPr>
-        <w:t>Object</w:t>
-      </w:r>
-      <w:r>
-        <w:t xml:space="preserve"> </w:t>
-      </w:r>
-      <w:r>
-        <w:t>является доменной моделью (</w:t>
-      </w:r>
-      <w:r>
-        <w:rPr>
-          <w:lang w:val="en-US"/>
-        </w:rPr>
-        <w:t>Domain</w:t>
-      </w:r>
-      <w:r>
-        <w:t>), модель называется без всяких префиксов и постфиксов. Предназначена для вывода информации, отправки данных, как ответа сервера.</w:t>
-      </w:r>
-    </w:p>
-    <w:p>
-      <w:pPr>
-        <w:pStyle w:val="1111"/>
-      </w:pPr>
-      <w:proofErr w:type="spellStart"/>
-      <w:r>
-        <w:rPr>
-          <w:lang w:val="en-US"/>
-        </w:rPr>
         <w:t>ObjectBlank</w:t>
       </w:r>
-      <w:proofErr w:type="spellEnd"/>
       <w:r>
         <w:t xml:space="preserve"> </w:t>
       </w:r>
@@ -7750,14 +7584,12 @@
       <w:pPr>
         <w:pStyle w:val="1111"/>
       </w:pPr>
-      <w:proofErr w:type="spellStart"/>
       <w:r>
         <w:rPr>
           <w:lang w:val="en-US"/>
         </w:rPr>
         <w:t>ObjectDb</w:t>
       </w:r>
-      <w:proofErr w:type="spellEnd"/>
       <w:r>
         <w:t xml:space="preserve"> </w:t>
       </w:r>
@@ -7779,28 +7611,24 @@
       <w:r>
         <w:t xml:space="preserve">работы с базой данных. Для любого рода действия с БД требуется получение именно этой модели. Например: для сохранения сущности в БД, </w:t>
       </w:r>
-      <w:proofErr w:type="spellStart"/>
       <w:r>
         <w:rPr>
           <w:lang w:val="en-US"/>
         </w:rPr>
         <w:t>ObjectBlank</w:t>
       </w:r>
-      <w:proofErr w:type="spellEnd"/>
       <w:r>
         <w:t xml:space="preserve"> </w:t>
       </w:r>
       <w:r>
         <w:t xml:space="preserve">сначала подвергается проверке, затем при её успешном результате, модель конвертируется в </w:t>
       </w:r>
-      <w:proofErr w:type="spellStart"/>
       <w:r>
         <w:rPr>
           <w:lang w:val="en-US"/>
         </w:rPr>
         <w:t>ObjectDb</w:t>
       </w:r>
-      <w:proofErr w:type="spellEnd"/>
       <w:r>
         <w:t xml:space="preserve"> </w:t>
       </w:r>
@@ -7821,11 +7649,9 @@
         </w:rPr>
         <w:t xml:space="preserve">Проект </w:t>
       </w:r>
-      <w:proofErr w:type="spellStart"/>
       <w:r>
         <w:t>VendingMachine</w:t>
       </w:r>
-      <w:proofErr w:type="spellEnd"/>
       <w:r>
         <w:rPr>
           <w:lang w:val="ru-RU"/>
@@ -7885,11 +7711,9 @@
         </w:rPr>
         <w:t xml:space="preserve">Проект </w:t>
       </w:r>
-      <w:proofErr w:type="spellStart"/>
       <w:r>
         <w:t>VendingMachine</w:t>
       </w:r>
-      <w:proofErr w:type="spellEnd"/>
       <w:r>
         <w:rPr>
           <w:lang w:val="ru-RU"/>
@@ -7949,22 +7773,18 @@
         </w:rPr>
         <w:t xml:space="preserve">Проект </w:t>
       </w:r>
-      <w:proofErr w:type="spellStart"/>
       <w:r>
         <w:t>VendingMachine</w:t>
       </w:r>
-      <w:proofErr w:type="spellEnd"/>
       <w:r>
         <w:rPr>
           <w:lang w:val="ru-RU"/>
         </w:rPr>
         <w:t>.</w:t>
       </w:r>
-      <w:proofErr w:type="spellStart"/>
       <w:r>
         <w:t>EntitiesCore</w:t>
       </w:r>
-      <w:proofErr w:type="spellEnd"/>
       <w:r>
         <w:rPr>
           <w:lang w:val="ru-RU"/>
@@ -8012,11 +7832,9 @@
         </w:rPr>
         <w:t xml:space="preserve"> </w:t>
       </w:r>
-      <w:proofErr w:type="spellStart"/>
       <w:r>
         <w:t>VendingMachine</w:t>
       </w:r>
-      <w:proofErr w:type="spellEnd"/>
       <w:r>
         <w:rPr>
           <w:lang w:val="ru-RU"/>
@@ -8072,21 +7890,7 @@
         <w:rPr>
           <w:lang w:val="ru-RU"/>
         </w:rPr>
-        <w:t xml:space="preserve">приложение с единым окном. По этому принципу у приложения есть одно главное окно, которое предоставляет функционал для изменения текущего интерфейса. При этом, модальные окна для добавления\редактирования не запрещены, так как они необходимы для </w:t>
-      </w:r>
-      <w:proofErr w:type="spellStart"/>
-      <w:r>
-        <w:rPr>
-          <w:lang w:val="ru-RU"/>
-        </w:rPr>
-        <w:t>мелкозадачных</w:t>
-      </w:r>
-      <w:proofErr w:type="spellEnd"/>
-      <w:r>
-        <w:rPr>
-          <w:lang w:val="ru-RU"/>
-        </w:rPr>
-        <w:t xml:space="preserve"> действий.</w:t>
+        <w:t>приложение с единым окном. По этому принципу у приложения есть одно главное окно, которое предоставляет функционал для изменения текущего интерфейса. При этом, модальные окна для добавления\редактирования не запрещены, так как они необходимы для мелкозадачных действий.</w:t>
       </w:r>
     </w:p>
     <w:p>
@@ -8102,11 +7906,9 @@
         </w:rPr>
         <w:t>Таким образом, в проекте существует главное окно (</w:t>
       </w:r>
-      <w:proofErr w:type="spellStart"/>
       <w:r>
         <w:t>BaseWindow</w:t>
       </w:r>
-      <w:proofErr w:type="spellEnd"/>
       <w:r>
         <w:rPr>
           <w:lang w:val="ru-RU"/>
@@ -8151,14 +7953,12 @@
       <w:pPr>
         <w:pStyle w:val="1111"/>
       </w:pPr>
-      <w:proofErr w:type="spellStart"/>
       <w:r>
         <w:rPr>
           <w:lang w:val="en-US"/>
         </w:rPr>
         <w:t>AdminPage</w:t>
       </w:r>
-      <w:proofErr w:type="spellEnd"/>
       <w:r>
         <w:t xml:space="preserve"> – </w:t>
       </w:r>
@@ -8170,14 +7970,12 @@
       <w:pPr>
         <w:pStyle w:val="1111"/>
       </w:pPr>
-      <w:proofErr w:type="spellStart"/>
       <w:r>
         <w:rPr>
           <w:lang w:val="en-US"/>
         </w:rPr>
         <w:t>SalePage</w:t>
       </w:r>
-      <w:proofErr w:type="spellEnd"/>
       <w:r>
         <w:t xml:space="preserve"> – </w:t>
       </w:r>
@@ -8202,11 +8000,9 @@
       <w:pPr>
         <w:pStyle w:val="1111"/>
       </w:pPr>
-      <w:proofErr w:type="spellStart"/>
       <w:r>
         <w:t>AuthorizeWindow</w:t>
       </w:r>
-      <w:proofErr w:type="spellEnd"/>
       <w:r>
         <w:t xml:space="preserve"> – окно, предназначенное для ввода секретного кода</w:t>
       </w:r>
@@ -8218,14 +8014,12 @@
       <w:pPr>
         <w:pStyle w:val="1111"/>
       </w:pPr>
-      <w:proofErr w:type="spellStart"/>
       <w:r>
         <w:rPr>
           <w:lang w:val="en-US"/>
         </w:rPr>
         <w:t>DrinkEditor</w:t>
       </w:r>
-      <w:proofErr w:type="spellEnd"/>
       <w:r>
         <w:t xml:space="preserve"> –</w:t>
       </w:r>
@@ -8247,7 +8041,7 @@
         <w:pStyle w:val="22"/>
         <w:jc w:val="both"/>
       </w:pPr>
-      <w:bookmarkStart w:id="11" w:name="_Toc25575748"/>
+      <w:bookmarkStart w:id="11" w:name="_Toc97314675"/>
       <w:r>
         <w:t xml:space="preserve">3.2.3 </w:t>
       </w:r>
@@ -8368,13 +8162,8 @@
           <w:lang w:val="ru-RU"/>
         </w:rPr>
       </w:pPr>
-      <w:proofErr w:type="spellStart"/>
-      <w:r>
-        <w:t>Рисунок</w:t>
-      </w:r>
-      <w:proofErr w:type="spellEnd"/>
-      <w:r>
-        <w:t xml:space="preserve"> </w:t>
+      <w:r>
+        <w:t xml:space="preserve">Рисунок </w:t>
       </w:r>
       <w:r>
         <w:fldChar w:fldCharType="begin"/>
@@ -8735,13 +8524,8 @@
           <w:lang w:val="ru-RU"/>
         </w:rPr>
       </w:pPr>
-      <w:proofErr w:type="spellStart"/>
-      <w:r>
-        <w:t>Рисунок</w:t>
-      </w:r>
-      <w:proofErr w:type="spellEnd"/>
-      <w:r>
-        <w:t xml:space="preserve"> </w:t>
+      <w:r>
+        <w:t xml:space="preserve">Рисунок </w:t>
       </w:r>
       <w:r>
         <w:fldChar w:fldCharType="begin"/>
@@ -9226,13 +9010,8 @@
           <w:lang w:val="ru-RU"/>
         </w:rPr>
       </w:pPr>
-      <w:proofErr w:type="spellStart"/>
-      <w:r>
-        <w:t>Рисунок</w:t>
-      </w:r>
-      <w:proofErr w:type="spellEnd"/>
-      <w:r>
-        <w:t xml:space="preserve"> </w:t>
+      <w:r>
+        <w:t xml:space="preserve">Рисунок </w:t>
       </w:r>
       <w:r>
         <w:fldChar w:fldCharType="begin"/>
@@ -9419,7 +9198,7 @@
         <w:pStyle w:val="22"/>
         <w:jc w:val="both"/>
       </w:pPr>
-      <w:bookmarkStart w:id="12" w:name="_Toc25575749"/>
+      <w:bookmarkStart w:id="12" w:name="_Toc97314676"/>
       <w:r>
         <w:t xml:space="preserve">3.2.4 </w:t>
       </w:r>
@@ -9527,21 +9306,7 @@
         <w:rPr>
           <w:lang w:val="ru-RU"/>
         </w:rPr>
-        <w:t xml:space="preserve">которая облегчает </w:t>
-      </w:r>
-      <w:proofErr w:type="gramStart"/>
-      <w:r>
-        <w:rPr>
-          <w:lang w:val="ru-RU"/>
-        </w:rPr>
-        <w:t>работу, в случае, если</w:t>
-      </w:r>
-      <w:proofErr w:type="gramEnd"/>
-      <w:r>
-        <w:rPr>
-          <w:lang w:val="ru-RU"/>
-        </w:rPr>
-        <w:t xml:space="preserve"> был реализован подход </w:t>
+        <w:t xml:space="preserve">которая облегчает работу, в случае, если был реализован подход </w:t>
       </w:r>
       <w:r>
         <w:t>Model</w:t>
@@ -9646,7 +9411,6 @@
       <w:pPr>
         <w:pStyle w:val="1111"/>
       </w:pPr>
-      <w:proofErr w:type="gramStart"/>
       <w:r>
         <w:rPr>
           <w:lang w:val="en-US"/>
@@ -9656,14 +9420,12 @@
       <w:r>
         <w:t>.</w:t>
       </w:r>
-      <w:proofErr w:type="spellStart"/>
       <w:r>
         <w:rPr>
           <w:lang w:val="en-US"/>
         </w:rPr>
         <w:t>VMCoins</w:t>
       </w:r>
-      <w:proofErr w:type="spellEnd"/>
       <w:r>
         <w:t>.</w:t>
       </w:r>
@@ -9673,7 +9435,6 @@
         </w:rPr>
         <w:t>Where</w:t>
       </w:r>
-      <w:proofErr w:type="gramEnd"/>
       <w:r>
         <w:t>(</w:t>
       </w:r>
@@ -9695,36 +9456,30 @@
       <w:r>
         <w:t>.</w:t>
       </w:r>
-      <w:proofErr w:type="spellStart"/>
       <w:r>
         <w:rPr>
           <w:lang w:val="en-US"/>
         </w:rPr>
         <w:t>VendingMachineId</w:t>
       </w:r>
-      <w:proofErr w:type="spellEnd"/>
       <w:r>
         <w:t xml:space="preserve"> == </w:t>
       </w:r>
-      <w:proofErr w:type="spellStart"/>
       <w:r>
         <w:rPr>
           <w:lang w:val="en-US"/>
         </w:rPr>
         <w:t>vendingMachineId</w:t>
       </w:r>
-      <w:proofErr w:type="spellEnd"/>
       <w:r>
         <w:t>).</w:t>
       </w:r>
-      <w:proofErr w:type="spellStart"/>
       <w:r>
         <w:rPr>
           <w:lang w:val="en-US"/>
         </w:rPr>
         <w:t>ToArray</w:t>
       </w:r>
-      <w:proofErr w:type="spellEnd"/>
       <w:r>
         <w:t xml:space="preserve">() – </w:t>
       </w:r>
@@ -9742,31 +9497,8 @@
       <w:pPr>
         <w:pStyle w:val="1111"/>
       </w:pPr>
-      <w:proofErr w:type="spellStart"/>
-      <w:proofErr w:type="gramStart"/>
-      <w:r>
-        <w:t>context.VMDrinks.FirstOrDefault</w:t>
-      </w:r>
-      <w:proofErr w:type="spellEnd"/>
-      <w:proofErr w:type="gramEnd"/>
-      <w:r>
-        <w:t xml:space="preserve">(d =&gt; </w:t>
-      </w:r>
-      <w:proofErr w:type="spellStart"/>
-      <w:r>
-        <w:t>d.Id</w:t>
-      </w:r>
-      <w:proofErr w:type="spellEnd"/>
-      <w:r>
-        <w:t xml:space="preserve"> == </w:t>
-      </w:r>
-      <w:proofErr w:type="spellStart"/>
-      <w:r>
-        <w:t>vmDrinkBlank.Id.Value</w:t>
-      </w:r>
-      <w:proofErr w:type="spellEnd"/>
-      <w:r>
-        <w:t>)</w:t>
+      <w:r>
+        <w:t>context.VMDrinks.FirstOrDefault(d =&gt; d.Id == vmDrinkBlank.Id.Value)</w:t>
       </w:r>
       <w:r>
         <w:t xml:space="preserve"> – поиск существующего напитка аппарата;</w:t>
@@ -9776,7 +9508,6 @@
       <w:pPr>
         <w:pStyle w:val="1111"/>
       </w:pPr>
-      <w:proofErr w:type="gramStart"/>
       <w:r>
         <w:rPr>
           <w:lang w:val="en-US"/>
@@ -9801,7 +9532,6 @@
         </w:rPr>
         <w:t>Where</w:t>
       </w:r>
-      <w:proofErr w:type="gramEnd"/>
       <w:r>
         <w:t>(</w:t>
       </w:r>
@@ -9814,14 +9544,12 @@
       <w:r>
         <w:t xml:space="preserve"> =&gt; </w:t>
       </w:r>
-      <w:proofErr w:type="spellStart"/>
       <w:r>
         <w:rPr>
           <w:lang w:val="en-US"/>
         </w:rPr>
         <w:t>drinkIds</w:t>
       </w:r>
-      <w:proofErr w:type="spellEnd"/>
       <w:r>
         <w:t>.</w:t>
       </w:r>
@@ -9852,14 +9580,12 @@
       <w:r>
         <w:t>)).</w:t>
       </w:r>
-      <w:proofErr w:type="spellStart"/>
       <w:r>
         <w:rPr>
           <w:lang w:val="en-US"/>
         </w:rPr>
         <w:t>ToArray</w:t>
       </w:r>
-      <w:proofErr w:type="spellEnd"/>
       <w:r>
         <w:t xml:space="preserve">() – </w:t>
       </w:r>
@@ -9895,7 +9621,7 @@
         <w:lastRenderedPageBreak/>
         <w:t xml:space="preserve"> </w:t>
       </w:r>
-      <w:bookmarkStart w:id="13" w:name="_Toc25575750"/>
+      <w:bookmarkStart w:id="13" w:name="_Toc97314677"/>
       <w:r>
         <w:t>РУКОВОДСТВО ПОЛЬЗОВАТЕЛЯ</w:t>
       </w:r>
@@ -9919,11 +9645,9 @@
         </w:rPr>
         <w:t xml:space="preserve">Чтобы полноценно запустить аппарат с помощью одного файла, потребуется выложить проект </w:t>
       </w:r>
-      <w:proofErr w:type="spellStart"/>
       <w:r>
         <w:t>VendingMachine</w:t>
       </w:r>
-      <w:proofErr w:type="spellEnd"/>
       <w:r>
         <w:rPr>
           <w:lang w:val="ru-RU"/>
@@ -10116,14 +9840,7 @@
         <w:rPr>
           <w:lang w:val="ru-RU"/>
         </w:rPr>
-        <w:t xml:space="preserve"> С монетами ситуация аналогична – при выборе условных монет на аппарате, которые имитируют попадание монет клиента </w:t>
-      </w:r>
-      <w:proofErr w:type="gramStart"/>
-      <w:r>
-        <w:rPr>
-          <w:lang w:val="ru-RU"/>
-        </w:rPr>
-        <w:t xml:space="preserve">в </w:t>
+        <w:t xml:space="preserve"> С монетами ситуация аналогична – при выборе условных монет на аппарате, которые имитируют попадание монет клиента в </w:t>
       </w:r>
       <w:r>
         <w:rPr>
@@ -10135,14 +9852,7 @@
         <w:rPr>
           <w:lang w:val="ru-RU"/>
         </w:rPr>
-        <w:t>монетоприёмник</w:t>
-      </w:r>
-      <w:proofErr w:type="gramEnd"/>
-      <w:r>
-        <w:rPr>
-          <w:lang w:val="ru-RU"/>
-        </w:rPr>
-        <w:t>. На рисунке 14 был выбран напиток «</w:t>
+        <w:t>монетоприёмник. На рисунке 14 был выбран напиток «</w:t>
       </w:r>
       <w:r>
         <w:t>Mountain</w:t>
@@ -10170,6 +9880,7 @@
       </w:pPr>
       <w:r>
         <w:rPr>
+          <w:noProof/>
           <w:lang w:val="ru-RU"/>
         </w:rPr>
         <w:lastRenderedPageBreak/>
@@ -10228,13 +9939,7 @@
         <w:rPr>
           <w:lang w:val="ru-RU"/>
         </w:rPr>
-        <w:t>1</w:t>
-      </w:r>
-      <w:r>
-        <w:rPr>
-          <w:lang w:val="ru-RU"/>
-        </w:rPr>
-        <w:t>4</w:t>
+        <w:t>14</w:t>
       </w:r>
       <w:r>
         <w:rPr>
@@ -10296,6 +10001,7 @@
       </w:pPr>
       <w:r>
         <w:rPr>
+          <w:noProof/>
           <w:lang w:val="ru-RU"/>
         </w:rPr>
         <w:drawing>
@@ -10353,13 +10059,7 @@
         <w:rPr>
           <w:lang w:val="ru-RU"/>
         </w:rPr>
-        <w:t>1</w:t>
-      </w:r>
-      <w:r>
-        <w:rPr>
-          <w:lang w:val="ru-RU"/>
-        </w:rPr>
-        <w:t>5</w:t>
+        <w:t>15</w:t>
       </w:r>
       <w:r>
         <w:rPr>
@@ -10405,31 +10105,7 @@
         <w:rPr>
           <w:lang w:val="ru-RU"/>
         </w:rPr>
-        <w:t xml:space="preserve">В </w:t>
-      </w:r>
-      <w:r>
-        <w:rPr>
-          <w:lang w:val="ru-RU"/>
-        </w:rPr>
-        <w:t>нижнем правом углу</w:t>
-      </w:r>
-      <w:r>
-        <w:rPr>
-          <w:lang w:val="ru-RU"/>
-        </w:rPr>
-        <w:t xml:space="preserve"> имеется кнопка для выхода в панель администратора, при её нажатии у </w:t>
-      </w:r>
-      <w:r>
-        <w:rPr>
-          <w:lang w:val="ru-RU"/>
-        </w:rPr>
-        <w:t>вас появится следующее окно</w:t>
-      </w:r>
-      <w:r>
-        <w:rPr>
-          <w:lang w:val="ru-RU"/>
-        </w:rPr>
-        <w:t>, см. рисунок 16.</w:t>
+        <w:t>В нижнем правом углу имеется кнопка для выхода в панель администратора, при её нажатии у вас появится следующее окно, см. рисунок 16.</w:t>
       </w:r>
     </w:p>
     <w:p>
@@ -10439,6 +10115,7 @@
       </w:pPr>
       <w:r>
         <w:rPr>
+          <w:noProof/>
           <w:lang w:val="ru-RU"/>
         </w:rPr>
         <w:lastRenderedPageBreak/>
@@ -10574,7 +10251,7 @@
           <w:numId w:val="0"/>
         </w:numPr>
       </w:pPr>
-      <w:bookmarkStart w:id="14" w:name="_Toc25575751"/>
+      <w:bookmarkStart w:id="14" w:name="_Toc97314678"/>
       <w:r>
         <w:lastRenderedPageBreak/>
         <w:t>ЗАКЛЮЧЕНИЕ</w:t>
@@ -10759,7 +10436,7 @@
           <w:rStyle w:val="aa"/>
         </w:rPr>
       </w:pPr>
-      <w:bookmarkStart w:id="16" w:name="_Toc25575752"/>
+      <w:bookmarkStart w:id="16" w:name="_Toc97314679"/>
       <w:r>
         <w:rPr>
           <w:rStyle w:val="aa"/>
@@ -10838,37 +10515,13 @@
         <w:ind w:left="0" w:firstLine="709"/>
       </w:pPr>
       <w:r>
-        <w:t>А. П. Ганенко. Оформление текстовых и графических материалов при подготовке дипломных проектов, курсовых и письменных экзаменационных работ (требования ЕСКД</w:t>
-      </w:r>
-      <w:proofErr w:type="gramStart"/>
-      <w:r>
-        <w:t>) :</w:t>
-      </w:r>
-      <w:proofErr w:type="gramEnd"/>
-      <w:r>
-        <w:t xml:space="preserve"> учебно-метод. Пособие для студ. Учреждения сред. Проф. Образования </w:t>
+        <w:t xml:space="preserve">А. П. Ганенко. Оформление текстовых и графических материалов при подготовке дипломных проектов, курсовых и письменных экзаменационных работ (требования ЕСКД) : учебно-метод. Пособие для студ. Учреждения сред. Проф. Образования </w:t>
       </w:r>
       <w:r>
         <w:t xml:space="preserve">/ </w:t>
       </w:r>
       <w:r>
-        <w:t xml:space="preserve">А.П. Ганенко, М. И. </w:t>
-      </w:r>
-      <w:proofErr w:type="spellStart"/>
-      <w:r>
-        <w:t>Лапсарь</w:t>
-      </w:r>
-      <w:proofErr w:type="spellEnd"/>
-      <w:r>
-        <w:t xml:space="preserve">. – 9-е изд., стер. – </w:t>
-      </w:r>
-      <w:proofErr w:type="gramStart"/>
-      <w:r>
-        <w:t>М. :</w:t>
-      </w:r>
-      <w:proofErr w:type="gramEnd"/>
-      <w:r>
-        <w:t xml:space="preserve"> Издательский центр «Академия», 2017. </w:t>
+        <w:t xml:space="preserve">А.П. Ганенко, М. И. Лапсарь. – 9-е изд., стер. – М. : Издательский центр «Академия», 2017. </w:t>
       </w:r>
     </w:p>
     <w:p>
@@ -11570,19 +11223,11 @@
                                 <w:sz w:val="18"/>
                               </w:rPr>
                             </w:pPr>
-                            <w:proofErr w:type="spellStart"/>
                             <w:r>
                               <w:rPr>
                                 <w:sz w:val="18"/>
                               </w:rPr>
-                              <w:t>Изм</w:t>
-                            </w:r>
-                            <w:proofErr w:type="spellEnd"/>
-                            <w:r>
-                              <w:rPr>
-                                <w:sz w:val="18"/>
-                              </w:rPr>
-                              <w:t>.</w:t>
+                              <w:t>Изм.</w:t>
                             </w:r>
                           </w:p>
                         </w:txbxContent>
@@ -11702,21 +11347,7 @@
                               <w:rPr>
                                 <w:sz w:val="18"/>
                               </w:rPr>
-                              <w:t xml:space="preserve">№ </w:t>
-                            </w:r>
-                            <w:proofErr w:type="spellStart"/>
-                            <w:r>
-                              <w:rPr>
-                                <w:sz w:val="18"/>
-                              </w:rPr>
-                              <w:t>докум</w:t>
-                            </w:r>
-                            <w:proofErr w:type="spellEnd"/>
-                            <w:r>
-                              <w:rPr>
-                                <w:sz w:val="18"/>
-                              </w:rPr>
-                              <w:t>.</w:t>
+                              <w:t>№ докум.</w:t>
                             </w:r>
                           </w:p>
                         </w:txbxContent>
@@ -11772,14 +11403,12 @@
                                 <w:sz w:val="18"/>
                               </w:rPr>
                             </w:pPr>
-                            <w:proofErr w:type="spellStart"/>
                             <w:r>
                               <w:rPr>
                                 <w:sz w:val="18"/>
                               </w:rPr>
                               <w:t>Подпись</w:t>
                             </w:r>
-                            <w:proofErr w:type="spellEnd"/>
                           </w:p>
                         </w:txbxContent>
                       </wps:txbx>
@@ -11977,14 +11606,7 @@
                                 <w:noProof/>
                                 <w:sz w:val="24"/>
                               </w:rPr>
-                              <w:t>2</w:t>
-                            </w:r>
-                            <w:r>
-                              <w:rPr>
-                                <w:noProof/>
-                                <w:sz w:val="24"/>
-                              </w:rPr>
-                              <w:t>1</w:t>
+                              <w:t>21</w:t>
                             </w:r>
                             <w:r>
                               <w:rPr>
@@ -12124,19 +11746,11 @@
                           <w:sz w:val="18"/>
                         </w:rPr>
                       </w:pPr>
-                      <w:proofErr w:type="spellStart"/>
                       <w:r>
                         <w:rPr>
                           <w:sz w:val="18"/>
                         </w:rPr>
-                        <w:t>Изм</w:t>
-                      </w:r>
-                      <w:proofErr w:type="spellEnd"/>
-                      <w:r>
-                        <w:rPr>
-                          <w:sz w:val="18"/>
-                        </w:rPr>
-                        <w:t>.</w:t>
+                        <w:t>Изм.</w:t>
                       </w:r>
                     </w:p>
                   </w:txbxContent>
@@ -12178,21 +11792,7 @@
                         <w:rPr>
                           <w:sz w:val="18"/>
                         </w:rPr>
-                        <w:t xml:space="preserve">№ </w:t>
-                      </w:r>
-                      <w:proofErr w:type="spellStart"/>
-                      <w:r>
-                        <w:rPr>
-                          <w:sz w:val="18"/>
-                        </w:rPr>
-                        <w:t>докум</w:t>
-                      </w:r>
-                      <w:proofErr w:type="spellEnd"/>
-                      <w:r>
-                        <w:rPr>
-                          <w:sz w:val="18"/>
-                        </w:rPr>
-                        <w:t>.</w:t>
+                        <w:t>№ докум.</w:t>
                       </w:r>
                     </w:p>
                   </w:txbxContent>
@@ -12209,14 +11809,12 @@
                           <w:sz w:val="18"/>
                         </w:rPr>
                       </w:pPr>
-                      <w:proofErr w:type="spellStart"/>
                       <w:r>
                         <w:rPr>
                           <w:sz w:val="18"/>
                         </w:rPr>
                         <w:t>Подпись</w:t>
                       </w:r>
-                      <w:proofErr w:type="spellEnd"/>
                     </w:p>
                   </w:txbxContent>
                 </v:textbox>
@@ -12297,14 +11895,7 @@
                           <w:noProof/>
                           <w:sz w:val="24"/>
                         </w:rPr>
-                        <w:t>2</w:t>
-                      </w:r>
-                      <w:r>
-                        <w:rPr>
-                          <w:noProof/>
-                          <w:sz w:val="24"/>
-                        </w:rPr>
-                        <w:t>1</w:t>
+                        <w:t>21</w:t>
                       </w:r>
                       <w:r>
                         <w:rPr>
@@ -12815,19 +12406,11 @@
                                 <w:sz w:val="18"/>
                               </w:rPr>
                             </w:pPr>
-                            <w:proofErr w:type="spellStart"/>
                             <w:r>
                               <w:rPr>
                                 <w:sz w:val="18"/>
                               </w:rPr>
-                              <w:t>Изм</w:t>
-                            </w:r>
-                            <w:proofErr w:type="spellEnd"/>
-                            <w:r>
-                              <w:rPr>
-                                <w:sz w:val="18"/>
-                              </w:rPr>
-                              <w:t>.</w:t>
+                              <w:t>Изм.</w:t>
                             </w:r>
                           </w:p>
                         </w:txbxContent>
@@ -12947,21 +12530,7 @@
                               <w:rPr>
                                 <w:sz w:val="18"/>
                               </w:rPr>
-                              <w:t xml:space="preserve">№ </w:t>
-                            </w:r>
-                            <w:proofErr w:type="spellStart"/>
-                            <w:r>
-                              <w:rPr>
-                                <w:sz w:val="18"/>
-                              </w:rPr>
-                              <w:t>докум</w:t>
-                            </w:r>
-                            <w:proofErr w:type="spellEnd"/>
-                            <w:r>
-                              <w:rPr>
-                                <w:sz w:val="18"/>
-                              </w:rPr>
-                              <w:t>.</w:t>
+                              <w:t>№ докум.</w:t>
                             </w:r>
                           </w:p>
                         </w:txbxContent>
@@ -13017,14 +12586,12 @@
                                 <w:sz w:val="18"/>
                               </w:rPr>
                             </w:pPr>
-                            <w:proofErr w:type="spellStart"/>
                             <w:r>
                               <w:rPr>
                                 <w:sz w:val="18"/>
                               </w:rPr>
                               <w:t>Подпись</w:t>
                             </w:r>
-                            <w:proofErr w:type="spellEnd"/>
                           </w:p>
                         </w:txbxContent>
                       </wps:txbx>
@@ -13563,21 +13130,7 @@
                                 <w:rPr>
                                   <w:sz w:val="18"/>
                                 </w:rPr>
-                                <w:t xml:space="preserve"> </w:t>
-                              </w:r>
-                              <w:proofErr w:type="spellStart"/>
-                              <w:r>
-                                <w:rPr>
-                                  <w:sz w:val="18"/>
-                                </w:rPr>
-                                <w:t>Разраб</w:t>
-                              </w:r>
-                              <w:proofErr w:type="spellEnd"/>
-                              <w:r>
-                                <w:rPr>
-                                  <w:sz w:val="18"/>
-                                </w:rPr>
-                                <w:t>.</w:t>
+                                <w:t xml:space="preserve"> Разраб.</w:t>
                               </w:r>
                             </w:p>
                           </w:txbxContent>
@@ -13711,21 +13264,7 @@
                                 <w:rPr>
                                   <w:sz w:val="18"/>
                                 </w:rPr>
-                                <w:t xml:space="preserve"> </w:t>
-                              </w:r>
-                              <w:proofErr w:type="spellStart"/>
-                              <w:r>
-                                <w:rPr>
-                                  <w:sz w:val="18"/>
-                                </w:rPr>
-                                <w:t>Провер</w:t>
-                              </w:r>
-                              <w:proofErr w:type="spellEnd"/>
-                              <w:r>
-                                <w:rPr>
-                                  <w:sz w:val="18"/>
-                                </w:rPr>
-                                <w:t>.</w:t>
+                                <w:t xml:space="preserve"> Провер.</w:t>
                               </w:r>
                             </w:p>
                           </w:txbxContent>
@@ -13859,21 +13398,7 @@
                                 <w:rPr>
                                   <w:sz w:val="18"/>
                                 </w:rPr>
-                                <w:t xml:space="preserve"> </w:t>
-                              </w:r>
-                              <w:proofErr w:type="spellStart"/>
-                              <w:r>
-                                <w:rPr>
-                                  <w:sz w:val="18"/>
-                                </w:rPr>
-                                <w:t>Реценз</w:t>
-                              </w:r>
-                              <w:proofErr w:type="spellEnd"/>
-                              <w:r>
-                                <w:rPr>
-                                  <w:sz w:val="18"/>
-                                </w:rPr>
-                                <w:t>.</w:t>
+                                <w:t xml:space="preserve"> Реценз.</w:t>
                               </w:r>
                             </w:p>
                           </w:txbxContent>
@@ -13999,13 +13524,7 @@
                                 <w:rPr>
                                   <w:sz w:val="18"/>
                                 </w:rPr>
-                                <w:t xml:space="preserve"> </w:t>
-                              </w:r>
-                              <w:r>
-                                <w:rPr>
-                                  <w:sz w:val="18"/>
-                                </w:rPr>
-                                <w:t>Н. Контр.</w:t>
+                                <w:t xml:space="preserve"> Н. Контр.</w:t>
                               </w:r>
                             </w:p>
                           </w:txbxContent>
@@ -14061,7 +13580,6 @@
                                   <w:lang w:val="ru-RU"/>
                                 </w:rPr>
                               </w:pPr>
-                              <w:proofErr w:type="spellStart"/>
                               <w:r>
                                 <w:rPr>
                                   <w:sz w:val="18"/>
@@ -14069,7 +13587,6 @@
                                 </w:rPr>
                                 <w:t>Грушникова</w:t>
                               </w:r>
-                              <w:proofErr w:type="spellEnd"/>
                             </w:p>
                           </w:txbxContent>
                         </wps:txbx>
@@ -14141,21 +13658,7 @@
                                 <w:rPr>
                                   <w:sz w:val="18"/>
                                 </w:rPr>
-                                <w:t xml:space="preserve"> </w:t>
-                              </w:r>
-                              <w:proofErr w:type="spellStart"/>
-                              <w:r>
-                                <w:rPr>
-                                  <w:sz w:val="18"/>
-                                </w:rPr>
-                                <w:t>Утверд</w:t>
-                              </w:r>
-                              <w:proofErr w:type="spellEnd"/>
-                              <w:r>
-                                <w:rPr>
-                                  <w:sz w:val="18"/>
-                                </w:rPr>
-                                <w:t>.</w:t>
+                                <w:t xml:space="preserve"> Утверд.</w:t>
                               </w:r>
                             </w:p>
                           </w:txbxContent>
@@ -14470,19 +13973,11 @@
                                 <w:sz w:val="18"/>
                               </w:rPr>
                             </w:pPr>
-                            <w:proofErr w:type="spellStart"/>
                             <w:r>
                               <w:rPr>
                                 <w:sz w:val="18"/>
                               </w:rPr>
-                              <w:t>Лит</w:t>
-                            </w:r>
-                            <w:proofErr w:type="spellEnd"/>
-                            <w:r>
-                              <w:rPr>
-                                <w:sz w:val="18"/>
-                              </w:rPr>
-                              <w:t>.</w:t>
+                              <w:t>Лит.</w:t>
                             </w:r>
                           </w:p>
                         </w:txbxContent>
@@ -14812,19 +14307,11 @@
                           <w:sz w:val="18"/>
                         </w:rPr>
                       </w:pPr>
-                      <w:proofErr w:type="spellStart"/>
                       <w:r>
                         <w:rPr>
                           <w:sz w:val="18"/>
                         </w:rPr>
-                        <w:t>Изм</w:t>
-                      </w:r>
-                      <w:proofErr w:type="spellEnd"/>
-                      <w:r>
-                        <w:rPr>
-                          <w:sz w:val="18"/>
-                        </w:rPr>
-                        <w:t>.</w:t>
+                        <w:t>Изм.</w:t>
                       </w:r>
                     </w:p>
                   </w:txbxContent>
@@ -14866,21 +14353,7 @@
                         <w:rPr>
                           <w:sz w:val="18"/>
                         </w:rPr>
-                        <w:t xml:space="preserve">№ </w:t>
-                      </w:r>
-                      <w:proofErr w:type="spellStart"/>
-                      <w:r>
-                        <w:rPr>
-                          <w:sz w:val="18"/>
-                        </w:rPr>
-                        <w:t>докум</w:t>
-                      </w:r>
-                      <w:proofErr w:type="spellEnd"/>
-                      <w:r>
-                        <w:rPr>
-                          <w:sz w:val="18"/>
-                        </w:rPr>
-                        <w:t>.</w:t>
+                        <w:t>№ докум.</w:t>
                       </w:r>
                     </w:p>
                   </w:txbxContent>
@@ -14897,14 +14370,12 @@
                           <w:sz w:val="18"/>
                         </w:rPr>
                       </w:pPr>
-                      <w:proofErr w:type="spellStart"/>
                       <w:r>
                         <w:rPr>
                           <w:sz w:val="18"/>
                         </w:rPr>
                         <w:t>Подпись</w:t>
                       </w:r>
-                      <w:proofErr w:type="spellEnd"/>
                     </w:p>
                   </w:txbxContent>
                 </v:textbox>
@@ -15081,21 +14552,7 @@
                           <w:rPr>
                             <w:sz w:val="18"/>
                           </w:rPr>
-                          <w:t xml:space="preserve"> </w:t>
-                        </w:r>
-                        <w:proofErr w:type="spellStart"/>
-                        <w:r>
-                          <w:rPr>
-                            <w:sz w:val="18"/>
-                          </w:rPr>
-                          <w:t>Разраб</w:t>
-                        </w:r>
-                        <w:proofErr w:type="spellEnd"/>
-                        <w:r>
-                          <w:rPr>
-                            <w:sz w:val="18"/>
-                          </w:rPr>
-                          <w:t>.</w:t>
+                          <w:t xml:space="preserve"> Разраб.</w:t>
                         </w:r>
                       </w:p>
                     </w:txbxContent>
@@ -15139,21 +14596,7 @@
                           <w:rPr>
                             <w:sz w:val="18"/>
                           </w:rPr>
-                          <w:t xml:space="preserve"> </w:t>
-                        </w:r>
-                        <w:proofErr w:type="spellStart"/>
-                        <w:r>
-                          <w:rPr>
-                            <w:sz w:val="18"/>
-                          </w:rPr>
-                          <w:t>Провер</w:t>
-                        </w:r>
-                        <w:proofErr w:type="spellEnd"/>
-                        <w:r>
-                          <w:rPr>
-                            <w:sz w:val="18"/>
-                          </w:rPr>
-                          <w:t>.</w:t>
+                          <w:t xml:space="preserve"> Провер.</w:t>
                         </w:r>
                       </w:p>
                     </w:txbxContent>
@@ -15197,21 +14640,7 @@
                           <w:rPr>
                             <w:sz w:val="18"/>
                           </w:rPr>
-                          <w:t xml:space="preserve"> </w:t>
-                        </w:r>
-                        <w:proofErr w:type="spellStart"/>
-                        <w:r>
-                          <w:rPr>
-                            <w:sz w:val="18"/>
-                          </w:rPr>
-                          <w:t>Реценз</w:t>
-                        </w:r>
-                        <w:proofErr w:type="spellEnd"/>
-                        <w:r>
-                          <w:rPr>
-                            <w:sz w:val="18"/>
-                          </w:rPr>
-                          <w:t>.</w:t>
+                          <w:t xml:space="preserve"> Реценз.</w:t>
                         </w:r>
                       </w:p>
                     </w:txbxContent>
@@ -15247,13 +14676,7 @@
                           <w:rPr>
                             <w:sz w:val="18"/>
                           </w:rPr>
-                          <w:t xml:space="preserve"> </w:t>
-                        </w:r>
-                        <w:r>
-                          <w:rPr>
-                            <w:sz w:val="18"/>
-                          </w:rPr>
-                          <w:t>Н. Контр.</w:t>
+                          <w:t xml:space="preserve"> Н. Контр.</w:t>
                         </w:r>
                       </w:p>
                     </w:txbxContent>
@@ -15270,7 +14693,6 @@
                             <w:lang w:val="ru-RU"/>
                           </w:rPr>
                         </w:pPr>
-                        <w:proofErr w:type="spellStart"/>
                         <w:r>
                           <w:rPr>
                             <w:sz w:val="18"/>
@@ -15278,7 +14700,6 @@
                           </w:rPr>
                           <w:t>Грушникова</w:t>
                         </w:r>
-                        <w:proofErr w:type="spellEnd"/>
                       </w:p>
                     </w:txbxContent>
                   </v:textbox>
@@ -15299,21 +14720,7 @@
                           <w:rPr>
                             <w:sz w:val="18"/>
                           </w:rPr>
-                          <w:t xml:space="preserve"> </w:t>
-                        </w:r>
-                        <w:proofErr w:type="spellStart"/>
-                        <w:r>
-                          <w:rPr>
-                            <w:sz w:val="18"/>
-                          </w:rPr>
-                          <w:t>Утверд</w:t>
-                        </w:r>
-                        <w:proofErr w:type="spellEnd"/>
-                        <w:r>
-                          <w:rPr>
-                            <w:sz w:val="18"/>
-                          </w:rPr>
-                          <w:t>.</w:t>
+                          <w:t xml:space="preserve"> Утверд.</w:t>
                         </w:r>
                       </w:p>
                     </w:txbxContent>
@@ -15387,19 +14794,11 @@
                           <w:sz w:val="18"/>
                         </w:rPr>
                       </w:pPr>
-                      <w:proofErr w:type="spellStart"/>
                       <w:r>
                         <w:rPr>
                           <w:sz w:val="18"/>
                         </w:rPr>
-                        <w:t>Лит</w:t>
-                      </w:r>
-                      <w:proofErr w:type="spellEnd"/>
-                      <w:r>
-                        <w:rPr>
-                          <w:sz w:val="18"/>
-                        </w:rPr>
-                        <w:t>.</w:t>
+                        <w:t>Лит.</w:t>
                       </w:r>
                     </w:p>
                   </w:txbxContent>

--- a/ПЗ_Иванов.docx
+++ b/ПЗ_Иванов.docx
@@ -160,7 +160,17 @@
         <w:t xml:space="preserve"> </w:t>
       </w:r>
       <w:r>
-        <w:t>02 Разработка и администрирование баз данных</w:t>
+        <w:t xml:space="preserve">02 </w:t>
+      </w:r>
+      <w:r>
+        <w:t>Осуществление интеграции программных модулей</w:t>
+      </w:r>
+      <w:r>
+        <w:rPr>
+          <w:rFonts w:cs="Times New Roman"/>
+          <w:szCs w:val="28"/>
+        </w:rPr>
+        <w:t xml:space="preserve"> </w:t>
       </w:r>
       <w:r>
         <w:rPr>
@@ -492,12 +502,21 @@
                 <w:szCs w:val="28"/>
               </w:rPr>
             </w:pPr>
+            <w:proofErr w:type="spellStart"/>
             <w:r>
               <w:rPr>
                 <w:rFonts w:cs="Times New Roman"/>
                 <w:szCs w:val="28"/>
               </w:rPr>
-              <w:t>Нормоконтролер:</w:t>
+              <w:t>Нормоконтролер</w:t>
+            </w:r>
+            <w:proofErr w:type="spellEnd"/>
+            <w:r>
+              <w:rPr>
+                <w:rFonts w:cs="Times New Roman"/>
+                <w:szCs w:val="28"/>
+              </w:rPr>
+              <w:t>:</w:t>
             </w:r>
           </w:p>
         </w:tc>
@@ -514,12 +533,21 @@
                 <w:szCs w:val="28"/>
               </w:rPr>
             </w:pPr>
+            <w:proofErr w:type="spellStart"/>
             <w:r>
               <w:rPr>
                 <w:rFonts w:cs="Times New Roman"/>
                 <w:szCs w:val="28"/>
               </w:rPr>
-              <w:t>Грушникова Т.Н.</w:t>
+              <w:t>Грушникова</w:t>
+            </w:r>
+            <w:proofErr w:type="spellEnd"/>
+            <w:r>
+              <w:rPr>
+                <w:rFonts w:cs="Times New Roman"/>
+                <w:szCs w:val="28"/>
+              </w:rPr>
+              <w:t xml:space="preserve"> Т.Н.</w:t>
             </w:r>
           </w:p>
         </w:tc>
@@ -674,7 +702,10 @@
         <w:jc w:val="center"/>
       </w:pPr>
       <w:r>
-        <w:t>на курсовой проект по ПМ 02 Разработка и администрирование баз данных</w:t>
+        <w:t xml:space="preserve">на курсовой проект по ПМ 02 </w:t>
+      </w:r>
+      <w:r>
+        <w:t>Осуществление интеграции программных модулей</w:t>
       </w:r>
     </w:p>
     <w:p>
@@ -758,14 +789,6 @@
         <w:ind w:firstLine="0"/>
         <w:jc w:val="center"/>
       </w:pPr>
-    </w:p>
-    <w:p>
-      <w:pPr>
-        <w:pStyle w:val="af6"/>
-        <w:spacing w:line="276" w:lineRule="auto"/>
-        <w:ind w:firstLine="0"/>
-        <w:jc w:val="center"/>
-      </w:pPr>
       <w:r>
         <w:t>________________________________________________________________</w:t>
       </w:r>
@@ -834,13 +857,7 @@
         <w:ind w:firstLine="709"/>
       </w:pPr>
       <w:r>
-        <w:t>- определить круг запросов и задач, которые предполагается решать с использованием</w:t>
-      </w:r>
-      <w:r>
-        <w:t xml:space="preserve"> </w:t>
-      </w:r>
-      <w:r>
-        <w:t>созданной базы данных;</w:t>
+        <w:t>- определить круг запросов и задач, которые предполагается решать с использованием созданной базы данных;</w:t>
       </w:r>
     </w:p>
     <w:p>
@@ -904,13 +921,7 @@
       </w:pPr>
       <w:r>
         <w:lastRenderedPageBreak/>
-        <w:t xml:space="preserve">- оценить </w:t>
-      </w:r>
-      <w:r>
-        <w:t>ИС</w:t>
-      </w:r>
-      <w:r>
-        <w:t xml:space="preserve"> с точки зрения возможностей её дальнейшего развития.</w:t>
+        <w:t>- оценить ИС с точки зрения возможностей её дальнейшего развития.</w:t>
       </w:r>
     </w:p>
     <w:p>
@@ -927,10 +938,9 @@
         <w:pStyle w:val="af6"/>
         <w:numPr>
           <w:ilvl w:val="2"/>
-          <w:numId w:val="14"/>
+          <w:numId w:val="32"/>
         </w:numPr>
         <w:tabs>
-          <w:tab w:val="clear" w:pos="1788"/>
           <w:tab w:val="num" w:pos="567"/>
         </w:tabs>
         <w:ind w:left="0" w:firstLine="709"/>
@@ -953,7 +963,7 @@
         <w:pStyle w:val="af6"/>
         <w:numPr>
           <w:ilvl w:val="4"/>
-          <w:numId w:val="14"/>
+          <w:numId w:val="32"/>
         </w:numPr>
         <w:ind w:left="0" w:firstLine="709"/>
         <w:jc w:val="left"/>
@@ -967,7 +977,7 @@
         <w:pStyle w:val="af6"/>
         <w:numPr>
           <w:ilvl w:val="1"/>
-          <w:numId w:val="15"/>
+          <w:numId w:val="33"/>
         </w:numPr>
         <w:ind w:left="0" w:firstLine="709"/>
       </w:pPr>
@@ -980,7 +990,7 @@
         <w:pStyle w:val="af6"/>
         <w:numPr>
           <w:ilvl w:val="1"/>
-          <w:numId w:val="15"/>
+          <w:numId w:val="33"/>
         </w:numPr>
         <w:ind w:left="0" w:firstLine="709"/>
       </w:pPr>
@@ -993,7 +1003,7 @@
         <w:pStyle w:val="af6"/>
         <w:numPr>
           <w:ilvl w:val="4"/>
-          <w:numId w:val="14"/>
+          <w:numId w:val="32"/>
         </w:numPr>
         <w:ind w:left="0" w:firstLine="709"/>
         <w:jc w:val="left"/>
@@ -1007,7 +1017,7 @@
         <w:pStyle w:val="af6"/>
         <w:numPr>
           <w:ilvl w:val="4"/>
-          <w:numId w:val="14"/>
+          <w:numId w:val="32"/>
         </w:numPr>
         <w:ind w:left="0" w:firstLine="709"/>
         <w:jc w:val="left"/>
@@ -1021,7 +1031,7 @@
         <w:pStyle w:val="af6"/>
         <w:numPr>
           <w:ilvl w:val="1"/>
-          <w:numId w:val="16"/>
+          <w:numId w:val="34"/>
         </w:numPr>
         <w:ind w:left="0" w:firstLine="709"/>
       </w:pPr>
@@ -1034,15 +1044,12 @@
         <w:pStyle w:val="af6"/>
         <w:numPr>
           <w:ilvl w:val="1"/>
-          <w:numId w:val="16"/>
+          <w:numId w:val="34"/>
         </w:numPr>
         <w:ind w:left="0" w:firstLine="709"/>
       </w:pPr>
       <w:r>
-        <w:t>Разработка</w:t>
-      </w:r>
-      <w:r>
-        <w:t xml:space="preserve"> проекта</w:t>
+        <w:t>Разработка проекта</w:t>
       </w:r>
     </w:p>
     <w:p>
@@ -1050,7 +1057,7 @@
         <w:pStyle w:val="af6"/>
         <w:numPr>
           <w:ilvl w:val="1"/>
-          <w:numId w:val="16"/>
+          <w:numId w:val="34"/>
         </w:numPr>
         <w:ind w:left="0" w:firstLine="709"/>
       </w:pPr>
@@ -1063,7 +1070,7 @@
         <w:pStyle w:val="af6"/>
         <w:numPr>
           <w:ilvl w:val="4"/>
-          <w:numId w:val="14"/>
+          <w:numId w:val="32"/>
         </w:numPr>
         <w:ind w:left="0" w:firstLine="709"/>
         <w:jc w:val="left"/>
@@ -1095,10 +1102,9 @@
         <w:pStyle w:val="af6"/>
         <w:numPr>
           <w:ilvl w:val="2"/>
-          <w:numId w:val="14"/>
+          <w:numId w:val="32"/>
         </w:numPr>
         <w:tabs>
-          <w:tab w:val="clear" w:pos="1788"/>
           <w:tab w:val="num" w:pos="567"/>
         </w:tabs>
         <w:ind w:left="0" w:firstLine="709"/>
@@ -1166,16 +1172,7 @@
         <w:ind w:firstLine="0"/>
       </w:pPr>
       <w:r>
-        <w:t>Зав.отделением</w:t>
-      </w:r>
-      <w:r>
-        <w:tab/>
-      </w:r>
-      <w:r>
-        <w:tab/>
-      </w:r>
-      <w:r>
-        <w:tab/>
+        <w:t>Зав. структурным подразделением</w:t>
       </w:r>
       <w:r>
         <w:tab/>
@@ -1213,7 +1210,7 @@
       </w:r>
       <w:r>
         <w:tab/>
-        <w:t xml:space="preserve">     __________ Карташова Е.В.</w:t>
+        <w:t xml:space="preserve">     _________ Карташова Е.В.</w:t>
       </w:r>
     </w:p>
     <w:p/>
@@ -2031,7 +2028,7 @@
               <w:rPr>
                 <w:webHidden/>
               </w:rPr>
-              <w:t>16</w:t>
+              <w:t>19</w:t>
             </w:r>
             <w:r>
               <w:rPr>
@@ -2090,7 +2087,7 @@
               <w:rPr>
                 <w:webHidden/>
               </w:rPr>
-              <w:t>19</w:t>
+              <w:t>24</w:t>
             </w:r>
             <w:r>
               <w:rPr>
@@ -2169,7 +2166,7 @@
               <w:rPr>
                 <w:webHidden/>
               </w:rPr>
-              <w:t>21</w:t>
+              <w:t>27</w:t>
             </w:r>
             <w:r>
               <w:rPr>
@@ -2228,7 +2225,7 @@
               <w:rPr>
                 <w:webHidden/>
               </w:rPr>
-              <w:t>24</w:t>
+              <w:t>30</w:t>
             </w:r>
             <w:r>
               <w:rPr>
@@ -2293,7 +2290,7 @@
               <w:rPr>
                 <w:webHidden/>
               </w:rPr>
-              <w:t>25</w:t>
+              <w:t>31</w:t>
             </w:r>
             <w:r>
               <w:rPr>
@@ -2327,22 +2324,8 @@
     </w:p>
     <w:p>
       <w:pPr>
-        <w:pStyle w:val="22"/>
-      </w:pPr>
-    </w:p>
-    <w:p>
-      <w:pPr>
         <w:pStyle w:val="af0"/>
-        <w:rPr>
-          <w:lang w:val="ru-RU"/>
-        </w:rPr>
-      </w:pPr>
-      <w:r>
-        <w:rPr>
-          <w:lang w:val="ru-RU"/>
-        </w:rPr>
-        <w:t>Курсовое проектирование является завершающим этапом изучения междисциплинарного курса «Технология разработки и защиты баз данных», в ходе которого осуществляется обучение применению полученных знаний и умений при решении комплексных задач, связанных с профессиональной деятельностью будущих специалистов.</w:t>
-      </w:r>
+      </w:pPr>
     </w:p>
     <w:p>
       <w:pPr>
@@ -2355,6 +2338,44 @@
         <w:rPr>
           <w:lang w:val="ru-RU"/>
         </w:rPr>
+        <w:t xml:space="preserve">Курсовое проектирование является завершающим этапом изучения </w:t>
+      </w:r>
+      <w:r>
+        <w:rPr>
+          <w:lang w:val="ru-RU"/>
+        </w:rPr>
+        <w:t>программного модуля</w:t>
+      </w:r>
+      <w:r>
+        <w:rPr>
+          <w:lang w:val="ru-RU"/>
+        </w:rPr>
+        <w:t xml:space="preserve"> «</w:t>
+      </w:r>
+      <w:r>
+        <w:rPr>
+          <w:lang w:val="ru-RU"/>
+        </w:rPr>
+        <w:t>Осуществление интеграции программных модулей</w:t>
+      </w:r>
+      <w:r>
+        <w:rPr>
+          <w:lang w:val="ru-RU"/>
+        </w:rPr>
+        <w:t>», в ходе которого осуществляется обучение применению полученных знаний и умений при решении комплексных задач, связанных с профессиональной деятельностью будущих специалистов.</w:t>
+      </w:r>
+    </w:p>
+    <w:p>
+      <w:pPr>
+        <w:pStyle w:val="af0"/>
+        <w:rPr>
+          <w:lang w:val="ru-RU"/>
+        </w:rPr>
+      </w:pPr>
+      <w:r>
+        <w:rPr>
+          <w:lang w:val="ru-RU"/>
+        </w:rPr>
         <w:t>Целью курсового проекта является:</w:t>
       </w:r>
     </w:p>
@@ -2384,6 +2405,56 @@
     </w:p>
     <w:p>
       <w:pPr>
+        <w:pStyle w:val="1111"/>
+      </w:pPr>
+      <w:r>
+        <w:t>применение полученных знаний во время изучения программного модуля «</w:t>
+      </w:r>
+      <w:r>
+        <w:t>Осуществление интеграции программных модулей</w:t>
+      </w:r>
+      <w:r>
+        <w:t>»;</w:t>
+      </w:r>
+    </w:p>
+    <w:p>
+      <w:pPr>
+        <w:pStyle w:val="1111"/>
+      </w:pPr>
+      <w:r>
+        <w:t>демонстрация знаний, появившихся в процессе самостоятельного обучения технологий разработки приложений;</w:t>
+      </w:r>
+    </w:p>
+    <w:p>
+      <w:pPr>
+        <w:pStyle w:val="1111"/>
+      </w:pPr>
+      <w:r>
+        <w:t>демонстрация умений, необходимых для работы с системой контроля версия «</w:t>
+      </w:r>
+      <w:r>
+        <w:rPr>
+          <w:lang w:val="en-US"/>
+        </w:rPr>
+        <w:t>Git</w:t>
+      </w:r>
+      <w:r>
+        <w:t>»</w:t>
+      </w:r>
+      <w:r>
+        <w:t>;</w:t>
+      </w:r>
+    </w:p>
+    <w:p>
+      <w:pPr>
+        <w:pStyle w:val="1111"/>
+      </w:pPr>
+      <w:r>
+        <w:t>научиться распределять время разработки приложения.</w:t>
+      </w:r>
+    </w:p>
+    <w:p>
+      <w:pPr>
         <w:pStyle w:val="af0"/>
         <w:rPr>
           <w:lang w:val="ru-RU"/>
@@ -2400,6 +2471,18 @@
           <w:lang w:val="ru-RU"/>
         </w:rPr>
         <w:t>напитков в аппарате.</w:t>
+      </w:r>
+      <w:r>
+        <w:rPr>
+          <w:lang w:val="ru-RU"/>
+        </w:rPr>
+        <w:t xml:space="preserve"> Приложение должно соответст</w:t>
+      </w:r>
+      <w:r>
+        <w:rPr>
+          <w:lang w:val="ru-RU"/>
+        </w:rPr>
+        <w:t>вовать всем требованиям и правилам разработки.</w:t>
       </w:r>
     </w:p>
     <w:p>
@@ -2468,7 +2551,19 @@
         <w:rPr>
           <w:lang w:val="ru-RU"/>
         </w:rPr>
-        <w:t xml:space="preserve">азработать информационную систему, предназначенную для обеспечения работы </w:t>
+        <w:t xml:space="preserve">азработать информационную систему, предназначенную для </w:t>
+      </w:r>
+      <w:r>
+        <w:rPr>
+          <w:lang w:val="ru-RU"/>
+        </w:rPr>
+        <w:t>имитирования</w:t>
+      </w:r>
+      <w:r>
+        <w:rPr>
+          <w:lang w:val="ru-RU"/>
+        </w:rPr>
+        <w:t xml:space="preserve"> работы </w:t>
       </w:r>
       <w:r>
         <w:rPr>
@@ -3015,8 +3110,40 @@
       <w:r>
         <w:rPr>
           <w:rStyle w:val="16"/>
-        </w:rPr>
-        <w:t>LINQ to SQL представляет технологию доступа и управления реляционными данными. Данная технология позволяет составлять запросу к бд в удобной форме с помощью операторов LINQ, которые затем трансформируются в sql-выражения. Ключевыми объектами здесь являются сущности, которые хранятся в базе данных, контекст данных и запрос LINQ.</w:t>
+          <w:lang w:val="en-US"/>
+        </w:rPr>
+        <w:t>ASP</w:t>
+      </w:r>
+      <w:r>
+        <w:rPr>
+          <w:rStyle w:val="16"/>
+        </w:rPr>
+        <w:t>.</w:t>
+      </w:r>
+      <w:r>
+        <w:rPr>
+          <w:rStyle w:val="16"/>
+          <w:lang w:val="en-US"/>
+        </w:rPr>
+        <w:t>NET</w:t>
+      </w:r>
+      <w:r>
+        <w:rPr>
+          <w:rStyle w:val="16"/>
+        </w:rPr>
+        <w:t xml:space="preserve"> </w:t>
+      </w:r>
+      <w:r>
+        <w:rPr>
+          <w:rStyle w:val="16"/>
+        </w:rPr>
+        <w:t xml:space="preserve">– </w:t>
+      </w:r>
+      <w:r>
+        <w:rPr>
+          <w:rStyle w:val="16"/>
+        </w:rPr>
+        <w:t>платформа разработки веб-приложений, в состав которой входят: веб-сервисы, программная инфраструктура, модель программирования, от компании Майкрософт.</w:t>
       </w:r>
     </w:p>
     <w:p>
@@ -3114,76 +3241,16 @@
     </w:p>
     <w:p>
       <w:pPr>
+        <w:pStyle w:val="15"/>
+      </w:pPr>
+      <w:r>
+        <w:t>Объектно-ориентированное программирование (ООП) — методология программирования, основанная на представлении программы в виде совокупности объектов, каждый из которых является экземпляром определённого класса</w:t>
+      </w:r>
+    </w:p>
+    <w:p>
+      <w:pPr>
         <w:ind w:left="851" w:firstLine="0"/>
       </w:pPr>
-      <w:r>
-        <w:rPr>
-          <w:bCs/>
-          <w:shd w:val="clear" w:color="auto" w:fill="FFFFFF"/>
-        </w:rPr>
-        <w:t>Объектно</w:t>
-      </w:r>
-      <w:r>
-        <w:rPr>
-          <w:shd w:val="clear" w:color="auto" w:fill="FFFFFF"/>
-        </w:rPr>
-        <w:t>-</w:t>
-      </w:r>
-      <w:r>
-        <w:rPr>
-          <w:bCs/>
-          <w:shd w:val="clear" w:color="auto" w:fill="FFFFFF"/>
-        </w:rPr>
-        <w:t>ориентированное</w:t>
-      </w:r>
-      <w:r>
-        <w:rPr>
-          <w:shd w:val="clear" w:color="auto" w:fill="FFFFFF"/>
-        </w:rPr>
-        <w:t xml:space="preserve"> </w:t>
-      </w:r>
-      <w:r>
-        <w:rPr>
-          <w:bCs/>
-          <w:shd w:val="clear" w:color="auto" w:fill="FFFFFF"/>
-        </w:rPr>
-        <w:t xml:space="preserve">программирование </w:t>
-      </w:r>
-      <w:r>
-        <w:rPr>
-          <w:shd w:val="clear" w:color="auto" w:fill="FFFFFF"/>
-        </w:rPr>
-        <w:t>(</w:t>
-      </w:r>
-      <w:r>
-        <w:rPr>
-          <w:bCs/>
-          <w:shd w:val="clear" w:color="auto" w:fill="FFFFFF"/>
-        </w:rPr>
-        <w:t>ООП</w:t>
-      </w:r>
-      <w:r>
-        <w:rPr>
-          <w:shd w:val="clear" w:color="auto" w:fill="FFFFFF"/>
-        </w:rPr>
-        <w:t xml:space="preserve">) — методология </w:t>
-      </w:r>
-      <w:r>
-        <w:rPr>
-          <w:bCs/>
-          <w:shd w:val="clear" w:color="auto" w:fill="FFFFFF"/>
-        </w:rPr>
-        <w:t>программирования</w:t>
-      </w:r>
-      <w:r>
-        <w:rPr>
-          <w:shd w:val="clear" w:color="auto" w:fill="FFFFFF"/>
-        </w:rPr>
-        <w:t>, основанная на представлении программы в виде совокупности объектов, каждый из которых является экземпляром определённого класса</w:t>
-      </w:r>
-      <w:r>
-        <w:t xml:space="preserve"> </w:t>
-      </w:r>
       <w:r>
         <w:br w:type="page"/>
       </w:r>
@@ -3773,7 +3840,15 @@
       </w:pPr>
       <w:bookmarkStart w:id="7" w:name="_Toc97314671"/>
       <w:r>
-        <w:t>3.1.2 Даталогическая модель</w:t>
+        <w:t xml:space="preserve">3.1.2 </w:t>
+      </w:r>
+      <w:proofErr w:type="spellStart"/>
+      <w:r>
+        <w:t>Даталогическая</w:t>
+      </w:r>
+      <w:proofErr w:type="spellEnd"/>
+      <w:r>
+        <w:t xml:space="preserve"> модель</w:t>
       </w:r>
       <w:bookmarkEnd w:id="7"/>
     </w:p>
@@ -3861,9 +3936,11 @@
         </w:rPr>
         <w:t>Вендинговые машины (</w:t>
       </w:r>
+      <w:proofErr w:type="spellStart"/>
       <w:r>
         <w:t>VendingMachines</w:t>
       </w:r>
+      <w:proofErr w:type="spellEnd"/>
       <w:r>
         <w:rPr>
           <w:lang w:val="ru-RU"/>
@@ -4003,12 +4080,14 @@
                 <w:lang w:val="en-US"/>
               </w:rPr>
             </w:pPr>
+            <w:proofErr w:type="spellStart"/>
             <w:r>
               <w:rPr>
                 <w:lang w:val="en-US"/>
               </w:rPr>
               <w:t>uniqueidentifier</w:t>
             </w:r>
+            <w:proofErr w:type="spellEnd"/>
           </w:p>
         </w:tc>
         <w:tc>
@@ -4076,9 +4155,11 @@
               <w:pStyle w:val="af7"/>
               <w:ind w:firstLine="0"/>
             </w:pPr>
+            <w:proofErr w:type="spellStart"/>
             <w:r>
               <w:t>secretcode</w:t>
             </w:r>
+            <w:proofErr w:type="spellEnd"/>
           </w:p>
         </w:tc>
         <w:tc>
@@ -4093,11 +4174,27 @@
                 <w:lang w:val="en-US"/>
               </w:rPr>
             </w:pPr>
+            <w:proofErr w:type="spellStart"/>
+            <w:proofErr w:type="gramStart"/>
             <w:r>
               <w:rPr>
                 <w:lang w:val="en-US"/>
               </w:rPr>
-              <w:t>nvarchar(MAX)</w:t>
+              <w:t>nvarchar</w:t>
+            </w:r>
+            <w:proofErr w:type="spellEnd"/>
+            <w:r>
+              <w:rPr>
+                <w:lang w:val="en-US"/>
+              </w:rPr>
+              <w:t>(</w:t>
+            </w:r>
+            <w:proofErr w:type="gramEnd"/>
+            <w:r>
+              <w:rPr>
+                <w:lang w:val="en-US"/>
+              </w:rPr>
+              <w:t>MAX)</w:t>
             </w:r>
           </w:p>
         </w:tc>
@@ -4144,8 +4241,13 @@
           <w:lang w:val="ru-RU"/>
         </w:rPr>
       </w:pPr>
-      <w:r>
-        <w:t xml:space="preserve">Таблица </w:t>
+      <w:proofErr w:type="spellStart"/>
+      <w:r>
+        <w:t>Таблица</w:t>
+      </w:r>
+      <w:proofErr w:type="spellEnd"/>
+      <w:r>
+        <w:t xml:space="preserve"> </w:t>
       </w:r>
       <w:r>
         <w:fldChar w:fldCharType="begin"/>
@@ -4322,12 +4424,14 @@
                 <w:lang w:val="en-US"/>
               </w:rPr>
             </w:pPr>
+            <w:proofErr w:type="spellStart"/>
             <w:r>
               <w:rPr>
                 <w:lang w:val="en-US"/>
               </w:rPr>
               <w:t>uniqueidentifier</w:t>
             </w:r>
+            <w:proofErr w:type="spellEnd"/>
           </w:p>
         </w:tc>
         <w:tc>
@@ -4395,9 +4499,11 @@
               <w:pStyle w:val="af7"/>
               <w:ind w:firstLine="0"/>
             </w:pPr>
+            <w:proofErr w:type="spellStart"/>
             <w:r>
               <w:t>name</w:t>
             </w:r>
+            <w:proofErr w:type="spellEnd"/>
           </w:p>
         </w:tc>
         <w:tc>
@@ -4412,11 +4518,19 @@
                 <w:lang w:val="en-US"/>
               </w:rPr>
             </w:pPr>
+            <w:proofErr w:type="gramStart"/>
             <w:r>
               <w:rPr>
                 <w:lang w:val="en-US"/>
               </w:rPr>
-              <w:t>varchar(MAX)</w:t>
+              <w:t>varchar(</w:t>
+            </w:r>
+            <w:proofErr w:type="gramEnd"/>
+            <w:r>
+              <w:rPr>
+                <w:lang w:val="en-US"/>
+              </w:rPr>
+              <w:t>MAX)</w:t>
             </w:r>
           </w:p>
         </w:tc>
@@ -4476,9 +4590,11 @@
                 <w:lang w:val="en-US"/>
               </w:rPr>
             </w:pPr>
+            <w:proofErr w:type="spellStart"/>
             <w:r>
               <w:t>image</w:t>
             </w:r>
+            <w:proofErr w:type="spellEnd"/>
           </w:p>
         </w:tc>
         <w:tc>
@@ -4493,11 +4609,27 @@
                 <w:lang w:val="en-US"/>
               </w:rPr>
             </w:pPr>
+            <w:proofErr w:type="spellStart"/>
+            <w:proofErr w:type="gramStart"/>
             <w:r>
               <w:rPr>
                 <w:lang w:val="en-US"/>
               </w:rPr>
-              <w:t>varbinary(MAX)</w:t>
+              <w:t>varbinary</w:t>
+            </w:r>
+            <w:proofErr w:type="spellEnd"/>
+            <w:r>
+              <w:rPr>
+                <w:lang w:val="en-US"/>
+              </w:rPr>
+              <w:t>(</w:t>
+            </w:r>
+            <w:proofErr w:type="gramEnd"/>
+            <w:r>
+              <w:rPr>
+                <w:lang w:val="en-US"/>
+              </w:rPr>
+              <w:t>MAX)</w:t>
             </w:r>
           </w:p>
         </w:tc>
@@ -4560,9 +4692,11 @@
               <w:pStyle w:val="af7"/>
               <w:ind w:firstLine="0"/>
             </w:pPr>
+            <w:proofErr w:type="spellStart"/>
             <w:r>
               <w:t>price</w:t>
             </w:r>
+            <w:proofErr w:type="spellEnd"/>
           </w:p>
         </w:tc>
         <w:tc>
@@ -4631,9 +4765,14 @@
           <w:lang w:val="ru-RU"/>
         </w:rPr>
       </w:pPr>
+      <w:proofErr w:type="spellStart"/>
       <w:r>
         <w:lastRenderedPageBreak/>
-        <w:t xml:space="preserve">Таблица </w:t>
+        <w:t>Таблица</w:t>
+      </w:r>
+      <w:proofErr w:type="spellEnd"/>
+      <w:r>
+        <w:t xml:space="preserve"> </w:t>
       </w:r>
       <w:r>
         <w:fldChar w:fldCharType="begin"/>
@@ -4787,9 +4926,11 @@
               <w:pStyle w:val="af7"/>
               <w:ind w:firstLine="0"/>
             </w:pPr>
+            <w:proofErr w:type="spellStart"/>
             <w:r>
               <w:t>id</w:t>
             </w:r>
+            <w:proofErr w:type="spellEnd"/>
           </w:p>
         </w:tc>
         <w:tc>
@@ -4804,12 +4945,14 @@
                 <w:lang w:val="en-US"/>
               </w:rPr>
             </w:pPr>
+            <w:proofErr w:type="spellStart"/>
             <w:r>
               <w:rPr>
                 <w:lang w:val="en-US"/>
               </w:rPr>
               <w:t>uniqueidentifier</w:t>
             </w:r>
+            <w:proofErr w:type="spellEnd"/>
           </w:p>
         </w:tc>
         <w:tc>
@@ -4877,9 +5020,11 @@
               <w:pStyle w:val="af7"/>
               <w:ind w:firstLine="0"/>
             </w:pPr>
+            <w:proofErr w:type="spellStart"/>
             <w:r>
               <w:t>nominal</w:t>
             </w:r>
+            <w:proofErr w:type="spellEnd"/>
           </w:p>
         </w:tc>
         <w:tc>
@@ -4945,8 +5090,13 @@
           <w:lang w:val="ru-RU"/>
         </w:rPr>
       </w:pPr>
-      <w:r>
-        <w:t xml:space="preserve">Таблица </w:t>
+      <w:proofErr w:type="spellStart"/>
+      <w:r>
+        <w:t>Таблица</w:t>
+      </w:r>
+      <w:proofErr w:type="spellEnd"/>
+      <w:r>
+        <w:t xml:space="preserve"> </w:t>
       </w:r>
       <w:r>
         <w:fldChar w:fldCharType="begin"/>
@@ -4981,9 +5131,11 @@
         </w:rPr>
         <w:t>Напитки аппарата (</w:t>
       </w:r>
+      <w:proofErr w:type="spellStart"/>
       <w:r>
         <w:t>VMDrinks</w:t>
       </w:r>
+      <w:proofErr w:type="spellEnd"/>
       <w:r>
         <w:rPr>
           <w:lang w:val="ru-RU"/>
@@ -5100,9 +5252,11 @@
               <w:pStyle w:val="af7"/>
               <w:ind w:firstLine="0"/>
             </w:pPr>
+            <w:proofErr w:type="spellStart"/>
             <w:r>
               <w:t>id</w:t>
             </w:r>
+            <w:proofErr w:type="spellEnd"/>
           </w:p>
         </w:tc>
         <w:tc>
@@ -5117,12 +5271,14 @@
                 <w:lang w:val="en-US"/>
               </w:rPr>
             </w:pPr>
+            <w:proofErr w:type="spellStart"/>
             <w:r>
               <w:rPr>
                 <w:lang w:val="en-US"/>
               </w:rPr>
               <w:t>uniqueidentifier</w:t>
             </w:r>
+            <w:proofErr w:type="spellEnd"/>
           </w:p>
         </w:tc>
         <w:tc>
@@ -5190,9 +5346,11 @@
               <w:pStyle w:val="af7"/>
               <w:ind w:firstLine="0"/>
             </w:pPr>
+            <w:proofErr w:type="spellStart"/>
             <w:r>
               <w:t>vmid</w:t>
             </w:r>
+            <w:proofErr w:type="spellEnd"/>
           </w:p>
         </w:tc>
         <w:tc>
@@ -5207,12 +5365,14 @@
                 <w:lang w:val="en-US"/>
               </w:rPr>
             </w:pPr>
+            <w:proofErr w:type="spellStart"/>
             <w:r>
               <w:rPr>
                 <w:lang w:val="en-US"/>
               </w:rPr>
               <w:t>uniqueidentifier</w:t>
             </w:r>
+            <w:proofErr w:type="spellEnd"/>
           </w:p>
         </w:tc>
         <w:tc>
@@ -5286,9 +5446,11 @@
                 <w:lang w:val="en-US"/>
               </w:rPr>
             </w:pPr>
+            <w:proofErr w:type="spellStart"/>
             <w:r>
               <w:t>drinkid</w:t>
             </w:r>
+            <w:proofErr w:type="spellEnd"/>
           </w:p>
         </w:tc>
         <w:tc>
@@ -5303,12 +5465,14 @@
                 <w:lang w:val="en-US"/>
               </w:rPr>
             </w:pPr>
+            <w:proofErr w:type="spellStart"/>
             <w:r>
               <w:rPr>
                 <w:lang w:val="en-US"/>
               </w:rPr>
               <w:t>uniqueidentifier</w:t>
             </w:r>
+            <w:proofErr w:type="spellEnd"/>
           </w:p>
         </w:tc>
         <w:tc>
@@ -5370,9 +5534,11 @@
               <w:pStyle w:val="af7"/>
               <w:ind w:firstLine="0"/>
             </w:pPr>
+            <w:proofErr w:type="spellStart"/>
             <w:r>
               <w:t>count</w:t>
             </w:r>
+            <w:proofErr w:type="spellEnd"/>
           </w:p>
         </w:tc>
         <w:tc>
@@ -5438,8 +5604,13 @@
           <w:lang w:val="ru-RU"/>
         </w:rPr>
       </w:pPr>
-      <w:r>
-        <w:t xml:space="preserve">Таблица </w:t>
+      <w:proofErr w:type="spellStart"/>
+      <w:r>
+        <w:t>Таблица</w:t>
+      </w:r>
+      <w:proofErr w:type="spellEnd"/>
+      <w:r>
+        <w:t xml:space="preserve"> </w:t>
       </w:r>
       <w:r>
         <w:fldChar w:fldCharType="begin"/>
@@ -5474,9 +5645,11 @@
         </w:rPr>
         <w:t>Монеты аппарата (</w:t>
       </w:r>
+      <w:proofErr w:type="spellStart"/>
       <w:r>
         <w:t>VMCoins</w:t>
       </w:r>
+      <w:proofErr w:type="spellEnd"/>
       <w:r>
         <w:rPr>
           <w:lang w:val="ru-RU"/>
@@ -5593,9 +5766,11 @@
               <w:pStyle w:val="af7"/>
               <w:ind w:firstLine="0"/>
             </w:pPr>
+            <w:proofErr w:type="spellStart"/>
             <w:r>
               <w:t>id</w:t>
             </w:r>
+            <w:proofErr w:type="spellEnd"/>
           </w:p>
         </w:tc>
         <w:tc>
@@ -5610,12 +5785,14 @@
                 <w:lang w:val="en-US"/>
               </w:rPr>
             </w:pPr>
+            <w:proofErr w:type="spellStart"/>
             <w:r>
               <w:rPr>
                 <w:lang w:val="en-US"/>
               </w:rPr>
               <w:t>uniqueidentifier</w:t>
             </w:r>
+            <w:proofErr w:type="spellEnd"/>
           </w:p>
         </w:tc>
         <w:tc>
@@ -5683,9 +5860,11 @@
               <w:pStyle w:val="af7"/>
               <w:ind w:firstLine="0"/>
             </w:pPr>
+            <w:proofErr w:type="spellStart"/>
             <w:r>
               <w:t>vmid</w:t>
             </w:r>
+            <w:proofErr w:type="spellEnd"/>
           </w:p>
         </w:tc>
         <w:tc>
@@ -5700,12 +5879,14 @@
                 <w:lang w:val="en-US"/>
               </w:rPr>
             </w:pPr>
+            <w:proofErr w:type="spellStart"/>
             <w:r>
               <w:rPr>
                 <w:lang w:val="en-US"/>
               </w:rPr>
               <w:t>uniqueidentifier</w:t>
             </w:r>
+            <w:proofErr w:type="spellEnd"/>
           </w:p>
         </w:tc>
         <w:tc>
@@ -5779,9 +5960,11 @@
                 <w:lang w:val="en-US"/>
               </w:rPr>
             </w:pPr>
+            <w:proofErr w:type="spellStart"/>
             <w:r>
               <w:t>coinid</w:t>
             </w:r>
+            <w:proofErr w:type="spellEnd"/>
           </w:p>
         </w:tc>
         <w:tc>
@@ -5799,12 +5982,14 @@
                 <w:lang w:val="en-US"/>
               </w:rPr>
             </w:pPr>
+            <w:proofErr w:type="spellStart"/>
             <w:r>
               <w:rPr>
                 <w:lang w:val="en-US"/>
               </w:rPr>
               <w:t>uniqueidentifier</w:t>
             </w:r>
+            <w:proofErr w:type="spellEnd"/>
           </w:p>
         </w:tc>
         <w:tc>
@@ -5881,9 +6066,11 @@
               <w:pStyle w:val="af7"/>
               <w:ind w:firstLine="0"/>
             </w:pPr>
+            <w:proofErr w:type="spellStart"/>
             <w:r>
               <w:t>count</w:t>
             </w:r>
+            <w:proofErr w:type="spellEnd"/>
           </w:p>
         </w:tc>
         <w:tc>
@@ -5980,9 +6167,11 @@
               <w:pStyle w:val="af7"/>
               <w:ind w:firstLine="0"/>
             </w:pPr>
+            <w:proofErr w:type="spellStart"/>
             <w:r>
               <w:t>isactive</w:t>
             </w:r>
+            <w:proofErr w:type="spellEnd"/>
           </w:p>
         </w:tc>
         <w:tc>
@@ -6099,7 +6288,6 @@
       <w:r>
         <w:rPr>
           <w:noProof/>
-          <w:lang w:val="ru-RU"/>
         </w:rPr>
         <w:t>6</w:t>
       </w:r>
@@ -6130,9 +6318,11 @@
         </w:rPr>
         <w:t>Операции с напитками аппарата (</w:t>
       </w:r>
+      <w:proofErr w:type="spellStart"/>
       <w:r>
         <w:t>VMDrinksHistory</w:t>
       </w:r>
+      <w:proofErr w:type="spellEnd"/>
       <w:r>
         <w:rPr>
           <w:lang w:val="ru-RU"/>
@@ -6249,9 +6439,11 @@
               <w:pStyle w:val="af7"/>
               <w:ind w:firstLine="0"/>
             </w:pPr>
+            <w:proofErr w:type="spellStart"/>
             <w:r>
               <w:t>id</w:t>
             </w:r>
+            <w:proofErr w:type="spellEnd"/>
           </w:p>
         </w:tc>
         <w:tc>
@@ -6266,12 +6458,14 @@
                 <w:lang w:val="en-US"/>
               </w:rPr>
             </w:pPr>
+            <w:proofErr w:type="spellStart"/>
             <w:r>
               <w:rPr>
                 <w:lang w:val="en-US"/>
               </w:rPr>
               <w:t>uniqueidentifier</w:t>
             </w:r>
+            <w:proofErr w:type="spellEnd"/>
           </w:p>
         </w:tc>
         <w:tc>
@@ -6339,9 +6533,11 @@
               <w:pStyle w:val="af7"/>
               <w:ind w:firstLine="0"/>
             </w:pPr>
+            <w:proofErr w:type="spellStart"/>
             <w:r>
               <w:t>vendingmachineid</w:t>
             </w:r>
+            <w:proofErr w:type="spellEnd"/>
           </w:p>
         </w:tc>
         <w:tc>
@@ -6356,12 +6552,14 @@
                 <w:lang w:val="en-US"/>
               </w:rPr>
             </w:pPr>
+            <w:proofErr w:type="spellStart"/>
             <w:r>
               <w:rPr>
                 <w:lang w:val="en-US"/>
               </w:rPr>
               <w:t>uniqueidentifier</w:t>
             </w:r>
+            <w:proofErr w:type="spellEnd"/>
           </w:p>
         </w:tc>
         <w:tc>
@@ -6429,9 +6627,11 @@
                 <w:lang w:val="en-US"/>
               </w:rPr>
             </w:pPr>
+            <w:proofErr w:type="spellStart"/>
             <w:r>
               <w:t>drinkid</w:t>
             </w:r>
+            <w:proofErr w:type="spellEnd"/>
           </w:p>
         </w:tc>
         <w:tc>
@@ -6446,12 +6646,14 @@
                 <w:lang w:val="en-US"/>
               </w:rPr>
             </w:pPr>
+            <w:proofErr w:type="spellStart"/>
             <w:r>
               <w:rPr>
                 <w:lang w:val="en-US"/>
               </w:rPr>
               <w:t>uniqueidentifier</w:t>
             </w:r>
+            <w:proofErr w:type="spellEnd"/>
           </w:p>
         </w:tc>
         <w:tc>
@@ -6519,9 +6721,11 @@
               <w:pStyle w:val="af7"/>
               <w:ind w:firstLine="0"/>
             </w:pPr>
+            <w:proofErr w:type="spellStart"/>
             <w:r>
               <w:t>count</w:t>
             </w:r>
+            <w:proofErr w:type="spellEnd"/>
           </w:p>
         </w:tc>
         <w:tc>
@@ -6606,9 +6810,11 @@
               <w:pStyle w:val="af7"/>
               <w:ind w:firstLine="0"/>
             </w:pPr>
+            <w:proofErr w:type="spellStart"/>
             <w:r>
               <w:t>nominal</w:t>
             </w:r>
+            <w:proofErr w:type="spellEnd"/>
           </w:p>
         </w:tc>
         <w:tc>
@@ -6693,9 +6899,11 @@
               <w:pStyle w:val="af7"/>
               <w:ind w:firstLine="0"/>
             </w:pPr>
+            <w:proofErr w:type="spellStart"/>
             <w:r>
               <w:t>type</w:t>
             </w:r>
+            <w:proofErr w:type="spellEnd"/>
           </w:p>
         </w:tc>
         <w:tc>
@@ -7405,9 +7613,11 @@
       <w:pPr>
         <w:pStyle w:val="1111"/>
       </w:pPr>
+      <w:proofErr w:type="spellStart"/>
       <w:r>
         <w:t>VendingMachine.API</w:t>
       </w:r>
+      <w:proofErr w:type="spellEnd"/>
       <w:r>
         <w:rPr>
           <w:lang w:val="en-US"/>
@@ -7419,8 +7629,13 @@
       <w:pPr>
         <w:pStyle w:val="1111"/>
       </w:pPr>
-      <w:r>
-        <w:t>VendingMachine.</w:t>
+      <w:proofErr w:type="spellStart"/>
+      <w:r>
+        <w:t>VendingMachine</w:t>
+      </w:r>
+      <w:proofErr w:type="spellEnd"/>
+      <w:r>
+        <w:t>.</w:t>
       </w:r>
       <w:r>
         <w:rPr>
@@ -7433,22 +7648,40 @@
       <w:pPr>
         <w:pStyle w:val="1111"/>
       </w:pPr>
-      <w:r>
-        <w:t>VendingMachine.</w:t>
-      </w:r>
+      <w:proofErr w:type="spellStart"/>
+      <w:r>
+        <w:t>VendingMachine</w:t>
+      </w:r>
+      <w:proofErr w:type="spellEnd"/>
+      <w:r>
+        <w:t>.</w:t>
+      </w:r>
+      <w:proofErr w:type="spellStart"/>
       <w:r>
         <w:rPr>
           <w:lang w:val="en-US"/>
         </w:rPr>
-        <w:t>EntitiesCore;</w:t>
+        <w:t>EntitiesCore</w:t>
+      </w:r>
+      <w:proofErr w:type="spellEnd"/>
+      <w:r>
+        <w:rPr>
+          <w:lang w:val="en-US"/>
+        </w:rPr>
+        <w:t>;</w:t>
       </w:r>
     </w:p>
     <w:p>
       <w:pPr>
         <w:pStyle w:val="1111"/>
       </w:pPr>
-      <w:r>
-        <w:t>VendingMachine.</w:t>
+      <w:proofErr w:type="spellStart"/>
+      <w:r>
+        <w:t>VendingMachine</w:t>
+      </w:r>
+      <w:proofErr w:type="spellEnd"/>
+      <w:r>
+        <w:t>.</w:t>
       </w:r>
       <w:r>
         <w:rPr>
@@ -7478,9 +7711,11 @@
         </w:rPr>
         <w:t xml:space="preserve">Перед описанием каждой из составляющих необходимо описать определённую иерархию моделей в приложении </w:t>
       </w:r>
+      <w:proofErr w:type="spellStart"/>
       <w:r>
         <w:t>VendingMachine</w:t>
       </w:r>
+      <w:proofErr w:type="spellEnd"/>
       <w:r>
         <w:rPr>
           <w:lang w:val="ru-RU"/>
@@ -7551,12 +7786,14 @@
       <w:pPr>
         <w:pStyle w:val="1111"/>
       </w:pPr>
+      <w:proofErr w:type="spellStart"/>
       <w:r>
         <w:rPr>
           <w:lang w:val="en-US"/>
         </w:rPr>
         <w:t>ObjectBlank</w:t>
       </w:r>
+      <w:proofErr w:type="spellEnd"/>
       <w:r>
         <w:t xml:space="preserve"> </w:t>
       </w:r>
@@ -7584,12 +7821,14 @@
       <w:pPr>
         <w:pStyle w:val="1111"/>
       </w:pPr>
+      <w:proofErr w:type="spellStart"/>
       <w:r>
         <w:rPr>
           <w:lang w:val="en-US"/>
         </w:rPr>
         <w:t>ObjectDb</w:t>
       </w:r>
+      <w:proofErr w:type="spellEnd"/>
       <w:r>
         <w:t xml:space="preserve"> </w:t>
       </w:r>
@@ -7611,24 +7850,28 @@
       <w:r>
         <w:t xml:space="preserve">работы с базой данных. Для любого рода действия с БД требуется получение именно этой модели. Например: для сохранения сущности в БД, </w:t>
       </w:r>
+      <w:proofErr w:type="spellStart"/>
       <w:r>
         <w:rPr>
           <w:lang w:val="en-US"/>
         </w:rPr>
         <w:t>ObjectBlank</w:t>
       </w:r>
+      <w:proofErr w:type="spellEnd"/>
       <w:r>
         <w:t xml:space="preserve"> </w:t>
       </w:r>
       <w:r>
         <w:t xml:space="preserve">сначала подвергается проверке, затем при её успешном результате, модель конвертируется в </w:t>
       </w:r>
+      <w:proofErr w:type="spellStart"/>
       <w:r>
         <w:rPr>
           <w:lang w:val="en-US"/>
         </w:rPr>
         <w:t>ObjectDb</w:t>
       </w:r>
+      <w:proofErr w:type="spellEnd"/>
       <w:r>
         <w:t xml:space="preserve"> </w:t>
       </w:r>
@@ -7649,9 +7892,11 @@
         </w:rPr>
         <w:t xml:space="preserve">Проект </w:t>
       </w:r>
+      <w:proofErr w:type="spellStart"/>
       <w:r>
         <w:t>VendingMachine</w:t>
       </w:r>
+      <w:proofErr w:type="spellEnd"/>
       <w:r>
         <w:rPr>
           <w:lang w:val="ru-RU"/>
@@ -7697,6 +7942,12 @@
         </w:rPr>
         <w:t xml:space="preserve"> На данном этапе происходит валидация данных.</w:t>
       </w:r>
+      <w:r>
+        <w:rPr>
+          <w:lang w:val="ru-RU"/>
+        </w:rPr>
+        <w:t xml:space="preserve"> Точки входа в контроллеры перечислены в таблице 7.</w:t>
+      </w:r>
     </w:p>
     <w:p>
       <w:pPr>
@@ -7709,11 +7960,939 @@
         <w:rPr>
           <w:lang w:val="ru-RU"/>
         </w:rPr>
+        <w:t xml:space="preserve">Таблица </w:t>
+      </w:r>
+      <w:r>
+        <w:rPr>
+          <w:lang w:val="ru-RU"/>
+        </w:rPr>
+        <w:t>7</w:t>
+      </w:r>
+      <w:r>
+        <w:rPr>
+          <w:lang w:val="ru-RU"/>
+        </w:rPr>
+        <w:t xml:space="preserve"> – </w:t>
+      </w:r>
+      <w:r>
+        <w:rPr>
+          <w:lang w:val="ru-RU"/>
+        </w:rPr>
+        <w:t>Точки входа в контроллеры сервера</w:t>
+      </w:r>
+    </w:p>
+    <w:tbl>
+      <w:tblPr>
+        <w:tblStyle w:val="a6"/>
+        <w:tblW w:w="0" w:type="auto"/>
+        <w:tblLook w:val="04A0" w:firstRow="1" w:lastRow="0" w:firstColumn="1" w:lastColumn="0" w:noHBand="0" w:noVBand="1"/>
+      </w:tblPr>
+      <w:tblGrid>
+        <w:gridCol w:w="3068"/>
+        <w:gridCol w:w="3311"/>
+        <w:gridCol w:w="2965"/>
+      </w:tblGrid>
+      <w:tr>
+        <w:tc>
+          <w:tcPr>
+            <w:tcW w:w="3068" w:type="dxa"/>
+          </w:tcPr>
+          <w:p>
+            <w:pPr>
+              <w:pStyle w:val="af0"/>
+              <w:ind w:firstLine="0"/>
+              <w:jc w:val="center"/>
+              <w:rPr>
+                <w:lang w:val="ru-RU"/>
+              </w:rPr>
+            </w:pPr>
+            <w:r>
+              <w:rPr>
+                <w:lang w:val="ru-RU"/>
+              </w:rPr>
+              <w:t>Название метода</w:t>
+            </w:r>
+          </w:p>
+        </w:tc>
+        <w:tc>
+          <w:tcPr>
+            <w:tcW w:w="3311" w:type="dxa"/>
+          </w:tcPr>
+          <w:p>
+            <w:pPr>
+              <w:pStyle w:val="af0"/>
+              <w:ind w:firstLine="0"/>
+              <w:jc w:val="center"/>
+              <w:rPr>
+                <w:lang w:val="ru-RU"/>
+              </w:rPr>
+            </w:pPr>
+            <w:r>
+              <w:rPr>
+                <w:lang w:val="ru-RU"/>
+              </w:rPr>
+              <w:t>Путь от хоста</w:t>
+            </w:r>
+          </w:p>
+        </w:tc>
+        <w:tc>
+          <w:tcPr>
+            <w:tcW w:w="2965" w:type="dxa"/>
+          </w:tcPr>
+          <w:p>
+            <w:pPr>
+              <w:pStyle w:val="af0"/>
+              <w:ind w:firstLine="0"/>
+              <w:jc w:val="center"/>
+              <w:rPr>
+                <w:lang w:val="ru-RU"/>
+              </w:rPr>
+            </w:pPr>
+            <w:r>
+              <w:rPr>
+                <w:lang w:val="ru-RU"/>
+              </w:rPr>
+              <w:t>Действие</w:t>
+            </w:r>
+          </w:p>
+        </w:tc>
+      </w:tr>
+      <w:tr>
+        <w:tc>
+          <w:tcPr>
+            <w:tcW w:w="9344" w:type="dxa"/>
+            <w:gridSpan w:val="3"/>
+          </w:tcPr>
+          <w:p>
+            <w:pPr>
+              <w:pStyle w:val="af0"/>
+              <w:ind w:firstLine="0"/>
+              <w:jc w:val="center"/>
+              <w:rPr>
+                <w:lang w:val="ru-RU"/>
+              </w:rPr>
+            </w:pPr>
+            <w:proofErr w:type="spellStart"/>
+            <w:r>
+              <w:rPr>
+                <w:lang w:val="ru-RU"/>
+              </w:rPr>
+              <w:t>VendingMachinesController</w:t>
+            </w:r>
+            <w:proofErr w:type="spellEnd"/>
+          </w:p>
+        </w:tc>
+      </w:tr>
+      <w:tr>
+        <w:tc>
+          <w:tcPr>
+            <w:tcW w:w="3068" w:type="dxa"/>
+          </w:tcPr>
+          <w:p>
+            <w:pPr>
+              <w:pStyle w:val="af0"/>
+              <w:ind w:firstLine="0"/>
+              <w:rPr>
+                <w:lang w:val="ru-RU"/>
+              </w:rPr>
+            </w:pPr>
+            <w:proofErr w:type="spellStart"/>
+            <w:r>
+              <w:rPr>
+                <w:lang w:val="ru-RU"/>
+              </w:rPr>
+              <w:t>GetVendingMachine</w:t>
+            </w:r>
+            <w:proofErr w:type="spellEnd"/>
+          </w:p>
+        </w:tc>
+        <w:tc>
+          <w:tcPr>
+            <w:tcW w:w="3311" w:type="dxa"/>
+          </w:tcPr>
+          <w:p>
+            <w:pPr>
+              <w:pStyle w:val="af0"/>
+              <w:ind w:firstLine="0"/>
+              <w:rPr>
+                <w:lang w:val="ru-RU"/>
+              </w:rPr>
+            </w:pPr>
+            <w:proofErr w:type="spellStart"/>
+            <w:r>
+              <w:rPr>
+                <w:lang w:val="ru-RU"/>
+              </w:rPr>
+              <w:t>VendingMachines</w:t>
+            </w:r>
+            <w:proofErr w:type="spellEnd"/>
+            <w:r>
+              <w:rPr>
+                <w:lang w:val="ru-RU"/>
+              </w:rPr>
+              <w:t>/</w:t>
+            </w:r>
+            <w:proofErr w:type="spellStart"/>
+            <w:r>
+              <w:rPr>
+                <w:lang w:val="ru-RU"/>
+              </w:rPr>
+              <w:t>GetById</w:t>
+            </w:r>
+            <w:proofErr w:type="spellEnd"/>
+          </w:p>
+        </w:tc>
+        <w:tc>
+          <w:tcPr>
+            <w:tcW w:w="2965" w:type="dxa"/>
+          </w:tcPr>
+          <w:p>
+            <w:pPr>
+              <w:pStyle w:val="af0"/>
+              <w:ind w:firstLine="0"/>
+              <w:rPr>
+                <w:lang w:val="ru-RU"/>
+              </w:rPr>
+            </w:pPr>
+            <w:r>
+              <w:rPr>
+                <w:lang w:val="ru-RU"/>
+              </w:rPr>
+              <w:t>Получение вендинговой машины по идентификатору</w:t>
+            </w:r>
+          </w:p>
+        </w:tc>
+      </w:tr>
+      <w:tr>
+        <w:tc>
+          <w:tcPr>
+            <w:tcW w:w="3068" w:type="dxa"/>
+          </w:tcPr>
+          <w:p>
+            <w:pPr>
+              <w:pStyle w:val="af0"/>
+              <w:ind w:firstLine="0"/>
+              <w:rPr>
+                <w:lang w:val="ru-RU"/>
+              </w:rPr>
+            </w:pPr>
+            <w:proofErr w:type="spellStart"/>
+            <w:r>
+              <w:rPr>
+                <w:lang w:val="ru-RU"/>
+              </w:rPr>
+              <w:t>Login</w:t>
+            </w:r>
+            <w:proofErr w:type="spellEnd"/>
+          </w:p>
+        </w:tc>
+        <w:tc>
+          <w:tcPr>
+            <w:tcW w:w="3311" w:type="dxa"/>
+          </w:tcPr>
+          <w:p>
+            <w:pPr>
+              <w:pStyle w:val="af0"/>
+              <w:ind w:firstLine="0"/>
+              <w:rPr>
+                <w:lang w:val="ru-RU"/>
+              </w:rPr>
+            </w:pPr>
+            <w:proofErr w:type="spellStart"/>
+            <w:r>
+              <w:rPr>
+                <w:lang w:val="ru-RU"/>
+              </w:rPr>
+              <w:t>VendingMachines</w:t>
+            </w:r>
+            <w:proofErr w:type="spellEnd"/>
+            <w:r>
+              <w:rPr>
+                <w:lang w:val="ru-RU"/>
+              </w:rPr>
+              <w:t>/</w:t>
+            </w:r>
+            <w:proofErr w:type="spellStart"/>
+            <w:r>
+              <w:rPr>
+                <w:lang w:val="ru-RU"/>
+              </w:rPr>
+              <w:t>Login</w:t>
+            </w:r>
+            <w:proofErr w:type="spellEnd"/>
+          </w:p>
+        </w:tc>
+        <w:tc>
+          <w:tcPr>
+            <w:tcW w:w="2965" w:type="dxa"/>
+          </w:tcPr>
+          <w:p>
+            <w:pPr>
+              <w:pStyle w:val="af0"/>
+              <w:ind w:firstLine="0"/>
+              <w:rPr>
+                <w:lang w:val="ru-RU"/>
+              </w:rPr>
+            </w:pPr>
+            <w:r>
+              <w:rPr>
+                <w:lang w:val="ru-RU"/>
+              </w:rPr>
+              <w:t>Вход в аппарат по секретному коду</w:t>
+            </w:r>
+          </w:p>
+        </w:tc>
+      </w:tr>
+      <w:tr>
+        <w:tc>
+          <w:tcPr>
+            <w:tcW w:w="9344" w:type="dxa"/>
+            <w:gridSpan w:val="3"/>
+          </w:tcPr>
+          <w:p>
+            <w:pPr>
+              <w:pStyle w:val="af0"/>
+              <w:ind w:firstLine="0"/>
+              <w:jc w:val="center"/>
+              <w:rPr>
+                <w:lang w:val="ru-RU"/>
+              </w:rPr>
+            </w:pPr>
+            <w:proofErr w:type="spellStart"/>
+            <w:r>
+              <w:rPr>
+                <w:lang w:val="ru-RU"/>
+              </w:rPr>
+              <w:t>DrinksController</w:t>
+            </w:r>
+            <w:proofErr w:type="spellEnd"/>
+          </w:p>
+        </w:tc>
+      </w:tr>
+      <w:tr>
+        <w:tc>
+          <w:tcPr>
+            <w:tcW w:w="3068" w:type="dxa"/>
+          </w:tcPr>
+          <w:p>
+            <w:pPr>
+              <w:pStyle w:val="af0"/>
+              <w:ind w:firstLine="0"/>
+              <w:rPr>
+                <w:lang w:val="ru-RU"/>
+              </w:rPr>
+            </w:pPr>
+            <w:proofErr w:type="spellStart"/>
+            <w:r>
+              <w:rPr>
+                <w:lang w:val="ru-RU"/>
+              </w:rPr>
+              <w:t>SaveDrink</w:t>
+            </w:r>
+            <w:proofErr w:type="spellEnd"/>
+          </w:p>
+        </w:tc>
+        <w:tc>
+          <w:tcPr>
+            <w:tcW w:w="3311" w:type="dxa"/>
+          </w:tcPr>
+          <w:p>
+            <w:pPr>
+              <w:pStyle w:val="af0"/>
+              <w:ind w:firstLine="0"/>
+              <w:rPr>
+                <w:lang w:val="ru-RU"/>
+              </w:rPr>
+            </w:pPr>
+            <w:proofErr w:type="spellStart"/>
+            <w:r>
+              <w:rPr>
+                <w:lang w:val="ru-RU"/>
+              </w:rPr>
+              <w:t>Drinks</w:t>
+            </w:r>
+            <w:proofErr w:type="spellEnd"/>
+            <w:r>
+              <w:rPr>
+                <w:lang w:val="ru-RU"/>
+              </w:rPr>
+              <w:t>/Save</w:t>
+            </w:r>
+          </w:p>
+        </w:tc>
+        <w:tc>
+          <w:tcPr>
+            <w:tcW w:w="2965" w:type="dxa"/>
+          </w:tcPr>
+          <w:p>
+            <w:pPr>
+              <w:pStyle w:val="af0"/>
+              <w:ind w:firstLine="0"/>
+              <w:rPr>
+                <w:lang w:val="ru-RU"/>
+              </w:rPr>
+            </w:pPr>
+            <w:r>
+              <w:rPr>
+                <w:lang w:val="ru-RU"/>
+              </w:rPr>
+              <w:t>Сохранение напитка</w:t>
+            </w:r>
+          </w:p>
+        </w:tc>
+      </w:tr>
+      <w:tr>
+        <w:tc>
+          <w:tcPr>
+            <w:tcW w:w="3068" w:type="dxa"/>
+          </w:tcPr>
+          <w:p>
+            <w:pPr>
+              <w:pStyle w:val="af0"/>
+              <w:ind w:firstLine="0"/>
+              <w:rPr>
+                <w:lang w:val="ru-RU"/>
+              </w:rPr>
+            </w:pPr>
+            <w:proofErr w:type="spellStart"/>
+            <w:r>
+              <w:rPr>
+                <w:lang w:val="ru-RU"/>
+              </w:rPr>
+              <w:t>SaveDrinks</w:t>
+            </w:r>
+            <w:proofErr w:type="spellEnd"/>
+          </w:p>
+        </w:tc>
+        <w:tc>
+          <w:tcPr>
+            <w:tcW w:w="3311" w:type="dxa"/>
+          </w:tcPr>
+          <w:p>
+            <w:pPr>
+              <w:pStyle w:val="af0"/>
+              <w:ind w:firstLine="0"/>
+              <w:rPr>
+                <w:lang w:val="ru-RU"/>
+              </w:rPr>
+            </w:pPr>
+            <w:proofErr w:type="spellStart"/>
+            <w:r>
+              <w:rPr>
+                <w:lang w:val="ru-RU"/>
+              </w:rPr>
+              <w:t>Drinks</w:t>
+            </w:r>
+            <w:proofErr w:type="spellEnd"/>
+            <w:r>
+              <w:rPr>
+                <w:lang w:val="ru-RU"/>
+              </w:rPr>
+              <w:t>/</w:t>
+            </w:r>
+            <w:proofErr w:type="spellStart"/>
+            <w:r>
+              <w:rPr>
+                <w:lang w:val="ru-RU"/>
+              </w:rPr>
+              <w:t>SaveDrinks</w:t>
+            </w:r>
+            <w:proofErr w:type="spellEnd"/>
+          </w:p>
+        </w:tc>
+        <w:tc>
+          <w:tcPr>
+            <w:tcW w:w="2965" w:type="dxa"/>
+          </w:tcPr>
+          <w:p>
+            <w:pPr>
+              <w:pStyle w:val="af0"/>
+              <w:ind w:firstLine="0"/>
+              <w:rPr>
+                <w:lang w:val="ru-RU"/>
+              </w:rPr>
+            </w:pPr>
+            <w:r>
+              <w:rPr>
+                <w:lang w:val="ru-RU"/>
+              </w:rPr>
+              <w:t>Сохранение напитков</w:t>
+            </w:r>
+          </w:p>
+        </w:tc>
+      </w:tr>
+      <w:tr>
+        <w:tc>
+          <w:tcPr>
+            <w:tcW w:w="3068" w:type="dxa"/>
+          </w:tcPr>
+          <w:p>
+            <w:pPr>
+              <w:pStyle w:val="af0"/>
+              <w:ind w:firstLine="0"/>
+              <w:rPr>
+                <w:lang w:val="ru-RU"/>
+              </w:rPr>
+            </w:pPr>
+            <w:proofErr w:type="spellStart"/>
+            <w:r>
+              <w:rPr>
+                <w:lang w:val="ru-RU"/>
+              </w:rPr>
+              <w:t>GetAllDrinks</w:t>
+            </w:r>
+            <w:proofErr w:type="spellEnd"/>
+          </w:p>
+        </w:tc>
+        <w:tc>
+          <w:tcPr>
+            <w:tcW w:w="3311" w:type="dxa"/>
+          </w:tcPr>
+          <w:p>
+            <w:pPr>
+              <w:pStyle w:val="af0"/>
+              <w:ind w:firstLine="0"/>
+              <w:rPr>
+                <w:lang w:val="ru-RU"/>
+              </w:rPr>
+            </w:pPr>
+            <w:proofErr w:type="spellStart"/>
+            <w:r>
+              <w:rPr>
+                <w:lang w:val="ru-RU"/>
+              </w:rPr>
+              <w:t>Drinks</w:t>
+            </w:r>
+            <w:proofErr w:type="spellEnd"/>
+            <w:r>
+              <w:rPr>
+                <w:lang w:val="ru-RU"/>
+              </w:rPr>
+              <w:t>/</w:t>
+            </w:r>
+            <w:proofErr w:type="spellStart"/>
+            <w:r>
+              <w:rPr>
+                <w:lang w:val="ru-RU"/>
+              </w:rPr>
+              <w:t>GetAll</w:t>
+            </w:r>
+            <w:proofErr w:type="spellEnd"/>
+          </w:p>
+        </w:tc>
+        <w:tc>
+          <w:tcPr>
+            <w:tcW w:w="2965" w:type="dxa"/>
+          </w:tcPr>
+          <w:p>
+            <w:pPr>
+              <w:pStyle w:val="af0"/>
+              <w:ind w:firstLine="0"/>
+              <w:rPr>
+                <w:lang w:val="ru-RU"/>
+              </w:rPr>
+            </w:pPr>
+            <w:r>
+              <w:rPr>
+                <w:lang w:val="ru-RU"/>
+              </w:rPr>
+              <w:t>Получение всех напитков</w:t>
+            </w:r>
+          </w:p>
+        </w:tc>
+      </w:tr>
+      <w:tr>
+        <w:tc>
+          <w:tcPr>
+            <w:tcW w:w="3068" w:type="dxa"/>
+          </w:tcPr>
+          <w:p>
+            <w:pPr>
+              <w:pStyle w:val="af0"/>
+              <w:ind w:firstLine="0"/>
+              <w:rPr>
+                <w:lang w:val="ru-RU"/>
+              </w:rPr>
+            </w:pPr>
+            <w:proofErr w:type="spellStart"/>
+            <w:r>
+              <w:rPr>
+                <w:lang w:val="ru-RU"/>
+              </w:rPr>
+              <w:t>DeleteDrink</w:t>
+            </w:r>
+            <w:proofErr w:type="spellEnd"/>
+          </w:p>
+        </w:tc>
+        <w:tc>
+          <w:tcPr>
+            <w:tcW w:w="3311" w:type="dxa"/>
+          </w:tcPr>
+          <w:p>
+            <w:pPr>
+              <w:pStyle w:val="af0"/>
+              <w:ind w:firstLine="0"/>
+              <w:rPr>
+                <w:lang w:val="ru-RU"/>
+              </w:rPr>
+            </w:pPr>
+            <w:proofErr w:type="spellStart"/>
+            <w:r>
+              <w:rPr>
+                <w:lang w:val="ru-RU"/>
+              </w:rPr>
+              <w:t>Drinks</w:t>
+            </w:r>
+            <w:proofErr w:type="spellEnd"/>
+            <w:r>
+              <w:rPr>
+                <w:lang w:val="ru-RU"/>
+              </w:rPr>
+              <w:t>/</w:t>
+            </w:r>
+            <w:proofErr w:type="spellStart"/>
+            <w:r>
+              <w:rPr>
+                <w:lang w:val="ru-RU"/>
+              </w:rPr>
+              <w:t>Delete</w:t>
+            </w:r>
+            <w:proofErr w:type="spellEnd"/>
+          </w:p>
+        </w:tc>
+        <w:tc>
+          <w:tcPr>
+            <w:tcW w:w="2965" w:type="dxa"/>
+          </w:tcPr>
+          <w:p>
+            <w:pPr>
+              <w:pStyle w:val="af0"/>
+              <w:ind w:firstLine="0"/>
+              <w:rPr>
+                <w:lang w:val="ru-RU"/>
+              </w:rPr>
+            </w:pPr>
+            <w:r>
+              <w:rPr>
+                <w:lang w:val="ru-RU"/>
+              </w:rPr>
+              <w:t>Удаление напитка</w:t>
+            </w:r>
+          </w:p>
+        </w:tc>
+      </w:tr>
+      <w:tr>
+        <w:tc>
+          <w:tcPr>
+            <w:tcW w:w="3068" w:type="dxa"/>
+          </w:tcPr>
+          <w:p>
+            <w:pPr>
+              <w:pStyle w:val="af0"/>
+              <w:ind w:firstLine="0"/>
+              <w:rPr>
+                <w:lang w:val="ru-RU"/>
+              </w:rPr>
+            </w:pPr>
+            <w:proofErr w:type="spellStart"/>
+            <w:r>
+              <w:rPr>
+                <w:lang w:val="ru-RU"/>
+              </w:rPr>
+              <w:t>GetDrinkReports</w:t>
+            </w:r>
+            <w:proofErr w:type="spellEnd"/>
+          </w:p>
+        </w:tc>
+        <w:tc>
+          <w:tcPr>
+            <w:tcW w:w="3311" w:type="dxa"/>
+          </w:tcPr>
+          <w:p>
+            <w:pPr>
+              <w:pStyle w:val="af0"/>
+              <w:ind w:firstLine="0"/>
+              <w:rPr>
+                <w:lang w:val="ru-RU"/>
+              </w:rPr>
+            </w:pPr>
+            <w:proofErr w:type="spellStart"/>
+            <w:r>
+              <w:rPr>
+                <w:lang w:val="ru-RU"/>
+              </w:rPr>
+              <w:t>Drinks</w:t>
+            </w:r>
+            <w:proofErr w:type="spellEnd"/>
+            <w:r>
+              <w:rPr>
+                <w:lang w:val="ru-RU"/>
+              </w:rPr>
+              <w:t>/</w:t>
+            </w:r>
+            <w:proofErr w:type="spellStart"/>
+            <w:r>
+              <w:rPr>
+                <w:lang w:val="ru-RU"/>
+              </w:rPr>
+              <w:t>GetReports</w:t>
+            </w:r>
+            <w:proofErr w:type="spellEnd"/>
+          </w:p>
+        </w:tc>
+        <w:tc>
+          <w:tcPr>
+            <w:tcW w:w="2965" w:type="dxa"/>
+          </w:tcPr>
+          <w:p>
+            <w:pPr>
+              <w:pStyle w:val="af0"/>
+              <w:ind w:firstLine="0"/>
+              <w:rPr>
+                <w:lang w:val="ru-RU"/>
+              </w:rPr>
+            </w:pPr>
+            <w:r>
+              <w:rPr>
+                <w:lang w:val="ru-RU"/>
+              </w:rPr>
+              <w:t>Получение отчётов</w:t>
+            </w:r>
+          </w:p>
+        </w:tc>
+      </w:tr>
+    </w:tbl>
+    <w:tbl>
+      <w:tblPr>
+        <w:tblStyle w:val="a6"/>
+        <w:tblpPr w:leftFromText="180" w:rightFromText="180" w:vertAnchor="text" w:horzAnchor="margin" w:tblpY="413"/>
+        <w:tblW w:w="0" w:type="auto"/>
+        <w:tblLook w:val="04A0" w:firstRow="1" w:lastRow="0" w:firstColumn="1" w:lastColumn="0" w:noHBand="0" w:noVBand="1"/>
+      </w:tblPr>
+      <w:tblGrid>
+        <w:gridCol w:w="3068"/>
+        <w:gridCol w:w="3311"/>
+        <w:gridCol w:w="2965"/>
+      </w:tblGrid>
+      <w:tr>
+        <w:tc>
+          <w:tcPr>
+            <w:tcW w:w="9344" w:type="dxa"/>
+            <w:gridSpan w:val="3"/>
+          </w:tcPr>
+          <w:p>
+            <w:pPr>
+              <w:pStyle w:val="af0"/>
+              <w:ind w:firstLine="0"/>
+              <w:jc w:val="center"/>
+              <w:rPr>
+                <w:lang w:val="ru-RU"/>
+              </w:rPr>
+            </w:pPr>
+            <w:proofErr w:type="spellStart"/>
+            <w:r>
+              <w:rPr>
+                <w:lang w:val="ru-RU"/>
+              </w:rPr>
+              <w:lastRenderedPageBreak/>
+              <w:t>CoinsController</w:t>
+            </w:r>
+            <w:proofErr w:type="spellEnd"/>
+          </w:p>
+        </w:tc>
+      </w:tr>
+      <w:tr>
+        <w:tc>
+          <w:tcPr>
+            <w:tcW w:w="3068" w:type="dxa"/>
+          </w:tcPr>
+          <w:p>
+            <w:pPr>
+              <w:pStyle w:val="af0"/>
+              <w:ind w:firstLine="0"/>
+              <w:rPr>
+                <w:lang w:val="ru-RU"/>
+              </w:rPr>
+            </w:pPr>
+            <w:proofErr w:type="spellStart"/>
+            <w:r>
+              <w:rPr>
+                <w:lang w:val="ru-RU"/>
+              </w:rPr>
+              <w:t>SaveCoins</w:t>
+            </w:r>
+            <w:proofErr w:type="spellEnd"/>
+          </w:p>
+        </w:tc>
+        <w:tc>
+          <w:tcPr>
+            <w:tcW w:w="3311" w:type="dxa"/>
+          </w:tcPr>
+          <w:p>
+            <w:pPr>
+              <w:pStyle w:val="af0"/>
+              <w:ind w:firstLine="0"/>
+              <w:rPr>
+                <w:lang w:val="ru-RU"/>
+              </w:rPr>
+            </w:pPr>
+            <w:proofErr w:type="spellStart"/>
+            <w:r>
+              <w:rPr>
+                <w:lang w:val="ru-RU"/>
+              </w:rPr>
+              <w:t>Coins</w:t>
+            </w:r>
+            <w:proofErr w:type="spellEnd"/>
+            <w:r>
+              <w:rPr>
+                <w:lang w:val="ru-RU"/>
+              </w:rPr>
+              <w:t>/Save</w:t>
+            </w:r>
+          </w:p>
+        </w:tc>
+        <w:tc>
+          <w:tcPr>
+            <w:tcW w:w="2965" w:type="dxa"/>
+          </w:tcPr>
+          <w:p>
+            <w:pPr>
+              <w:pStyle w:val="af0"/>
+              <w:ind w:firstLine="0"/>
+              <w:rPr>
+                <w:lang w:val="ru-RU"/>
+              </w:rPr>
+            </w:pPr>
+            <w:r>
+              <w:rPr>
+                <w:lang w:val="ru-RU"/>
+              </w:rPr>
+              <w:t>Сохранение монет</w:t>
+            </w:r>
+          </w:p>
+        </w:tc>
+      </w:tr>
+      <w:tr>
+        <w:tc>
+          <w:tcPr>
+            <w:tcW w:w="3068" w:type="dxa"/>
+          </w:tcPr>
+          <w:p>
+            <w:pPr>
+              <w:pStyle w:val="af0"/>
+              <w:ind w:firstLine="0"/>
+              <w:rPr>
+                <w:lang w:val="ru-RU"/>
+              </w:rPr>
+            </w:pPr>
+            <w:proofErr w:type="spellStart"/>
+            <w:r>
+              <w:rPr>
+                <w:lang w:val="ru-RU"/>
+              </w:rPr>
+              <w:t>GetCoins</w:t>
+            </w:r>
+            <w:proofErr w:type="spellEnd"/>
+          </w:p>
+        </w:tc>
+        <w:tc>
+          <w:tcPr>
+            <w:tcW w:w="3311" w:type="dxa"/>
+          </w:tcPr>
+          <w:p>
+            <w:pPr>
+              <w:pStyle w:val="af0"/>
+              <w:ind w:firstLine="0"/>
+              <w:rPr>
+                <w:lang w:val="ru-RU"/>
+              </w:rPr>
+            </w:pPr>
+            <w:proofErr w:type="spellStart"/>
+            <w:r>
+              <w:rPr>
+                <w:lang w:val="ru-RU"/>
+              </w:rPr>
+              <w:t>Coins</w:t>
+            </w:r>
+            <w:proofErr w:type="spellEnd"/>
+            <w:r>
+              <w:rPr>
+                <w:lang w:val="ru-RU"/>
+              </w:rPr>
+              <w:t>/</w:t>
+            </w:r>
+            <w:proofErr w:type="spellStart"/>
+            <w:r>
+              <w:rPr>
+                <w:lang w:val="ru-RU"/>
+              </w:rPr>
+              <w:t>GetAll</w:t>
+            </w:r>
+            <w:proofErr w:type="spellEnd"/>
+          </w:p>
+        </w:tc>
+        <w:tc>
+          <w:tcPr>
+            <w:tcW w:w="2965" w:type="dxa"/>
+          </w:tcPr>
+          <w:p>
+            <w:pPr>
+              <w:pStyle w:val="af0"/>
+              <w:ind w:firstLine="0"/>
+              <w:rPr>
+                <w:lang w:val="ru-RU"/>
+              </w:rPr>
+            </w:pPr>
+            <w:r>
+              <w:rPr>
+                <w:lang w:val="ru-RU"/>
+              </w:rPr>
+              <w:t>Получение всех монет</w:t>
+            </w:r>
+          </w:p>
+        </w:tc>
+      </w:tr>
+    </w:tbl>
+    <w:p>
+      <w:pPr>
+        <w:pStyle w:val="af6"/>
+        <w:ind w:firstLine="709"/>
+        <w:jc w:val="right"/>
+      </w:pPr>
+      <w:r>
+        <w:t xml:space="preserve">Продолжение таблицы </w:t>
+      </w:r>
+      <w:r>
+        <w:t>7</w:t>
+      </w:r>
+    </w:p>
+    <w:p>
+      <w:pPr>
+        <w:pStyle w:val="af0"/>
+        <w:rPr>
+          <w:lang w:val="ru-RU"/>
+        </w:rPr>
+      </w:pPr>
+    </w:p>
+    <w:p>
+      <w:pPr>
+        <w:pStyle w:val="af0"/>
+        <w:rPr>
+          <w:lang w:val="ru-RU"/>
+        </w:rPr>
+      </w:pPr>
+      <w:r>
+        <w:rPr>
+          <w:lang w:val="ru-RU"/>
+        </w:rPr>
         <w:t xml:space="preserve">Проект </w:t>
       </w:r>
+      <w:proofErr w:type="spellStart"/>
       <w:r>
         <w:t>VendingMachine</w:t>
       </w:r>
+      <w:proofErr w:type="spellEnd"/>
       <w:r>
         <w:rPr>
           <w:lang w:val="ru-RU"/>
@@ -7773,18 +8952,22 @@
         </w:rPr>
         <w:t xml:space="preserve">Проект </w:t>
       </w:r>
+      <w:proofErr w:type="spellStart"/>
       <w:r>
         <w:t>VendingMachine</w:t>
       </w:r>
+      <w:proofErr w:type="spellEnd"/>
       <w:r>
         <w:rPr>
           <w:lang w:val="ru-RU"/>
         </w:rPr>
         <w:t>.</w:t>
       </w:r>
+      <w:proofErr w:type="spellStart"/>
       <w:r>
         <w:t>EntitiesCore</w:t>
       </w:r>
+      <w:proofErr w:type="spellEnd"/>
       <w:r>
         <w:rPr>
           <w:lang w:val="ru-RU"/>
@@ -7832,9 +9015,11 @@
         </w:rPr>
         <w:t xml:space="preserve"> </w:t>
       </w:r>
+      <w:proofErr w:type="spellStart"/>
       <w:r>
         <w:t>VendingMachine</w:t>
       </w:r>
+      <w:proofErr w:type="spellEnd"/>
       <w:r>
         <w:rPr>
           <w:lang w:val="ru-RU"/>
@@ -7890,7 +9075,21 @@
         <w:rPr>
           <w:lang w:val="ru-RU"/>
         </w:rPr>
-        <w:t>приложение с единым окном. По этому принципу у приложения есть одно главное окно, которое предоставляет функционал для изменения текущего интерфейса. При этом, модальные окна для добавления\редактирования не запрещены, так как они необходимы для мелкозадачных действий.</w:t>
+        <w:t xml:space="preserve">приложение с единым окном. По этому принципу у приложения есть одно главное окно, которое предоставляет функционал для изменения текущего интерфейса. При этом, модальные окна для добавления\редактирования не запрещены, так как они необходимы для </w:t>
+      </w:r>
+      <w:proofErr w:type="spellStart"/>
+      <w:r>
+        <w:rPr>
+          <w:lang w:val="ru-RU"/>
+        </w:rPr>
+        <w:t>мелкозадачных</w:t>
+      </w:r>
+      <w:proofErr w:type="spellEnd"/>
+      <w:r>
+        <w:rPr>
+          <w:lang w:val="ru-RU"/>
+        </w:rPr>
+        <w:t xml:space="preserve"> действий.</w:t>
       </w:r>
     </w:p>
     <w:p>
@@ -7906,9 +9105,11 @@
         </w:rPr>
         <w:t>Таким образом, в проекте существует главное окно (</w:t>
       </w:r>
+      <w:proofErr w:type="spellStart"/>
       <w:r>
         <w:t>BaseWindow</w:t>
       </w:r>
+      <w:proofErr w:type="spellEnd"/>
       <w:r>
         <w:rPr>
           <w:lang w:val="ru-RU"/>
@@ -7945,7 +9146,6 @@
         <w:rPr>
           <w:lang w:val="ru-RU"/>
         </w:rPr>
-        <w:lastRenderedPageBreak/>
         <w:t>Страницы приложения:</w:t>
       </w:r>
     </w:p>
@@ -7953,12 +9153,14 @@
       <w:pPr>
         <w:pStyle w:val="1111"/>
       </w:pPr>
+      <w:proofErr w:type="spellStart"/>
       <w:r>
         <w:rPr>
           <w:lang w:val="en-US"/>
         </w:rPr>
         <w:t>AdminPage</w:t>
       </w:r>
+      <w:proofErr w:type="spellEnd"/>
       <w:r>
         <w:t xml:space="preserve"> – </w:t>
       </w:r>
@@ -7970,12 +9172,14 @@
       <w:pPr>
         <w:pStyle w:val="1111"/>
       </w:pPr>
+      <w:proofErr w:type="spellStart"/>
       <w:r>
         <w:rPr>
           <w:lang w:val="en-US"/>
         </w:rPr>
         <w:t>SalePage</w:t>
       </w:r>
+      <w:proofErr w:type="spellEnd"/>
       <w:r>
         <w:t xml:space="preserve"> – </w:t>
       </w:r>
@@ -8000,9 +9204,12 @@
       <w:pPr>
         <w:pStyle w:val="1111"/>
       </w:pPr>
-      <w:r>
+      <w:proofErr w:type="spellStart"/>
+      <w:r>
+        <w:lastRenderedPageBreak/>
         <w:t>AuthorizeWindow</w:t>
       </w:r>
+      <w:proofErr w:type="spellEnd"/>
       <w:r>
         <w:t xml:space="preserve"> – окно, предназначенное для ввода секретного кода</w:t>
       </w:r>
@@ -8014,12 +9221,14 @@
       <w:pPr>
         <w:pStyle w:val="1111"/>
       </w:pPr>
+      <w:proofErr w:type="spellStart"/>
       <w:r>
         <w:rPr>
           <w:lang w:val="en-US"/>
         </w:rPr>
         <w:t>DrinkEditor</w:t>
       </w:r>
+      <w:proofErr w:type="spellEnd"/>
       <w:r>
         <w:t xml:space="preserve"> –</w:t>
       </w:r>
@@ -8030,82 +9239,15 @@
     <w:p>
       <w:pPr>
         <w:pStyle w:val="af0"/>
-        <w:ind w:left="708" w:firstLine="0"/>
-        <w:rPr>
-          <w:lang w:val="ru-RU"/>
-        </w:rPr>
-      </w:pPr>
-    </w:p>
-    <w:p>
-      <w:pPr>
-        <w:pStyle w:val="22"/>
-        <w:jc w:val="both"/>
-      </w:pPr>
-      <w:bookmarkStart w:id="11" w:name="_Toc97314675"/>
-      <w:r>
-        <w:t xml:space="preserve">3.2.3 </w:t>
-      </w:r>
-      <w:r>
-        <w:t>Интерфейс программы</w:t>
-      </w:r>
-      <w:bookmarkEnd w:id="11"/>
-    </w:p>
-    <w:p>
-      <w:pPr>
-        <w:pStyle w:val="af0"/>
-        <w:rPr>
-          <w:lang w:val="ru-RU"/>
-        </w:rPr>
-      </w:pPr>
-    </w:p>
-    <w:p>
-      <w:pPr>
-        <w:pStyle w:val="af0"/>
-        <w:rPr>
-          <w:lang w:val="ru-RU"/>
-        </w:rPr>
-      </w:pPr>
-      <w:r>
-        <w:rPr>
-          <w:lang w:val="ru-RU"/>
-        </w:rPr>
-        <w:t xml:space="preserve">При разработке приложения были созданы следующие формы, представленные на рисунках </w:t>
-      </w:r>
-      <w:r>
-        <w:rPr>
-          <w:lang w:val="ru-RU"/>
-        </w:rPr>
-        <w:t xml:space="preserve">с </w:t>
-      </w:r>
-      <w:r>
-        <w:rPr>
-          <w:lang w:val="ru-RU"/>
-        </w:rPr>
-        <w:t xml:space="preserve">4 </w:t>
-      </w:r>
-      <w:r>
-        <w:rPr>
-          <w:lang w:val="ru-RU"/>
-        </w:rPr>
-        <w:t>по</w:t>
-      </w:r>
-      <w:r>
-        <w:rPr>
-          <w:lang w:val="ru-RU"/>
-        </w:rPr>
-        <w:t xml:space="preserve"> </w:t>
-      </w:r>
-      <w:r>
-        <w:rPr>
-          <w:lang w:val="ru-RU"/>
-        </w:rPr>
-        <w:t>20</w:t>
-      </w:r>
-      <w:r>
-        <w:rPr>
-          <w:lang w:val="ru-RU"/>
-        </w:rPr>
-        <w:t>.</w:t>
+        <w:rPr>
+          <w:lang w:val="ru-RU"/>
+        </w:rPr>
+      </w:pPr>
+      <w:r>
+        <w:rPr>
+          <w:lang w:val="ru-RU"/>
+        </w:rPr>
+        <w:t>Структура проекта представлена на рисунке 4.</w:t>
       </w:r>
     </w:p>
     <w:p>
@@ -8118,10 +9260,10 @@
           <w:noProof/>
         </w:rPr>
         <w:drawing>
-          <wp:inline distT="0" distB="0" distL="0" distR="0" wp14:anchorId="46057A95" wp14:editId="00E449AB">
-            <wp:extent cx="3960000" cy="2231892"/>
-            <wp:effectExtent l="0" t="0" r="2540" b="0"/>
-            <wp:docPr id="3" name="Рисунок 3"/>
+          <wp:inline distT="0" distB="0" distL="0" distR="0" wp14:anchorId="6DC15345" wp14:editId="5AB6DA2C">
+            <wp:extent cx="2516670" cy="4678325"/>
+            <wp:effectExtent l="0" t="0" r="0" b="8255"/>
+            <wp:docPr id="9" name="Рисунок 9"/>
             <wp:cNvGraphicFramePr>
               <a:graphicFrameLocks xmlns:a="http://schemas.openxmlformats.org/drawingml/2006/main" noChangeAspect="1"/>
             </wp:cNvGraphicFramePr>
@@ -8141,7 +9283,7 @@
                   <pic:spPr>
                     <a:xfrm>
                       <a:off x="0" y="0"/>
-                      <a:ext cx="3960000" cy="2231892"/>
+                      <a:ext cx="2522423" cy="4689020"/>
                     </a:xfrm>
                     <a:prstGeom prst="rect">
                       <a:avLst/>
@@ -8163,13 +9305,37 @@
         </w:rPr>
       </w:pPr>
       <w:r>
+        <w:rPr>
+          <w:lang w:val="ru-RU"/>
+        </w:rPr>
         <w:t xml:space="preserve">Рисунок </w:t>
       </w:r>
       <w:r>
         <w:fldChar w:fldCharType="begin"/>
       </w:r>
       <w:r>
-        <w:instrText xml:space="preserve"> SEQ Рисунок \* ARABIC </w:instrText>
+        <w:rPr>
+          <w:lang w:val="ru-RU"/>
+        </w:rPr>
+        <w:instrText xml:space="preserve"> </w:instrText>
+      </w:r>
+      <w:r>
+        <w:instrText>SEQ</w:instrText>
+      </w:r>
+      <w:r>
+        <w:rPr>
+          <w:lang w:val="ru-RU"/>
+        </w:rPr>
+        <w:instrText xml:space="preserve"> Рисунок \* </w:instrText>
+      </w:r>
+      <w:r>
+        <w:instrText>ARABIC</w:instrText>
+      </w:r>
+      <w:r>
+        <w:rPr>
+          <w:lang w:val="ru-RU"/>
+        </w:rPr>
+        <w:instrText xml:space="preserve"> </w:instrText>
       </w:r>
       <w:r>
         <w:fldChar w:fldCharType="separate"/>
@@ -8184,19 +9350,1132 @@
         <w:fldChar w:fldCharType="end"/>
       </w:r>
       <w:r>
+        <w:rPr>
+          <w:lang w:val="ru-RU"/>
+        </w:rPr>
+        <w:t xml:space="preserve"> – </w:t>
+      </w:r>
+      <w:r>
+        <w:rPr>
+          <w:lang w:val="ru-RU"/>
+        </w:rPr>
+        <w:t>Структура проекта</w:t>
+      </w:r>
+    </w:p>
+    <w:p>
+      <w:pPr>
+        <w:pStyle w:val="af0"/>
+        <w:ind w:left="708" w:firstLine="0"/>
+        <w:rPr>
+          <w:lang w:val="ru-RU"/>
+        </w:rPr>
+      </w:pPr>
+    </w:p>
+    <w:p>
+      <w:pPr>
+        <w:pStyle w:val="af0"/>
+        <w:rPr>
+          <w:lang w:val="ru-RU"/>
+        </w:rPr>
+      </w:pPr>
+      <w:r>
+        <w:rPr>
+          <w:lang w:val="ru-RU"/>
+        </w:rPr>
+        <w:t>Каждая папка в проекте имеет продуманное название и своё специальное предназначение.</w:t>
+      </w:r>
+      <w:r>
+        <w:rPr>
+          <w:lang w:val="ru-RU"/>
+        </w:rPr>
+        <w:t xml:space="preserve"> Папки служат логическими границами для классов проекта</w:t>
+      </w:r>
+      <w:r>
+        <w:rPr>
+          <w:lang w:val="ru-RU"/>
+        </w:rPr>
         <w:t xml:space="preserve"> </w:t>
       </w:r>
       <w:r>
-        <w:t>–</w:t>
-      </w:r>
-      <w:r>
+        <w:rPr>
+          <w:lang w:val="ru-RU"/>
+        </w:rPr>
+        <w:t>Название</w:t>
+      </w:r>
+      <w:r>
+        <w:rPr>
+          <w:lang w:val="ru-RU"/>
+        </w:rPr>
         <w:t xml:space="preserve"> </w:t>
       </w:r>
       <w:r>
         <w:rPr>
           <w:lang w:val="ru-RU"/>
         </w:rPr>
-        <w:t>Экран покупки напитков</w:t>
+        <w:t>каждой из них полностью отражает классы, которые находятся в них.</w:t>
+      </w:r>
+    </w:p>
+    <w:p>
+      <w:pPr>
+        <w:pStyle w:val="af0"/>
+        <w:ind w:left="708" w:firstLine="0"/>
+        <w:rPr>
+          <w:lang w:val="ru-RU"/>
+        </w:rPr>
+      </w:pPr>
+      <w:r>
+        <w:rPr>
+          <w:lang w:val="ru-RU"/>
+        </w:rPr>
+        <w:lastRenderedPageBreak/>
+        <w:t>Описание папок и их назначение описаны в таблице 8.</w:t>
+      </w:r>
+    </w:p>
+    <w:p>
+      <w:pPr>
+        <w:pStyle w:val="af0"/>
+        <w:ind w:left="708" w:firstLine="0"/>
+        <w:rPr>
+          <w:lang w:val="ru-RU"/>
+        </w:rPr>
+      </w:pPr>
+    </w:p>
+    <w:p>
+      <w:pPr>
+        <w:pStyle w:val="af0"/>
+        <w:rPr>
+          <w:lang w:val="ru-RU"/>
+        </w:rPr>
+      </w:pPr>
+      <w:r>
+        <w:rPr>
+          <w:lang w:val="ru-RU"/>
+        </w:rPr>
+        <w:t xml:space="preserve">Таблица </w:t>
+      </w:r>
+      <w:r>
+        <w:rPr>
+          <w:lang w:val="ru-RU"/>
+        </w:rPr>
+        <w:t>8</w:t>
+      </w:r>
+      <w:r>
+        <w:rPr>
+          <w:lang w:val="ru-RU"/>
+        </w:rPr>
+        <w:t xml:space="preserve"> – </w:t>
+      </w:r>
+      <w:r>
+        <w:rPr>
+          <w:lang w:val="ru-RU"/>
+        </w:rPr>
+        <w:t>Описание папок проекта</w:t>
+      </w:r>
+    </w:p>
+    <w:tbl>
+      <w:tblPr>
+        <w:tblStyle w:val="a6"/>
+        <w:tblW w:w="0" w:type="auto"/>
+        <w:tblInd w:w="708" w:type="dxa"/>
+        <w:tblLook w:val="04A0" w:firstRow="1" w:lastRow="0" w:firstColumn="1" w:lastColumn="0" w:noHBand="0" w:noVBand="1"/>
+      </w:tblPr>
+      <w:tblGrid>
+        <w:gridCol w:w="4283"/>
+        <w:gridCol w:w="35"/>
+        <w:gridCol w:w="4318"/>
+      </w:tblGrid>
+      <w:tr>
+        <w:tc>
+          <w:tcPr>
+            <w:tcW w:w="4283" w:type="dxa"/>
+          </w:tcPr>
+          <w:p>
+            <w:pPr>
+              <w:pStyle w:val="af0"/>
+              <w:ind w:firstLine="0"/>
+              <w:jc w:val="center"/>
+              <w:rPr>
+                <w:lang w:val="ru-RU"/>
+              </w:rPr>
+            </w:pPr>
+            <w:r>
+              <w:rPr>
+                <w:lang w:val="ru-RU"/>
+              </w:rPr>
+              <w:t>Папка</w:t>
+            </w:r>
+          </w:p>
+        </w:tc>
+        <w:tc>
+          <w:tcPr>
+            <w:tcW w:w="4353" w:type="dxa"/>
+            <w:gridSpan w:val="2"/>
+          </w:tcPr>
+          <w:p>
+            <w:pPr>
+              <w:pStyle w:val="af0"/>
+              <w:ind w:firstLine="0"/>
+              <w:jc w:val="center"/>
+              <w:rPr>
+                <w:lang w:val="ru-RU"/>
+              </w:rPr>
+            </w:pPr>
+            <w:r>
+              <w:rPr>
+                <w:lang w:val="ru-RU"/>
+              </w:rPr>
+              <w:t>Назначение</w:t>
+            </w:r>
+          </w:p>
+        </w:tc>
+      </w:tr>
+      <w:tr>
+        <w:tc>
+          <w:tcPr>
+            <w:tcW w:w="8636" w:type="dxa"/>
+            <w:gridSpan w:val="3"/>
+          </w:tcPr>
+          <w:p>
+            <w:pPr>
+              <w:pStyle w:val="af0"/>
+              <w:ind w:firstLine="0"/>
+              <w:jc w:val="center"/>
+              <w:rPr>
+                <w:lang w:val="ru-RU"/>
+              </w:rPr>
+            </w:pPr>
+            <w:proofErr w:type="spellStart"/>
+            <w:r>
+              <w:rPr>
+                <w:lang w:val="ru-RU"/>
+              </w:rPr>
+              <w:t>VendingMachine.API</w:t>
+            </w:r>
+            <w:proofErr w:type="spellEnd"/>
+          </w:p>
+        </w:tc>
+      </w:tr>
+      <w:tr>
+        <w:trPr>
+          <w:trHeight w:val="547"/>
+        </w:trPr>
+        <w:tc>
+          <w:tcPr>
+            <w:tcW w:w="4318" w:type="dxa"/>
+            <w:gridSpan w:val="2"/>
+          </w:tcPr>
+          <w:p>
+            <w:pPr>
+              <w:pStyle w:val="af0"/>
+              <w:ind w:firstLine="0"/>
+              <w:jc w:val="center"/>
+            </w:pPr>
+            <w:r>
+              <w:t>Areas</w:t>
+            </w:r>
+          </w:p>
+        </w:tc>
+        <w:tc>
+          <w:tcPr>
+            <w:tcW w:w="4318" w:type="dxa"/>
+          </w:tcPr>
+          <w:p>
+            <w:pPr>
+              <w:pStyle w:val="af0"/>
+              <w:ind w:firstLine="0"/>
+              <w:jc w:val="center"/>
+              <w:rPr>
+                <w:lang w:val="ru-RU"/>
+              </w:rPr>
+            </w:pPr>
+            <w:r>
+              <w:rPr>
+                <w:lang w:val="ru-RU"/>
+              </w:rPr>
+              <w:t xml:space="preserve">Содержит в себе контроллеры (каждый из которых можно назвать </w:t>
+            </w:r>
+            <w:r>
+              <w:t>Area</w:t>
+            </w:r>
+            <w:r>
+              <w:rPr>
+                <w:lang w:val="ru-RU"/>
+              </w:rPr>
+              <w:t xml:space="preserve"> –</w:t>
+            </w:r>
+            <w:r>
+              <w:rPr>
+                <w:lang w:val="ru-RU"/>
+              </w:rPr>
+              <w:t xml:space="preserve"> </w:t>
+            </w:r>
+            <w:r>
+              <w:rPr>
+                <w:lang w:val="ru-RU"/>
+              </w:rPr>
+              <w:t>зона</w:t>
+            </w:r>
+            <w:r>
+              <w:rPr>
+                <w:lang w:val="ru-RU"/>
+              </w:rPr>
+              <w:t>)</w:t>
+            </w:r>
+          </w:p>
+        </w:tc>
+      </w:tr>
+      <w:tr>
+        <w:trPr>
+          <w:trHeight w:val="547"/>
+        </w:trPr>
+        <w:tc>
+          <w:tcPr>
+            <w:tcW w:w="4318" w:type="dxa"/>
+            <w:gridSpan w:val="2"/>
+          </w:tcPr>
+          <w:p>
+            <w:pPr>
+              <w:pStyle w:val="af0"/>
+              <w:ind w:firstLine="0"/>
+              <w:jc w:val="center"/>
+            </w:pPr>
+            <w:r>
+              <w:t>Properties</w:t>
+            </w:r>
+          </w:p>
+        </w:tc>
+        <w:tc>
+          <w:tcPr>
+            <w:tcW w:w="4318" w:type="dxa"/>
+          </w:tcPr>
+          <w:p>
+            <w:pPr>
+              <w:pStyle w:val="af0"/>
+              <w:ind w:firstLine="0"/>
+              <w:jc w:val="center"/>
+              <w:rPr>
+                <w:lang w:val="ru-RU"/>
+              </w:rPr>
+            </w:pPr>
+            <w:r>
+              <w:rPr>
+                <w:lang w:val="ru-RU"/>
+              </w:rPr>
+              <w:t xml:space="preserve">Содержит в себе ключевые настройки </w:t>
+            </w:r>
+            <w:r>
+              <w:t>ASP</w:t>
+            </w:r>
+            <w:r>
+              <w:rPr>
+                <w:lang w:val="ru-RU"/>
+              </w:rPr>
+              <w:t>.</w:t>
+            </w:r>
+            <w:r>
+              <w:t>NET</w:t>
+            </w:r>
+            <w:r>
+              <w:rPr>
+                <w:lang w:val="ru-RU"/>
+              </w:rPr>
+              <w:t xml:space="preserve"> проекта, например, параметры запуска проекта и начальный </w:t>
+            </w:r>
+            <w:r>
+              <w:t>URL</w:t>
+            </w:r>
+          </w:p>
+        </w:tc>
+      </w:tr>
+      <w:tr>
+        <w:trPr>
+          <w:trHeight w:val="547"/>
+        </w:trPr>
+        <w:tc>
+          <w:tcPr>
+            <w:tcW w:w="4318" w:type="dxa"/>
+            <w:gridSpan w:val="2"/>
+          </w:tcPr>
+          <w:p>
+            <w:pPr>
+              <w:pStyle w:val="af0"/>
+              <w:ind w:firstLine="0"/>
+              <w:jc w:val="center"/>
+            </w:pPr>
+            <w:proofErr w:type="spellStart"/>
+            <w:r>
+              <w:t>wwwroot</w:t>
+            </w:r>
+            <w:proofErr w:type="spellEnd"/>
+          </w:p>
+        </w:tc>
+        <w:tc>
+          <w:tcPr>
+            <w:tcW w:w="4318" w:type="dxa"/>
+          </w:tcPr>
+          <w:p>
+            <w:pPr>
+              <w:pStyle w:val="af0"/>
+              <w:ind w:firstLine="0"/>
+              <w:jc w:val="center"/>
+              <w:rPr>
+                <w:lang w:val="ru-RU"/>
+              </w:rPr>
+            </w:pPr>
+            <w:r>
+              <w:rPr>
+                <w:lang w:val="ru-RU"/>
+              </w:rPr>
+              <w:t>Содержит в себе файлы контента для отображения клиенту</w:t>
+            </w:r>
+            <w:r>
+              <w:rPr>
+                <w:lang w:val="ru-RU"/>
+              </w:rPr>
+              <w:t xml:space="preserve">, такие как </w:t>
+            </w:r>
+            <w:r>
+              <w:t>JS</w:t>
+            </w:r>
+            <w:r>
+              <w:rPr>
+                <w:lang w:val="ru-RU"/>
+              </w:rPr>
+              <w:t>-</w:t>
+            </w:r>
+            <w:r>
+              <w:rPr>
+                <w:lang w:val="ru-RU"/>
+              </w:rPr>
+              <w:t xml:space="preserve">файлы, файлы </w:t>
+            </w:r>
+            <w:r>
+              <w:t>CSS</w:t>
+            </w:r>
+            <w:r>
+              <w:rPr>
+                <w:lang w:val="ru-RU"/>
+              </w:rPr>
+              <w:t xml:space="preserve">-стилей, различные библиотеки и </w:t>
+            </w:r>
+            <w:r>
+              <w:rPr>
+                <w:lang w:val="ru-RU"/>
+              </w:rPr>
+              <w:t>иконки для сайта</w:t>
+            </w:r>
+          </w:p>
+        </w:tc>
+      </w:tr>
+      <w:tr>
+        <w:trPr>
+          <w:trHeight w:val="547"/>
+        </w:trPr>
+        <w:tc>
+          <w:tcPr>
+            <w:tcW w:w="8636" w:type="dxa"/>
+            <w:gridSpan w:val="3"/>
+          </w:tcPr>
+          <w:p>
+            <w:pPr>
+              <w:pStyle w:val="af0"/>
+              <w:ind w:firstLine="0"/>
+              <w:jc w:val="center"/>
+              <w:rPr>
+                <w:lang w:val="ru-RU"/>
+              </w:rPr>
+            </w:pPr>
+            <w:proofErr w:type="spellStart"/>
+            <w:r>
+              <w:rPr>
+                <w:lang w:val="ru-RU"/>
+              </w:rPr>
+              <w:t>VendingMachine.Domain</w:t>
+            </w:r>
+            <w:proofErr w:type="spellEnd"/>
+          </w:p>
+        </w:tc>
+      </w:tr>
+      <w:tr>
+        <w:trPr>
+          <w:trHeight w:val="547"/>
+        </w:trPr>
+        <w:tc>
+          <w:tcPr>
+            <w:tcW w:w="4318" w:type="dxa"/>
+            <w:gridSpan w:val="2"/>
+          </w:tcPr>
+          <w:p>
+            <w:pPr>
+              <w:pStyle w:val="af0"/>
+              <w:ind w:firstLine="0"/>
+              <w:jc w:val="center"/>
+            </w:pPr>
+            <w:r>
+              <w:t>Coins</w:t>
+            </w:r>
+          </w:p>
+        </w:tc>
+        <w:tc>
+          <w:tcPr>
+            <w:tcW w:w="4318" w:type="dxa"/>
+          </w:tcPr>
+          <w:p>
+            <w:pPr>
+              <w:pStyle w:val="af0"/>
+              <w:ind w:firstLine="0"/>
+              <w:jc w:val="center"/>
+              <w:rPr>
+                <w:lang w:val="ru-RU"/>
+              </w:rPr>
+            </w:pPr>
+            <w:r>
+              <w:rPr>
+                <w:lang w:val="ru-RU"/>
+              </w:rPr>
+              <w:t>Содержит в себе модели для сущности «Монета»</w:t>
+            </w:r>
+          </w:p>
+        </w:tc>
+      </w:tr>
+      <w:tr>
+        <w:trPr>
+          <w:trHeight w:val="547"/>
+        </w:trPr>
+        <w:tc>
+          <w:tcPr>
+            <w:tcW w:w="4318" w:type="dxa"/>
+            <w:gridSpan w:val="2"/>
+          </w:tcPr>
+          <w:p>
+            <w:pPr>
+              <w:pStyle w:val="af0"/>
+              <w:ind w:firstLine="0"/>
+              <w:jc w:val="center"/>
+            </w:pPr>
+            <w:r>
+              <w:t>Drinks</w:t>
+            </w:r>
+          </w:p>
+        </w:tc>
+        <w:tc>
+          <w:tcPr>
+            <w:tcW w:w="4318" w:type="dxa"/>
+          </w:tcPr>
+          <w:p>
+            <w:pPr>
+              <w:pStyle w:val="af0"/>
+              <w:ind w:firstLine="0"/>
+              <w:jc w:val="center"/>
+              <w:rPr>
+                <w:lang w:val="ru-RU"/>
+              </w:rPr>
+            </w:pPr>
+            <w:r>
+              <w:rPr>
+                <w:lang w:val="ru-RU"/>
+              </w:rPr>
+              <w:t>Содержит в себе модели для сущнос</w:t>
+            </w:r>
+            <w:r>
+              <w:rPr>
+                <w:lang w:val="ru-RU"/>
+              </w:rPr>
+              <w:t>т</w:t>
+            </w:r>
+            <w:r>
+              <w:rPr>
+                <w:lang w:val="ru-RU"/>
+              </w:rPr>
+              <w:t>и «</w:t>
+            </w:r>
+            <w:r>
+              <w:rPr>
+                <w:lang w:val="ru-RU"/>
+              </w:rPr>
+              <w:t>Напиток</w:t>
+            </w:r>
+            <w:r>
+              <w:rPr>
+                <w:lang w:val="ru-RU"/>
+              </w:rPr>
+              <w:t>»</w:t>
+            </w:r>
+          </w:p>
+        </w:tc>
+      </w:tr>
+      <w:tr>
+        <w:trPr>
+          <w:trHeight w:val="547"/>
+        </w:trPr>
+        <w:tc>
+          <w:tcPr>
+            <w:tcW w:w="4318" w:type="dxa"/>
+            <w:gridSpan w:val="2"/>
+          </w:tcPr>
+          <w:p>
+            <w:pPr>
+              <w:pStyle w:val="af0"/>
+              <w:ind w:firstLine="0"/>
+              <w:jc w:val="center"/>
+            </w:pPr>
+            <w:r>
+              <w:t>Reports</w:t>
+            </w:r>
+          </w:p>
+        </w:tc>
+        <w:tc>
+          <w:tcPr>
+            <w:tcW w:w="4318" w:type="dxa"/>
+          </w:tcPr>
+          <w:p>
+            <w:pPr>
+              <w:pStyle w:val="af0"/>
+              <w:ind w:firstLine="0"/>
+              <w:jc w:val="center"/>
+              <w:rPr>
+                <w:lang w:val="ru-RU"/>
+              </w:rPr>
+            </w:pPr>
+            <w:r>
+              <w:rPr>
+                <w:lang w:val="ru-RU"/>
+              </w:rPr>
+              <w:t>Содержит в себе модел</w:t>
+            </w:r>
+            <w:r>
+              <w:rPr>
+                <w:lang w:val="ru-RU"/>
+              </w:rPr>
+              <w:t>ь истории действия с напитком, а также модель отчёта для напитка</w:t>
+            </w:r>
+          </w:p>
+        </w:tc>
+      </w:tr>
+      <w:tr>
+        <w:trPr>
+          <w:trHeight w:val="547"/>
+        </w:trPr>
+        <w:tc>
+          <w:tcPr>
+            <w:tcW w:w="4318" w:type="dxa"/>
+            <w:gridSpan w:val="2"/>
+          </w:tcPr>
+          <w:p>
+            <w:pPr>
+              <w:pStyle w:val="af0"/>
+              <w:ind w:firstLine="0"/>
+              <w:jc w:val="center"/>
+            </w:pPr>
+            <w:r>
+              <w:t>Results</w:t>
+            </w:r>
+          </w:p>
+        </w:tc>
+        <w:tc>
+          <w:tcPr>
+            <w:tcW w:w="4318" w:type="dxa"/>
+          </w:tcPr>
+          <w:p>
+            <w:pPr>
+              <w:pStyle w:val="af0"/>
+              <w:ind w:firstLine="0"/>
+              <w:jc w:val="center"/>
+              <w:rPr>
+                <w:lang w:val="ru-RU"/>
+              </w:rPr>
+            </w:pPr>
+            <w:r>
+              <w:rPr>
+                <w:lang w:val="ru-RU"/>
+              </w:rPr>
+              <w:t>Содержит в себе модели для сущнос</w:t>
+            </w:r>
+            <w:r>
+              <w:rPr>
+                <w:lang w:val="ru-RU"/>
+              </w:rPr>
+              <w:t>т</w:t>
+            </w:r>
+            <w:r>
+              <w:rPr>
+                <w:lang w:val="ru-RU"/>
+              </w:rPr>
+              <w:t>и «</w:t>
+            </w:r>
+            <w:r>
+              <w:rPr>
+                <w:lang w:val="ru-RU"/>
+              </w:rPr>
+              <w:t>Результат</w:t>
+            </w:r>
+            <w:r>
+              <w:rPr>
+                <w:lang w:val="ru-RU"/>
+              </w:rPr>
+              <w:t>»</w:t>
+            </w:r>
+            <w:r>
+              <w:rPr>
+                <w:lang w:val="ru-RU"/>
+              </w:rPr>
+              <w:t>, которая показывает успешность действия</w:t>
+            </w:r>
+          </w:p>
+        </w:tc>
+      </w:tr>
+    </w:tbl>
+    <w:p>
+      <w:pPr>
+        <w:pStyle w:val="af0"/>
+        <w:ind w:left="708" w:firstLine="0"/>
+        <w:rPr>
+          <w:lang w:val="ru-RU"/>
+        </w:rPr>
+      </w:pPr>
+    </w:p>
+    <w:tbl>
+      <w:tblPr>
+        <w:tblStyle w:val="a6"/>
+        <w:tblpPr w:leftFromText="180" w:rightFromText="180" w:horzAnchor="margin" w:tblpXSpec="right" w:tblpY="670"/>
+        <w:tblW w:w="0" w:type="auto"/>
+        <w:tblLook w:val="04A0" w:firstRow="1" w:lastRow="0" w:firstColumn="1" w:lastColumn="0" w:noHBand="0" w:noVBand="1"/>
+      </w:tblPr>
+      <w:tblGrid>
+        <w:gridCol w:w="4318"/>
+        <w:gridCol w:w="4318"/>
+      </w:tblGrid>
+      <w:tr>
+        <w:trPr>
+          <w:trHeight w:val="547"/>
+        </w:trPr>
+        <w:tc>
+          <w:tcPr>
+            <w:tcW w:w="8636" w:type="dxa"/>
+            <w:gridSpan w:val="2"/>
+          </w:tcPr>
+          <w:p>
+            <w:pPr>
+              <w:pStyle w:val="af0"/>
+              <w:ind w:firstLine="0"/>
+              <w:jc w:val="center"/>
+              <w:rPr>
+                <w:lang w:val="ru-RU"/>
+              </w:rPr>
+            </w:pPr>
+            <w:proofErr w:type="spellStart"/>
+            <w:r>
+              <w:rPr>
+                <w:lang w:val="ru-RU"/>
+              </w:rPr>
+              <w:lastRenderedPageBreak/>
+              <w:t>VendingMachine.EntitiesCore</w:t>
+            </w:r>
+            <w:proofErr w:type="spellEnd"/>
+          </w:p>
+        </w:tc>
+      </w:tr>
+      <w:tr>
+        <w:trPr>
+          <w:trHeight w:val="547"/>
+        </w:trPr>
+        <w:tc>
+          <w:tcPr>
+            <w:tcW w:w="4318" w:type="dxa"/>
+          </w:tcPr>
+          <w:p>
+            <w:pPr>
+              <w:pStyle w:val="af0"/>
+              <w:ind w:firstLine="0"/>
+              <w:jc w:val="center"/>
+            </w:pPr>
+            <w:r>
+              <w:t>Extensions</w:t>
+            </w:r>
+          </w:p>
+        </w:tc>
+        <w:tc>
+          <w:tcPr>
+            <w:tcW w:w="4318" w:type="dxa"/>
+          </w:tcPr>
+          <w:p>
+            <w:pPr>
+              <w:pStyle w:val="af0"/>
+              <w:ind w:firstLine="0"/>
+              <w:jc w:val="center"/>
+              <w:rPr>
+                <w:lang w:val="ru-RU"/>
+              </w:rPr>
+            </w:pPr>
+            <w:r>
+              <w:rPr>
+                <w:lang w:val="ru-RU"/>
+              </w:rPr>
+              <w:t>Содержит расширения для классов контекста, а также расширение для шифрования строк</w:t>
+            </w:r>
+          </w:p>
+        </w:tc>
+      </w:tr>
+      <w:tr>
+        <w:trPr>
+          <w:trHeight w:val="547"/>
+        </w:trPr>
+        <w:tc>
+          <w:tcPr>
+            <w:tcW w:w="4318" w:type="dxa"/>
+          </w:tcPr>
+          <w:p>
+            <w:pPr>
+              <w:pStyle w:val="af0"/>
+              <w:ind w:firstLine="0"/>
+              <w:jc w:val="center"/>
+            </w:pPr>
+            <w:r>
+              <w:t>Models</w:t>
+            </w:r>
+          </w:p>
+        </w:tc>
+        <w:tc>
+          <w:tcPr>
+            <w:tcW w:w="4318" w:type="dxa"/>
+          </w:tcPr>
+          <w:p>
+            <w:pPr>
+              <w:pStyle w:val="af0"/>
+              <w:ind w:firstLine="0"/>
+              <w:jc w:val="center"/>
+              <w:rPr>
+                <w:lang w:val="ru-RU"/>
+              </w:rPr>
+            </w:pPr>
+            <w:r>
+              <w:rPr>
+                <w:lang w:val="ru-RU"/>
+              </w:rPr>
+              <w:t xml:space="preserve">Содержит </w:t>
+            </w:r>
+            <w:r>
+              <w:t>Db</w:t>
+            </w:r>
+            <w:r>
+              <w:rPr>
+                <w:lang w:val="ru-RU"/>
+              </w:rPr>
+              <w:t>-</w:t>
+            </w:r>
+            <w:r>
+              <w:rPr>
+                <w:lang w:val="ru-RU"/>
+              </w:rPr>
+              <w:t>модели для всех сущностей, контекст данных для связи с БД, а также конвертеры моделей в другие.</w:t>
+            </w:r>
+          </w:p>
+        </w:tc>
+      </w:tr>
+      <w:tr>
+        <w:trPr>
+          <w:trHeight w:val="547"/>
+        </w:trPr>
+        <w:tc>
+          <w:tcPr>
+            <w:tcW w:w="4318" w:type="dxa"/>
+          </w:tcPr>
+          <w:p>
+            <w:pPr>
+              <w:pStyle w:val="af0"/>
+              <w:ind w:firstLine="0"/>
+              <w:jc w:val="center"/>
+            </w:pPr>
+            <w:r>
+              <w:t>Repositories</w:t>
+            </w:r>
+          </w:p>
+        </w:tc>
+        <w:tc>
+          <w:tcPr>
+            <w:tcW w:w="4318" w:type="dxa"/>
+          </w:tcPr>
+          <w:p>
+            <w:pPr>
+              <w:pStyle w:val="af0"/>
+              <w:ind w:firstLine="0"/>
+              <w:jc w:val="center"/>
+              <w:rPr>
+                <w:lang w:val="ru-RU"/>
+              </w:rPr>
+            </w:pPr>
+            <w:r>
+              <w:rPr>
+                <w:lang w:val="ru-RU"/>
+              </w:rPr>
+              <w:t xml:space="preserve">Содержит интерфейсы и классы репозиториев, которые соответственно наследуются. Реализация с интерфейсами необходима для </w:t>
+            </w:r>
+            <w:proofErr w:type="spellStart"/>
+            <w:r>
+              <w:rPr>
+                <w:lang w:val="ru-RU"/>
+              </w:rPr>
+              <w:t>рабтоты</w:t>
+            </w:r>
+            <w:proofErr w:type="spellEnd"/>
+            <w:r>
+              <w:rPr>
+                <w:lang w:val="ru-RU"/>
+              </w:rPr>
+              <w:t xml:space="preserve"> технологии </w:t>
+            </w:r>
+            <w:r>
+              <w:t>DI</w:t>
+            </w:r>
+            <w:r>
+              <w:rPr>
+                <w:lang w:val="ru-RU"/>
+              </w:rPr>
+              <w:t xml:space="preserve"> </w:t>
+            </w:r>
+            <w:r>
+              <w:rPr>
+                <w:lang w:val="ru-RU"/>
+              </w:rPr>
+              <w:t xml:space="preserve">и </w:t>
+            </w:r>
+            <w:r>
+              <w:t>IoC</w:t>
+            </w:r>
+            <w:r>
+              <w:rPr>
+                <w:lang w:val="ru-RU"/>
+              </w:rPr>
+              <w:t>-</w:t>
+            </w:r>
+            <w:r>
+              <w:rPr>
+                <w:lang w:val="ru-RU"/>
+              </w:rPr>
+              <w:t>контейнера</w:t>
+            </w:r>
+          </w:p>
+        </w:tc>
+      </w:tr>
+      <w:tr>
+        <w:trPr>
+          <w:trHeight w:val="547"/>
+        </w:trPr>
+        <w:tc>
+          <w:tcPr>
+            <w:tcW w:w="8636" w:type="dxa"/>
+            <w:gridSpan w:val="2"/>
+          </w:tcPr>
+          <w:p>
+            <w:pPr>
+              <w:pStyle w:val="af0"/>
+              <w:ind w:firstLine="0"/>
+              <w:jc w:val="center"/>
+              <w:rPr>
+                <w:lang w:val="ru-RU"/>
+              </w:rPr>
+            </w:pPr>
+            <w:proofErr w:type="spellStart"/>
+            <w:r>
+              <w:rPr>
+                <w:lang w:val="ru-RU"/>
+              </w:rPr>
+              <w:t>VendingMachine.UI</w:t>
+            </w:r>
+            <w:proofErr w:type="spellEnd"/>
+          </w:p>
+        </w:tc>
+      </w:tr>
+      <w:tr>
+        <w:trPr>
+          <w:trHeight w:val="547"/>
+        </w:trPr>
+        <w:tc>
+          <w:tcPr>
+            <w:tcW w:w="4318" w:type="dxa"/>
+          </w:tcPr>
+          <w:p>
+            <w:pPr>
+              <w:pStyle w:val="af0"/>
+              <w:ind w:firstLine="0"/>
+              <w:jc w:val="center"/>
+            </w:pPr>
+            <w:r>
+              <w:t>Tools</w:t>
+            </w:r>
+          </w:p>
+        </w:tc>
+        <w:tc>
+          <w:tcPr>
+            <w:tcW w:w="4318" w:type="dxa"/>
+          </w:tcPr>
+          <w:p>
+            <w:pPr>
+              <w:pStyle w:val="af0"/>
+              <w:ind w:firstLine="0"/>
+              <w:jc w:val="center"/>
+              <w:rPr>
+                <w:lang w:val="ru-RU"/>
+              </w:rPr>
+            </w:pPr>
+            <w:r>
+              <w:rPr>
+                <w:lang w:val="ru-RU"/>
+              </w:rPr>
+              <w:t xml:space="preserve">Содержит в себе классы-помощники, такие как клиенты для </w:t>
+            </w:r>
+            <w:r>
+              <w:t>HTTP</w:t>
+            </w:r>
+            <w:r>
+              <w:rPr>
+                <w:lang w:val="ru-RU"/>
+              </w:rPr>
+              <w:t>-</w:t>
+            </w:r>
+            <w:r>
+              <w:rPr>
+                <w:lang w:val="ru-RU"/>
+              </w:rPr>
+              <w:t xml:space="preserve">запросов и блокирования интерфейса </w:t>
+            </w:r>
+          </w:p>
+        </w:tc>
+      </w:tr>
+      <w:tr>
+        <w:trPr>
+          <w:trHeight w:val="547"/>
+        </w:trPr>
+        <w:tc>
+          <w:tcPr>
+            <w:tcW w:w="4318" w:type="dxa"/>
+          </w:tcPr>
+          <w:p>
+            <w:pPr>
+              <w:pStyle w:val="af0"/>
+              <w:ind w:firstLine="0"/>
+              <w:jc w:val="center"/>
+            </w:pPr>
+            <w:r>
+              <w:t>Views</w:t>
+            </w:r>
+          </w:p>
+        </w:tc>
+        <w:tc>
+          <w:tcPr>
+            <w:tcW w:w="4318" w:type="dxa"/>
+          </w:tcPr>
+          <w:p>
+            <w:pPr>
+              <w:pStyle w:val="af0"/>
+              <w:ind w:firstLine="0"/>
+              <w:jc w:val="center"/>
+              <w:rPr>
+                <w:lang w:val="ru-RU"/>
+              </w:rPr>
+            </w:pPr>
+            <w:r>
+              <w:rPr>
+                <w:lang w:val="ru-RU"/>
+              </w:rPr>
+              <w:t>Содержит в себе все окна и страницы приложения</w:t>
+            </w:r>
+          </w:p>
+        </w:tc>
+      </w:tr>
+    </w:tbl>
+    <w:p>
+      <w:pPr>
+        <w:pStyle w:val="af6"/>
+        <w:ind w:firstLine="709"/>
+        <w:jc w:val="right"/>
+      </w:pPr>
+      <w:r>
+        <w:t xml:space="preserve">Продолжение таблицы </w:t>
+      </w:r>
+      <w:r>
+        <w:t>8</w:t>
+      </w:r>
+    </w:p>
+    <w:p>
+      <w:pPr>
+        <w:pStyle w:val="af0"/>
+        <w:ind w:left="708" w:firstLine="0"/>
+        <w:rPr>
+          <w:lang w:val="ru-RU"/>
+        </w:rPr>
+      </w:pPr>
+    </w:p>
+    <w:p>
+      <w:pPr>
+        <w:pStyle w:val="22"/>
+        <w:jc w:val="both"/>
+      </w:pPr>
+      <w:bookmarkStart w:id="11" w:name="_Toc97314675"/>
+      <w:r>
+        <w:t xml:space="preserve">3.2.3 </w:t>
+      </w:r>
+      <w:r>
+        <w:t>Интерфейс программы</w:t>
+      </w:r>
+      <w:bookmarkEnd w:id="11"/>
+    </w:p>
+    <w:p>
+      <w:pPr>
+        <w:pStyle w:val="af0"/>
+        <w:rPr>
+          <w:lang w:val="ru-RU"/>
+        </w:rPr>
+      </w:pPr>
+    </w:p>
+    <w:p>
+      <w:pPr>
+        <w:pStyle w:val="af0"/>
+        <w:rPr>
+          <w:lang w:val="ru-RU"/>
+        </w:rPr>
+      </w:pPr>
+      <w:r>
+        <w:rPr>
+          <w:lang w:val="ru-RU"/>
+        </w:rPr>
+        <w:t xml:space="preserve">При разработке приложения были созданы следующие формы, представленные на рисунках </w:t>
+      </w:r>
+      <w:r>
+        <w:rPr>
+          <w:lang w:val="ru-RU"/>
+        </w:rPr>
+        <w:t xml:space="preserve">с </w:t>
+      </w:r>
+      <w:r>
+        <w:rPr>
+          <w:lang w:val="ru-RU"/>
+        </w:rPr>
+        <w:t>5</w:t>
+      </w:r>
+      <w:r>
+        <w:rPr>
+          <w:lang w:val="ru-RU"/>
+        </w:rPr>
+        <w:t xml:space="preserve"> </w:t>
+      </w:r>
+      <w:r>
+        <w:rPr>
+          <w:lang w:val="ru-RU"/>
+        </w:rPr>
+        <w:t>по</w:t>
+      </w:r>
+      <w:r>
+        <w:rPr>
+          <w:lang w:val="ru-RU"/>
+        </w:rPr>
+        <w:t xml:space="preserve"> 13</w:t>
+      </w:r>
+      <w:r>
+        <w:rPr>
+          <w:lang w:val="ru-RU"/>
+        </w:rPr>
+        <w:t>.</w:t>
       </w:r>
     </w:p>
     <w:p>
@@ -8207,14 +10486,13 @@
       <w:r>
         <w:rPr>
           <w:noProof/>
-          <w:lang w:val="ru-RU"/>
         </w:rPr>
         <w:lastRenderedPageBreak/>
         <w:drawing>
-          <wp:inline distT="0" distB="0" distL="0" distR="0" wp14:anchorId="4314D0BF" wp14:editId="6FB22693">
-            <wp:extent cx="3960000" cy="2231892"/>
-            <wp:effectExtent l="0" t="0" r="2540" b="0"/>
-            <wp:docPr id="2" name="Рисунок 2"/>
+          <wp:inline distT="0" distB="0" distL="0" distR="0" wp14:anchorId="46057A95" wp14:editId="1F7A2E83">
+            <wp:extent cx="4680000" cy="2637690"/>
+            <wp:effectExtent l="0" t="0" r="6350" b="0"/>
+            <wp:docPr id="3" name="Рисунок 3"/>
             <wp:cNvGraphicFramePr>
               <a:graphicFrameLocks xmlns:a="http://schemas.openxmlformats.org/drawingml/2006/main" noChangeAspect="1"/>
             </wp:cNvGraphicFramePr>
@@ -8234,7 +10512,7 @@
                   <pic:spPr>
                     <a:xfrm>
                       <a:off x="0" y="0"/>
-                      <a:ext cx="3960000" cy="2231892"/>
+                      <a:ext cx="4680000" cy="2637690"/>
                     </a:xfrm>
                     <a:prstGeom prst="rect">
                       <a:avLst/>
@@ -8255,75 +10533,34 @@
           <w:lang w:val="ru-RU"/>
         </w:rPr>
       </w:pPr>
-      <w:r>
-        <w:rPr>
-          <w:lang w:val="ru-RU"/>
-        </w:rPr>
-        <w:t xml:space="preserve">Рисунок </w:t>
-      </w:r>
-      <w:r>
-        <w:fldChar w:fldCharType="begin"/>
-      </w:r>
-      <w:r>
-        <w:rPr>
-          <w:lang w:val="ru-RU"/>
-        </w:rPr>
-        <w:instrText xml:space="preserve"> </w:instrText>
-      </w:r>
-      <w:r>
-        <w:instrText>SEQ</w:instrText>
-      </w:r>
-      <w:r>
-        <w:rPr>
-          <w:lang w:val="ru-RU"/>
-        </w:rPr>
-        <w:instrText xml:space="preserve"> Рисунок \* </w:instrText>
-      </w:r>
-      <w:r>
-        <w:instrText>ARABIC</w:instrText>
-      </w:r>
-      <w:r>
-        <w:rPr>
-          <w:lang w:val="ru-RU"/>
-        </w:rPr>
-        <w:instrText xml:space="preserve"> </w:instrText>
-      </w:r>
-      <w:r>
-        <w:fldChar w:fldCharType="separate"/>
-      </w:r>
-      <w:r>
-        <w:rPr>
-          <w:noProof/>
+      <w:proofErr w:type="spellStart"/>
+      <w:r>
+        <w:t>Рисунок</w:t>
+      </w:r>
+      <w:proofErr w:type="spellEnd"/>
+      <w:r>
+        <w:t xml:space="preserve"> </w:t>
+      </w:r>
+      <w:r>
+        <w:rPr>
           <w:lang w:val="ru-RU"/>
         </w:rPr>
         <w:t>5</w:t>
       </w:r>
       <w:r>
-        <w:fldChar w:fldCharType="end"/>
-      </w:r>
-      <w:r>
-        <w:rPr>
-          <w:lang w:val="ru-RU"/>
-        </w:rPr>
         <w:t xml:space="preserve"> </w:t>
       </w:r>
       <w:r>
-        <w:rPr>
-          <w:lang w:val="ru-RU"/>
-        </w:rPr>
         <w:t>–</w:t>
       </w:r>
       <w:r>
-        <w:rPr>
-          <w:lang w:val="ru-RU"/>
-        </w:rPr>
         <w:t xml:space="preserve"> </w:t>
       </w:r>
       <w:r>
         <w:rPr>
           <w:lang w:val="ru-RU"/>
         </w:rPr>
-        <w:t>Блокирование интерфейса при загрузке данных</w:t>
+        <w:t>Экран покупки напитков</w:t>
       </w:r>
     </w:p>
     <w:p>
@@ -8343,12 +10580,13 @@
       <w:r>
         <w:rPr>
           <w:noProof/>
+          <w:lang w:val="ru-RU"/>
         </w:rPr>
         <w:drawing>
-          <wp:inline distT="0" distB="0" distL="0" distR="0" wp14:anchorId="5E7708CB" wp14:editId="0B6748FB">
-            <wp:extent cx="3960000" cy="2231892"/>
-            <wp:effectExtent l="0" t="0" r="2540" b="0"/>
-            <wp:docPr id="104" name="Рисунок 104"/>
+          <wp:inline distT="0" distB="0" distL="0" distR="0" wp14:anchorId="4314D0BF" wp14:editId="32A5A03D">
+            <wp:extent cx="4680000" cy="2637691"/>
+            <wp:effectExtent l="0" t="0" r="6350" b="0"/>
+            <wp:docPr id="2" name="Рисунок 2"/>
             <wp:cNvGraphicFramePr>
               <a:graphicFrameLocks xmlns:a="http://schemas.openxmlformats.org/drawingml/2006/main" noChangeAspect="1"/>
             </wp:cNvGraphicFramePr>
@@ -8368,7 +10606,7 @@
                   <pic:spPr>
                     <a:xfrm>
                       <a:off x="0" y="0"/>
-                      <a:ext cx="3960000" cy="2231892"/>
+                      <a:ext cx="4680000" cy="2637691"/>
                     </a:xfrm>
                     <a:prstGeom prst="rect">
                       <a:avLst/>
@@ -8396,46 +10634,12 @@
         <w:t xml:space="preserve">Рисунок </w:t>
       </w:r>
       <w:r>
-        <w:fldChar w:fldCharType="begin"/>
-      </w:r>
-      <w:r>
-        <w:rPr>
-          <w:lang w:val="ru-RU"/>
-        </w:rPr>
-        <w:instrText xml:space="preserve"> </w:instrText>
-      </w:r>
-      <w:r>
-        <w:instrText>SEQ</w:instrText>
-      </w:r>
-      <w:r>
-        <w:rPr>
-          <w:lang w:val="ru-RU"/>
-        </w:rPr>
-        <w:instrText xml:space="preserve"> Рисунок \* </w:instrText>
-      </w:r>
-      <w:r>
-        <w:instrText>ARABIC</w:instrText>
-      </w:r>
-      <w:r>
-        <w:rPr>
-          <w:lang w:val="ru-RU"/>
-        </w:rPr>
-        <w:instrText xml:space="preserve"> </w:instrText>
-      </w:r>
-      <w:r>
-        <w:fldChar w:fldCharType="separate"/>
-      </w:r>
-      <w:r>
-        <w:rPr>
-          <w:noProof/>
+        <w:rPr>
           <w:lang w:val="ru-RU"/>
         </w:rPr>
         <w:t>6</w:t>
       </w:r>
       <w:r>
-        <w:fldChar w:fldCharType="end"/>
-      </w:r>
-      <w:r>
         <w:rPr>
           <w:lang w:val="ru-RU"/>
         </w:rPr>
@@ -8457,7 +10661,7 @@
         <w:rPr>
           <w:lang w:val="ru-RU"/>
         </w:rPr>
-        <w:t>Заполнение корзины и внесение денег</w:t>
+        <w:t>Блокирование интерфейса при загрузке данных</w:t>
       </w:r>
     </w:p>
     <w:p>
@@ -8477,13 +10681,13 @@
       <w:r>
         <w:rPr>
           <w:noProof/>
-          <w:lang w:val="ru-RU"/>
-        </w:rPr>
+        </w:rPr>
+        <w:lastRenderedPageBreak/>
         <w:drawing>
-          <wp:inline distT="0" distB="0" distL="0" distR="0" wp14:anchorId="4952094E" wp14:editId="061FF9DB">
-            <wp:extent cx="3960000" cy="2231892"/>
-            <wp:effectExtent l="0" t="0" r="2540" b="0"/>
-            <wp:docPr id="109" name="Рисунок 109"/>
+          <wp:inline distT="0" distB="0" distL="0" distR="0" wp14:anchorId="5E7708CB" wp14:editId="33040BD1">
+            <wp:extent cx="4680000" cy="2637691"/>
+            <wp:effectExtent l="0" t="0" r="6350" b="0"/>
+            <wp:docPr id="104" name="Рисунок 104"/>
             <wp:cNvGraphicFramePr>
               <a:graphicFrameLocks xmlns:a="http://schemas.openxmlformats.org/drawingml/2006/main" noChangeAspect="1"/>
             </wp:cNvGraphicFramePr>
@@ -8503,7 +10707,7 @@
                   <pic:spPr>
                     <a:xfrm>
                       <a:off x="0" y="0"/>
-                      <a:ext cx="3960000" cy="2231892"/>
+                      <a:ext cx="4680000" cy="2637691"/>
                     </a:xfrm>
                     <a:prstGeom prst="rect">
                       <a:avLst/>
@@ -8525,57 +10729,66 @@
         </w:rPr>
       </w:pPr>
       <w:r>
+        <w:rPr>
+          <w:lang w:val="ru-RU"/>
+        </w:rPr>
         <w:t xml:space="preserve">Рисунок </w:t>
       </w:r>
       <w:r>
-        <w:fldChar w:fldCharType="begin"/>
-      </w:r>
-      <w:r>
-        <w:instrText xml:space="preserve"> SEQ Рисунок \* ARABIC </w:instrText>
-      </w:r>
-      <w:r>
-        <w:fldChar w:fldCharType="separate"/>
-      </w:r>
-      <w:r>
-        <w:rPr>
-          <w:noProof/>
+        <w:rPr>
+          <w:lang w:val="ru-RU"/>
         </w:rPr>
         <w:t>7</w:t>
       </w:r>
       <w:r>
-        <w:fldChar w:fldCharType="end"/>
-      </w:r>
-      <w:r>
+        <w:rPr>
+          <w:lang w:val="ru-RU"/>
+        </w:rPr>
         <w:t xml:space="preserve"> </w:t>
       </w:r>
       <w:r>
+        <w:rPr>
+          <w:lang w:val="ru-RU"/>
+        </w:rPr>
         <w:t>–</w:t>
       </w:r>
       <w:r>
+        <w:rPr>
+          <w:lang w:val="ru-RU"/>
+        </w:rPr>
         <w:t xml:space="preserve"> </w:t>
       </w:r>
       <w:r>
         <w:rPr>
           <w:lang w:val="ru-RU"/>
         </w:rPr>
-        <w:t>Совершение покупки</w:t>
+        <w:t>Заполнение корзины и внесение денег</w:t>
       </w:r>
     </w:p>
     <w:p>
       <w:pPr>
         <w:pStyle w:val="af0"/>
         <w:jc w:val="center"/>
+        <w:rPr>
+          <w:lang w:val="ru-RU"/>
+        </w:rPr>
+      </w:pPr>
+    </w:p>
+    <w:p>
+      <w:pPr>
+        <w:pStyle w:val="af0"/>
+        <w:jc w:val="center"/>
       </w:pPr>
       <w:r>
         <w:rPr>
           <w:noProof/>
-        </w:rPr>
-        <w:lastRenderedPageBreak/>
+          <w:lang w:val="ru-RU"/>
+        </w:rPr>
         <w:drawing>
-          <wp:inline distT="0" distB="0" distL="0" distR="0" wp14:anchorId="3E3C97D7" wp14:editId="59A3586C">
-            <wp:extent cx="3960000" cy="2231892"/>
-            <wp:effectExtent l="0" t="0" r="2540" b="0"/>
-            <wp:docPr id="112" name="Рисунок 112"/>
+          <wp:inline distT="0" distB="0" distL="0" distR="0" wp14:anchorId="4952094E" wp14:editId="5660C47B">
+            <wp:extent cx="4680000" cy="2637691"/>
+            <wp:effectExtent l="0" t="0" r="6350" b="0"/>
+            <wp:docPr id="109" name="Рисунок 109"/>
             <wp:cNvGraphicFramePr>
               <a:graphicFrameLocks xmlns:a="http://schemas.openxmlformats.org/drawingml/2006/main" noChangeAspect="1"/>
             </wp:cNvGraphicFramePr>
@@ -8595,7 +10808,7 @@
                   <pic:spPr>
                     <a:xfrm>
                       <a:off x="0" y="0"/>
-                      <a:ext cx="3960000" cy="2231892"/>
+                      <a:ext cx="4680000" cy="2637691"/>
                     </a:xfrm>
                     <a:prstGeom prst="rect">
                       <a:avLst/>
@@ -8616,75 +10829,34 @@
           <w:lang w:val="ru-RU"/>
         </w:rPr>
       </w:pPr>
-      <w:r>
-        <w:rPr>
-          <w:lang w:val="ru-RU"/>
-        </w:rPr>
-        <w:t xml:space="preserve">Рисунок </w:t>
-      </w:r>
-      <w:r>
-        <w:fldChar w:fldCharType="begin"/>
-      </w:r>
-      <w:r>
-        <w:rPr>
-          <w:lang w:val="ru-RU"/>
-        </w:rPr>
-        <w:instrText xml:space="preserve"> </w:instrText>
-      </w:r>
-      <w:r>
-        <w:instrText>SEQ</w:instrText>
-      </w:r>
-      <w:r>
-        <w:rPr>
-          <w:lang w:val="ru-RU"/>
-        </w:rPr>
-        <w:instrText xml:space="preserve"> Рисунок \* </w:instrText>
-      </w:r>
-      <w:r>
-        <w:instrText>ARABIC</w:instrText>
-      </w:r>
-      <w:r>
-        <w:rPr>
-          <w:lang w:val="ru-RU"/>
-        </w:rPr>
-        <w:instrText xml:space="preserve"> </w:instrText>
-      </w:r>
-      <w:r>
-        <w:fldChar w:fldCharType="separate"/>
-      </w:r>
-      <w:r>
-        <w:rPr>
-          <w:noProof/>
+      <w:proofErr w:type="spellStart"/>
+      <w:r>
+        <w:t>Рисунок</w:t>
+      </w:r>
+      <w:proofErr w:type="spellEnd"/>
+      <w:r>
+        <w:t xml:space="preserve"> </w:t>
+      </w:r>
+      <w:r>
+        <w:rPr>
           <w:lang w:val="ru-RU"/>
         </w:rPr>
         <w:t>8</w:t>
       </w:r>
       <w:r>
-        <w:fldChar w:fldCharType="end"/>
-      </w:r>
-      <w:r>
-        <w:rPr>
-          <w:lang w:val="ru-RU"/>
-        </w:rPr>
         <w:t xml:space="preserve"> </w:t>
       </w:r>
       <w:r>
-        <w:rPr>
-          <w:lang w:val="ru-RU"/>
-        </w:rPr>
         <w:t>–</w:t>
       </w:r>
       <w:r>
-        <w:rPr>
-          <w:lang w:val="ru-RU"/>
-        </w:rPr>
         <w:t xml:space="preserve"> </w:t>
       </w:r>
       <w:r>
         <w:rPr>
           <w:lang w:val="ru-RU"/>
         </w:rPr>
-        <w:t>Окно входа в панель администратора</w:t>
+        <w:t>Совершение покупки</w:t>
       </w:r>
     </w:p>
     <w:p>
@@ -8705,11 +10877,12 @@
         <w:rPr>
           <w:noProof/>
         </w:rPr>
+        <w:lastRenderedPageBreak/>
         <w:drawing>
-          <wp:inline distT="0" distB="0" distL="0" distR="0" wp14:anchorId="2DBDF0B5" wp14:editId="2A3D0D5F">
-            <wp:extent cx="3960000" cy="2231892"/>
-            <wp:effectExtent l="0" t="0" r="2540" b="0"/>
-            <wp:docPr id="113" name="Рисунок 113"/>
+          <wp:inline distT="0" distB="0" distL="0" distR="0" wp14:anchorId="3E3C97D7" wp14:editId="55CF3419">
+            <wp:extent cx="4680000" cy="2637691"/>
+            <wp:effectExtent l="0" t="0" r="6350" b="0"/>
+            <wp:docPr id="112" name="Рисунок 112"/>
             <wp:cNvGraphicFramePr>
               <a:graphicFrameLocks xmlns:a="http://schemas.openxmlformats.org/drawingml/2006/main" noChangeAspect="1"/>
             </wp:cNvGraphicFramePr>
@@ -8729,7 +10902,7 @@
                   <pic:spPr>
                     <a:xfrm>
                       <a:off x="0" y="0"/>
-                      <a:ext cx="3960000" cy="2231892"/>
+                      <a:ext cx="4680000" cy="2637691"/>
                     </a:xfrm>
                     <a:prstGeom prst="rect">
                       <a:avLst/>
@@ -8757,46 +10930,12 @@
         <w:t xml:space="preserve">Рисунок </w:t>
       </w:r>
       <w:r>
-        <w:fldChar w:fldCharType="begin"/>
-      </w:r>
-      <w:r>
-        <w:rPr>
-          <w:lang w:val="ru-RU"/>
-        </w:rPr>
-        <w:instrText xml:space="preserve"> </w:instrText>
-      </w:r>
-      <w:r>
-        <w:instrText>SEQ</w:instrText>
-      </w:r>
-      <w:r>
-        <w:rPr>
-          <w:lang w:val="ru-RU"/>
-        </w:rPr>
-        <w:instrText xml:space="preserve"> Рисунок \* </w:instrText>
-      </w:r>
-      <w:r>
-        <w:instrText>ARABIC</w:instrText>
-      </w:r>
-      <w:r>
-        <w:rPr>
-          <w:lang w:val="ru-RU"/>
-        </w:rPr>
-        <w:instrText xml:space="preserve"> </w:instrText>
-      </w:r>
-      <w:r>
-        <w:fldChar w:fldCharType="separate"/>
-      </w:r>
-      <w:r>
-        <w:rPr>
-          <w:noProof/>
+        <w:rPr>
           <w:lang w:val="ru-RU"/>
         </w:rPr>
         <w:t>9</w:t>
       </w:r>
       <w:r>
-        <w:fldChar w:fldCharType="end"/>
-      </w:r>
-      <w:r>
         <w:rPr>
           <w:lang w:val="ru-RU"/>
         </w:rPr>
@@ -8818,7 +10957,7 @@
         <w:rPr>
           <w:lang w:val="ru-RU"/>
         </w:rPr>
-        <w:t>Панель администратора (вкладка –монеты)</w:t>
+        <w:t>Окно входа в панель администратора</w:t>
       </w:r>
     </w:p>
     <w:p>
@@ -8840,10 +10979,10 @@
           <w:noProof/>
         </w:rPr>
         <w:drawing>
-          <wp:inline distT="0" distB="0" distL="0" distR="0" wp14:anchorId="7DC3C556" wp14:editId="7CEA43D0">
-            <wp:extent cx="3960000" cy="2231892"/>
-            <wp:effectExtent l="0" t="0" r="2540" b="0"/>
-            <wp:docPr id="115" name="Рисунок 115"/>
+          <wp:inline distT="0" distB="0" distL="0" distR="0" wp14:anchorId="2DBDF0B5" wp14:editId="64910F04">
+            <wp:extent cx="4680000" cy="2637691"/>
+            <wp:effectExtent l="0" t="0" r="6350" b="0"/>
+            <wp:docPr id="113" name="Рисунок 113"/>
             <wp:cNvGraphicFramePr>
               <a:graphicFrameLocks xmlns:a="http://schemas.openxmlformats.org/drawingml/2006/main" noChangeAspect="1"/>
             </wp:cNvGraphicFramePr>
@@ -8863,7 +11002,7 @@
                   <pic:spPr>
                     <a:xfrm>
                       <a:off x="0" y="0"/>
-                      <a:ext cx="3960000" cy="2231892"/>
+                      <a:ext cx="4680000" cy="2637691"/>
                     </a:xfrm>
                     <a:prstGeom prst="rect">
                       <a:avLst/>
@@ -8891,46 +11030,12 @@
         <w:t xml:space="preserve">Рисунок </w:t>
       </w:r>
       <w:r>
-        <w:fldChar w:fldCharType="begin"/>
-      </w:r>
-      <w:r>
-        <w:rPr>
-          <w:lang w:val="ru-RU"/>
-        </w:rPr>
-        <w:instrText xml:space="preserve"> </w:instrText>
-      </w:r>
-      <w:r>
-        <w:instrText>SEQ</w:instrText>
-      </w:r>
-      <w:r>
-        <w:rPr>
-          <w:lang w:val="ru-RU"/>
-        </w:rPr>
-        <w:instrText xml:space="preserve"> Рисунок \* </w:instrText>
-      </w:r>
-      <w:r>
-        <w:instrText>ARABIC</w:instrText>
-      </w:r>
-      <w:r>
-        <w:rPr>
-          <w:lang w:val="ru-RU"/>
-        </w:rPr>
-        <w:instrText xml:space="preserve"> </w:instrText>
-      </w:r>
-      <w:r>
-        <w:fldChar w:fldCharType="separate"/>
-      </w:r>
-      <w:r>
-        <w:rPr>
-          <w:noProof/>
+        <w:rPr>
           <w:lang w:val="ru-RU"/>
         </w:rPr>
         <w:t>10</w:t>
       </w:r>
       <w:r>
-        <w:fldChar w:fldCharType="end"/>
-      </w:r>
-      <w:r>
         <w:rPr>
           <w:lang w:val="ru-RU"/>
         </w:rPr>
@@ -8952,13 +11057,22 @@
         <w:rPr>
           <w:lang w:val="ru-RU"/>
         </w:rPr>
-        <w:t>Панель администратора (вкладка –напитки)</w:t>
+        <w:t>Панель администратора (вкладка –монеты)</w:t>
       </w:r>
     </w:p>
     <w:p>
       <w:pPr>
         <w:pStyle w:val="af0"/>
         <w:jc w:val="center"/>
+        <w:rPr>
+          <w:lang w:val="ru-RU"/>
+        </w:rPr>
+      </w:pPr>
+    </w:p>
+    <w:p>
+      <w:pPr>
+        <w:pStyle w:val="af0"/>
+        <w:jc w:val="center"/>
       </w:pPr>
       <w:r>
         <w:rPr>
@@ -8966,10 +11080,10 @@
         </w:rPr>
         <w:lastRenderedPageBreak/>
         <w:drawing>
-          <wp:inline distT="0" distB="0" distL="0" distR="0" wp14:anchorId="5AB171C0" wp14:editId="5A0E6DBC">
-            <wp:extent cx="1758706" cy="2724150"/>
-            <wp:effectExtent l="0" t="0" r="0" b="0"/>
-            <wp:docPr id="116" name="Рисунок 116"/>
+          <wp:inline distT="0" distB="0" distL="0" distR="0" wp14:anchorId="7DC3C556" wp14:editId="10A993F3">
+            <wp:extent cx="4680000" cy="2637691"/>
+            <wp:effectExtent l="0" t="0" r="6350" b="0"/>
+            <wp:docPr id="115" name="Рисунок 115"/>
             <wp:cNvGraphicFramePr>
               <a:graphicFrameLocks xmlns:a="http://schemas.openxmlformats.org/drawingml/2006/main" noChangeAspect="1"/>
             </wp:cNvGraphicFramePr>
@@ -8989,7 +11103,7 @@
                   <pic:spPr>
                     <a:xfrm>
                       <a:off x="0" y="0"/>
-                      <a:ext cx="1762787" cy="2730472"/>
+                      <a:ext cx="4680000" cy="2637691"/>
                     </a:xfrm>
                     <a:prstGeom prst="rect">
                       <a:avLst/>
@@ -9011,27 +11125,21 @@
         </w:rPr>
       </w:pPr>
       <w:r>
+        <w:rPr>
+          <w:lang w:val="ru-RU"/>
+        </w:rPr>
         <w:t xml:space="preserve">Рисунок </w:t>
       </w:r>
       <w:r>
-        <w:fldChar w:fldCharType="begin"/>
-      </w:r>
-      <w:r>
-        <w:instrText xml:space="preserve"> SEQ Рисунок \* ARABIC </w:instrText>
-      </w:r>
-      <w:r>
-        <w:fldChar w:fldCharType="separate"/>
-      </w:r>
-      <w:r>
-        <w:rPr>
-          <w:noProof/>
+        <w:rPr>
+          <w:lang w:val="ru-RU"/>
         </w:rPr>
         <w:t>11</w:t>
       </w:r>
       <w:r>
-        <w:fldChar w:fldCharType="end"/>
-      </w:r>
-      <w:r>
+        <w:rPr>
+          <w:lang w:val="ru-RU"/>
+        </w:rPr>
         <w:t xml:space="preserve"> </w:t>
       </w:r>
       <w:r>
@@ -9041,13 +11149,16 @@
         <w:t>–</w:t>
       </w:r>
       <w:r>
+        <w:rPr>
+          <w:lang w:val="ru-RU"/>
+        </w:rPr>
         <w:t xml:space="preserve"> </w:t>
       </w:r>
       <w:r>
         <w:rPr>
           <w:lang w:val="ru-RU"/>
         </w:rPr>
-        <w:t>Редактор для напитков</w:t>
+        <w:t>Панель администратора (вкладка –напитки)</w:t>
       </w:r>
     </w:p>
     <w:p>
@@ -9069,10 +11180,10 @@
           <w:noProof/>
         </w:rPr>
         <w:drawing>
-          <wp:inline distT="0" distB="0" distL="0" distR="0" wp14:anchorId="71D76020" wp14:editId="037554B4">
-            <wp:extent cx="3960000" cy="2231892"/>
-            <wp:effectExtent l="0" t="0" r="2540" b="0"/>
-            <wp:docPr id="117" name="Рисунок 117"/>
+          <wp:inline distT="0" distB="0" distL="0" distR="0" wp14:anchorId="5AB171C0" wp14:editId="6027B5BE">
+            <wp:extent cx="2347610" cy="3636335"/>
+            <wp:effectExtent l="0" t="0" r="0" b="2540"/>
+            <wp:docPr id="116" name="Рисунок 116"/>
             <wp:cNvGraphicFramePr>
               <a:graphicFrameLocks xmlns:a="http://schemas.openxmlformats.org/drawingml/2006/main" noChangeAspect="1"/>
             </wp:cNvGraphicFramePr>
@@ -9092,7 +11203,7 @@
                   <pic:spPr>
                     <a:xfrm>
                       <a:off x="0" y="0"/>
-                      <a:ext cx="3960000" cy="2231892"/>
+                      <a:ext cx="2357788" cy="3652100"/>
                     </a:xfrm>
                     <a:prstGeom prst="rect">
                       <a:avLst/>
@@ -9113,38 +11224,19 @@
           <w:lang w:val="ru-RU"/>
         </w:rPr>
       </w:pPr>
-      <w:r>
-        <w:rPr>
-          <w:lang w:val="ru-RU"/>
-        </w:rPr>
-        <w:t xml:space="preserve">Рисунок </w:t>
+      <w:proofErr w:type="spellStart"/>
+      <w:r>
+        <w:t>Рисунок</w:t>
+      </w:r>
+      <w:proofErr w:type="spellEnd"/>
+      <w:r>
+        <w:t xml:space="preserve"> </w:t>
       </w:r>
       <w:r>
         <w:fldChar w:fldCharType="begin"/>
       </w:r>
       <w:r>
-        <w:rPr>
-          <w:lang w:val="ru-RU"/>
-        </w:rPr>
-        <w:instrText xml:space="preserve"> </w:instrText>
-      </w:r>
-      <w:r>
-        <w:instrText>SEQ</w:instrText>
-      </w:r>
-      <w:r>
-        <w:rPr>
-          <w:lang w:val="ru-RU"/>
-        </w:rPr>
-        <w:instrText xml:space="preserve"> Рисунок \* </w:instrText>
-      </w:r>
-      <w:r>
-        <w:instrText>ARABIC</w:instrText>
-      </w:r>
-      <w:r>
-        <w:rPr>
-          <w:lang w:val="ru-RU"/>
-        </w:rPr>
-        <w:instrText xml:space="preserve"> </w:instrText>
+        <w:instrText xml:space="preserve"> SEQ Рисунок \* ARABIC </w:instrText>
       </w:r>
       <w:r>
         <w:fldChar w:fldCharType="separate"/>
@@ -9152,9 +11244,8 @@
       <w:r>
         <w:rPr>
           <w:noProof/>
-          <w:lang w:val="ru-RU"/>
-        </w:rPr>
-        <w:t>12</w:t>
+        </w:rPr>
+        <w:t>5</w:t>
       </w:r>
       <w:r>
         <w:fldChar w:fldCharType="end"/>
@@ -9163,6 +11254,9 @@
         <w:rPr>
           <w:lang w:val="ru-RU"/>
         </w:rPr>
+        <w:t>2</w:t>
+      </w:r>
+      <w:r>
         <w:t xml:space="preserve"> </w:t>
       </w:r>
       <w:r>
@@ -9172,16 +11266,13 @@
         <w:t>–</w:t>
       </w:r>
       <w:r>
-        <w:rPr>
-          <w:lang w:val="ru-RU"/>
-        </w:rPr>
         <w:t xml:space="preserve"> </w:t>
       </w:r>
       <w:r>
         <w:rPr>
           <w:lang w:val="ru-RU"/>
         </w:rPr>
-        <w:t>Панель администратора (вкладка – отчёт)</w:t>
+        <w:t>Редактор для напитков</w:t>
       </w:r>
     </w:p>
     <w:p>
@@ -9195,536 +11286,6 @@
     </w:p>
     <w:p>
       <w:pPr>
-        <w:pStyle w:val="22"/>
-        <w:jc w:val="both"/>
-      </w:pPr>
-      <w:bookmarkStart w:id="12" w:name="_Toc97314676"/>
-      <w:r>
-        <w:t xml:space="preserve">3.2.4 </w:t>
-      </w:r>
-      <w:r>
-        <w:t>Обработка данных</w:t>
-      </w:r>
-      <w:bookmarkEnd w:id="12"/>
-      <w:r>
-        <w:t xml:space="preserve"> </w:t>
-      </w:r>
-    </w:p>
-    <w:p>
-      <w:pPr>
-        <w:pStyle w:val="af0"/>
-        <w:rPr>
-          <w:lang w:val="ru-RU"/>
-        </w:rPr>
-      </w:pPr>
-    </w:p>
-    <w:p>
-      <w:pPr>
-        <w:pStyle w:val="af0"/>
-        <w:rPr>
-          <w:lang w:val="ru-RU"/>
-        </w:rPr>
-      </w:pPr>
-      <w:r>
-        <w:rPr>
-          <w:lang w:val="ru-RU"/>
-        </w:rPr>
-        <w:t>Обработка данных и иные операции с данными происходят посредством общения аппарата и удалённого сервера. При любом запросе на удалённый сервер на аппарате включатся режим «</w:t>
-      </w:r>
-      <w:r>
-        <w:t>Freeze</w:t>
-      </w:r>
-      <w:r>
-        <w:rPr>
-          <w:lang w:val="ru-RU"/>
-        </w:rPr>
-        <w:t>», который блокирует весь интерфейс и отображает соответствующую иконку.</w:t>
-      </w:r>
-    </w:p>
-    <w:p>
-      <w:pPr>
-        <w:pStyle w:val="af0"/>
-        <w:rPr>
-          <w:lang w:val="ru-RU"/>
-        </w:rPr>
-      </w:pPr>
-      <w:r>
-        <w:rPr>
-          <w:lang w:val="ru-RU"/>
-        </w:rPr>
-        <w:t xml:space="preserve">Удалённый сервер принимает данные, проводит валидацию, завершает необходимые операции и может вернуть ответ с ошибкой, если такова </w:t>
-      </w:r>
-      <w:r>
-        <w:rPr>
-          <w:lang w:val="ru-RU"/>
-        </w:rPr>
-        <w:lastRenderedPageBreak/>
-        <w:t>произошла, либо успешный результат. Также результатом удалённого сервера может быть и массив каких-то данных.</w:t>
-      </w:r>
-    </w:p>
-    <w:p>
-      <w:pPr>
-        <w:pStyle w:val="af0"/>
-        <w:rPr>
-          <w:lang w:val="ru-RU"/>
-        </w:rPr>
-      </w:pPr>
-      <w:r>
-        <w:rPr>
-          <w:lang w:val="ru-RU"/>
-        </w:rPr>
-        <w:t xml:space="preserve">Для работы с данными БД использовалась технология </w:t>
-      </w:r>
-      <w:r>
-        <w:t>LINQ</w:t>
-      </w:r>
-      <w:r>
-        <w:rPr>
-          <w:lang w:val="ru-RU"/>
-        </w:rPr>
-        <w:t xml:space="preserve"> </w:t>
-      </w:r>
-      <w:r>
-        <w:t>to</w:t>
-      </w:r>
-      <w:r>
-        <w:rPr>
-          <w:lang w:val="ru-RU"/>
-        </w:rPr>
-        <w:t xml:space="preserve"> </w:t>
-      </w:r>
-      <w:r>
-        <w:t>Objects</w:t>
-      </w:r>
-      <w:r>
-        <w:rPr>
-          <w:lang w:val="ru-RU"/>
-        </w:rPr>
-        <w:t xml:space="preserve">, </w:t>
-      </w:r>
-      <w:r>
-        <w:rPr>
-          <w:lang w:val="ru-RU"/>
-        </w:rPr>
-        <w:t xml:space="preserve">которая облегчает работу, в случае, если был реализован подход </w:t>
-      </w:r>
-      <w:r>
-        <w:t>Model</w:t>
-      </w:r>
-      <w:r>
-        <w:rPr>
-          <w:lang w:val="ru-RU"/>
-        </w:rPr>
-        <w:t xml:space="preserve"> </w:t>
-      </w:r>
-      <w:r>
-        <w:t>First</w:t>
-      </w:r>
-      <w:r>
-        <w:rPr>
-          <w:lang w:val="ru-RU"/>
-        </w:rPr>
-        <w:t xml:space="preserve"> </w:t>
-      </w:r>
-      <w:r>
-        <w:t>Entity</w:t>
-      </w:r>
-      <w:r>
-        <w:rPr>
-          <w:lang w:val="ru-RU"/>
-        </w:rPr>
-        <w:t xml:space="preserve"> </w:t>
-      </w:r>
-      <w:r>
-        <w:t>Framework</w:t>
-      </w:r>
-      <w:r>
-        <w:rPr>
-          <w:lang w:val="ru-RU"/>
-        </w:rPr>
-        <w:t xml:space="preserve"> </w:t>
-      </w:r>
-      <w:r>
-        <w:t>Core</w:t>
-      </w:r>
-      <w:r>
-        <w:rPr>
-          <w:lang w:val="ru-RU"/>
-        </w:rPr>
-        <w:t xml:space="preserve">. </w:t>
-      </w:r>
-      <w:r>
-        <w:rPr>
-          <w:lang w:val="ru-RU"/>
-        </w:rPr>
-        <w:t>Данный подход подразумевает собой составления основных сущностей в виде классов приложения, а уж только потом создание в БД.</w:t>
-      </w:r>
-    </w:p>
-    <w:p>
-      <w:pPr>
-        <w:pStyle w:val="af0"/>
-        <w:rPr>
-          <w:lang w:val="ru-RU"/>
-        </w:rPr>
-      </w:pPr>
-      <w:r>
-        <w:rPr>
-          <w:lang w:val="ru-RU"/>
-        </w:rPr>
-        <w:t xml:space="preserve">Примеры запросов </w:t>
-      </w:r>
-      <w:r>
-        <w:t>LINQ</w:t>
-      </w:r>
-      <w:r>
-        <w:rPr>
-          <w:lang w:val="ru-RU"/>
-        </w:rPr>
-        <w:t xml:space="preserve"> </w:t>
-      </w:r>
-      <w:r>
-        <w:t>to</w:t>
-      </w:r>
-      <w:r>
-        <w:rPr>
-          <w:lang w:val="ru-RU"/>
-        </w:rPr>
-        <w:t xml:space="preserve"> </w:t>
-      </w:r>
-      <w:r>
-        <w:t>Objects</w:t>
-      </w:r>
-      <w:r>
-        <w:rPr>
-          <w:lang w:val="ru-RU"/>
-        </w:rPr>
-        <w:t xml:space="preserve"> </w:t>
-      </w:r>
-      <w:r>
-        <w:rPr>
-          <w:lang w:val="ru-RU"/>
-        </w:rPr>
-        <w:t>в БД:</w:t>
-      </w:r>
-    </w:p>
-    <w:p>
-      <w:pPr>
-        <w:pStyle w:val="1111"/>
-      </w:pPr>
-      <w:r>
-        <w:rPr>
-          <w:lang w:val="en-US"/>
-        </w:rPr>
-        <w:t>context</w:t>
-      </w:r>
-      <w:r>
-        <w:t>.</w:t>
-      </w:r>
-      <w:r>
-        <w:rPr>
-          <w:lang w:val="en-US"/>
-        </w:rPr>
-        <w:t>VMCoins</w:t>
-      </w:r>
-      <w:r>
-        <w:t>.</w:t>
-      </w:r>
-      <w:r>
-        <w:rPr>
-          <w:lang w:val="en-US"/>
-        </w:rPr>
-        <w:t>Where</w:t>
-      </w:r>
-      <w:r>
-        <w:t>(</w:t>
-      </w:r>
-      <w:r>
-        <w:rPr>
-          <w:lang w:val="en-US"/>
-        </w:rPr>
-        <w:t>c</w:t>
-      </w:r>
-      <w:r>
-        <w:t xml:space="preserve"> =&gt; </w:t>
-      </w:r>
-      <w:r>
-        <w:rPr>
-          <w:lang w:val="en-US"/>
-        </w:rPr>
-        <w:t>c</w:t>
-      </w:r>
-      <w:r>
-        <w:t>.</w:t>
-      </w:r>
-      <w:r>
-        <w:rPr>
-          <w:lang w:val="en-US"/>
-        </w:rPr>
-        <w:t>VendingMachineId</w:t>
-      </w:r>
-      <w:r>
-        <w:t xml:space="preserve"> == </w:t>
-      </w:r>
-      <w:r>
-        <w:rPr>
-          <w:lang w:val="en-US"/>
-        </w:rPr>
-        <w:t>vendingMachineId</w:t>
-      </w:r>
-      <w:r>
-        <w:t>).</w:t>
-      </w:r>
-      <w:r>
-        <w:rPr>
-          <w:lang w:val="en-US"/>
-        </w:rPr>
-        <w:t>ToArray</w:t>
-      </w:r>
-      <w:r>
-        <w:t xml:space="preserve">() – </w:t>
-      </w:r>
-      <w:r>
-        <w:t>получение</w:t>
-      </w:r>
-      <w:r>
-        <w:t xml:space="preserve"> </w:t>
-      </w:r>
-      <w:r>
-        <w:t>монет определённого аппарата;</w:t>
-      </w:r>
-    </w:p>
-    <w:p>
-      <w:pPr>
-        <w:pStyle w:val="1111"/>
-      </w:pPr>
-      <w:r>
-        <w:t>context.VMDrinks.FirstOrDefault(d =&gt; d.Id == vmDrinkBlank.Id.Value)</w:t>
-      </w:r>
-      <w:r>
-        <w:t xml:space="preserve"> – поиск существующего напитка аппарата;</w:t>
-      </w:r>
-    </w:p>
-    <w:p>
-      <w:pPr>
-        <w:pStyle w:val="1111"/>
-      </w:pPr>
-      <w:r>
-        <w:rPr>
-          <w:lang w:val="en-US"/>
-        </w:rPr>
-        <w:t>context</w:t>
-      </w:r>
-      <w:r>
-        <w:t>.</w:t>
-      </w:r>
-      <w:r>
-        <w:rPr>
-          <w:lang w:val="en-US"/>
-        </w:rPr>
-        <w:t>Drinks</w:t>
-      </w:r>
-      <w:r>
-        <w:t>.</w:t>
-      </w:r>
-      <w:r>
-        <w:rPr>
-          <w:lang w:val="en-US"/>
-        </w:rPr>
-        <w:t>Where</w:t>
-      </w:r>
-      <w:r>
-        <w:t>(</w:t>
-      </w:r>
-      <w:r>
-        <w:rPr>
-          <w:lang w:val="en-US"/>
-        </w:rPr>
-        <w:t>d</w:t>
-      </w:r>
-      <w:r>
-        <w:t xml:space="preserve"> =&gt; </w:t>
-      </w:r>
-      <w:r>
-        <w:rPr>
-          <w:lang w:val="en-US"/>
-        </w:rPr>
-        <w:t>drinkIds</w:t>
-      </w:r>
-      <w:r>
-        <w:t>.</w:t>
-      </w:r>
-      <w:r>
-        <w:rPr>
-          <w:lang w:val="en-US"/>
-        </w:rPr>
-        <w:t>Contains</w:t>
-      </w:r>
-      <w:r>
-        <w:t>(</w:t>
-      </w:r>
-      <w:r>
-        <w:rPr>
-          <w:lang w:val="en-US"/>
-        </w:rPr>
-        <w:t>d</w:t>
-      </w:r>
-      <w:r>
-        <w:t>.</w:t>
-      </w:r>
-      <w:r>
-        <w:rPr>
-          <w:lang w:val="en-US"/>
-        </w:rPr>
-        <w:t>Id</w:t>
-      </w:r>
-      <w:r>
-        <w:t>)).</w:t>
-      </w:r>
-      <w:r>
-        <w:rPr>
-          <w:lang w:val="en-US"/>
-        </w:rPr>
-        <w:t>ToArray</w:t>
-      </w:r>
-      <w:r>
-        <w:t xml:space="preserve">() – </w:t>
-      </w:r>
-      <w:r>
-        <w:t>получение</w:t>
-      </w:r>
-      <w:r>
-        <w:t xml:space="preserve"> </w:t>
-      </w:r>
-      <w:r>
-        <w:t>напитков, идентификатор которых найден в принятом в массиве идентификаторов.</w:t>
-      </w:r>
-    </w:p>
-    <w:p>
-      <w:pPr>
-        <w:spacing w:after="200" w:line="276" w:lineRule="auto"/>
-        <w:ind w:firstLine="737"/>
-        <w:rPr>
-          <w:rFonts w:eastAsia="Times New Roman" w:cs="Times New Roman"/>
-          <w:szCs w:val="28"/>
-          <w:lang w:eastAsia="ru-RU"/>
-        </w:rPr>
-      </w:pPr>
-      <w:r>
-        <w:br w:type="page"/>
-      </w:r>
-    </w:p>
-    <w:p>
-      <w:pPr>
-        <w:pStyle w:val="1"/>
-      </w:pPr>
-      <w:r>
-        <w:lastRenderedPageBreak/>
-        <w:t xml:space="preserve"> </w:t>
-      </w:r>
-      <w:bookmarkStart w:id="13" w:name="_Toc97314677"/>
-      <w:r>
-        <w:t>РУКОВОДСТВО ПОЛЬЗОВАТЕЛЯ</w:t>
-      </w:r>
-      <w:bookmarkEnd w:id="13"/>
-    </w:p>
-    <w:p>
-      <w:pPr>
-        <w:pStyle w:val="af0"/>
-      </w:pPr>
-    </w:p>
-    <w:p>
-      <w:pPr>
-        <w:pStyle w:val="af0"/>
-        <w:rPr>
-          <w:lang w:val="ru-RU"/>
-        </w:rPr>
-      </w:pPr>
-      <w:r>
-        <w:rPr>
-          <w:lang w:val="ru-RU"/>
-        </w:rPr>
-        <w:t xml:space="preserve">Чтобы полноценно запустить аппарат с помощью одного файла, потребуется выложить проект </w:t>
-      </w:r>
-      <w:r>
-        <w:t>VendingMachine</w:t>
-      </w:r>
-      <w:r>
-        <w:rPr>
-          <w:lang w:val="ru-RU"/>
-        </w:rPr>
-        <w:t xml:space="preserve"> </w:t>
-      </w:r>
-      <w:r>
-        <w:rPr>
-          <w:lang w:val="ru-RU"/>
-        </w:rPr>
-        <w:t xml:space="preserve">на сервер, чтобы на него могло ссылаться наше приложения. Для того, чтобы можно было запустить приложение аппарата и удалённого сервера одновременно, необходимо запустить решение проекта в </w:t>
-      </w:r>
-      <w:r>
-        <w:t>Visual</w:t>
-      </w:r>
-      <w:r>
-        <w:rPr>
-          <w:lang w:val="ru-RU"/>
-        </w:rPr>
-        <w:t xml:space="preserve"> </w:t>
-      </w:r>
-      <w:r>
-        <w:t>Studio</w:t>
-      </w:r>
-      <w:r>
-        <w:rPr>
-          <w:lang w:val="ru-RU"/>
-        </w:rPr>
-        <w:t>, затем кликнуть правой кнопкой мыши</w:t>
-      </w:r>
-      <w:r>
-        <w:rPr>
-          <w:lang w:val="ru-RU"/>
-        </w:rPr>
-        <w:t>,</w:t>
-      </w:r>
-      <w:r>
-        <w:rPr>
-          <w:lang w:val="ru-RU"/>
-        </w:rPr>
-        <w:t xml:space="preserve"> выбрать пункт «Выбрать несколько запускаемых проектов» и выбрать положение переключателя «запуск» у проектов: </w:t>
-      </w:r>
-      <w:r>
-        <w:t>UI</w:t>
-      </w:r>
-      <w:r>
-        <w:rPr>
-          <w:lang w:val="ru-RU"/>
-        </w:rPr>
-        <w:t xml:space="preserve">, </w:t>
-      </w:r>
-      <w:r>
-        <w:t>API</w:t>
-      </w:r>
-      <w:r>
-        <w:rPr>
-          <w:lang w:val="ru-RU"/>
-        </w:rPr>
-        <w:t>.</w:t>
-      </w:r>
-    </w:p>
-    <w:p>
-      <w:pPr>
-        <w:pStyle w:val="af0"/>
-        <w:rPr>
-          <w:lang w:val="ru-RU"/>
-        </w:rPr>
-      </w:pPr>
-      <w:r>
-        <w:rPr>
-          <w:lang w:val="ru-RU"/>
-        </w:rPr>
-        <w:t>После этих действий запуск решения произойдёт посредством старта сразу двух проектов на одной машине. После загрузки всех данных откроется следующее окно (рисунок 13).</w:t>
-      </w:r>
-    </w:p>
-    <w:p>
-      <w:pPr>
         <w:pStyle w:val="af0"/>
         <w:jc w:val="center"/>
       </w:pPr>
@@ -9732,11 +11293,12 @@
         <w:rPr>
           <w:noProof/>
         </w:rPr>
+        <w:lastRenderedPageBreak/>
         <w:drawing>
-          <wp:inline distT="0" distB="0" distL="0" distR="0" wp14:anchorId="4A14A424" wp14:editId="00B7CF81">
-            <wp:extent cx="3960000" cy="2231892"/>
-            <wp:effectExtent l="0" t="0" r="2540" b="0"/>
-            <wp:docPr id="118" name="Рисунок 118"/>
+          <wp:inline distT="0" distB="0" distL="0" distR="0" wp14:anchorId="71D76020" wp14:editId="2EDC17B7">
+            <wp:extent cx="4680000" cy="2637691"/>
+            <wp:effectExtent l="0" t="0" r="6350" b="0"/>
+            <wp:docPr id="117" name="Рисунок 117"/>
             <wp:cNvGraphicFramePr>
               <a:graphicFrameLocks xmlns:a="http://schemas.openxmlformats.org/drawingml/2006/main" noChangeAspect="1"/>
             </wp:cNvGraphicFramePr>
@@ -9756,7 +11318,7 @@
                   <pic:spPr>
                     <a:xfrm>
                       <a:off x="0" y="0"/>
-                      <a:ext cx="3960000" cy="2231892"/>
+                      <a:ext cx="4680000" cy="2637691"/>
                     </a:xfrm>
                     <a:prstGeom prst="rect">
                       <a:avLst/>
@@ -9784,10 +11346,50 @@
         <w:t xml:space="preserve">Рисунок </w:t>
       </w:r>
       <w:r>
-        <w:rPr>
-          <w:lang w:val="ru-RU"/>
-        </w:rPr>
-        <w:t>13</w:t>
+        <w:fldChar w:fldCharType="begin"/>
+      </w:r>
+      <w:r>
+        <w:rPr>
+          <w:lang w:val="ru-RU"/>
+        </w:rPr>
+        <w:instrText xml:space="preserve"> </w:instrText>
+      </w:r>
+      <w:r>
+        <w:instrText>SEQ</w:instrText>
+      </w:r>
+      <w:r>
+        <w:rPr>
+          <w:lang w:val="ru-RU"/>
+        </w:rPr>
+        <w:instrText xml:space="preserve"> Рисунок \* </w:instrText>
+      </w:r>
+      <w:r>
+        <w:instrText>ARABIC</w:instrText>
+      </w:r>
+      <w:r>
+        <w:rPr>
+          <w:lang w:val="ru-RU"/>
+        </w:rPr>
+        <w:instrText xml:space="preserve"> </w:instrText>
+      </w:r>
+      <w:r>
+        <w:fldChar w:fldCharType="separate"/>
+      </w:r>
+      <w:r>
+        <w:rPr>
+          <w:noProof/>
+          <w:lang w:val="ru-RU"/>
+        </w:rPr>
+        <w:t>6</w:t>
+      </w:r>
+      <w:r>
+        <w:fldChar w:fldCharType="end"/>
+      </w:r>
+      <w:r>
+        <w:rPr>
+          <w:lang w:val="ru-RU"/>
+        </w:rPr>
+        <w:t>3</w:t>
       </w:r>
       <w:r>
         <w:rPr>
@@ -9811,7 +11413,7 @@
         <w:rPr>
           <w:lang w:val="ru-RU"/>
         </w:rPr>
-        <w:t>Начальный экран программы</w:t>
+        <w:t>Панель администратора (вкладка – отчёт)</w:t>
       </w:r>
     </w:p>
     <w:p>
@@ -9825,22 +11427,81 @@
     </w:p>
     <w:p>
       <w:pPr>
+        <w:pStyle w:val="22"/>
+        <w:jc w:val="both"/>
+      </w:pPr>
+      <w:bookmarkStart w:id="12" w:name="_Toc97314676"/>
+      <w:r>
+        <w:t xml:space="preserve">3.2.4 </w:t>
+      </w:r>
+      <w:r>
+        <w:t>Обработка данных</w:t>
+      </w:r>
+      <w:bookmarkEnd w:id="12"/>
+      <w:r>
+        <w:t xml:space="preserve"> </w:t>
+      </w:r>
+    </w:p>
+    <w:p>
+      <w:pPr>
         <w:pStyle w:val="af0"/>
         <w:rPr>
           <w:lang w:val="ru-RU"/>
         </w:rPr>
       </w:pPr>
-      <w:r>
-        <w:rPr>
-          <w:lang w:val="ru-RU"/>
-        </w:rPr>
-        <w:t>Для выбора напитка необходимо нажать на него, после чего один его экземпляр попадёт в корзину.</w:t>
-      </w:r>
-      <w:r>
-        <w:rPr>
-          <w:lang w:val="ru-RU"/>
-        </w:rPr>
-        <w:t xml:space="preserve"> С монетами ситуация аналогична – при выборе условных монет на аппарате, которые имитируют попадание монет клиента в </w:t>
+    </w:p>
+    <w:p>
+      <w:pPr>
+        <w:pStyle w:val="af0"/>
+        <w:rPr>
+          <w:lang w:val="ru-RU"/>
+        </w:rPr>
+      </w:pPr>
+      <w:r>
+        <w:rPr>
+          <w:lang w:val="ru-RU"/>
+        </w:rPr>
+        <w:t>Обработка данных и иные операции с данными происходят посредством общения аппарата и удалённого сервера. При любом запросе на удалённый сервер на аппарате включатся режим «</w:t>
+      </w:r>
+      <w:r>
+        <w:t>Freeze</w:t>
+      </w:r>
+      <w:r>
+        <w:rPr>
+          <w:lang w:val="ru-RU"/>
+        </w:rPr>
+        <w:t>», который блокирует весь интерфейс и отображает соответствующую иконку.</w:t>
+      </w:r>
+    </w:p>
+    <w:p>
+      <w:pPr>
+        <w:pStyle w:val="af0"/>
+        <w:rPr>
+          <w:lang w:val="ru-RU"/>
+        </w:rPr>
+      </w:pPr>
+      <w:r>
+        <w:rPr>
+          <w:lang w:val="ru-RU"/>
+        </w:rPr>
+        <w:t>Удалённый сервер принимает данные, проводит валидацию, завершает необходимые операции и может вернуть ответ с ошибкой, если такова произошла, либо успешный результат. Также результатом удалённого сервера может быть и массив каких-то данных.</w:t>
+      </w:r>
+    </w:p>
+    <w:p>
+      <w:pPr>
+        <w:pStyle w:val="af0"/>
+        <w:rPr>
+          <w:lang w:val="ru-RU"/>
+        </w:rPr>
+      </w:pPr>
+      <w:r>
+        <w:rPr>
+          <w:lang w:val="ru-RU"/>
+        </w:rPr>
+        <w:t xml:space="preserve">Для работы с данными БД использовалась технология </w:t>
+      </w:r>
+      <w:r>
+        <w:t>LINQ</w:t>
       </w:r>
       <w:r>
         <w:rPr>
@@ -9849,13 +11510,7 @@
         <w:t xml:space="preserve"> </w:t>
       </w:r>
       <w:r>
-        <w:rPr>
-          <w:lang w:val="ru-RU"/>
-        </w:rPr>
-        <w:t>монетоприёмник. На рисунке 14 был выбран напиток «</w:t>
-      </w:r>
-      <w:r>
-        <w:t>Mountain</w:t>
+        <w:t>to</w:t>
       </w:r>
       <w:r>
         <w:rPr>
@@ -9864,13 +11519,1214 @@
         <w:t xml:space="preserve"> </w:t>
       </w:r>
       <w:r>
-        <w:t>Dew</w:t>
-      </w:r>
-      <w:r>
-        <w:rPr>
-          <w:lang w:val="ru-RU"/>
-        </w:rPr>
-        <w:t>» и вкинуто нужное количество монет для покупки, после чего пошли соответствующие последствия.</w:t>
+        <w:t>Objects</w:t>
+      </w:r>
+      <w:r>
+        <w:rPr>
+          <w:lang w:val="ru-RU"/>
+        </w:rPr>
+        <w:t xml:space="preserve">, </w:t>
+      </w:r>
+      <w:r>
+        <w:rPr>
+          <w:lang w:val="ru-RU"/>
+        </w:rPr>
+        <w:t xml:space="preserve">которая облегчает </w:t>
+      </w:r>
+      <w:proofErr w:type="gramStart"/>
+      <w:r>
+        <w:rPr>
+          <w:lang w:val="ru-RU"/>
+        </w:rPr>
+        <w:t>работу, в случае, если</w:t>
+      </w:r>
+      <w:proofErr w:type="gramEnd"/>
+      <w:r>
+        <w:rPr>
+          <w:lang w:val="ru-RU"/>
+        </w:rPr>
+        <w:t xml:space="preserve"> был реализован подход </w:t>
+      </w:r>
+      <w:r>
+        <w:t>Model</w:t>
+      </w:r>
+      <w:r>
+        <w:rPr>
+          <w:lang w:val="ru-RU"/>
+        </w:rPr>
+        <w:t xml:space="preserve"> </w:t>
+      </w:r>
+      <w:r>
+        <w:t>First</w:t>
+      </w:r>
+      <w:r>
+        <w:rPr>
+          <w:lang w:val="ru-RU"/>
+        </w:rPr>
+        <w:t xml:space="preserve"> </w:t>
+      </w:r>
+      <w:r>
+        <w:t>Entity</w:t>
+      </w:r>
+      <w:r>
+        <w:rPr>
+          <w:lang w:val="ru-RU"/>
+        </w:rPr>
+        <w:t xml:space="preserve"> </w:t>
+      </w:r>
+      <w:r>
+        <w:t>Framework</w:t>
+      </w:r>
+      <w:r>
+        <w:rPr>
+          <w:lang w:val="ru-RU"/>
+        </w:rPr>
+        <w:t xml:space="preserve"> </w:t>
+      </w:r>
+      <w:r>
+        <w:t>Core</w:t>
+      </w:r>
+      <w:r>
+        <w:rPr>
+          <w:lang w:val="ru-RU"/>
+        </w:rPr>
+        <w:t xml:space="preserve">. </w:t>
+      </w:r>
+      <w:r>
+        <w:rPr>
+          <w:lang w:val="ru-RU"/>
+        </w:rPr>
+        <w:t>Данный подход подразумевает собой составления основных сущностей в виде классов приложения, а уж только потом создание в БД.</w:t>
+      </w:r>
+    </w:p>
+    <w:p>
+      <w:pPr>
+        <w:pStyle w:val="af0"/>
+        <w:rPr>
+          <w:lang w:val="ru-RU"/>
+        </w:rPr>
+      </w:pPr>
+      <w:r>
+        <w:rPr>
+          <w:lang w:val="ru-RU"/>
+        </w:rPr>
+        <w:t xml:space="preserve">Примеры запросов </w:t>
+      </w:r>
+      <w:r>
+        <w:t>LINQ</w:t>
+      </w:r>
+      <w:r>
+        <w:rPr>
+          <w:lang w:val="ru-RU"/>
+        </w:rPr>
+        <w:t xml:space="preserve"> </w:t>
+      </w:r>
+      <w:r>
+        <w:t>to</w:t>
+      </w:r>
+      <w:r>
+        <w:rPr>
+          <w:lang w:val="ru-RU"/>
+        </w:rPr>
+        <w:t xml:space="preserve"> </w:t>
+      </w:r>
+      <w:r>
+        <w:t>Objects</w:t>
+      </w:r>
+      <w:r>
+        <w:rPr>
+          <w:lang w:val="ru-RU"/>
+        </w:rPr>
+        <w:t xml:space="preserve"> </w:t>
+      </w:r>
+      <w:r>
+        <w:rPr>
+          <w:lang w:val="ru-RU"/>
+        </w:rPr>
+        <w:t>в БД:</w:t>
+      </w:r>
+    </w:p>
+    <w:p>
+      <w:pPr>
+        <w:pStyle w:val="1111"/>
+      </w:pPr>
+      <w:proofErr w:type="gramStart"/>
+      <w:r>
+        <w:rPr>
+          <w:lang w:val="en-US"/>
+        </w:rPr>
+        <w:t>context</w:t>
+      </w:r>
+      <w:r>
+        <w:t>.</w:t>
+      </w:r>
+      <w:proofErr w:type="spellStart"/>
+      <w:r>
+        <w:rPr>
+          <w:lang w:val="en-US"/>
+        </w:rPr>
+        <w:t>VMCoins</w:t>
+      </w:r>
+      <w:proofErr w:type="spellEnd"/>
+      <w:r>
+        <w:t>.</w:t>
+      </w:r>
+      <w:r>
+        <w:rPr>
+          <w:lang w:val="en-US"/>
+        </w:rPr>
+        <w:t>Where</w:t>
+      </w:r>
+      <w:proofErr w:type="gramEnd"/>
+      <w:r>
+        <w:t>(</w:t>
+      </w:r>
+      <w:r>
+        <w:rPr>
+          <w:lang w:val="en-US"/>
+        </w:rPr>
+        <w:t>c</w:t>
+      </w:r>
+      <w:r>
+        <w:t xml:space="preserve"> =&gt; </w:t>
+      </w:r>
+      <w:r>
+        <w:rPr>
+          <w:lang w:val="en-US"/>
+        </w:rPr>
+        <w:t>c</w:t>
+      </w:r>
+      <w:r>
+        <w:t>.</w:t>
+      </w:r>
+      <w:proofErr w:type="spellStart"/>
+      <w:r>
+        <w:rPr>
+          <w:lang w:val="en-US"/>
+        </w:rPr>
+        <w:t>VendingMachineId</w:t>
+      </w:r>
+      <w:proofErr w:type="spellEnd"/>
+      <w:r>
+        <w:t xml:space="preserve"> == </w:t>
+      </w:r>
+      <w:proofErr w:type="spellStart"/>
+      <w:r>
+        <w:rPr>
+          <w:lang w:val="en-US"/>
+        </w:rPr>
+        <w:t>vendingMachineId</w:t>
+      </w:r>
+      <w:proofErr w:type="spellEnd"/>
+      <w:r>
+        <w:t>).</w:t>
+      </w:r>
+      <w:proofErr w:type="spellStart"/>
+      <w:r>
+        <w:rPr>
+          <w:lang w:val="en-US"/>
+        </w:rPr>
+        <w:t>ToArray</w:t>
+      </w:r>
+      <w:proofErr w:type="spellEnd"/>
+      <w:r>
+        <w:t xml:space="preserve">() – </w:t>
+      </w:r>
+      <w:r>
+        <w:t>получение</w:t>
+      </w:r>
+      <w:r>
+        <w:t xml:space="preserve"> </w:t>
+      </w:r>
+      <w:r>
+        <w:t>монет определённого аппарата;</w:t>
+      </w:r>
+    </w:p>
+    <w:p>
+      <w:pPr>
+        <w:pStyle w:val="1111"/>
+      </w:pPr>
+      <w:proofErr w:type="spellStart"/>
+      <w:proofErr w:type="gramStart"/>
+      <w:r>
+        <w:lastRenderedPageBreak/>
+        <w:t>context.VMDrinks.FirstOrDefault</w:t>
+      </w:r>
+      <w:proofErr w:type="spellEnd"/>
+      <w:proofErr w:type="gramEnd"/>
+      <w:r>
+        <w:t xml:space="preserve">(d =&gt; </w:t>
+      </w:r>
+      <w:proofErr w:type="spellStart"/>
+      <w:r>
+        <w:t>d.Id</w:t>
+      </w:r>
+      <w:proofErr w:type="spellEnd"/>
+      <w:r>
+        <w:t xml:space="preserve"> == </w:t>
+      </w:r>
+      <w:proofErr w:type="spellStart"/>
+      <w:r>
+        <w:t>vmDrinkBlank.Id.Value</w:t>
+      </w:r>
+      <w:proofErr w:type="spellEnd"/>
+      <w:r>
+        <w:t>)</w:t>
+      </w:r>
+      <w:r>
+        <w:t xml:space="preserve"> – поиск существующего напитка аппарата;</w:t>
+      </w:r>
+    </w:p>
+    <w:p>
+      <w:pPr>
+        <w:pStyle w:val="1111"/>
+      </w:pPr>
+      <w:proofErr w:type="gramStart"/>
+      <w:r>
+        <w:rPr>
+          <w:lang w:val="en-US"/>
+        </w:rPr>
+        <w:t>context</w:t>
+      </w:r>
+      <w:r>
+        <w:t>.</w:t>
+      </w:r>
+      <w:r>
+        <w:rPr>
+          <w:lang w:val="en-US"/>
+        </w:rPr>
+        <w:t>Drinks</w:t>
+      </w:r>
+      <w:r>
+        <w:t>.</w:t>
+      </w:r>
+      <w:r>
+        <w:rPr>
+          <w:lang w:val="en-US"/>
+        </w:rPr>
+        <w:t>Where</w:t>
+      </w:r>
+      <w:proofErr w:type="gramEnd"/>
+      <w:r>
+        <w:t>(</w:t>
+      </w:r>
+      <w:r>
+        <w:rPr>
+          <w:lang w:val="en-US"/>
+        </w:rPr>
+        <w:t>d</w:t>
+      </w:r>
+      <w:r>
+        <w:t xml:space="preserve"> =&gt; </w:t>
+      </w:r>
+      <w:proofErr w:type="spellStart"/>
+      <w:r>
+        <w:rPr>
+          <w:lang w:val="en-US"/>
+        </w:rPr>
+        <w:t>drinkIds</w:t>
+      </w:r>
+      <w:proofErr w:type="spellEnd"/>
+      <w:r>
+        <w:t>.</w:t>
+      </w:r>
+      <w:r>
+        <w:rPr>
+          <w:lang w:val="en-US"/>
+        </w:rPr>
+        <w:t>Contains</w:t>
+      </w:r>
+      <w:r>
+        <w:t>(</w:t>
+      </w:r>
+      <w:r>
+        <w:rPr>
+          <w:lang w:val="en-US"/>
+        </w:rPr>
+        <w:t>d</w:t>
+      </w:r>
+      <w:r>
+        <w:t>.</w:t>
+      </w:r>
+      <w:r>
+        <w:rPr>
+          <w:lang w:val="en-US"/>
+        </w:rPr>
+        <w:t>Id</w:t>
+      </w:r>
+      <w:r>
+        <w:t>)).</w:t>
+      </w:r>
+      <w:proofErr w:type="spellStart"/>
+      <w:r>
+        <w:rPr>
+          <w:lang w:val="en-US"/>
+        </w:rPr>
+        <w:t>ToArray</w:t>
+      </w:r>
+      <w:proofErr w:type="spellEnd"/>
+      <w:r>
+        <w:t xml:space="preserve">() – </w:t>
+      </w:r>
+      <w:r>
+        <w:t>получение</w:t>
+      </w:r>
+      <w:r>
+        <w:t xml:space="preserve"> </w:t>
+      </w:r>
+      <w:r>
+        <w:t>напитков, идентификатор которых найден в принятом в массиве идентификаторов.</w:t>
+      </w:r>
+    </w:p>
+    <w:p>
+      <w:pPr>
+        <w:pStyle w:val="af0"/>
+        <w:rPr>
+          <w:lang w:val="ru-RU"/>
+        </w:rPr>
+      </w:pPr>
+      <w:r>
+        <w:rPr>
+          <w:lang w:val="ru-RU"/>
+        </w:rPr>
+        <w:t>Ранее рассказывалось про систему из трёх моделей одной сущности (</w:t>
+      </w:r>
+      <w:r>
+        <w:t>Domain</w:t>
+      </w:r>
+      <w:r>
+        <w:rPr>
+          <w:lang w:val="ru-RU"/>
+        </w:rPr>
+        <w:t xml:space="preserve">, </w:t>
+      </w:r>
+      <w:r>
+        <w:t>Blank</w:t>
+      </w:r>
+      <w:r>
+        <w:rPr>
+          <w:lang w:val="ru-RU"/>
+        </w:rPr>
+        <w:t xml:space="preserve"> и </w:t>
+      </w:r>
+      <w:r>
+        <w:t>Db</w:t>
+      </w:r>
+      <w:r>
+        <w:rPr>
+          <w:lang w:val="ru-RU"/>
+        </w:rPr>
+        <w:t>)</w:t>
+      </w:r>
+      <w:r>
+        <w:rPr>
+          <w:lang w:val="ru-RU"/>
+        </w:rPr>
+        <w:t xml:space="preserve">, из-за чего на этапе разработки появилась потребность в разработке конвертеров, которые способны преобразовать одну модель сущности в другую. В частности, требовались механизмы преобразования из </w:t>
+      </w:r>
+      <w:r>
+        <w:t>Db</w:t>
+      </w:r>
+      <w:r>
+        <w:rPr>
+          <w:lang w:val="ru-RU"/>
+        </w:rPr>
+        <w:t>-</w:t>
+      </w:r>
+      <w:r>
+        <w:rPr>
+          <w:lang w:val="ru-RU"/>
+        </w:rPr>
+        <w:t xml:space="preserve">моделей в </w:t>
+      </w:r>
+      <w:r>
+        <w:t>Domain</w:t>
+      </w:r>
+      <w:r>
+        <w:rPr>
+          <w:lang w:val="ru-RU"/>
+        </w:rPr>
+        <w:t xml:space="preserve"> </w:t>
+      </w:r>
+      <w:r>
+        <w:rPr>
+          <w:lang w:val="ru-RU"/>
+        </w:rPr>
+        <w:t xml:space="preserve">и из </w:t>
+      </w:r>
+      <w:r>
+        <w:t>Blank</w:t>
+      </w:r>
+      <w:r>
+        <w:rPr>
+          <w:lang w:val="ru-RU"/>
+        </w:rPr>
+        <w:t xml:space="preserve"> </w:t>
+      </w:r>
+      <w:r>
+        <w:rPr>
+          <w:lang w:val="ru-RU"/>
+        </w:rPr>
+        <w:t xml:space="preserve">в </w:t>
+      </w:r>
+      <w:r>
+        <w:t>Db</w:t>
+      </w:r>
+      <w:r>
+        <w:rPr>
+          <w:lang w:val="ru-RU"/>
+        </w:rPr>
+        <w:t>.</w:t>
+      </w:r>
+    </w:p>
+    <w:p>
+      <w:pPr>
+        <w:pStyle w:val="af0"/>
+        <w:rPr>
+          <w:lang w:val="ru-RU"/>
+        </w:rPr>
+      </w:pPr>
+      <w:r>
+        <w:rPr>
+          <w:lang w:val="ru-RU"/>
+        </w:rPr>
+        <w:t>Например, возьмём сущность «монета»</w:t>
+      </w:r>
+      <w:r>
+        <w:rPr>
+          <w:lang w:val="ru-RU"/>
+        </w:rPr>
+        <w:t xml:space="preserve"> </w:t>
+      </w:r>
+      <w:r>
+        <w:rPr>
+          <w:lang w:val="ru-RU"/>
+        </w:rPr>
+        <w:t>(</w:t>
+      </w:r>
+      <w:r>
+        <w:t>Coin</w:t>
+      </w:r>
+      <w:r>
+        <w:rPr>
+          <w:lang w:val="ru-RU"/>
+        </w:rPr>
+        <w:t>)</w:t>
+      </w:r>
+      <w:r>
+        <w:rPr>
+          <w:lang w:val="ru-RU"/>
+        </w:rPr>
+        <w:t>:</w:t>
+      </w:r>
+    </w:p>
+    <w:p>
+      <w:pPr>
+        <w:pStyle w:val="af0"/>
+        <w:numPr>
+          <w:ilvl w:val="0"/>
+          <w:numId w:val="35"/>
+        </w:numPr>
+        <w:ind w:left="0" w:firstLine="709"/>
+        <w:rPr>
+          <w:lang w:val="ru-RU"/>
+        </w:rPr>
+      </w:pPr>
+      <w:r>
+        <w:rPr>
+          <w:lang w:val="ru-RU"/>
+        </w:rPr>
+        <w:t xml:space="preserve">Преобразователь из </w:t>
+      </w:r>
+      <w:r>
+        <w:t>Db</w:t>
+      </w:r>
+      <w:r>
+        <w:rPr>
+          <w:lang w:val="ru-RU"/>
+        </w:rPr>
+        <w:t>-</w:t>
+      </w:r>
+      <w:r>
+        <w:rPr>
+          <w:lang w:val="ru-RU"/>
+        </w:rPr>
+        <w:t xml:space="preserve">модели в </w:t>
+      </w:r>
+      <w:r>
+        <w:t>Domain</w:t>
+      </w:r>
+      <w:r>
+        <w:rPr>
+          <w:lang w:val="ru-RU"/>
+        </w:rPr>
+        <w:t>-</w:t>
+      </w:r>
+      <w:r>
+        <w:rPr>
+          <w:lang w:val="ru-RU"/>
+        </w:rPr>
+        <w:t>модель для получения валидной модели из БД для дальнейших операций.</w:t>
+      </w:r>
+    </w:p>
+    <w:p>
+      <w:pPr>
+        <w:pStyle w:val="af0"/>
+        <w:spacing w:line="240" w:lineRule="auto"/>
+        <w:ind w:firstLine="360"/>
+      </w:pPr>
+      <w:r>
+        <w:t xml:space="preserve">public static Coin </w:t>
+      </w:r>
+      <w:proofErr w:type="spellStart"/>
+      <w:proofErr w:type="gramStart"/>
+      <w:r>
+        <w:t>ToCoin</w:t>
+      </w:r>
+      <w:proofErr w:type="spellEnd"/>
+      <w:r>
+        <w:t>(</w:t>
+      </w:r>
+      <w:proofErr w:type="gramEnd"/>
+      <w:r>
+        <w:t xml:space="preserve">this </w:t>
+      </w:r>
+      <w:proofErr w:type="spellStart"/>
+      <w:r>
+        <w:t>CoinDb</w:t>
+      </w:r>
+      <w:proofErr w:type="spellEnd"/>
+      <w:r>
+        <w:t xml:space="preserve"> </w:t>
+      </w:r>
+      <w:proofErr w:type="spellStart"/>
+      <w:r>
+        <w:t>db</w:t>
+      </w:r>
+      <w:proofErr w:type="spellEnd"/>
+      <w:r>
+        <w:t>)</w:t>
+      </w:r>
+    </w:p>
+    <w:p>
+      <w:pPr>
+        <w:pStyle w:val="af0"/>
+        <w:spacing w:line="240" w:lineRule="auto"/>
+        <w:ind w:firstLine="0"/>
+      </w:pPr>
+      <w:r>
+        <w:t xml:space="preserve">     {</w:t>
+      </w:r>
+      <w:r>
+        <w:tab/>
+      </w:r>
+    </w:p>
+    <w:p>
+      <w:pPr>
+        <w:pStyle w:val="af0"/>
+        <w:spacing w:line="240" w:lineRule="auto"/>
+        <w:ind w:firstLine="0"/>
+      </w:pPr>
+      <w:r>
+        <w:t xml:space="preserve">            return </w:t>
+      </w:r>
+      <w:proofErr w:type="gramStart"/>
+      <w:r>
+        <w:t>new(</w:t>
+      </w:r>
+      <w:proofErr w:type="spellStart"/>
+      <w:proofErr w:type="gramEnd"/>
+      <w:r>
+        <w:t>db.Id</w:t>
+      </w:r>
+      <w:proofErr w:type="spellEnd"/>
+      <w:r>
+        <w:t xml:space="preserve">, </w:t>
+      </w:r>
+      <w:proofErr w:type="spellStart"/>
+      <w:r>
+        <w:t>db.Nominal</w:t>
+      </w:r>
+      <w:proofErr w:type="spellEnd"/>
+      <w:r>
+        <w:t>);</w:t>
+      </w:r>
+    </w:p>
+    <w:p>
+      <w:pPr>
+        <w:pStyle w:val="af0"/>
+        <w:spacing w:line="240" w:lineRule="auto"/>
+        <w:ind w:firstLine="0"/>
+      </w:pPr>
+      <w:r>
+        <w:t xml:space="preserve">     }</w:t>
+      </w:r>
+    </w:p>
+    <w:p>
+      <w:pPr>
+        <w:pStyle w:val="af0"/>
+        <w:spacing w:line="240" w:lineRule="auto"/>
+        <w:ind w:firstLine="0"/>
+      </w:pPr>
+    </w:p>
+    <w:p>
+      <w:pPr>
+        <w:pStyle w:val="af0"/>
+        <w:numPr>
+          <w:ilvl w:val="0"/>
+          <w:numId w:val="35"/>
+        </w:numPr>
+        <w:ind w:left="0" w:firstLine="709"/>
+        <w:rPr>
+          <w:lang w:val="ru-RU"/>
+        </w:rPr>
+      </w:pPr>
+      <w:r>
+        <w:rPr>
+          <w:lang w:val="ru-RU"/>
+        </w:rPr>
+        <w:t xml:space="preserve">Преобразователь массива </w:t>
+      </w:r>
+      <w:r>
+        <w:t>Db</w:t>
+      </w:r>
+      <w:r>
+        <w:rPr>
+          <w:lang w:val="ru-RU"/>
+        </w:rPr>
+        <w:t>-</w:t>
+      </w:r>
+      <w:r>
+        <w:rPr>
+          <w:lang w:val="ru-RU"/>
+        </w:rPr>
+        <w:t xml:space="preserve">моделей в массив </w:t>
+      </w:r>
+      <w:r>
+        <w:t>Domain</w:t>
+      </w:r>
+      <w:r>
+        <w:rPr>
+          <w:lang w:val="ru-RU"/>
+        </w:rPr>
+        <w:t>-</w:t>
+      </w:r>
+      <w:r>
+        <w:rPr>
+          <w:lang w:val="ru-RU"/>
+        </w:rPr>
+        <w:t>моделей для получения массива валидных объектов сущности.</w:t>
+      </w:r>
+    </w:p>
+    <w:p>
+      <w:pPr>
+        <w:pStyle w:val="af0"/>
+        <w:spacing w:line="240" w:lineRule="auto"/>
+        <w:ind w:firstLine="360"/>
+      </w:pPr>
+      <w:r>
+        <w:t xml:space="preserve">public static </w:t>
+      </w:r>
+      <w:proofErr w:type="gramStart"/>
+      <w:r>
+        <w:t>Coin[</w:t>
+      </w:r>
+      <w:proofErr w:type="gramEnd"/>
+      <w:r>
+        <w:t xml:space="preserve">] </w:t>
+      </w:r>
+      <w:proofErr w:type="spellStart"/>
+      <w:r>
+        <w:t>ToCoins</w:t>
+      </w:r>
+      <w:proofErr w:type="spellEnd"/>
+      <w:r>
+        <w:t xml:space="preserve">(this </w:t>
+      </w:r>
+      <w:proofErr w:type="spellStart"/>
+      <w:r>
+        <w:t>IEnumerable</w:t>
+      </w:r>
+      <w:proofErr w:type="spellEnd"/>
+      <w:r>
+        <w:t>&lt;</w:t>
+      </w:r>
+      <w:proofErr w:type="spellStart"/>
+      <w:r>
+        <w:t>CoinDb</w:t>
+      </w:r>
+      <w:proofErr w:type="spellEnd"/>
+      <w:r>
+        <w:t xml:space="preserve">&gt; </w:t>
+      </w:r>
+      <w:proofErr w:type="spellStart"/>
+      <w:r>
+        <w:t>dbs</w:t>
+      </w:r>
+      <w:proofErr w:type="spellEnd"/>
+      <w:r>
+        <w:t>)</w:t>
+      </w:r>
+    </w:p>
+    <w:p>
+      <w:pPr>
+        <w:pStyle w:val="af0"/>
+        <w:spacing w:line="240" w:lineRule="auto"/>
+        <w:ind w:firstLine="360"/>
+      </w:pPr>
+      <w:r>
+        <w:t>{</w:t>
+      </w:r>
+    </w:p>
+    <w:p>
+      <w:pPr>
+        <w:pStyle w:val="af0"/>
+        <w:spacing w:line="240" w:lineRule="auto"/>
+        <w:ind w:firstLine="360"/>
+      </w:pPr>
+      <w:r>
+        <w:t xml:space="preserve">            return </w:t>
+      </w:r>
+      <w:proofErr w:type="spellStart"/>
+      <w:proofErr w:type="gramStart"/>
+      <w:r>
+        <w:t>dbs.Select</w:t>
+      </w:r>
+      <w:proofErr w:type="spellEnd"/>
+      <w:proofErr w:type="gramEnd"/>
+      <w:r>
+        <w:t>(</w:t>
+      </w:r>
+      <w:proofErr w:type="spellStart"/>
+      <w:r>
+        <w:t>ToCoin</w:t>
+      </w:r>
+      <w:proofErr w:type="spellEnd"/>
+      <w:r>
+        <w:t>).</w:t>
+      </w:r>
+      <w:proofErr w:type="spellStart"/>
+      <w:r>
+        <w:t>ToArray</w:t>
+      </w:r>
+      <w:proofErr w:type="spellEnd"/>
+      <w:r>
+        <w:t>();</w:t>
+      </w:r>
+    </w:p>
+    <w:p>
+      <w:pPr>
+        <w:pStyle w:val="af0"/>
+        <w:spacing w:line="240" w:lineRule="auto"/>
+        <w:ind w:firstLine="360"/>
+      </w:pPr>
+      <w:r>
+        <w:t xml:space="preserve"> }</w:t>
+      </w:r>
+    </w:p>
+    <w:p>
+      <w:pPr>
+        <w:pStyle w:val="af0"/>
+        <w:spacing w:line="240" w:lineRule="auto"/>
+        <w:ind w:firstLine="360"/>
+      </w:pPr>
+    </w:p>
+    <w:p>
+      <w:pPr>
+        <w:pStyle w:val="af0"/>
+        <w:numPr>
+          <w:ilvl w:val="0"/>
+          <w:numId w:val="35"/>
+        </w:numPr>
+        <w:ind w:left="0" w:firstLine="709"/>
+        <w:rPr>
+          <w:lang w:val="ru-RU"/>
+        </w:rPr>
+      </w:pPr>
+      <w:r>
+        <w:rPr>
+          <w:lang w:val="ru-RU"/>
+        </w:rPr>
+        <w:t xml:space="preserve">Преобразователь </w:t>
+      </w:r>
+      <w:r>
+        <w:t>Blank</w:t>
+      </w:r>
+      <w:r>
+        <w:rPr>
+          <w:lang w:val="ru-RU"/>
+        </w:rPr>
+        <w:t>-</w:t>
+      </w:r>
+      <w:r>
+        <w:rPr>
+          <w:lang w:val="ru-RU"/>
+        </w:rPr>
+        <w:t xml:space="preserve">модели (черновика) в </w:t>
+      </w:r>
+      <w:r>
+        <w:t>Db</w:t>
+      </w:r>
+      <w:r>
+        <w:rPr>
+          <w:lang w:val="ru-RU"/>
+        </w:rPr>
+        <w:t>-</w:t>
+      </w:r>
+      <w:r>
+        <w:rPr>
+          <w:lang w:val="ru-RU"/>
+        </w:rPr>
+        <w:t>модель. При этом нам даётся гарантия, что черновик валиден и прошёл полный цикл проверки в контроллере, в который было произведено обращение.</w:t>
+      </w:r>
+    </w:p>
+    <w:p>
+      <w:pPr>
+        <w:pStyle w:val="af0"/>
+        <w:spacing w:line="240" w:lineRule="auto"/>
+        <w:ind w:firstLine="360"/>
+      </w:pPr>
+      <w:r>
+        <w:t xml:space="preserve">public static </w:t>
+      </w:r>
+      <w:proofErr w:type="spellStart"/>
+      <w:r>
+        <w:t>CoinDb</w:t>
+      </w:r>
+      <w:proofErr w:type="spellEnd"/>
+      <w:r>
+        <w:t xml:space="preserve"> </w:t>
+      </w:r>
+      <w:proofErr w:type="spellStart"/>
+      <w:proofErr w:type="gramStart"/>
+      <w:r>
+        <w:t>ToCoinDb</w:t>
+      </w:r>
+      <w:proofErr w:type="spellEnd"/>
+      <w:r>
+        <w:t>(</w:t>
+      </w:r>
+      <w:proofErr w:type="gramEnd"/>
+      <w:r>
+        <w:t xml:space="preserve">this </w:t>
+      </w:r>
+      <w:proofErr w:type="spellStart"/>
+      <w:r>
+        <w:t>CoinBlank</w:t>
+      </w:r>
+      <w:proofErr w:type="spellEnd"/>
+      <w:r>
+        <w:t xml:space="preserve"> </w:t>
+      </w:r>
+      <w:proofErr w:type="spellStart"/>
+      <w:r>
+        <w:t>vmCoinBlank</w:t>
+      </w:r>
+      <w:proofErr w:type="spellEnd"/>
+      <w:r>
+        <w:t>)</w:t>
+      </w:r>
+    </w:p>
+    <w:p>
+      <w:pPr>
+        <w:pStyle w:val="af0"/>
+        <w:spacing w:line="240" w:lineRule="auto"/>
+        <w:ind w:firstLine="360"/>
+      </w:pPr>
+      <w:r>
+        <w:t>{</w:t>
+      </w:r>
+    </w:p>
+    <w:p>
+      <w:pPr>
+        <w:pStyle w:val="af0"/>
+        <w:spacing w:line="240" w:lineRule="auto"/>
+        <w:ind w:firstLine="360"/>
+      </w:pPr>
+      <w:r>
+        <w:t xml:space="preserve">            return </w:t>
+      </w:r>
+      <w:proofErr w:type="gramStart"/>
+      <w:r>
+        <w:t>new(</w:t>
+      </w:r>
+      <w:proofErr w:type="spellStart"/>
+      <w:proofErr w:type="gramEnd"/>
+      <w:r>
+        <w:t>Guid.NewGuid</w:t>
+      </w:r>
+      <w:proofErr w:type="spellEnd"/>
+      <w:r>
+        <w:t xml:space="preserve">(), </w:t>
+      </w:r>
+      <w:proofErr w:type="spellStart"/>
+      <w:r>
+        <w:t>vmCoinBlank.Nominal.Value</w:t>
+      </w:r>
+      <w:proofErr w:type="spellEnd"/>
+      <w:r>
+        <w:t>);</w:t>
+      </w:r>
+    </w:p>
+    <w:p>
+      <w:pPr>
+        <w:pStyle w:val="af0"/>
+        <w:spacing w:line="240" w:lineRule="auto"/>
+        <w:ind w:firstLine="360"/>
+      </w:pPr>
+      <w:r>
+        <w:t xml:space="preserve"> }</w:t>
+      </w:r>
+    </w:p>
+    <w:p>
+      <w:pPr>
+        <w:pStyle w:val="af0"/>
+        <w:ind w:firstLine="360"/>
+      </w:pPr>
+    </w:p>
+    <w:p>
+      <w:pPr>
+        <w:pStyle w:val="af0"/>
+        <w:ind w:firstLine="360"/>
+        <w:rPr>
+          <w:lang w:val="ru-RU"/>
+        </w:rPr>
+      </w:pPr>
+      <w:r>
+        <w:rPr>
+          <w:lang w:val="ru-RU"/>
+        </w:rPr>
+        <w:lastRenderedPageBreak/>
+        <w:t xml:space="preserve">Данные между проектов </w:t>
+      </w:r>
+      <w:r>
+        <w:t>API</w:t>
+      </w:r>
+      <w:r>
+        <w:rPr>
+          <w:lang w:val="ru-RU"/>
+        </w:rPr>
+        <w:t xml:space="preserve"> </w:t>
+      </w:r>
+      <w:r>
+        <w:rPr>
+          <w:lang w:val="ru-RU"/>
+        </w:rPr>
+        <w:t xml:space="preserve">и </w:t>
+      </w:r>
+      <w:r>
+        <w:t>UI</w:t>
+      </w:r>
+      <w:r>
+        <w:rPr>
+          <w:lang w:val="ru-RU"/>
+        </w:rPr>
+        <w:t xml:space="preserve"> </w:t>
+      </w:r>
+      <w:r>
+        <w:rPr>
+          <w:lang w:val="ru-RU"/>
+        </w:rPr>
+        <w:t xml:space="preserve">передаются через </w:t>
+      </w:r>
+      <w:r>
+        <w:t>HTTP</w:t>
+      </w:r>
+      <w:r>
+        <w:rPr>
+          <w:lang w:val="ru-RU"/>
+        </w:rPr>
+        <w:t>-</w:t>
+      </w:r>
+      <w:r>
+        <w:rPr>
+          <w:lang w:val="ru-RU"/>
+        </w:rPr>
+        <w:t xml:space="preserve">запросы, из-за чего появляется </w:t>
+      </w:r>
+      <w:r>
+        <w:rPr>
+          <w:lang w:val="ru-RU"/>
+        </w:rPr>
+        <w:t xml:space="preserve">необходимость в правильной передаче моделей. Наиболее распространённый способ передачи информации – </w:t>
+      </w:r>
+      <w:r>
+        <w:t>JSON-</w:t>
+      </w:r>
+      <w:proofErr w:type="spellStart"/>
+      <w:proofErr w:type="gramStart"/>
+      <w:r>
+        <w:rPr>
+          <w:lang w:val="ru-RU"/>
+        </w:rPr>
+        <w:t>формат.</w:t>
+      </w:r>
+      <w:r>
+        <w:rPr>
+          <w:lang w:val="ru-RU"/>
+        </w:rPr>
+        <w:t>ы</w:t>
+      </w:r>
+      <w:proofErr w:type="spellEnd"/>
+      <w:proofErr w:type="gramEnd"/>
+    </w:p>
+    <w:p>
+      <w:pPr>
+        <w:pStyle w:val="af0"/>
+        <w:ind w:firstLine="360"/>
+        <w:rPr>
+          <w:lang w:val="ru-RU"/>
+        </w:rPr>
+      </w:pPr>
+      <w:r>
+        <w:rPr>
+          <w:lang w:val="ru-RU"/>
+        </w:rPr>
+        <w:t xml:space="preserve">JSON </w:t>
+      </w:r>
+      <w:r>
+        <w:rPr>
+          <w:lang w:val="ru-RU"/>
+        </w:rPr>
+        <w:t>–</w:t>
+      </w:r>
+      <w:r>
+        <w:rPr>
+          <w:lang w:val="ru-RU"/>
+        </w:rPr>
+        <w:t xml:space="preserve"> текстовый формат обмена данными, основанный на JavaScript. Как и многие другие текстовые форматы, JSON легко читается людьми.</w:t>
+      </w:r>
+      <w:r>
+        <w:rPr>
+          <w:lang w:val="ru-RU"/>
+        </w:rPr>
+        <w:t xml:space="preserve"> </w:t>
+      </w:r>
+    </w:p>
+    <w:p>
+      <w:pPr>
+        <w:spacing w:after="200" w:line="276" w:lineRule="auto"/>
+        <w:ind w:firstLine="737"/>
+        <w:rPr>
+          <w:rFonts w:eastAsia="Times New Roman" w:cs="Times New Roman"/>
+          <w:szCs w:val="28"/>
+          <w:lang w:eastAsia="ru-RU"/>
+        </w:rPr>
+      </w:pPr>
+      <w:r>
+        <w:br w:type="page"/>
+      </w:r>
+    </w:p>
+    <w:p>
+      <w:pPr>
+        <w:pStyle w:val="1"/>
+      </w:pPr>
+      <w:r>
+        <w:lastRenderedPageBreak/>
+        <w:t xml:space="preserve"> </w:t>
+      </w:r>
+      <w:bookmarkStart w:id="13" w:name="_Toc97314677"/>
+      <w:r>
+        <w:t>РУКОВОДСТВО ПОЛЬЗОВАТЕЛЯ</w:t>
+      </w:r>
+      <w:bookmarkEnd w:id="13"/>
+    </w:p>
+    <w:p>
+      <w:pPr>
+        <w:pStyle w:val="af0"/>
+      </w:pPr>
+    </w:p>
+    <w:p>
+      <w:pPr>
+        <w:pStyle w:val="af0"/>
+        <w:rPr>
+          <w:lang w:val="ru-RU"/>
+        </w:rPr>
+      </w:pPr>
+      <w:r>
+        <w:rPr>
+          <w:lang w:val="ru-RU"/>
+        </w:rPr>
+        <w:t xml:space="preserve">Чтобы полноценно запустить аппарат с помощью одного файла, потребуется выложить проект </w:t>
+      </w:r>
+      <w:proofErr w:type="spellStart"/>
+      <w:r>
+        <w:t>VendingMachine</w:t>
+      </w:r>
+      <w:proofErr w:type="spellEnd"/>
+      <w:r>
+        <w:rPr>
+          <w:lang w:val="ru-RU"/>
+        </w:rPr>
+        <w:t xml:space="preserve"> </w:t>
+      </w:r>
+      <w:r>
+        <w:rPr>
+          <w:lang w:val="ru-RU"/>
+        </w:rPr>
+        <w:t xml:space="preserve">на сервер, чтобы на него могло ссылаться наше приложения. Для того, чтобы можно было запустить приложение аппарата и удалённого сервера одновременно, необходимо запустить решение проекта в </w:t>
+      </w:r>
+      <w:r>
+        <w:t>Visual</w:t>
+      </w:r>
+      <w:r>
+        <w:rPr>
+          <w:lang w:val="ru-RU"/>
+        </w:rPr>
+        <w:t xml:space="preserve"> </w:t>
+      </w:r>
+      <w:r>
+        <w:t>Studio</w:t>
+      </w:r>
+      <w:r>
+        <w:rPr>
+          <w:lang w:val="ru-RU"/>
+        </w:rPr>
+        <w:t>, затем кликнуть правой кнопкой мыши</w:t>
+      </w:r>
+      <w:r>
+        <w:rPr>
+          <w:lang w:val="ru-RU"/>
+        </w:rPr>
+        <w:t>,</w:t>
+      </w:r>
+      <w:r>
+        <w:rPr>
+          <w:lang w:val="ru-RU"/>
+        </w:rPr>
+        <w:t xml:space="preserve"> выбрать пункт «Выбрать несколько запускаемых проектов» и выбрать положение переключателя «запуск» у проектов: </w:t>
+      </w:r>
+      <w:r>
+        <w:t>UI</w:t>
+      </w:r>
+      <w:r>
+        <w:rPr>
+          <w:lang w:val="ru-RU"/>
+        </w:rPr>
+        <w:t xml:space="preserve">, </w:t>
+      </w:r>
+      <w:r>
+        <w:t>API</w:t>
+      </w:r>
+      <w:r>
+        <w:rPr>
+          <w:lang w:val="ru-RU"/>
+        </w:rPr>
+        <w:t>.</w:t>
+      </w:r>
+    </w:p>
+    <w:p>
+      <w:pPr>
+        <w:pStyle w:val="af0"/>
+        <w:rPr>
+          <w:lang w:val="ru-RU"/>
+        </w:rPr>
+      </w:pPr>
+      <w:r>
+        <w:rPr>
+          <w:lang w:val="ru-RU"/>
+        </w:rPr>
+        <w:t>После этих действий запуск решения произойдёт посредством старта сразу двух проектов на одной машине. После загрузки всех данных откроется следующее окно (рисунок 13).</w:t>
       </w:r>
     </w:p>
     <w:p>
@@ -9881,14 +12737,12 @@
       <w:r>
         <w:rPr>
           <w:noProof/>
-          <w:lang w:val="ru-RU"/>
-        </w:rPr>
-        <w:lastRenderedPageBreak/>
+        </w:rPr>
         <w:drawing>
-          <wp:inline distT="0" distB="0" distL="0" distR="0" wp14:anchorId="7C2B37C5" wp14:editId="2DA632DE">
-            <wp:extent cx="3960000" cy="2231892"/>
-            <wp:effectExtent l="0" t="0" r="2540" b="0"/>
-            <wp:docPr id="4" name="Рисунок 4"/>
+          <wp:inline distT="0" distB="0" distL="0" distR="0" wp14:anchorId="4A14A424" wp14:editId="4D401B17">
+            <wp:extent cx="4680000" cy="2637691"/>
+            <wp:effectExtent l="0" t="0" r="6350" b="0"/>
+            <wp:docPr id="118" name="Рисунок 118"/>
             <wp:cNvGraphicFramePr>
               <a:graphicFrameLocks xmlns:a="http://schemas.openxmlformats.org/drawingml/2006/main" noChangeAspect="1"/>
             </wp:cNvGraphicFramePr>
@@ -9908,7 +12762,7 @@
                   <pic:spPr>
                     <a:xfrm>
                       <a:off x="0" y="0"/>
-                      <a:ext cx="3960000" cy="2231892"/>
+                      <a:ext cx="4680000" cy="2637691"/>
                     </a:xfrm>
                     <a:prstGeom prst="rect">
                       <a:avLst/>
@@ -9939,7 +12793,13 @@
         <w:rPr>
           <w:lang w:val="ru-RU"/>
         </w:rPr>
-        <w:t>14</w:t>
+        <w:t>1</w:t>
+      </w:r>
+      <w:r>
+        <w:rPr>
+          <w:lang w:val="ru-RU"/>
+        </w:rPr>
+        <w:t>4</w:t>
       </w:r>
       <w:r>
         <w:rPr>
@@ -9963,52 +12823,98 @@
         <w:rPr>
           <w:lang w:val="ru-RU"/>
         </w:rPr>
-        <w:t>Изменение корзины и кошелька</w:t>
-      </w:r>
-    </w:p>
-    <w:p>
-      <w:pPr>
-        <w:pStyle w:val="af0"/>
-        <w:rPr>
-          <w:lang w:val="ru-RU"/>
-        </w:rPr>
-      </w:pPr>
-    </w:p>
-    <w:p>
-      <w:pPr>
-        <w:pStyle w:val="af0"/>
-        <w:rPr>
-          <w:lang w:val="ru-RU"/>
-        </w:rPr>
-      </w:pPr>
-      <w:r>
-        <w:rPr>
-          <w:lang w:val="ru-RU"/>
-        </w:rPr>
-        <w:t xml:space="preserve">После нажатия кнопки «Купить товары» произойдёт проверка количества вложенных монет, сумма корзины и доступность напитков в автомате. Если всё пройдёт успешно, то </w:t>
-      </w:r>
-      <w:r>
-        <w:rPr>
-          <w:lang w:val="ru-RU"/>
-        </w:rPr>
-        <w:t>выведется соответствующее сообщение, как на рисунке 15.</w:t>
+        <w:t>Начальный экран программы</w:t>
       </w:r>
     </w:p>
     <w:p>
       <w:pPr>
         <w:pStyle w:val="af0"/>
         <w:jc w:val="center"/>
+        <w:rPr>
+          <w:lang w:val="ru-RU"/>
+        </w:rPr>
+      </w:pPr>
+    </w:p>
+    <w:p>
+      <w:pPr>
+        <w:pStyle w:val="af0"/>
+        <w:rPr>
+          <w:lang w:val="ru-RU"/>
+        </w:rPr>
+      </w:pPr>
+      <w:r>
+        <w:rPr>
+          <w:lang w:val="ru-RU"/>
+        </w:rPr>
+        <w:t>Для выбора напитка необходимо нажать на него, после чего один его экземпляр попадёт в корзину.</w:t>
+      </w:r>
+      <w:r>
+        <w:rPr>
+          <w:lang w:val="ru-RU"/>
+        </w:rPr>
+        <w:t xml:space="preserve"> С монетами ситуация аналогична – при выборе условных монет на аппарате, которые имитируют попадание монет клиента </w:t>
+      </w:r>
+      <w:proofErr w:type="gramStart"/>
+      <w:r>
+        <w:rPr>
+          <w:lang w:val="ru-RU"/>
+        </w:rPr>
+        <w:t xml:space="preserve">в </w:t>
+      </w:r>
+      <w:r>
+        <w:rPr>
+          <w:lang w:val="ru-RU"/>
+        </w:rPr>
+        <w:t xml:space="preserve"> </w:t>
+      </w:r>
+      <w:r>
+        <w:rPr>
+          <w:lang w:val="ru-RU"/>
+        </w:rPr>
+        <w:t>монетоприёмник</w:t>
+      </w:r>
+      <w:proofErr w:type="gramEnd"/>
+      <w:r>
+        <w:rPr>
+          <w:lang w:val="ru-RU"/>
+        </w:rPr>
+        <w:t>. На рисунке 14 был выбран напиток «</w:t>
+      </w:r>
+      <w:r>
+        <w:t>Mountain</w:t>
+      </w:r>
+      <w:r>
+        <w:rPr>
+          <w:lang w:val="ru-RU"/>
+        </w:rPr>
+        <w:t xml:space="preserve"> </w:t>
+      </w:r>
+      <w:r>
+        <w:t>Dew</w:t>
+      </w:r>
+      <w:r>
+        <w:rPr>
+          <w:lang w:val="ru-RU"/>
+        </w:rPr>
+        <w:t>» и вкинуто нужное количество монет для покупки, после чего пошли соответствующие последствия.</w:t>
+      </w:r>
+    </w:p>
+    <w:p>
+      <w:pPr>
+        <w:pStyle w:val="af0"/>
+        <w:jc w:val="center"/>
       </w:pPr>
       <w:r>
         <w:rPr>
           <w:noProof/>
           <w:lang w:val="ru-RU"/>
         </w:rPr>
+        <w:lastRenderedPageBreak/>
         <w:drawing>
-          <wp:inline distT="0" distB="0" distL="0" distR="0" wp14:anchorId="16BBF438" wp14:editId="10D8462F">
-            <wp:extent cx="3960000" cy="2231892"/>
-            <wp:effectExtent l="0" t="0" r="2540" b="0"/>
-            <wp:docPr id="7" name="Рисунок 7"/>
+          <wp:inline distT="0" distB="0" distL="0" distR="0" wp14:anchorId="7C2B37C5" wp14:editId="4B8DD24D">
+            <wp:extent cx="4680000" cy="2637691"/>
+            <wp:effectExtent l="0" t="0" r="6350" b="0"/>
+            <wp:docPr id="4" name="Рисунок 4"/>
             <wp:cNvGraphicFramePr>
               <a:graphicFrameLocks xmlns:a="http://schemas.openxmlformats.org/drawingml/2006/main" noChangeAspect="1"/>
             </wp:cNvGraphicFramePr>
@@ -10028,7 +12934,7 @@
                   <pic:spPr>
                     <a:xfrm>
                       <a:off x="0" y="0"/>
-                      <a:ext cx="3960000" cy="2231892"/>
+                      <a:ext cx="4680000" cy="2637691"/>
                     </a:xfrm>
                     <a:prstGeom prst="rect">
                       <a:avLst/>
@@ -10059,7 +12965,13 @@
         <w:rPr>
           <w:lang w:val="ru-RU"/>
         </w:rPr>
-        <w:t>15</w:t>
+        <w:t>1</w:t>
+      </w:r>
+      <w:r>
+        <w:rPr>
+          <w:lang w:val="ru-RU"/>
+        </w:rPr>
+        <w:t>5</w:t>
       </w:r>
       <w:r>
         <w:rPr>
@@ -10083,7 +12995,7 @@
         <w:rPr>
           <w:lang w:val="ru-RU"/>
         </w:rPr>
-        <w:t>Успешная покупка</w:t>
+        <w:t>Изменение корзины и кошелька</w:t>
       </w:r>
     </w:p>
     <w:p>
@@ -10105,7 +13017,13 @@
         <w:rPr>
           <w:lang w:val="ru-RU"/>
         </w:rPr>
-        <w:t>В нижнем правом углу имеется кнопка для выхода в панель администратора, при её нажатии у вас появится следующее окно, см. рисунок 16.</w:t>
+        <w:t xml:space="preserve">После нажатия кнопки «Купить товары» произойдёт проверка количества вложенных монет, сумма корзины и доступность напитков в автомате. Если всё пройдёт успешно, то </w:t>
+      </w:r>
+      <w:r>
+        <w:rPr>
+          <w:lang w:val="ru-RU"/>
+        </w:rPr>
+        <w:t>выведется соответствующее сообщение, как на рисунке 15.</w:t>
       </w:r>
     </w:p>
     <w:p>
@@ -10118,12 +13036,11 @@
           <w:noProof/>
           <w:lang w:val="ru-RU"/>
         </w:rPr>
-        <w:lastRenderedPageBreak/>
         <w:drawing>
-          <wp:inline distT="0" distB="0" distL="0" distR="0" wp14:anchorId="09AE83DD" wp14:editId="0F9358C7">
-            <wp:extent cx="3960000" cy="2231892"/>
-            <wp:effectExtent l="0" t="0" r="2540" b="0"/>
-            <wp:docPr id="8" name="Рисунок 8"/>
+          <wp:inline distT="0" distB="0" distL="0" distR="0" wp14:anchorId="16BBF438" wp14:editId="54004602">
+            <wp:extent cx="4680000" cy="2637691"/>
+            <wp:effectExtent l="0" t="0" r="6350" b="0"/>
+            <wp:docPr id="7" name="Рисунок 7"/>
             <wp:cNvGraphicFramePr>
               <a:graphicFrameLocks xmlns:a="http://schemas.openxmlformats.org/drawingml/2006/main" noChangeAspect="1"/>
             </wp:cNvGraphicFramePr>
@@ -10143,7 +13060,7 @@
                   <pic:spPr>
                     <a:xfrm>
                       <a:off x="0" y="0"/>
-                      <a:ext cx="3960000" cy="2231892"/>
+                      <a:ext cx="4680000" cy="2637691"/>
                     </a:xfrm>
                     <a:prstGeom prst="rect">
                       <a:avLst/>
@@ -10204,6 +13121,127 @@
         <w:rPr>
           <w:lang w:val="ru-RU"/>
         </w:rPr>
+        <w:t>Успешная покупка</w:t>
+      </w:r>
+    </w:p>
+    <w:p>
+      <w:pPr>
+        <w:pStyle w:val="af0"/>
+        <w:rPr>
+          <w:lang w:val="ru-RU"/>
+        </w:rPr>
+      </w:pPr>
+    </w:p>
+    <w:p>
+      <w:pPr>
+        <w:pStyle w:val="af0"/>
+        <w:rPr>
+          <w:lang w:val="ru-RU"/>
+        </w:rPr>
+      </w:pPr>
+      <w:r>
+        <w:rPr>
+          <w:lang w:val="ru-RU"/>
+        </w:rPr>
+        <w:t>В нижнем правом углу имеется кнопка для выхода в панель администратора, при её нажатии у вас появится следующее окно, см. рисунок 16.</w:t>
+      </w:r>
+    </w:p>
+    <w:p>
+      <w:pPr>
+        <w:pStyle w:val="af0"/>
+        <w:jc w:val="center"/>
+      </w:pPr>
+      <w:r>
+        <w:rPr>
+          <w:noProof/>
+          <w:lang w:val="ru-RU"/>
+        </w:rPr>
+        <w:lastRenderedPageBreak/>
+        <w:drawing>
+          <wp:inline distT="0" distB="0" distL="0" distR="0" wp14:anchorId="09AE83DD" wp14:editId="2DC606BC">
+            <wp:extent cx="4680000" cy="2637691"/>
+            <wp:effectExtent l="0" t="0" r="6350" b="0"/>
+            <wp:docPr id="8" name="Рисунок 8"/>
+            <wp:cNvGraphicFramePr>
+              <a:graphicFrameLocks xmlns:a="http://schemas.openxmlformats.org/drawingml/2006/main" noChangeAspect="1"/>
+            </wp:cNvGraphicFramePr>
+            <a:graphic xmlns:a="http://schemas.openxmlformats.org/drawingml/2006/main">
+              <a:graphicData uri="http://schemas.openxmlformats.org/drawingml/2006/picture">
+                <pic:pic xmlns:pic="http://schemas.openxmlformats.org/drawingml/2006/picture">
+                  <pic:nvPicPr>
+                    <pic:cNvPr id="1" name=""/>
+                    <pic:cNvPicPr/>
+                  </pic:nvPicPr>
+                  <pic:blipFill>
+                    <a:blip r:embed="rId27"/>
+                    <a:stretch>
+                      <a:fillRect/>
+                    </a:stretch>
+                  </pic:blipFill>
+                  <pic:spPr>
+                    <a:xfrm>
+                      <a:off x="0" y="0"/>
+                      <a:ext cx="4680000" cy="2637691"/>
+                    </a:xfrm>
+                    <a:prstGeom prst="rect">
+                      <a:avLst/>
+                    </a:prstGeom>
+                  </pic:spPr>
+                </pic:pic>
+              </a:graphicData>
+            </a:graphic>
+          </wp:inline>
+        </w:drawing>
+      </w:r>
+    </w:p>
+    <w:p>
+      <w:pPr>
+        <w:pStyle w:val="af0"/>
+        <w:jc w:val="center"/>
+        <w:rPr>
+          <w:lang w:val="ru-RU"/>
+        </w:rPr>
+      </w:pPr>
+      <w:r>
+        <w:rPr>
+          <w:lang w:val="ru-RU"/>
+        </w:rPr>
+        <w:t xml:space="preserve">Рисунок </w:t>
+      </w:r>
+      <w:r>
+        <w:rPr>
+          <w:lang w:val="ru-RU"/>
+        </w:rPr>
+        <w:t>1</w:t>
+      </w:r>
+      <w:r>
+        <w:rPr>
+          <w:lang w:val="ru-RU"/>
+        </w:rPr>
+        <w:t>7</w:t>
+      </w:r>
+      <w:r>
+        <w:rPr>
+          <w:lang w:val="ru-RU"/>
+        </w:rPr>
+        <w:t xml:space="preserve"> </w:t>
+      </w:r>
+      <w:r>
+        <w:rPr>
+          <w:lang w:val="ru-RU"/>
+        </w:rPr>
+        <w:t>–</w:t>
+      </w:r>
+      <w:r>
+        <w:rPr>
+          <w:lang w:val="ru-RU"/>
+        </w:rPr>
+        <w:t xml:space="preserve"> </w:t>
+      </w:r>
+      <w:r>
+        <w:rPr>
+          <w:lang w:val="ru-RU"/>
+        </w:rPr>
         <w:t>Окно входа в панель администратора</w:t>
       </w:r>
     </w:p>
@@ -10445,6 +13483,14 @@
         <w:t>СПИСОК ЛИТЕРАТУРЫ</w:t>
       </w:r>
       <w:bookmarkEnd w:id="16"/>
+    </w:p>
+    <w:p>
+      <w:pPr>
+        <w:pStyle w:val="af0"/>
+        <w:rPr>
+          <w:rStyle w:val="aa"/>
+        </w:rPr>
+      </w:pPr>
     </w:p>
     <w:p>
       <w:pPr>
@@ -10515,13 +13561,37 @@
         <w:ind w:left="0" w:firstLine="709"/>
       </w:pPr>
       <w:r>
-        <w:t xml:space="preserve">А. П. Ганенко. Оформление текстовых и графических материалов при подготовке дипломных проектов, курсовых и письменных экзаменационных работ (требования ЕСКД) : учебно-метод. Пособие для студ. Учреждения сред. Проф. Образования </w:t>
+        <w:t>А. П. Ганенко. Оформление текстовых и графических материалов при подготовке дипломных проектов, курсовых и письменных экзаменационных работ (требования ЕСКД</w:t>
+      </w:r>
+      <w:proofErr w:type="gramStart"/>
+      <w:r>
+        <w:t>) :</w:t>
+      </w:r>
+      <w:proofErr w:type="gramEnd"/>
+      <w:r>
+        <w:t xml:space="preserve"> учебно-метод. Пособие для студ. Учреждения сред. Проф. Образования </w:t>
       </w:r>
       <w:r>
         <w:t xml:space="preserve">/ </w:t>
       </w:r>
       <w:r>
-        <w:t xml:space="preserve">А.П. Ганенко, М. И. Лапсарь. – 9-е изд., стер. – М. : Издательский центр «Академия», 2017. </w:t>
+        <w:t xml:space="preserve">А.П. Ганенко, М. И. </w:t>
+      </w:r>
+      <w:proofErr w:type="spellStart"/>
+      <w:r>
+        <w:t>Лапсарь</w:t>
+      </w:r>
+      <w:proofErr w:type="spellEnd"/>
+      <w:r>
+        <w:t xml:space="preserve">. – 9-е изд., стер. – </w:t>
+      </w:r>
+      <w:proofErr w:type="gramStart"/>
+      <w:r>
+        <w:t>М. :</w:t>
+      </w:r>
+      <w:proofErr w:type="gramEnd"/>
+      <w:r>
+        <w:t xml:space="preserve"> Издательский центр «Академия», 2017. </w:t>
       </w:r>
     </w:p>
     <w:p>
@@ -10571,7 +13641,7 @@
       <w:r>
         <w:t xml:space="preserve"> Режим доступа: свободный </w:t>
       </w:r>
-      <w:hyperlink r:id="rId27" w:history="1">
+      <w:hyperlink r:id="rId28" w:history="1">
         <w:r>
           <w:rPr>
             <w:rStyle w:val="aa"/>
@@ -10607,7 +13677,7 @@
       <w:r>
         <w:t xml:space="preserve"> Режим доступа: свободный </w:t>
       </w:r>
-      <w:hyperlink r:id="rId28" w:history="1">
+      <w:hyperlink r:id="rId29" w:history="1">
         <w:r>
           <w:rPr>
             <w:rStyle w:val="aa"/>
@@ -10631,7 +13701,7 @@
       </w:pPr>
     </w:p>
     <w:sectPr>
-      <w:footerReference w:type="default" r:id="rId29"/>
+      <w:footerReference w:type="default" r:id="rId30"/>
       <w:pgSz w:w="11906" w:h="16838"/>
       <w:pgMar w:top="1134" w:right="851" w:bottom="1531" w:left="1701" w:header="709" w:footer="709" w:gutter="0"/>
       <w:cols w:space="708"/>
@@ -11223,11 +14293,19 @@
                                 <w:sz w:val="18"/>
                               </w:rPr>
                             </w:pPr>
+                            <w:proofErr w:type="spellStart"/>
                             <w:r>
                               <w:rPr>
                                 <w:sz w:val="18"/>
                               </w:rPr>
-                              <w:t>Изм.</w:t>
+                              <w:t>Изм</w:t>
+                            </w:r>
+                            <w:proofErr w:type="spellEnd"/>
+                            <w:r>
+                              <w:rPr>
+                                <w:sz w:val="18"/>
+                              </w:rPr>
+                              <w:t>.</w:t>
                             </w:r>
                           </w:p>
                         </w:txbxContent>
@@ -11347,7 +14425,21 @@
                               <w:rPr>
                                 <w:sz w:val="18"/>
                               </w:rPr>
-                              <w:t>№ докум.</w:t>
+                              <w:t xml:space="preserve">№ </w:t>
+                            </w:r>
+                            <w:proofErr w:type="spellStart"/>
+                            <w:r>
+                              <w:rPr>
+                                <w:sz w:val="18"/>
+                              </w:rPr>
+                              <w:t>докум</w:t>
+                            </w:r>
+                            <w:proofErr w:type="spellEnd"/>
+                            <w:r>
+                              <w:rPr>
+                                <w:sz w:val="18"/>
+                              </w:rPr>
+                              <w:t>.</w:t>
                             </w:r>
                           </w:p>
                         </w:txbxContent>
@@ -11403,12 +14495,14 @@
                                 <w:sz w:val="18"/>
                               </w:rPr>
                             </w:pPr>
+                            <w:proofErr w:type="spellStart"/>
                             <w:r>
                               <w:rPr>
                                 <w:sz w:val="18"/>
                               </w:rPr>
                               <w:t>Подпись</w:t>
                             </w:r>
+                            <w:proofErr w:type="spellEnd"/>
                           </w:p>
                         </w:txbxContent>
                       </wps:txbx>
@@ -11746,11 +14840,19 @@
                           <w:sz w:val="18"/>
                         </w:rPr>
                       </w:pPr>
+                      <w:proofErr w:type="spellStart"/>
                       <w:r>
                         <w:rPr>
                           <w:sz w:val="18"/>
                         </w:rPr>
-                        <w:t>Изм.</w:t>
+                        <w:t>Изм</w:t>
+                      </w:r>
+                      <w:proofErr w:type="spellEnd"/>
+                      <w:r>
+                        <w:rPr>
+                          <w:sz w:val="18"/>
+                        </w:rPr>
+                        <w:t>.</w:t>
                       </w:r>
                     </w:p>
                   </w:txbxContent>
@@ -11792,7 +14894,21 @@
                         <w:rPr>
                           <w:sz w:val="18"/>
                         </w:rPr>
-                        <w:t>№ докум.</w:t>
+                        <w:t xml:space="preserve">№ </w:t>
+                      </w:r>
+                      <w:proofErr w:type="spellStart"/>
+                      <w:r>
+                        <w:rPr>
+                          <w:sz w:val="18"/>
+                        </w:rPr>
+                        <w:t>докум</w:t>
+                      </w:r>
+                      <w:proofErr w:type="spellEnd"/>
+                      <w:r>
+                        <w:rPr>
+                          <w:sz w:val="18"/>
+                        </w:rPr>
+                        <w:t>.</w:t>
                       </w:r>
                     </w:p>
                   </w:txbxContent>
@@ -11809,12 +14925,14 @@
                           <w:sz w:val="18"/>
                         </w:rPr>
                       </w:pPr>
+                      <w:proofErr w:type="spellStart"/>
                       <w:r>
                         <w:rPr>
                           <w:sz w:val="18"/>
                         </w:rPr>
                         <w:t>Подпись</w:t>
                       </w:r>
+                      <w:proofErr w:type="spellEnd"/>
                     </w:p>
                   </w:txbxContent>
                 </v:textbox>
@@ -12406,11 +15524,19 @@
                                 <w:sz w:val="18"/>
                               </w:rPr>
                             </w:pPr>
+                            <w:proofErr w:type="spellStart"/>
                             <w:r>
                               <w:rPr>
                                 <w:sz w:val="18"/>
                               </w:rPr>
-                              <w:t>Изм.</w:t>
+                              <w:t>Изм</w:t>
+                            </w:r>
+                            <w:proofErr w:type="spellEnd"/>
+                            <w:r>
+                              <w:rPr>
+                                <w:sz w:val="18"/>
+                              </w:rPr>
+                              <w:t>.</w:t>
                             </w:r>
                           </w:p>
                         </w:txbxContent>
@@ -12530,7 +15656,21 @@
                               <w:rPr>
                                 <w:sz w:val="18"/>
                               </w:rPr>
-                              <w:t>№ докум.</w:t>
+                              <w:t xml:space="preserve">№ </w:t>
+                            </w:r>
+                            <w:proofErr w:type="spellStart"/>
+                            <w:r>
+                              <w:rPr>
+                                <w:sz w:val="18"/>
+                              </w:rPr>
+                              <w:t>докум</w:t>
+                            </w:r>
+                            <w:proofErr w:type="spellEnd"/>
+                            <w:r>
+                              <w:rPr>
+                                <w:sz w:val="18"/>
+                              </w:rPr>
+                              <w:t>.</w:t>
                             </w:r>
                           </w:p>
                         </w:txbxContent>
@@ -12586,12 +15726,14 @@
                                 <w:sz w:val="18"/>
                               </w:rPr>
                             </w:pPr>
+                            <w:proofErr w:type="spellStart"/>
                             <w:r>
                               <w:rPr>
                                 <w:sz w:val="18"/>
                               </w:rPr>
                               <w:t>Подпись</w:t>
                             </w:r>
+                            <w:proofErr w:type="spellEnd"/>
                           </w:p>
                         </w:txbxContent>
                       </wps:txbx>
@@ -13130,7 +16272,21 @@
                                 <w:rPr>
                                   <w:sz w:val="18"/>
                                 </w:rPr>
-                                <w:t xml:space="preserve"> Разраб.</w:t>
+                                <w:t xml:space="preserve"> </w:t>
+                              </w:r>
+                              <w:proofErr w:type="spellStart"/>
+                              <w:r>
+                                <w:rPr>
+                                  <w:sz w:val="18"/>
+                                </w:rPr>
+                                <w:t>Разраб</w:t>
+                              </w:r>
+                              <w:proofErr w:type="spellEnd"/>
+                              <w:r>
+                                <w:rPr>
+                                  <w:sz w:val="18"/>
+                                </w:rPr>
+                                <w:t>.</w:t>
                               </w:r>
                             </w:p>
                           </w:txbxContent>
@@ -13264,7 +16420,21 @@
                                 <w:rPr>
                                   <w:sz w:val="18"/>
                                 </w:rPr>
-                                <w:t xml:space="preserve"> Провер.</w:t>
+                                <w:t xml:space="preserve"> </w:t>
+                              </w:r>
+                              <w:proofErr w:type="spellStart"/>
+                              <w:r>
+                                <w:rPr>
+                                  <w:sz w:val="18"/>
+                                </w:rPr>
+                                <w:t>Провер</w:t>
+                              </w:r>
+                              <w:proofErr w:type="spellEnd"/>
+                              <w:r>
+                                <w:rPr>
+                                  <w:sz w:val="18"/>
+                                </w:rPr>
+                                <w:t>.</w:t>
                               </w:r>
                             </w:p>
                           </w:txbxContent>
@@ -13398,7 +16568,21 @@
                                 <w:rPr>
                                   <w:sz w:val="18"/>
                                 </w:rPr>
-                                <w:t xml:space="preserve"> Реценз.</w:t>
+                                <w:t xml:space="preserve"> </w:t>
+                              </w:r>
+                              <w:proofErr w:type="spellStart"/>
+                              <w:r>
+                                <w:rPr>
+                                  <w:sz w:val="18"/>
+                                </w:rPr>
+                                <w:t>Реценз</w:t>
+                              </w:r>
+                              <w:proofErr w:type="spellEnd"/>
+                              <w:r>
+                                <w:rPr>
+                                  <w:sz w:val="18"/>
+                                </w:rPr>
+                                <w:t>.</w:t>
                               </w:r>
                             </w:p>
                           </w:txbxContent>
@@ -13524,7 +16708,13 @@
                                 <w:rPr>
                                   <w:sz w:val="18"/>
                                 </w:rPr>
-                                <w:t xml:space="preserve"> Н. Контр.</w:t>
+                                <w:t xml:space="preserve"> </w:t>
+                              </w:r>
+                              <w:r>
+                                <w:rPr>
+                                  <w:sz w:val="18"/>
+                                </w:rPr>
+                                <w:t>Н. Контр.</w:t>
                               </w:r>
                             </w:p>
                           </w:txbxContent>
@@ -13580,6 +16770,7 @@
                                   <w:lang w:val="ru-RU"/>
                                 </w:rPr>
                               </w:pPr>
+                              <w:proofErr w:type="spellStart"/>
                               <w:r>
                                 <w:rPr>
                                   <w:sz w:val="18"/>
@@ -13587,6 +16778,7 @@
                                 </w:rPr>
                                 <w:t>Грушникова</w:t>
                               </w:r>
+                              <w:proofErr w:type="spellEnd"/>
                             </w:p>
                           </w:txbxContent>
                         </wps:txbx>
@@ -13658,7 +16850,21 @@
                                 <w:rPr>
                                   <w:sz w:val="18"/>
                                 </w:rPr>
-                                <w:t xml:space="preserve"> Утверд.</w:t>
+                                <w:t xml:space="preserve"> </w:t>
+                              </w:r>
+                              <w:proofErr w:type="spellStart"/>
+                              <w:r>
+                                <w:rPr>
+                                  <w:sz w:val="18"/>
+                                </w:rPr>
+                                <w:t>Утверд</w:t>
+                              </w:r>
+                              <w:proofErr w:type="spellEnd"/>
+                              <w:r>
+                                <w:rPr>
+                                  <w:sz w:val="18"/>
+                                </w:rPr>
+                                <w:t>.</w:t>
                               </w:r>
                             </w:p>
                           </w:txbxContent>
@@ -13973,11 +17179,19 @@
                                 <w:sz w:val="18"/>
                               </w:rPr>
                             </w:pPr>
+                            <w:proofErr w:type="spellStart"/>
                             <w:r>
                               <w:rPr>
                                 <w:sz w:val="18"/>
                               </w:rPr>
-                              <w:t>Лит.</w:t>
+                              <w:t>Лит</w:t>
+                            </w:r>
+                            <w:proofErr w:type="spellEnd"/>
+                            <w:r>
+                              <w:rPr>
+                                <w:sz w:val="18"/>
+                              </w:rPr>
+                              <w:t>.</w:t>
                             </w:r>
                           </w:p>
                         </w:txbxContent>
@@ -14307,11 +17521,19 @@
                           <w:sz w:val="18"/>
                         </w:rPr>
                       </w:pPr>
+                      <w:proofErr w:type="spellStart"/>
                       <w:r>
                         <w:rPr>
                           <w:sz w:val="18"/>
                         </w:rPr>
-                        <w:t>Изм.</w:t>
+                        <w:t>Изм</w:t>
+                      </w:r>
+                      <w:proofErr w:type="spellEnd"/>
+                      <w:r>
+                        <w:rPr>
+                          <w:sz w:val="18"/>
+                        </w:rPr>
+                        <w:t>.</w:t>
                       </w:r>
                     </w:p>
                   </w:txbxContent>
@@ -14353,7 +17575,21 @@
                         <w:rPr>
                           <w:sz w:val="18"/>
                         </w:rPr>
-                        <w:t>№ докум.</w:t>
+                        <w:t xml:space="preserve">№ </w:t>
+                      </w:r>
+                      <w:proofErr w:type="spellStart"/>
+                      <w:r>
+                        <w:rPr>
+                          <w:sz w:val="18"/>
+                        </w:rPr>
+                        <w:t>докум</w:t>
+                      </w:r>
+                      <w:proofErr w:type="spellEnd"/>
+                      <w:r>
+                        <w:rPr>
+                          <w:sz w:val="18"/>
+                        </w:rPr>
+                        <w:t>.</w:t>
                       </w:r>
                     </w:p>
                   </w:txbxContent>
@@ -14370,12 +17606,14 @@
                           <w:sz w:val="18"/>
                         </w:rPr>
                       </w:pPr>
+                      <w:proofErr w:type="spellStart"/>
                       <w:r>
                         <w:rPr>
                           <w:sz w:val="18"/>
                         </w:rPr>
                         <w:t>Подпись</w:t>
                       </w:r>
+                      <w:proofErr w:type="spellEnd"/>
                     </w:p>
                   </w:txbxContent>
                 </v:textbox>
@@ -14552,7 +17790,21 @@
                           <w:rPr>
                             <w:sz w:val="18"/>
                           </w:rPr>
-                          <w:t xml:space="preserve"> Разраб.</w:t>
+                          <w:t xml:space="preserve"> </w:t>
+                        </w:r>
+                        <w:proofErr w:type="spellStart"/>
+                        <w:r>
+                          <w:rPr>
+                            <w:sz w:val="18"/>
+                          </w:rPr>
+                          <w:t>Разраб</w:t>
+                        </w:r>
+                        <w:proofErr w:type="spellEnd"/>
+                        <w:r>
+                          <w:rPr>
+                            <w:sz w:val="18"/>
+                          </w:rPr>
+                          <w:t>.</w:t>
                         </w:r>
                       </w:p>
                     </w:txbxContent>
@@ -14596,7 +17848,21 @@
                           <w:rPr>
                             <w:sz w:val="18"/>
                           </w:rPr>
-                          <w:t xml:space="preserve"> Провер.</w:t>
+                          <w:t xml:space="preserve"> </w:t>
+                        </w:r>
+                        <w:proofErr w:type="spellStart"/>
+                        <w:r>
+                          <w:rPr>
+                            <w:sz w:val="18"/>
+                          </w:rPr>
+                          <w:t>Провер</w:t>
+                        </w:r>
+                        <w:proofErr w:type="spellEnd"/>
+                        <w:r>
+                          <w:rPr>
+                            <w:sz w:val="18"/>
+                          </w:rPr>
+                          <w:t>.</w:t>
                         </w:r>
                       </w:p>
                     </w:txbxContent>
@@ -14640,7 +17906,21 @@
                           <w:rPr>
                             <w:sz w:val="18"/>
                           </w:rPr>
-                          <w:t xml:space="preserve"> Реценз.</w:t>
+                          <w:t xml:space="preserve"> </w:t>
+                        </w:r>
+                        <w:proofErr w:type="spellStart"/>
+                        <w:r>
+                          <w:rPr>
+                            <w:sz w:val="18"/>
+                          </w:rPr>
+                          <w:t>Реценз</w:t>
+                        </w:r>
+                        <w:proofErr w:type="spellEnd"/>
+                        <w:r>
+                          <w:rPr>
+                            <w:sz w:val="18"/>
+                          </w:rPr>
+                          <w:t>.</w:t>
                         </w:r>
                       </w:p>
                     </w:txbxContent>
@@ -14676,7 +17956,13 @@
                           <w:rPr>
                             <w:sz w:val="18"/>
                           </w:rPr>
-                          <w:t xml:space="preserve"> Н. Контр.</w:t>
+                          <w:t xml:space="preserve"> </w:t>
+                        </w:r>
+                        <w:r>
+                          <w:rPr>
+                            <w:sz w:val="18"/>
+                          </w:rPr>
+                          <w:t>Н. Контр.</w:t>
                         </w:r>
                       </w:p>
                     </w:txbxContent>
@@ -14693,6 +17979,7 @@
                             <w:lang w:val="ru-RU"/>
                           </w:rPr>
                         </w:pPr>
+                        <w:proofErr w:type="spellStart"/>
                         <w:r>
                           <w:rPr>
                             <w:sz w:val="18"/>
@@ -14700,6 +17987,7 @@
                           </w:rPr>
                           <w:t>Грушникова</w:t>
                         </w:r>
+                        <w:proofErr w:type="spellEnd"/>
                       </w:p>
                     </w:txbxContent>
                   </v:textbox>
@@ -14720,7 +18008,21 @@
                           <w:rPr>
                             <w:sz w:val="18"/>
                           </w:rPr>
-                          <w:t xml:space="preserve"> Утверд.</w:t>
+                          <w:t xml:space="preserve"> </w:t>
+                        </w:r>
+                        <w:proofErr w:type="spellStart"/>
+                        <w:r>
+                          <w:rPr>
+                            <w:sz w:val="18"/>
+                          </w:rPr>
+                          <w:t>Утверд</w:t>
+                        </w:r>
+                        <w:proofErr w:type="spellEnd"/>
+                        <w:r>
+                          <w:rPr>
+                            <w:sz w:val="18"/>
+                          </w:rPr>
+                          <w:t>.</w:t>
                         </w:r>
                       </w:p>
                     </w:txbxContent>
@@ -14794,11 +18096,19 @@
                           <w:sz w:val="18"/>
                         </w:rPr>
                       </w:pPr>
+                      <w:proofErr w:type="spellStart"/>
                       <w:r>
                         <w:rPr>
                           <w:sz w:val="18"/>
                         </w:rPr>
-                        <w:t>Лит.</w:t>
+                        <w:t>Лит</w:t>
+                      </w:r>
+                      <w:proofErr w:type="spellEnd"/>
+                      <w:r>
+                        <w:rPr>
+                          <w:sz w:val="18"/>
+                        </w:rPr>
+                        <w:t>.</w:t>
                       </w:r>
                     </w:p>
                   </w:txbxContent>
@@ -16015,6 +19325,92 @@
     </w:lvl>
   </w:abstractNum>
   <w:abstractNum w:abstractNumId="10" w15:restartNumberingAfterBreak="0">
+    <w:nsid w:val="2E762E56"/>
+    <w:multiLevelType w:val="hybridMultilevel"/>
+    <w:tmpl w:val="B78E38AC"/>
+    <w:lvl w:ilvl="0" w:tplc="0419000F">
+      <w:start w:val="1"/>
+      <w:numFmt w:val="decimal"/>
+      <w:lvlText w:val="%1."/>
+      <w:lvlJc w:val="left"/>
+      <w:pPr>
+        <w:ind w:left="1429" w:hanging="360"/>
+      </w:pPr>
+    </w:lvl>
+    <w:lvl w:ilvl="1" w:tplc="04190019" w:tentative="1">
+      <w:start w:val="1"/>
+      <w:numFmt w:val="lowerLetter"/>
+      <w:lvlText w:val="%2."/>
+      <w:lvlJc w:val="left"/>
+      <w:pPr>
+        <w:ind w:left="2149" w:hanging="360"/>
+      </w:pPr>
+    </w:lvl>
+    <w:lvl w:ilvl="2" w:tplc="0419001B" w:tentative="1">
+      <w:start w:val="1"/>
+      <w:numFmt w:val="lowerRoman"/>
+      <w:lvlText w:val="%3."/>
+      <w:lvlJc w:val="right"/>
+      <w:pPr>
+        <w:ind w:left="2869" w:hanging="180"/>
+      </w:pPr>
+    </w:lvl>
+    <w:lvl w:ilvl="3" w:tplc="0419000F" w:tentative="1">
+      <w:start w:val="1"/>
+      <w:numFmt w:val="decimal"/>
+      <w:lvlText w:val="%4."/>
+      <w:lvlJc w:val="left"/>
+      <w:pPr>
+        <w:ind w:left="3589" w:hanging="360"/>
+      </w:pPr>
+    </w:lvl>
+    <w:lvl w:ilvl="4" w:tplc="04190019" w:tentative="1">
+      <w:start w:val="1"/>
+      <w:numFmt w:val="lowerLetter"/>
+      <w:lvlText w:val="%5."/>
+      <w:lvlJc w:val="left"/>
+      <w:pPr>
+        <w:ind w:left="4309" w:hanging="360"/>
+      </w:pPr>
+    </w:lvl>
+    <w:lvl w:ilvl="5" w:tplc="0419001B" w:tentative="1">
+      <w:start w:val="1"/>
+      <w:numFmt w:val="lowerRoman"/>
+      <w:lvlText w:val="%6."/>
+      <w:lvlJc w:val="right"/>
+      <w:pPr>
+        <w:ind w:left="5029" w:hanging="180"/>
+      </w:pPr>
+    </w:lvl>
+    <w:lvl w:ilvl="6" w:tplc="0419000F" w:tentative="1">
+      <w:start w:val="1"/>
+      <w:numFmt w:val="decimal"/>
+      <w:lvlText w:val="%7."/>
+      <w:lvlJc w:val="left"/>
+      <w:pPr>
+        <w:ind w:left="5749" w:hanging="360"/>
+      </w:pPr>
+    </w:lvl>
+    <w:lvl w:ilvl="7" w:tplc="04190019" w:tentative="1">
+      <w:start w:val="1"/>
+      <w:numFmt w:val="lowerLetter"/>
+      <w:lvlText w:val="%8."/>
+      <w:lvlJc w:val="left"/>
+      <w:pPr>
+        <w:ind w:left="6469" w:hanging="360"/>
+      </w:pPr>
+    </w:lvl>
+    <w:lvl w:ilvl="8" w:tplc="0419001B" w:tentative="1">
+      <w:start w:val="1"/>
+      <w:numFmt w:val="lowerRoman"/>
+      <w:lvlText w:val="%9."/>
+      <w:lvlJc w:val="right"/>
+      <w:pPr>
+        <w:ind w:left="7189" w:hanging="180"/>
+      </w:pPr>
+    </w:lvl>
+  </w:abstractNum>
+  <w:abstractNum w:abstractNumId="11" w15:restartNumberingAfterBreak="0">
     <w:nsid w:val="333D6D32"/>
     <w:multiLevelType w:val="hybridMultilevel"/>
     <w:tmpl w:val="C30C5552"/>
@@ -16127,7 +19523,7 @@
       </w:rPr>
     </w:lvl>
   </w:abstractNum>
-  <w:abstractNum w:abstractNumId="11" w15:restartNumberingAfterBreak="0">
+  <w:abstractNum w:abstractNumId="12" w15:restartNumberingAfterBreak="0">
     <w:nsid w:val="333F468E"/>
     <w:multiLevelType w:val="multilevel"/>
     <w:tmpl w:val="E23A4BEE"/>
@@ -16240,7 +19636,7 @@
       </w:rPr>
     </w:lvl>
   </w:abstractNum>
-  <w:abstractNum w:abstractNumId="12" w15:restartNumberingAfterBreak="0">
+  <w:abstractNum w:abstractNumId="13" w15:restartNumberingAfterBreak="0">
     <w:nsid w:val="37D064B6"/>
     <w:multiLevelType w:val="hybridMultilevel"/>
     <w:tmpl w:val="79E0E378"/>
@@ -16329,7 +19725,7 @@
       </w:pPr>
     </w:lvl>
   </w:abstractNum>
-  <w:abstractNum w:abstractNumId="13" w15:restartNumberingAfterBreak="0">
+  <w:abstractNum w:abstractNumId="14" w15:restartNumberingAfterBreak="0">
     <w:nsid w:val="3A6B4B2C"/>
     <w:multiLevelType w:val="multilevel"/>
     <w:tmpl w:val="492440C2"/>
@@ -16450,7 +19846,7 @@
       </w:rPr>
     </w:lvl>
   </w:abstractNum>
-  <w:abstractNum w:abstractNumId="14" w15:restartNumberingAfterBreak="0">
+  <w:abstractNum w:abstractNumId="15" w15:restartNumberingAfterBreak="0">
     <w:nsid w:val="3AD542A6"/>
     <w:multiLevelType w:val="hybridMultilevel"/>
     <w:tmpl w:val="C982052A"/>
@@ -16539,7 +19935,7 @@
       </w:pPr>
     </w:lvl>
   </w:abstractNum>
-  <w:abstractNum w:abstractNumId="15" w15:restartNumberingAfterBreak="0">
+  <w:abstractNum w:abstractNumId="16" w15:restartNumberingAfterBreak="0">
     <w:nsid w:val="3FF565CF"/>
     <w:multiLevelType w:val="multilevel"/>
     <w:tmpl w:val="2660BD2C"/>
@@ -16652,7 +20048,7 @@
       </w:rPr>
     </w:lvl>
   </w:abstractNum>
-  <w:abstractNum w:abstractNumId="16" w15:restartNumberingAfterBreak="0">
+  <w:abstractNum w:abstractNumId="17" w15:restartNumberingAfterBreak="0">
     <w:nsid w:val="41BB7316"/>
     <w:multiLevelType w:val="hybridMultilevel"/>
     <w:tmpl w:val="E90C2E98"/>
@@ -16792,7 +20188,7 @@
       </w:rPr>
     </w:lvl>
   </w:abstractNum>
-  <w:abstractNum w:abstractNumId="17" w15:restartNumberingAfterBreak="0">
+  <w:abstractNum w:abstractNumId="18" w15:restartNumberingAfterBreak="0">
     <w:nsid w:val="44826CE9"/>
     <w:multiLevelType w:val="multilevel"/>
     <w:tmpl w:val="D97020B6"/>
@@ -16941,7 +20337,7 @@
       </w:rPr>
     </w:lvl>
   </w:abstractNum>
-  <w:abstractNum w:abstractNumId="18" w15:restartNumberingAfterBreak="0">
+  <w:abstractNum w:abstractNumId="19" w15:restartNumberingAfterBreak="0">
     <w:nsid w:val="4C8978C7"/>
     <w:multiLevelType w:val="hybridMultilevel"/>
     <w:tmpl w:val="D4D458AC"/>
@@ -17054,7 +20450,7 @@
       </w:rPr>
     </w:lvl>
   </w:abstractNum>
-  <w:abstractNum w:abstractNumId="19" w15:restartNumberingAfterBreak="0">
+  <w:abstractNum w:abstractNumId="20" w15:restartNumberingAfterBreak="0">
     <w:nsid w:val="4C994F54"/>
     <w:multiLevelType w:val="hybridMultilevel"/>
     <w:tmpl w:val="EC261236"/>
@@ -17192,7 +20588,7 @@
       </w:rPr>
     </w:lvl>
   </w:abstractNum>
-  <w:abstractNum w:abstractNumId="20" w15:restartNumberingAfterBreak="0">
+  <w:abstractNum w:abstractNumId="21" w15:restartNumberingAfterBreak="0">
     <w:nsid w:val="4D487D34"/>
     <w:multiLevelType w:val="hybridMultilevel"/>
     <w:tmpl w:val="61FC5E46"/>
@@ -17305,7 +20701,7 @@
       </w:rPr>
     </w:lvl>
   </w:abstractNum>
-  <w:abstractNum w:abstractNumId="21" w15:restartNumberingAfterBreak="0">
+  <w:abstractNum w:abstractNumId="22" w15:restartNumberingAfterBreak="0">
     <w:nsid w:val="4DC72393"/>
     <w:multiLevelType w:val="hybridMultilevel"/>
     <w:tmpl w:val="39467B0E"/>
@@ -17394,7 +20790,7 @@
       </w:pPr>
     </w:lvl>
   </w:abstractNum>
-  <w:abstractNum w:abstractNumId="22" w15:restartNumberingAfterBreak="0">
+  <w:abstractNum w:abstractNumId="23" w15:restartNumberingAfterBreak="0">
     <w:nsid w:val="50A50A38"/>
     <w:multiLevelType w:val="hybridMultilevel"/>
     <w:tmpl w:val="17044BDC"/>
@@ -17483,7 +20879,7 @@
       </w:pPr>
     </w:lvl>
   </w:abstractNum>
-  <w:abstractNum w:abstractNumId="23" w15:restartNumberingAfterBreak="0">
+  <w:abstractNum w:abstractNumId="24" w15:restartNumberingAfterBreak="0">
     <w:nsid w:val="5AF123ED"/>
     <w:multiLevelType w:val="multilevel"/>
     <w:tmpl w:val="492440C2"/>
@@ -17604,7 +21000,7 @@
       </w:rPr>
     </w:lvl>
   </w:abstractNum>
-  <w:abstractNum w:abstractNumId="24" w15:restartNumberingAfterBreak="0">
+  <w:abstractNum w:abstractNumId="25" w15:restartNumberingAfterBreak="0">
     <w:nsid w:val="638F35C4"/>
     <w:multiLevelType w:val="hybridMultilevel"/>
     <w:tmpl w:val="3048A7A8"/>
@@ -17718,7 +21114,7 @@
       </w:rPr>
     </w:lvl>
   </w:abstractNum>
-  <w:abstractNum w:abstractNumId="25" w15:restartNumberingAfterBreak="0">
+  <w:abstractNum w:abstractNumId="26" w15:restartNumberingAfterBreak="0">
     <w:nsid w:val="6C3D3C41"/>
     <w:multiLevelType w:val="multilevel"/>
     <w:tmpl w:val="DC7635AE"/>
@@ -17839,7 +21235,7 @@
       </w:rPr>
     </w:lvl>
   </w:abstractNum>
-  <w:abstractNum w:abstractNumId="26" w15:restartNumberingAfterBreak="0">
+  <w:abstractNum w:abstractNumId="27" w15:restartNumberingAfterBreak="0">
     <w:nsid w:val="71A75484"/>
     <w:multiLevelType w:val="hybridMultilevel"/>
     <w:tmpl w:val="0F9E75B0"/>
@@ -17925,7 +21321,7 @@
       </w:pPr>
     </w:lvl>
   </w:abstractNum>
-  <w:abstractNum w:abstractNumId="27" w15:restartNumberingAfterBreak="0">
+  <w:abstractNum w:abstractNumId="28" w15:restartNumberingAfterBreak="0">
     <w:nsid w:val="71DF45A7"/>
     <w:multiLevelType w:val="multilevel"/>
     <w:tmpl w:val="492440C2"/>
@@ -18046,7 +21442,7 @@
       </w:rPr>
     </w:lvl>
   </w:abstractNum>
-  <w:abstractNum w:abstractNumId="28" w15:restartNumberingAfterBreak="0">
+  <w:abstractNum w:abstractNumId="29" w15:restartNumberingAfterBreak="0">
     <w:nsid w:val="74524DE9"/>
     <w:multiLevelType w:val="hybridMultilevel"/>
     <w:tmpl w:val="357E79A6"/>
@@ -18133,16 +21529,16 @@
     </w:lvl>
   </w:abstractNum>
   <w:num w:numId="1">
-    <w:abstractNumId w:val="25"/>
+    <w:abstractNumId w:val="26"/>
   </w:num>
   <w:num w:numId="2">
-    <w:abstractNumId w:val="20"/>
+    <w:abstractNumId w:val="21"/>
   </w:num>
   <w:num w:numId="3">
     <w:abstractNumId w:val="4"/>
   </w:num>
   <w:num w:numId="4">
-    <w:abstractNumId w:val="14"/>
+    <w:abstractNumId w:val="15"/>
   </w:num>
   <w:num w:numId="5">
     <w:abstractNumId w:val="8"/>
@@ -18154,31 +21550,31 @@
     <w:abstractNumId w:val="9"/>
   </w:num>
   <w:num w:numId="8">
-    <w:abstractNumId w:val="13"/>
+    <w:abstractNumId w:val="14"/>
   </w:num>
   <w:num w:numId="9">
-    <w:abstractNumId w:val="23"/>
+    <w:abstractNumId w:val="24"/>
   </w:num>
   <w:num w:numId="10">
-    <w:abstractNumId w:val="27"/>
+    <w:abstractNumId w:val="28"/>
   </w:num>
   <w:num w:numId="11">
-    <w:abstractNumId w:val="10"/>
+    <w:abstractNumId w:val="11"/>
   </w:num>
   <w:num w:numId="12">
-    <w:abstractNumId w:val="24"/>
+    <w:abstractNumId w:val="25"/>
   </w:num>
   <w:num w:numId="13">
-    <w:abstractNumId w:val="17"/>
+    <w:abstractNumId w:val="18"/>
   </w:num>
   <w:num w:numId="14">
-    <w:abstractNumId w:val="19"/>
+    <w:abstractNumId w:val="20"/>
   </w:num>
   <w:num w:numId="15">
-    <w:abstractNumId w:val="11"/>
+    <w:abstractNumId w:val="12"/>
   </w:num>
   <w:num w:numId="16">
-    <w:abstractNumId w:val="15"/>
+    <w:abstractNumId w:val="16"/>
   </w:num>
   <w:num w:numId="17">
     <w:abstractNumId w:val="3"/>
@@ -18196,19 +21592,19 @@
     <w:abstractNumId w:val="0"/>
   </w:num>
   <w:num w:numId="22">
-    <w:abstractNumId w:val="18"/>
+    <w:abstractNumId w:val="19"/>
   </w:num>
   <w:num w:numId="23">
-    <w:abstractNumId w:val="28"/>
+    <w:abstractNumId w:val="29"/>
   </w:num>
   <w:num w:numId="24">
+    <w:abstractNumId w:val="23"/>
+  </w:num>
+  <w:num w:numId="25">
     <w:abstractNumId w:val="22"/>
   </w:num>
-  <w:num w:numId="25">
-    <w:abstractNumId w:val="21"/>
-  </w:num>
   <w:num w:numId="26">
-    <w:abstractNumId w:val="16"/>
+    <w:abstractNumId w:val="17"/>
   </w:num>
   <w:num w:numId="27">
     <w:abstractNumId w:val="4"/>
@@ -18223,16 +21619,95 @@
     </w:lvlOverride>
   </w:num>
   <w:num w:numId="28">
-    <w:abstractNumId w:val="12"/>
+    <w:abstractNumId w:val="13"/>
   </w:num>
   <w:num w:numId="29">
-    <w:abstractNumId w:val="26"/>
+    <w:abstractNumId w:val="27"/>
   </w:num>
   <w:num w:numId="30">
     <w:abstractNumId w:val="5"/>
   </w:num>
   <w:num w:numId="31">
-    <w:abstractNumId w:val="24"/>
+    <w:abstractNumId w:val="25"/>
+  </w:num>
+  <w:num w:numId="32">
+    <w:abstractNumId w:val="20"/>
+    <w:lvlOverride w:ilvl="0"/>
+    <w:lvlOverride w:ilvl="1"/>
+    <w:lvlOverride w:ilvl="2">
+      <w:startOverride w:val="1"/>
+    </w:lvlOverride>
+    <w:lvlOverride w:ilvl="3"/>
+    <w:lvlOverride w:ilvl="4">
+      <w:startOverride w:val="1"/>
+    </w:lvlOverride>
+    <w:lvlOverride w:ilvl="5"/>
+    <w:lvlOverride w:ilvl="6"/>
+    <w:lvlOverride w:ilvl="7"/>
+    <w:lvlOverride w:ilvl="8"/>
+  </w:num>
+  <w:num w:numId="33">
+    <w:abstractNumId w:val="12"/>
+    <w:lvlOverride w:ilvl="0">
+      <w:startOverride w:val="1"/>
+    </w:lvlOverride>
+    <w:lvlOverride w:ilvl="1">
+      <w:startOverride w:val="1"/>
+    </w:lvlOverride>
+    <w:lvlOverride w:ilvl="2">
+      <w:startOverride w:val="1"/>
+    </w:lvlOverride>
+    <w:lvlOverride w:ilvl="3">
+      <w:startOverride w:val="1"/>
+    </w:lvlOverride>
+    <w:lvlOverride w:ilvl="4">
+      <w:startOverride w:val="1"/>
+    </w:lvlOverride>
+    <w:lvlOverride w:ilvl="5">
+      <w:startOverride w:val="1"/>
+    </w:lvlOverride>
+    <w:lvlOverride w:ilvl="6">
+      <w:startOverride w:val="1"/>
+    </w:lvlOverride>
+    <w:lvlOverride w:ilvl="7">
+      <w:startOverride w:val="1"/>
+    </w:lvlOverride>
+    <w:lvlOverride w:ilvl="8">
+      <w:startOverride w:val="1"/>
+    </w:lvlOverride>
+  </w:num>
+  <w:num w:numId="34">
+    <w:abstractNumId w:val="16"/>
+    <w:lvlOverride w:ilvl="0">
+      <w:startOverride w:val="3"/>
+    </w:lvlOverride>
+    <w:lvlOverride w:ilvl="1">
+      <w:startOverride w:val="1"/>
+    </w:lvlOverride>
+    <w:lvlOverride w:ilvl="2">
+      <w:startOverride w:val="1"/>
+    </w:lvlOverride>
+    <w:lvlOverride w:ilvl="3">
+      <w:startOverride w:val="1"/>
+    </w:lvlOverride>
+    <w:lvlOverride w:ilvl="4">
+      <w:startOverride w:val="1"/>
+    </w:lvlOverride>
+    <w:lvlOverride w:ilvl="5">
+      <w:startOverride w:val="1"/>
+    </w:lvlOverride>
+    <w:lvlOverride w:ilvl="6">
+      <w:startOverride w:val="1"/>
+    </w:lvlOverride>
+    <w:lvlOverride w:ilvl="7">
+      <w:startOverride w:val="1"/>
+    </w:lvlOverride>
+    <w:lvlOverride w:ilvl="8">
+      <w:startOverride w:val="1"/>
+    </w:lvlOverride>
+  </w:num>
+  <w:num w:numId="35">
+    <w:abstractNumId w:val="10"/>
   </w:num>
 </w:numbering>
 </file>

--- a/ПЗ_Иванов.docx
+++ b/ПЗ_Иванов.docx
@@ -2408,13 +2408,7 @@
         <w:pStyle w:val="1111"/>
       </w:pPr>
       <w:r>
-        <w:t>применение полученных знаний во время изучения программного модуля «</w:t>
-      </w:r>
-      <w:r>
-        <w:t>Осуществление интеграции программных модулей</w:t>
-      </w:r>
-      <w:r>
-        <w:t>»;</w:t>
+        <w:t>применение полученных знаний во время изучения программного модуля «Осуществление интеграции программных модулей»;</w:t>
       </w:r>
     </w:p>
     <w:p>
@@ -3137,13 +3131,7 @@
         <w:rPr>
           <w:rStyle w:val="16"/>
         </w:rPr>
-        <w:t xml:space="preserve">– </w:t>
-      </w:r>
-      <w:r>
-        <w:rPr>
-          <w:rStyle w:val="16"/>
-        </w:rPr>
-        <w:t>платформа разработки веб-приложений, в состав которой входят: веб-сервисы, программная инфраструктура, модель программирования, от компании Майкрософт.</w:t>
+        <w:t>– платформа разработки веб-приложений, в состав которой входят: веб-сервисы, программная инфраструктура, модель программирования, от компании Майкрософт.</w:t>
       </w:r>
     </w:p>
     <w:p>
@@ -4175,7 +4163,6 @@
               </w:rPr>
             </w:pPr>
             <w:proofErr w:type="spellStart"/>
-            <w:proofErr w:type="gramStart"/>
             <w:r>
               <w:rPr>
                 <w:lang w:val="en-US"/>
@@ -4187,14 +4174,7 @@
               <w:rPr>
                 <w:lang w:val="en-US"/>
               </w:rPr>
-              <w:t>(</w:t>
-            </w:r>
-            <w:proofErr w:type="gramEnd"/>
-            <w:r>
-              <w:rPr>
-                <w:lang w:val="en-US"/>
-              </w:rPr>
-              <w:t>MAX)</w:t>
+              <w:t>(MAX)</w:t>
             </w:r>
           </w:p>
         </w:tc>
@@ -4518,19 +4498,11 @@
                 <w:lang w:val="en-US"/>
               </w:rPr>
             </w:pPr>
-            <w:proofErr w:type="gramStart"/>
             <w:r>
               <w:rPr>
                 <w:lang w:val="en-US"/>
               </w:rPr>
-              <w:t>varchar(</w:t>
-            </w:r>
-            <w:proofErr w:type="gramEnd"/>
-            <w:r>
-              <w:rPr>
-                <w:lang w:val="en-US"/>
-              </w:rPr>
-              <w:t>MAX)</w:t>
+              <w:t>varchar(MAX)</w:t>
             </w:r>
           </w:p>
         </w:tc>
@@ -4610,7 +4582,6 @@
               </w:rPr>
             </w:pPr>
             <w:proofErr w:type="spellStart"/>
-            <w:proofErr w:type="gramStart"/>
             <w:r>
               <w:rPr>
                 <w:lang w:val="en-US"/>
@@ -4622,14 +4593,7 @@
               <w:rPr>
                 <w:lang w:val="en-US"/>
               </w:rPr>
-              <w:t>(</w:t>
-            </w:r>
-            <w:proofErr w:type="gramEnd"/>
-            <w:r>
-              <w:rPr>
-                <w:lang w:val="en-US"/>
-              </w:rPr>
-              <w:t>MAX)</w:t>
+              <w:t>(MAX)</w:t>
             </w:r>
           </w:p>
         </w:tc>
@@ -8861,10 +8825,7 @@
         <w:jc w:val="right"/>
       </w:pPr>
       <w:r>
-        <w:t xml:space="preserve">Продолжение таблицы </w:t>
-      </w:r>
-      <w:r>
-        <w:t>7</w:t>
+        <w:t>Продолжение таблицы 7</w:t>
       </w:r>
     </w:p>
     <w:p>
@@ -9875,31 +9836,7 @@
               <w:rPr>
                 <w:lang w:val="ru-RU"/>
               </w:rPr>
-              <w:t>Содержит в себе модели для сущнос</w:t>
-            </w:r>
-            <w:r>
-              <w:rPr>
-                <w:lang w:val="ru-RU"/>
-              </w:rPr>
-              <w:t>т</w:t>
-            </w:r>
-            <w:r>
-              <w:rPr>
-                <w:lang w:val="ru-RU"/>
-              </w:rPr>
-              <w:t>и «</w:t>
-            </w:r>
-            <w:r>
-              <w:rPr>
-                <w:lang w:val="ru-RU"/>
-              </w:rPr>
-              <w:t>Напиток</w:t>
-            </w:r>
-            <w:r>
-              <w:rPr>
-                <w:lang w:val="ru-RU"/>
-              </w:rPr>
-              <w:t>»</w:t>
+              <w:t>Содержит в себе модели для сущности «Напиток»</w:t>
             </w:r>
           </w:p>
         </w:tc>
@@ -9941,13 +9878,7 @@
               <w:rPr>
                 <w:lang w:val="ru-RU"/>
               </w:rPr>
-              <w:t>Содержит в себе модел</w:t>
-            </w:r>
-            <w:r>
-              <w:rPr>
-                <w:lang w:val="ru-RU"/>
-              </w:rPr>
-              <w:t>ь истории действия с напитком, а также модель отчёта для напитка</w:t>
+              <w:t>Содержит в себе модель истории действия с напитком, а также модель отчёта для напитка</w:t>
             </w:r>
           </w:p>
         </w:tc>
@@ -9989,37 +9920,7 @@
               <w:rPr>
                 <w:lang w:val="ru-RU"/>
               </w:rPr>
-              <w:t>Содержит в себе модели для сущнос</w:t>
-            </w:r>
-            <w:r>
-              <w:rPr>
-                <w:lang w:val="ru-RU"/>
-              </w:rPr>
-              <w:t>т</w:t>
-            </w:r>
-            <w:r>
-              <w:rPr>
-                <w:lang w:val="ru-RU"/>
-              </w:rPr>
-              <w:t>и «</w:t>
-            </w:r>
-            <w:r>
-              <w:rPr>
-                <w:lang w:val="ru-RU"/>
-              </w:rPr>
-              <w:t>Результат</w:t>
-            </w:r>
-            <w:r>
-              <w:rPr>
-                <w:lang w:val="ru-RU"/>
-              </w:rPr>
-              <w:t>»</w:t>
-            </w:r>
-            <w:r>
-              <w:rPr>
-                <w:lang w:val="ru-RU"/>
-              </w:rPr>
-              <w:t>, которая показывает успешность действия</w:t>
+              <w:t>Содержит в себе модели для сущности «Результат», которая показывает успешность действия</w:t>
             </w:r>
           </w:p>
         </w:tc>
@@ -10391,10 +10292,7 @@
         <w:jc w:val="right"/>
       </w:pPr>
       <w:r>
-        <w:t xml:space="preserve">Продолжение таблицы </w:t>
-      </w:r>
-      <w:r>
-        <w:t>8</w:t>
+        <w:t>Продолжение таблицы 8</w:t>
       </w:r>
     </w:p>
     <w:p>
@@ -11378,7 +11276,6 @@
       <w:r>
         <w:rPr>
           <w:noProof/>
-          <w:lang w:val="ru-RU"/>
         </w:rPr>
         <w:t>6</w:t>
       </w:r>
@@ -11531,21 +11428,7 @@
         <w:rPr>
           <w:lang w:val="ru-RU"/>
         </w:rPr>
-        <w:t xml:space="preserve">которая облегчает </w:t>
-      </w:r>
-      <w:proofErr w:type="gramStart"/>
-      <w:r>
-        <w:rPr>
-          <w:lang w:val="ru-RU"/>
-        </w:rPr>
-        <w:t>работу, в случае, если</w:t>
-      </w:r>
-      <w:proofErr w:type="gramEnd"/>
-      <w:r>
-        <w:rPr>
-          <w:lang w:val="ru-RU"/>
-        </w:rPr>
-        <w:t xml:space="preserve"> был реализован подход </w:t>
+        <w:t xml:space="preserve">которая облегчает работу, в случае, если был реализован подход </w:t>
       </w:r>
       <w:r>
         <w:t>Model</w:t>
@@ -11650,7 +11533,6 @@
       <w:pPr>
         <w:pStyle w:val="1111"/>
       </w:pPr>
-      <w:proofErr w:type="gramStart"/>
       <w:r>
         <w:rPr>
           <w:lang w:val="en-US"/>
@@ -11677,7 +11559,6 @@
         </w:rPr>
         <w:t>Where</w:t>
       </w:r>
-      <w:proofErr w:type="gramEnd"/>
       <w:r>
         <w:t>(</w:t>
       </w:r>
@@ -11747,13 +11628,11 @@
         <w:pStyle w:val="1111"/>
       </w:pPr>
       <w:proofErr w:type="spellStart"/>
-      <w:proofErr w:type="gramStart"/>
       <w:r>
         <w:lastRenderedPageBreak/>
         <w:t>context.VMDrinks.FirstOrDefault</w:t>
       </w:r>
       <w:proofErr w:type="spellEnd"/>
-      <w:proofErr w:type="gramEnd"/>
       <w:r>
         <w:t xml:space="preserve">(d =&gt; </w:t>
       </w:r>
@@ -11781,7 +11660,6 @@
       <w:pPr>
         <w:pStyle w:val="1111"/>
       </w:pPr>
-      <w:proofErr w:type="gramStart"/>
       <w:r>
         <w:rPr>
           <w:lang w:val="en-US"/>
@@ -11806,7 +11684,6 @@
         </w:rPr>
         <w:t>Where</w:t>
       </w:r>
-      <w:proofErr w:type="gramEnd"/>
       <w:r>
         <w:t>(</w:t>
       </w:r>
@@ -12079,17 +11956,12 @@
         <w:t xml:space="preserve">public static Coin </w:t>
       </w:r>
       <w:proofErr w:type="spellStart"/>
-      <w:proofErr w:type="gramStart"/>
       <w:r>
         <w:t>ToCoin</w:t>
       </w:r>
       <w:proofErr w:type="spellEnd"/>
       <w:r>
-        <w:t>(</w:t>
-      </w:r>
-      <w:proofErr w:type="gramEnd"/>
-      <w:r>
-        <w:t xml:space="preserve">this </w:t>
+        <w:t xml:space="preserve">(this </w:t>
       </w:r>
       <w:proofErr w:type="spellStart"/>
       <w:r>
@@ -12128,14 +12000,9 @@
         <w:ind w:firstLine="0"/>
       </w:pPr>
       <w:r>
-        <w:t xml:space="preserve">            return </w:t>
-      </w:r>
-      <w:proofErr w:type="gramStart"/>
-      <w:r>
-        <w:t>new(</w:t>
+        <w:t xml:space="preserve">            return new(</w:t>
       </w:r>
       <w:proofErr w:type="spellStart"/>
-      <w:proofErr w:type="gramEnd"/>
       <w:r>
         <w:t>db.Id</w:t>
       </w:r>
@@ -12225,15 +12092,7 @@
         <w:ind w:firstLine="360"/>
       </w:pPr>
       <w:r>
-        <w:t xml:space="preserve">public static </w:t>
-      </w:r>
-      <w:proofErr w:type="gramStart"/>
-      <w:r>
-        <w:t>Coin[</w:t>
-      </w:r>
-      <w:proofErr w:type="gramEnd"/>
-      <w:r>
-        <w:t xml:space="preserve">] </w:t>
+        <w:t xml:space="preserve">public static Coin[] </w:t>
       </w:r>
       <w:proofErr w:type="spellStart"/>
       <w:r>
@@ -12288,12 +12147,10 @@
         <w:t xml:space="preserve">            return </w:t>
       </w:r>
       <w:proofErr w:type="spellStart"/>
-      <w:proofErr w:type="gramStart"/>
       <w:r>
         <w:t>dbs.Select</w:t>
       </w:r>
       <w:proofErr w:type="spellEnd"/>
-      <w:proofErr w:type="gramEnd"/>
       <w:r>
         <w:t>(</w:t>
       </w:r>
@@ -12398,17 +12255,12 @@
         <w:t xml:space="preserve"> </w:t>
       </w:r>
       <w:proofErr w:type="spellStart"/>
-      <w:proofErr w:type="gramStart"/>
       <w:r>
         <w:t>ToCoinDb</w:t>
       </w:r>
       <w:proofErr w:type="spellEnd"/>
       <w:r>
-        <w:t>(</w:t>
-      </w:r>
-      <w:proofErr w:type="gramEnd"/>
-      <w:r>
-        <w:t xml:space="preserve">this </w:t>
+        <w:t xml:space="preserve">(this </w:t>
       </w:r>
       <w:proofErr w:type="spellStart"/>
       <w:r>
@@ -12444,14 +12296,9 @@
         <w:ind w:firstLine="360"/>
       </w:pPr>
       <w:r>
-        <w:t xml:space="preserve">            return </w:t>
-      </w:r>
-      <w:proofErr w:type="gramStart"/>
-      <w:r>
-        <w:t>new(</w:t>
+        <w:t xml:space="preserve">            return new(</w:t>
       </w:r>
       <w:proofErr w:type="spellStart"/>
-      <w:proofErr w:type="gramEnd"/>
       <w:r>
         <w:t>Guid.NewGuid</w:t>
       </w:r>
@@ -12551,10 +12398,15 @@
         <w:t xml:space="preserve">необходимость в правильной передаче моделей. Наиболее распространённый способ передачи информации – </w:t>
       </w:r>
       <w:r>
-        <w:t>JSON-</w:t>
+        <w:t>JSON</w:t>
+      </w:r>
+      <w:r>
+        <w:rPr>
+          <w:lang w:val="ru-RU"/>
+        </w:rPr>
+        <w:t>-</w:t>
       </w:r>
       <w:proofErr w:type="spellStart"/>
-      <w:proofErr w:type="gramStart"/>
       <w:r>
         <w:rPr>
           <w:lang w:val="ru-RU"/>
@@ -12568,7 +12420,6 @@
         <w:t>ы</w:t>
       </w:r>
       <w:proofErr w:type="spellEnd"/>
-      <w:proofErr w:type="gramEnd"/>
     </w:p>
     <w:p>
       <w:pPr>
@@ -12852,14 +12703,7 @@
         <w:rPr>
           <w:lang w:val="ru-RU"/>
         </w:rPr>
-        <w:t xml:space="preserve"> С монетами ситуация аналогична – при выборе условных монет на аппарате, которые имитируют попадание монет клиента </w:t>
-      </w:r>
-      <w:proofErr w:type="gramStart"/>
-      <w:r>
-        <w:rPr>
-          <w:lang w:val="ru-RU"/>
-        </w:rPr>
-        <w:t xml:space="preserve">в </w:t>
+        <w:t xml:space="preserve"> С монетами ситуация аналогична – при выборе условных монет на аппарате, которые имитируют попадание монет клиента в </w:t>
       </w:r>
       <w:r>
         <w:rPr>
@@ -12871,14 +12715,7 @@
         <w:rPr>
           <w:lang w:val="ru-RU"/>
         </w:rPr>
-        <w:t>монетоприёмник</w:t>
-      </w:r>
-      <w:proofErr w:type="gramEnd"/>
-      <w:r>
-        <w:rPr>
-          <w:lang w:val="ru-RU"/>
-        </w:rPr>
-        <w:t>. На рисунке 14 был выбран напиток «</w:t>
+        <w:t>монетоприёмник. На рисунке 14 был выбран напиток «</w:t>
       </w:r>
       <w:r>
         <w:t>Mountain</w:t>
@@ -13561,15 +13398,7 @@
         <w:ind w:left="0" w:firstLine="709"/>
       </w:pPr>
       <w:r>
-        <w:t>А. П. Ганенко. Оформление текстовых и графических материалов при подготовке дипломных проектов, курсовых и письменных экзаменационных работ (требования ЕСКД</w:t>
-      </w:r>
-      <w:proofErr w:type="gramStart"/>
-      <w:r>
-        <w:t>) :</w:t>
-      </w:r>
-      <w:proofErr w:type="gramEnd"/>
-      <w:r>
-        <w:t xml:space="preserve"> учебно-метод. Пособие для студ. Учреждения сред. Проф. Образования </w:t>
+        <w:t xml:space="preserve">А. П. Ганенко. Оформление текстовых и графических материалов при подготовке дипломных проектов, курсовых и письменных экзаменационных работ (требования ЕСКД) : учебно-метод. Пособие для студ. Учреждения сред. Проф. Образования </w:t>
       </w:r>
       <w:r>
         <w:t xml:space="preserve">/ </w:t>
@@ -13583,15 +13412,7 @@
       </w:r>
       <w:proofErr w:type="spellEnd"/>
       <w:r>
-        <w:t xml:space="preserve">. – 9-е изд., стер. – </w:t>
-      </w:r>
-      <w:proofErr w:type="gramStart"/>
-      <w:r>
-        <w:t>М. :</w:t>
-      </w:r>
-      <w:proofErr w:type="gramEnd"/>
-      <w:r>
-        <w:t xml:space="preserve"> Издательский центр «Академия», 2017. </w:t>
+        <w:t xml:space="preserve">. – 9-е изд., стер. – М. : Издательский центр «Академия», 2017. </w:t>
       </w:r>
     </w:p>
     <w:p>
@@ -16708,13 +16529,7 @@
                                 <w:rPr>
                                   <w:sz w:val="18"/>
                                 </w:rPr>
-                                <w:t xml:space="preserve"> </w:t>
-                              </w:r>
-                              <w:r>
-                                <w:rPr>
-                                  <w:sz w:val="18"/>
-                                </w:rPr>
-                                <w:t>Н. Контр.</w:t>
+                                <w:t xml:space="preserve"> Н. Контр.</w:t>
                               </w:r>
                             </w:p>
                           </w:txbxContent>
@@ -17956,13 +17771,7 @@
                           <w:rPr>
                             <w:sz w:val="18"/>
                           </w:rPr>
-                          <w:t xml:space="preserve"> </w:t>
-                        </w:r>
-                        <w:r>
-                          <w:rPr>
-                            <w:sz w:val="18"/>
-                          </w:rPr>
-                          <w:t>Н. Контр.</w:t>
+                          <w:t xml:space="preserve"> Н. Контр.</w:t>
                         </w:r>
                       </w:p>
                     </w:txbxContent>
@@ -19327,15 +19136,18 @@
   <w:abstractNum w:abstractNumId="10" w15:restartNumberingAfterBreak="0">
     <w:nsid w:val="2E762E56"/>
     <w:multiLevelType w:val="hybridMultilevel"/>
-    <w:tmpl w:val="B78E38AC"/>
-    <w:lvl w:ilvl="0" w:tplc="0419000F">
+    <w:tmpl w:val="A104B4F0"/>
+    <w:lvl w:ilvl="0" w:tplc="04190011">
       <w:start w:val="1"/>
       <w:numFmt w:val="decimal"/>
-      <w:lvlText w:val="%1."/>
+      <w:lvlText w:val="%1)"/>
       <w:lvlJc w:val="left"/>
       <w:pPr>
         <w:ind w:left="1429" w:hanging="360"/>
       </w:pPr>
+      <w:rPr>
+        <w:rFonts w:hint="default"/>
+      </w:rPr>
     </w:lvl>
     <w:lvl w:ilvl="1" w:tplc="04190019" w:tentative="1">
       <w:start w:val="1"/>

--- a/ПЗ_Иванов.docx
+++ b/ПЗ_Иванов.docx
@@ -4163,6 +4163,7 @@
               </w:rPr>
             </w:pPr>
             <w:proofErr w:type="spellStart"/>
+            <w:proofErr w:type="gramStart"/>
             <w:r>
               <w:rPr>
                 <w:lang w:val="en-US"/>
@@ -4174,7 +4175,14 @@
               <w:rPr>
                 <w:lang w:val="en-US"/>
               </w:rPr>
-              <w:t>(MAX)</w:t>
+              <w:t>(</w:t>
+            </w:r>
+            <w:proofErr w:type="gramEnd"/>
+            <w:r>
+              <w:rPr>
+                <w:lang w:val="en-US"/>
+              </w:rPr>
+              <w:t>MAX)</w:t>
             </w:r>
           </w:p>
         </w:tc>
@@ -4498,11 +4506,19 @@
                 <w:lang w:val="en-US"/>
               </w:rPr>
             </w:pPr>
+            <w:proofErr w:type="gramStart"/>
             <w:r>
               <w:rPr>
                 <w:lang w:val="en-US"/>
               </w:rPr>
-              <w:t>varchar(MAX)</w:t>
+              <w:t>varchar(</w:t>
+            </w:r>
+            <w:proofErr w:type="gramEnd"/>
+            <w:r>
+              <w:rPr>
+                <w:lang w:val="en-US"/>
+              </w:rPr>
+              <w:t>MAX)</w:t>
             </w:r>
           </w:p>
         </w:tc>
@@ -4582,6 +4598,7 @@
               </w:rPr>
             </w:pPr>
             <w:proofErr w:type="spellStart"/>
+            <w:proofErr w:type="gramStart"/>
             <w:r>
               <w:rPr>
                 <w:lang w:val="en-US"/>
@@ -4593,7 +4610,14 @@
               <w:rPr>
                 <w:lang w:val="en-US"/>
               </w:rPr>
-              <w:t>(MAX)</w:t>
+              <w:t>(</w:t>
+            </w:r>
+            <w:proofErr w:type="gramEnd"/>
+            <w:r>
+              <w:rPr>
+                <w:lang w:val="en-US"/>
+              </w:rPr>
+              <w:t>MAX)</w:t>
             </w:r>
           </w:p>
         </w:tc>
@@ -6748,6 +6772,9 @@
         <w:tc>
           <w:tcPr>
             <w:tcW w:w="624" w:type="dxa"/>
+            <w:tcBorders>
+              <w:bottom w:val="single" w:sz="4" w:space="0" w:color="auto"/>
+            </w:tcBorders>
           </w:tcPr>
           <w:p>
             <w:pPr>
@@ -6768,6 +6795,9 @@
         <w:tc>
           <w:tcPr>
             <w:tcW w:w="2841" w:type="dxa"/>
+            <w:tcBorders>
+              <w:bottom w:val="single" w:sz="4" w:space="0" w:color="auto"/>
+            </w:tcBorders>
           </w:tcPr>
           <w:p>
             <w:pPr>
@@ -6784,6 +6814,9 @@
         <w:tc>
           <w:tcPr>
             <w:tcW w:w="2176" w:type="dxa"/>
+            <w:tcBorders>
+              <w:bottom w:val="single" w:sz="4" w:space="0" w:color="auto"/>
+            </w:tcBorders>
           </w:tcPr>
           <w:p>
             <w:pPr>
@@ -6804,6 +6837,9 @@
         <w:tc>
           <w:tcPr>
             <w:tcW w:w="1183" w:type="dxa"/>
+            <w:tcBorders>
+              <w:bottom w:val="single" w:sz="4" w:space="0" w:color="auto"/>
+            </w:tcBorders>
           </w:tcPr>
           <w:p>
             <w:pPr>
@@ -6815,6 +6851,9 @@
         <w:tc>
           <w:tcPr>
             <w:tcW w:w="1839" w:type="dxa"/>
+            <w:tcBorders>
+              <w:bottom w:val="single" w:sz="4" w:space="0" w:color="auto"/>
+            </w:tcBorders>
           </w:tcPr>
           <w:p>
             <w:pPr>
@@ -6837,6 +6876,9 @@
         <w:tc>
           <w:tcPr>
             <w:tcW w:w="624" w:type="dxa"/>
+            <w:tcBorders>
+              <w:bottom w:val="nil"/>
+            </w:tcBorders>
           </w:tcPr>
           <w:p>
             <w:pPr>
@@ -6857,6 +6899,9 @@
         <w:tc>
           <w:tcPr>
             <w:tcW w:w="2841" w:type="dxa"/>
+            <w:tcBorders>
+              <w:bottom w:val="nil"/>
+            </w:tcBorders>
           </w:tcPr>
           <w:p>
             <w:pPr>
@@ -6873,6 +6918,9 @@
         <w:tc>
           <w:tcPr>
             <w:tcW w:w="2176" w:type="dxa"/>
+            <w:tcBorders>
+              <w:bottom w:val="nil"/>
+            </w:tcBorders>
           </w:tcPr>
           <w:p>
             <w:pPr>
@@ -6893,6 +6941,9 @@
         <w:tc>
           <w:tcPr>
             <w:tcW w:w="1183" w:type="dxa"/>
+            <w:tcBorders>
+              <w:bottom w:val="nil"/>
+            </w:tcBorders>
           </w:tcPr>
           <w:p>
             <w:pPr>
@@ -6904,6 +6955,9 @@
         <w:tc>
           <w:tcPr>
             <w:tcW w:w="1839" w:type="dxa"/>
+            <w:tcBorders>
+              <w:bottom w:val="nil"/>
+            </w:tcBorders>
           </w:tcPr>
           <w:p>
             <w:pPr>
@@ -6927,7 +6981,7 @@
       <w:pPr>
         <w:pStyle w:val="af6"/>
         <w:ind w:firstLine="709"/>
-        <w:jc w:val="right"/>
+        <w:jc w:val="left"/>
         <w:rPr>
           <w:lang w:val="en-US"/>
         </w:rPr>
@@ -8469,6 +8523,9 @@
         <w:tc>
           <w:tcPr>
             <w:tcW w:w="3068" w:type="dxa"/>
+            <w:tcBorders>
+              <w:bottom w:val="single" w:sz="4" w:space="0" w:color="auto"/>
+            </w:tcBorders>
           </w:tcPr>
           <w:p>
             <w:pPr>
@@ -8491,6 +8548,9 @@
         <w:tc>
           <w:tcPr>
             <w:tcW w:w="3311" w:type="dxa"/>
+            <w:tcBorders>
+              <w:bottom w:val="single" w:sz="4" w:space="0" w:color="auto"/>
+            </w:tcBorders>
           </w:tcPr>
           <w:p>
             <w:pPr>
@@ -8527,6 +8587,9 @@
         <w:tc>
           <w:tcPr>
             <w:tcW w:w="2965" w:type="dxa"/>
+            <w:tcBorders>
+              <w:bottom w:val="single" w:sz="4" w:space="0" w:color="auto"/>
+            </w:tcBorders>
           </w:tcPr>
           <w:p>
             <w:pPr>
@@ -8549,6 +8612,9 @@
         <w:tc>
           <w:tcPr>
             <w:tcW w:w="3068" w:type="dxa"/>
+            <w:tcBorders>
+              <w:bottom w:val="nil"/>
+            </w:tcBorders>
           </w:tcPr>
           <w:p>
             <w:pPr>
@@ -8571,6 +8637,9 @@
         <w:tc>
           <w:tcPr>
             <w:tcW w:w="3311" w:type="dxa"/>
+            <w:tcBorders>
+              <w:bottom w:val="nil"/>
+            </w:tcBorders>
           </w:tcPr>
           <w:p>
             <w:pPr>
@@ -8607,6 +8676,9 @@
         <w:tc>
           <w:tcPr>
             <w:tcW w:w="2965" w:type="dxa"/>
+            <w:tcBorders>
+              <w:bottom w:val="nil"/>
+            </w:tcBorders>
           </w:tcPr>
           <w:p>
             <w:pPr>
@@ -8635,14 +8707,21 @@
       </w:tblPr>
       <w:tblGrid>
         <w:gridCol w:w="3068"/>
-        <w:gridCol w:w="3311"/>
+        <w:gridCol w:w="46"/>
+        <w:gridCol w:w="3115"/>
+        <w:gridCol w:w="150"/>
         <w:gridCol w:w="2965"/>
       </w:tblGrid>
       <w:tr>
         <w:tc>
           <w:tcPr>
-            <w:tcW w:w="9344" w:type="dxa"/>
-            <w:gridSpan w:val="3"/>
+            <w:tcW w:w="3114" w:type="dxa"/>
+            <w:gridSpan w:val="2"/>
+            <w:tcBorders>
+              <w:top w:val="single" w:sz="4" w:space="0" w:color="auto"/>
+              <w:left w:val="single" w:sz="4" w:space="0" w:color="auto"/>
+              <w:bottom w:val="nil"/>
+            </w:tcBorders>
           </w:tcPr>
           <w:p>
             <w:pPr>
@@ -8653,12 +8732,85 @@
                 <w:lang w:val="ru-RU"/>
               </w:rPr>
             </w:pPr>
+            <w:r>
+              <w:rPr>
+                <w:lang w:val="ru-RU"/>
+              </w:rPr>
+              <w:lastRenderedPageBreak/>
+              <w:t>Название метода</w:t>
+            </w:r>
+          </w:p>
+        </w:tc>
+        <w:tc>
+          <w:tcPr>
+            <w:tcW w:w="3115" w:type="dxa"/>
+            <w:tcBorders>
+              <w:top w:val="single" w:sz="4" w:space="0" w:color="auto"/>
+            </w:tcBorders>
+          </w:tcPr>
+          <w:p>
+            <w:pPr>
+              <w:pStyle w:val="af0"/>
+              <w:ind w:firstLine="0"/>
+              <w:jc w:val="center"/>
+              <w:rPr>
+                <w:lang w:val="ru-RU"/>
+              </w:rPr>
+            </w:pPr>
+            <w:r>
+              <w:rPr>
+                <w:lang w:val="ru-RU"/>
+              </w:rPr>
+              <w:t>Путь от хоста</w:t>
+            </w:r>
+          </w:p>
+        </w:tc>
+        <w:tc>
+          <w:tcPr>
+            <w:tcW w:w="3115" w:type="dxa"/>
+            <w:gridSpan w:val="2"/>
+            <w:tcBorders>
+              <w:top w:val="single" w:sz="4" w:space="0" w:color="auto"/>
+            </w:tcBorders>
+          </w:tcPr>
+          <w:p>
+            <w:pPr>
+              <w:pStyle w:val="af0"/>
+              <w:ind w:firstLine="0"/>
+              <w:jc w:val="center"/>
+              <w:rPr>
+                <w:lang w:val="ru-RU"/>
+              </w:rPr>
+            </w:pPr>
+            <w:r>
+              <w:rPr>
+                <w:lang w:val="ru-RU"/>
+              </w:rPr>
+              <w:t>Действие</w:t>
+            </w:r>
+          </w:p>
+        </w:tc>
+      </w:tr>
+      <w:tr>
+        <w:tc>
+          <w:tcPr>
+            <w:tcW w:w="9344" w:type="dxa"/>
+            <w:gridSpan w:val="5"/>
+          </w:tcPr>
+          <w:p>
+            <w:pPr>
+              <w:pStyle w:val="af0"/>
+              <w:ind w:firstLine="0"/>
+              <w:jc w:val="center"/>
+              <w:rPr>
+                <w:lang w:val="ru-RU"/>
+              </w:rPr>
+            </w:pPr>
             <w:proofErr w:type="spellStart"/>
             <w:r>
               <w:rPr>
                 <w:lang w:val="ru-RU"/>
               </w:rPr>
-              <w:lastRenderedPageBreak/>
               <w:t>CoinsController</w:t>
             </w:r>
             <w:proofErr w:type="spellEnd"/>
@@ -8691,6 +8843,7 @@
         <w:tc>
           <w:tcPr>
             <w:tcW w:w="3311" w:type="dxa"/>
+            <w:gridSpan w:val="3"/>
           </w:tcPr>
           <w:p>
             <w:pPr>
@@ -8763,6 +8916,7 @@
         <w:tc>
           <w:tcPr>
             <w:tcW w:w="3311" w:type="dxa"/>
+            <w:gridSpan w:val="3"/>
           </w:tcPr>
           <w:p>
             <w:pPr>
@@ -8822,7 +8976,7 @@
       <w:pPr>
         <w:pStyle w:val="af6"/>
         <w:ind w:firstLine="709"/>
-        <w:jc w:val="right"/>
+        <w:jc w:val="left"/>
       </w:pPr>
       <w:r>
         <w:t>Продолжение таблицы 7</w:t>
@@ -9849,6 +10003,9 @@
           <w:tcPr>
             <w:tcW w:w="4318" w:type="dxa"/>
             <w:gridSpan w:val="2"/>
+            <w:tcBorders>
+              <w:bottom w:val="single" w:sz="4" w:space="0" w:color="auto"/>
+            </w:tcBorders>
           </w:tcPr>
           <w:p>
             <w:pPr>
@@ -9864,6 +10021,9 @@
         <w:tc>
           <w:tcPr>
             <w:tcW w:w="4318" w:type="dxa"/>
+            <w:tcBorders>
+              <w:bottom w:val="single" w:sz="4" w:space="0" w:color="auto"/>
+            </w:tcBorders>
           </w:tcPr>
           <w:p>
             <w:pPr>
@@ -9891,6 +10051,9 @@
           <w:tcPr>
             <w:tcW w:w="4318" w:type="dxa"/>
             <w:gridSpan w:val="2"/>
+            <w:tcBorders>
+              <w:bottom w:val="nil"/>
+            </w:tcBorders>
           </w:tcPr>
           <w:p>
             <w:pPr>
@@ -9906,6 +10069,9 @@
         <w:tc>
           <w:tcPr>
             <w:tcW w:w="4318" w:type="dxa"/>
+            <w:tcBorders>
+              <w:bottom w:val="nil"/>
+            </w:tcBorders>
           </w:tcPr>
           <w:p>
             <w:pPr>
@@ -9952,6 +10118,62 @@
         </w:trPr>
         <w:tc>
           <w:tcPr>
+            <w:tcW w:w="4318" w:type="dxa"/>
+          </w:tcPr>
+          <w:p>
+            <w:pPr>
+              <w:pStyle w:val="af0"/>
+              <w:ind w:firstLine="0"/>
+              <w:jc w:val="center"/>
+              <w:rPr>
+                <w:sz w:val="26"/>
+                <w:szCs w:val="26"/>
+                <w:lang w:val="ru-RU"/>
+              </w:rPr>
+            </w:pPr>
+            <w:r>
+              <w:rPr>
+                <w:sz w:val="26"/>
+                <w:szCs w:val="26"/>
+                <w:lang w:val="ru-RU"/>
+              </w:rPr>
+              <w:lastRenderedPageBreak/>
+              <w:t>Папка</w:t>
+            </w:r>
+          </w:p>
+        </w:tc>
+        <w:tc>
+          <w:tcPr>
+            <w:tcW w:w="4318" w:type="dxa"/>
+          </w:tcPr>
+          <w:p>
+            <w:pPr>
+              <w:pStyle w:val="af0"/>
+              <w:ind w:firstLine="0"/>
+              <w:jc w:val="center"/>
+              <w:rPr>
+                <w:sz w:val="26"/>
+                <w:szCs w:val="26"/>
+                <w:lang w:val="ru-RU"/>
+              </w:rPr>
+            </w:pPr>
+            <w:r>
+              <w:rPr>
+                <w:sz w:val="26"/>
+                <w:szCs w:val="26"/>
+                <w:lang w:val="ru-RU"/>
+              </w:rPr>
+              <w:t>Назначение</w:t>
+            </w:r>
+          </w:p>
+        </w:tc>
+      </w:tr>
+      <w:tr>
+        <w:trPr>
+          <w:trHeight w:val="547"/>
+        </w:trPr>
+        <w:tc>
+          <w:tcPr>
             <w:tcW w:w="8636" w:type="dxa"/>
             <w:gridSpan w:val="2"/>
           </w:tcPr>
@@ -9961,15 +10183,18 @@
               <w:ind w:firstLine="0"/>
               <w:jc w:val="center"/>
               <w:rPr>
+                <w:sz w:val="26"/>
+                <w:szCs w:val="26"/>
                 <w:lang w:val="ru-RU"/>
               </w:rPr>
             </w:pPr>
             <w:proofErr w:type="spellStart"/>
             <w:r>
               <w:rPr>
+                <w:sz w:val="26"/>
+                <w:szCs w:val="26"/>
                 <w:lang w:val="ru-RU"/>
               </w:rPr>
-              <w:lastRenderedPageBreak/>
               <w:t>VendingMachine.EntitiesCore</w:t>
             </w:r>
             <w:proofErr w:type="spellEnd"/>
@@ -9989,8 +10214,16 @@
               <w:pStyle w:val="af0"/>
               <w:ind w:firstLine="0"/>
               <w:jc w:val="center"/>
+              <w:rPr>
+                <w:sz w:val="26"/>
+                <w:szCs w:val="26"/>
+              </w:rPr>
             </w:pPr>
             <w:r>
+              <w:rPr>
+                <w:sz w:val="26"/>
+                <w:szCs w:val="26"/>
+              </w:rPr>
               <w:t>Extensions</w:t>
             </w:r>
           </w:p>
@@ -10005,11 +10238,15 @@
               <w:ind w:firstLine="0"/>
               <w:jc w:val="center"/>
               <w:rPr>
+                <w:sz w:val="26"/>
+                <w:szCs w:val="26"/>
                 <w:lang w:val="ru-RU"/>
               </w:rPr>
             </w:pPr>
             <w:r>
               <w:rPr>
+                <w:sz w:val="26"/>
+                <w:szCs w:val="26"/>
                 <w:lang w:val="ru-RU"/>
               </w:rPr>
               <w:t>Содержит расширения для классов контекста, а также расширение для шифрования строк</w:t>
@@ -10030,8 +10267,16 @@
               <w:pStyle w:val="af0"/>
               <w:ind w:firstLine="0"/>
               <w:jc w:val="center"/>
+              <w:rPr>
+                <w:sz w:val="26"/>
+                <w:szCs w:val="26"/>
+              </w:rPr>
             </w:pPr>
             <w:r>
+              <w:rPr>
+                <w:sz w:val="26"/>
+                <w:szCs w:val="26"/>
+              </w:rPr>
               <w:t>Models</w:t>
             </w:r>
           </w:p>
@@ -10046,29 +10291,33 @@
               <w:ind w:firstLine="0"/>
               <w:jc w:val="center"/>
               <w:rPr>
+                <w:sz w:val="26"/>
+                <w:szCs w:val="26"/>
                 <w:lang w:val="ru-RU"/>
               </w:rPr>
             </w:pPr>
             <w:r>
               <w:rPr>
+                <w:sz w:val="26"/>
+                <w:szCs w:val="26"/>
                 <w:lang w:val="ru-RU"/>
               </w:rPr>
               <w:t xml:space="preserve">Содержит </w:t>
             </w:r>
             <w:r>
+              <w:rPr>
+                <w:sz w:val="26"/>
+                <w:szCs w:val="26"/>
+              </w:rPr>
               <w:t>Db</w:t>
             </w:r>
             <w:r>
               <w:rPr>
+                <w:sz w:val="26"/>
+                <w:szCs w:val="26"/>
                 <w:lang w:val="ru-RU"/>
               </w:rPr>
-              <w:t>-</w:t>
-            </w:r>
-            <w:r>
-              <w:rPr>
-                <w:lang w:val="ru-RU"/>
-              </w:rPr>
-              <w:t>модели для всех сущностей, контекст данных для связи с БД, а также конвертеры моделей в другие.</w:t>
+              <w:t>-модели для всех сущностей, контекст данных для связи с БД, а также конвертеры моделей в другие.</w:t>
             </w:r>
           </w:p>
         </w:tc>
@@ -10086,8 +10335,16 @@
               <w:pStyle w:val="af0"/>
               <w:ind w:firstLine="0"/>
               <w:jc w:val="center"/>
+              <w:rPr>
+                <w:sz w:val="26"/>
+                <w:szCs w:val="26"/>
+              </w:rPr>
             </w:pPr>
             <w:r>
+              <w:rPr>
+                <w:sz w:val="26"/>
+                <w:szCs w:val="26"/>
+              </w:rPr>
               <w:t>Repositories</w:t>
             </w:r>
           </w:p>
@@ -10102,11 +10359,15 @@
               <w:ind w:firstLine="0"/>
               <w:jc w:val="center"/>
               <w:rPr>
+                <w:sz w:val="26"/>
+                <w:szCs w:val="26"/>
                 <w:lang w:val="ru-RU"/>
               </w:rPr>
             </w:pPr>
             <w:r>
               <w:rPr>
+                <w:sz w:val="26"/>
+                <w:szCs w:val="26"/>
                 <w:lang w:val="ru-RU"/>
               </w:rPr>
               <w:t xml:space="preserve">Содержит интерфейсы и классы репозиториев, которые соответственно наследуются. Реализация с интерфейсами необходима для </w:t>
@@ -10114,6 +10375,8 @@
             <w:proofErr w:type="spellStart"/>
             <w:r>
               <w:rPr>
+                <w:sz w:val="26"/>
+                <w:szCs w:val="26"/>
                 <w:lang w:val="ru-RU"/>
               </w:rPr>
               <w:t>рабтоты</w:t>
@@ -10121,39 +10384,41 @@
             <w:proofErr w:type="spellEnd"/>
             <w:r>
               <w:rPr>
+                <w:sz w:val="26"/>
+                <w:szCs w:val="26"/>
                 <w:lang w:val="ru-RU"/>
               </w:rPr>
               <w:t xml:space="preserve"> технологии </w:t>
             </w:r>
             <w:r>
+              <w:rPr>
+                <w:sz w:val="26"/>
+                <w:szCs w:val="26"/>
+              </w:rPr>
               <w:t>DI</w:t>
             </w:r>
             <w:r>
               <w:rPr>
+                <w:sz w:val="26"/>
+                <w:szCs w:val="26"/>
                 <w:lang w:val="ru-RU"/>
               </w:rPr>
-              <w:t xml:space="preserve"> </w:t>
-            </w:r>
-            <w:r>
-              <w:rPr>
+              <w:t xml:space="preserve"> и </w:t>
+            </w:r>
+            <w:r>
+              <w:rPr>
+                <w:sz w:val="26"/>
+                <w:szCs w:val="26"/>
+              </w:rPr>
+              <w:t>IoC</w:t>
+            </w:r>
+            <w:r>
+              <w:rPr>
+                <w:sz w:val="26"/>
+                <w:szCs w:val="26"/>
                 <w:lang w:val="ru-RU"/>
               </w:rPr>
-              <w:t xml:space="preserve">и </w:t>
-            </w:r>
-            <w:r>
-              <w:t>IoC</w:t>
-            </w:r>
-            <w:r>
-              <w:rPr>
-                <w:lang w:val="ru-RU"/>
-              </w:rPr>
-              <w:t>-</w:t>
-            </w:r>
-            <w:r>
-              <w:rPr>
-                <w:lang w:val="ru-RU"/>
-              </w:rPr>
-              <w:t>контейнера</w:t>
+              <w:t>-контейнера</w:t>
             </w:r>
           </w:p>
         </w:tc>
@@ -10173,12 +10438,16 @@
               <w:ind w:firstLine="0"/>
               <w:jc w:val="center"/>
               <w:rPr>
+                <w:sz w:val="26"/>
+                <w:szCs w:val="26"/>
                 <w:lang w:val="ru-RU"/>
               </w:rPr>
             </w:pPr>
             <w:proofErr w:type="spellStart"/>
             <w:r>
               <w:rPr>
+                <w:sz w:val="26"/>
+                <w:szCs w:val="26"/>
                 <w:lang w:val="ru-RU"/>
               </w:rPr>
               <w:t>VendingMachine.UI</w:t>
@@ -10200,8 +10469,16 @@
               <w:pStyle w:val="af0"/>
               <w:ind w:firstLine="0"/>
               <w:jc w:val="center"/>
+              <w:rPr>
+                <w:sz w:val="26"/>
+                <w:szCs w:val="26"/>
+              </w:rPr>
             </w:pPr>
             <w:r>
+              <w:rPr>
+                <w:sz w:val="26"/>
+                <w:szCs w:val="26"/>
+              </w:rPr>
               <w:t>Tools</w:t>
             </w:r>
           </w:p>
@@ -10216,29 +10493,33 @@
               <w:ind w:firstLine="0"/>
               <w:jc w:val="center"/>
               <w:rPr>
+                <w:sz w:val="26"/>
+                <w:szCs w:val="26"/>
                 <w:lang w:val="ru-RU"/>
               </w:rPr>
             </w:pPr>
             <w:r>
               <w:rPr>
+                <w:sz w:val="26"/>
+                <w:szCs w:val="26"/>
                 <w:lang w:val="ru-RU"/>
               </w:rPr>
               <w:t xml:space="preserve">Содержит в себе классы-помощники, такие как клиенты для </w:t>
             </w:r>
             <w:r>
+              <w:rPr>
+                <w:sz w:val="26"/>
+                <w:szCs w:val="26"/>
+              </w:rPr>
               <w:t>HTTP</w:t>
             </w:r>
             <w:r>
               <w:rPr>
+                <w:sz w:val="26"/>
+                <w:szCs w:val="26"/>
                 <w:lang w:val="ru-RU"/>
               </w:rPr>
-              <w:t>-</w:t>
-            </w:r>
-            <w:r>
-              <w:rPr>
-                <w:lang w:val="ru-RU"/>
-              </w:rPr>
-              <w:t xml:space="preserve">запросов и блокирования интерфейса </w:t>
+              <w:t xml:space="preserve">-запросов и блокирования интерфейса </w:t>
             </w:r>
           </w:p>
         </w:tc>
@@ -10256,8 +10537,16 @@
               <w:pStyle w:val="af0"/>
               <w:ind w:firstLine="0"/>
               <w:jc w:val="center"/>
+              <w:rPr>
+                <w:sz w:val="26"/>
+                <w:szCs w:val="26"/>
+              </w:rPr>
             </w:pPr>
             <w:r>
+              <w:rPr>
+                <w:sz w:val="26"/>
+                <w:szCs w:val="26"/>
+              </w:rPr>
               <w:t>Views</w:t>
             </w:r>
           </w:p>
@@ -10272,11 +10561,15 @@
               <w:ind w:firstLine="0"/>
               <w:jc w:val="center"/>
               <w:rPr>
+                <w:sz w:val="26"/>
+                <w:szCs w:val="26"/>
                 <w:lang w:val="ru-RU"/>
               </w:rPr>
             </w:pPr>
             <w:r>
               <w:rPr>
+                <w:sz w:val="26"/>
+                <w:szCs w:val="26"/>
                 <w:lang w:val="ru-RU"/>
               </w:rPr>
               <w:t>Содержит в себе все окна и страницы приложения</w:t>
@@ -10289,7 +10582,7 @@
       <w:pPr>
         <w:pStyle w:val="af6"/>
         <w:ind w:firstLine="709"/>
-        <w:jc w:val="right"/>
+        <w:jc w:val="left"/>
       </w:pPr>
       <w:r>
         <w:t>Продолжение таблицы 8</w:t>
@@ -11276,6 +11569,7 @@
       <w:r>
         <w:rPr>
           <w:noProof/>
+          <w:lang w:val="ru-RU"/>
         </w:rPr>
         <w:t>6</w:t>
       </w:r>
@@ -11428,7 +11722,21 @@
         <w:rPr>
           <w:lang w:val="ru-RU"/>
         </w:rPr>
-        <w:t xml:space="preserve">которая облегчает работу, в случае, если был реализован подход </w:t>
+        <w:t xml:space="preserve">которая облегчает </w:t>
+      </w:r>
+      <w:proofErr w:type="gramStart"/>
+      <w:r>
+        <w:rPr>
+          <w:lang w:val="ru-RU"/>
+        </w:rPr>
+        <w:t>работу, в случае, если</w:t>
+      </w:r>
+      <w:proofErr w:type="gramEnd"/>
+      <w:r>
+        <w:rPr>
+          <w:lang w:val="ru-RU"/>
+        </w:rPr>
+        <w:t xml:space="preserve"> был реализован подход </w:t>
       </w:r>
       <w:r>
         <w:t>Model</w:t>
@@ -11533,6 +11841,7 @@
       <w:pPr>
         <w:pStyle w:val="1111"/>
       </w:pPr>
+      <w:proofErr w:type="gramStart"/>
       <w:r>
         <w:rPr>
           <w:lang w:val="en-US"/>
@@ -11559,6 +11868,7 @@
         </w:rPr>
         <w:t>Where</w:t>
       </w:r>
+      <w:proofErr w:type="gramEnd"/>
       <w:r>
         <w:t>(</w:t>
       </w:r>
@@ -11628,11 +11938,13 @@
         <w:pStyle w:val="1111"/>
       </w:pPr>
       <w:proofErr w:type="spellStart"/>
+      <w:proofErr w:type="gramStart"/>
       <w:r>
         <w:lastRenderedPageBreak/>
         <w:t>context.VMDrinks.FirstOrDefault</w:t>
       </w:r>
       <w:proofErr w:type="spellEnd"/>
+      <w:proofErr w:type="gramEnd"/>
       <w:r>
         <w:t xml:space="preserve">(d =&gt; </w:t>
       </w:r>
@@ -11660,6 +11972,7 @@
       <w:pPr>
         <w:pStyle w:val="1111"/>
       </w:pPr>
+      <w:proofErr w:type="gramStart"/>
       <w:r>
         <w:rPr>
           <w:lang w:val="en-US"/>
@@ -11684,6 +11997,7 @@
         </w:rPr>
         <w:t>Where</w:t>
       </w:r>
+      <w:proofErr w:type="gramEnd"/>
       <w:r>
         <w:t>(</w:t>
       </w:r>
@@ -11956,12 +12270,17 @@
         <w:t xml:space="preserve">public static Coin </w:t>
       </w:r>
       <w:proofErr w:type="spellStart"/>
+      <w:proofErr w:type="gramStart"/>
       <w:r>
         <w:t>ToCoin</w:t>
       </w:r>
       <w:proofErr w:type="spellEnd"/>
       <w:r>
-        <w:t xml:space="preserve">(this </w:t>
+        <w:t>(</w:t>
+      </w:r>
+      <w:proofErr w:type="gramEnd"/>
+      <w:r>
+        <w:t xml:space="preserve">this </w:t>
       </w:r>
       <w:proofErr w:type="spellStart"/>
       <w:r>
@@ -12000,9 +12319,14 @@
         <w:ind w:firstLine="0"/>
       </w:pPr>
       <w:r>
-        <w:t xml:space="preserve">            return new(</w:t>
+        <w:t xml:space="preserve">            return </w:t>
+      </w:r>
+      <w:proofErr w:type="gramStart"/>
+      <w:r>
+        <w:t>new(</w:t>
       </w:r>
       <w:proofErr w:type="spellStart"/>
+      <w:proofErr w:type="gramEnd"/>
       <w:r>
         <w:t>db.Id</w:t>
       </w:r>
@@ -12092,7 +12416,15 @@
         <w:ind w:firstLine="360"/>
       </w:pPr>
       <w:r>
-        <w:t xml:space="preserve">public static Coin[] </w:t>
+        <w:t xml:space="preserve">public static </w:t>
+      </w:r>
+      <w:proofErr w:type="gramStart"/>
+      <w:r>
+        <w:t>Coin[</w:t>
+      </w:r>
+      <w:proofErr w:type="gramEnd"/>
+      <w:r>
+        <w:t xml:space="preserve">] </w:t>
       </w:r>
       <w:proofErr w:type="spellStart"/>
       <w:r>
@@ -12147,10 +12479,12 @@
         <w:t xml:space="preserve">            return </w:t>
       </w:r>
       <w:proofErr w:type="spellStart"/>
+      <w:proofErr w:type="gramStart"/>
       <w:r>
         <w:t>dbs.Select</w:t>
       </w:r>
       <w:proofErr w:type="spellEnd"/>
+      <w:proofErr w:type="gramEnd"/>
       <w:r>
         <w:t>(</w:t>
       </w:r>
@@ -12255,12 +12589,17 @@
         <w:t xml:space="preserve"> </w:t>
       </w:r>
       <w:proofErr w:type="spellStart"/>
+      <w:proofErr w:type="gramStart"/>
       <w:r>
         <w:t>ToCoinDb</w:t>
       </w:r>
       <w:proofErr w:type="spellEnd"/>
       <w:r>
-        <w:t xml:space="preserve">(this </w:t>
+        <w:t>(</w:t>
+      </w:r>
+      <w:proofErr w:type="gramEnd"/>
+      <w:r>
+        <w:t xml:space="preserve">this </w:t>
       </w:r>
       <w:proofErr w:type="spellStart"/>
       <w:r>
@@ -12296,9 +12635,14 @@
         <w:ind w:firstLine="360"/>
       </w:pPr>
       <w:r>
-        <w:t xml:space="preserve">            return new(</w:t>
+        <w:t xml:space="preserve">            return </w:t>
+      </w:r>
+      <w:proofErr w:type="gramStart"/>
+      <w:r>
+        <w:t>new(</w:t>
       </w:r>
       <w:proofErr w:type="spellStart"/>
+      <w:proofErr w:type="gramEnd"/>
       <w:r>
         <w:t>Guid.NewGuid</w:t>
       </w:r>
@@ -12320,15 +12664,27 @@
         <w:pStyle w:val="af0"/>
         <w:spacing w:line="240" w:lineRule="auto"/>
         <w:ind w:firstLine="360"/>
-      </w:pPr>
-      <w:r>
-        <w:t xml:space="preserve"> }</w:t>
+        <w:rPr>
+          <w:lang w:val="ru-RU"/>
+        </w:rPr>
+      </w:pPr>
+      <w:r>
+        <w:t xml:space="preserve"> </w:t>
+      </w:r>
+      <w:r>
+        <w:rPr>
+          <w:lang w:val="ru-RU"/>
+        </w:rPr>
+        <w:t>}</w:t>
       </w:r>
     </w:p>
     <w:p>
       <w:pPr>
         <w:pStyle w:val="af0"/>
         <w:ind w:firstLine="360"/>
+        <w:rPr>
+          <w:lang w:val="ru-RU"/>
+        </w:rPr>
       </w:pPr>
     </w:p>
     <w:p>
@@ -12407,6 +12763,7 @@
         <w:t>-</w:t>
       </w:r>
       <w:proofErr w:type="spellStart"/>
+      <w:proofErr w:type="gramStart"/>
       <w:r>
         <w:rPr>
           <w:lang w:val="ru-RU"/>
@@ -12420,6 +12777,7 @@
         <w:t>ы</w:t>
       </w:r>
       <w:proofErr w:type="spellEnd"/>
+      <w:proofErr w:type="gramEnd"/>
     </w:p>
     <w:p>
       <w:pPr>
@@ -12703,7 +13061,14 @@
         <w:rPr>
           <w:lang w:val="ru-RU"/>
         </w:rPr>
-        <w:t xml:space="preserve"> С монетами ситуация аналогична – при выборе условных монет на аппарате, которые имитируют попадание монет клиента в </w:t>
+        <w:t xml:space="preserve"> С монетами ситуация аналогична – при выборе условных монет на аппарате, которые имитируют попадание монет клиента </w:t>
+      </w:r>
+      <w:proofErr w:type="gramStart"/>
+      <w:r>
+        <w:rPr>
+          <w:lang w:val="ru-RU"/>
+        </w:rPr>
+        <w:t xml:space="preserve">в </w:t>
       </w:r>
       <w:r>
         <w:rPr>
@@ -12715,7 +13080,14 @@
         <w:rPr>
           <w:lang w:val="ru-RU"/>
         </w:rPr>
-        <w:t>монетоприёмник. На рисунке 14 был выбран напиток «</w:t>
+        <w:t>монетоприёмник</w:t>
+      </w:r>
+      <w:proofErr w:type="gramEnd"/>
+      <w:r>
+        <w:rPr>
+          <w:lang w:val="ru-RU"/>
+        </w:rPr>
+        <w:t>. На рисунке 14 был выбран напиток «</w:t>
       </w:r>
       <w:r>
         <w:t>Mountain</w:t>
@@ -13398,7 +13770,15 @@
         <w:ind w:left="0" w:firstLine="709"/>
       </w:pPr>
       <w:r>
-        <w:t xml:space="preserve">А. П. Ганенко. Оформление текстовых и графических материалов при подготовке дипломных проектов, курсовых и письменных экзаменационных работ (требования ЕСКД) : учебно-метод. Пособие для студ. Учреждения сред. Проф. Образования </w:t>
+        <w:t>А. П. Ганенко. Оформление текстовых и графических материалов при подготовке дипломных проектов, курсовых и письменных экзаменационных работ (требования ЕСКД</w:t>
+      </w:r>
+      <w:proofErr w:type="gramStart"/>
+      <w:r>
+        <w:t>) :</w:t>
+      </w:r>
+      <w:proofErr w:type="gramEnd"/>
+      <w:r>
+        <w:t xml:space="preserve"> учебно-метод. Пособие для студ. Учреждения сред. Проф. Образования </w:t>
       </w:r>
       <w:r>
         <w:t xml:space="preserve">/ </w:t>
@@ -13412,7 +13792,15 @@
       </w:r>
       <w:proofErr w:type="spellEnd"/>
       <w:r>
-        <w:t xml:space="preserve">. – 9-е изд., стер. – М. : Издательский центр «Академия», 2017. </w:t>
+        <w:t xml:space="preserve">. – 9-е изд., стер. – </w:t>
+      </w:r>
+      <w:proofErr w:type="gramStart"/>
+      <w:r>
+        <w:t>М. :</w:t>
+      </w:r>
+      <w:proofErr w:type="gramEnd"/>
+      <w:r>
+        <w:t xml:space="preserve"> Издательский центр «Академия», 2017. </w:t>
       </w:r>
     </w:p>
     <w:p>
@@ -16529,7 +16917,13 @@
                                 <w:rPr>
                                   <w:sz w:val="18"/>
                                 </w:rPr>
-                                <w:t xml:space="preserve"> Н. Контр.</w:t>
+                                <w:t xml:space="preserve"> </w:t>
+                              </w:r>
+                              <w:r>
+                                <w:rPr>
+                                  <w:sz w:val="18"/>
+                                </w:rPr>
+                                <w:t>Н. Контр.</w:t>
                               </w:r>
                             </w:p>
                           </w:txbxContent>
@@ -17771,7 +18165,13 @@
                           <w:rPr>
                             <w:sz w:val="18"/>
                           </w:rPr>
-                          <w:t xml:space="preserve"> Н. Контр.</w:t>
+                          <w:t xml:space="preserve"> </w:t>
+                        </w:r>
+                        <w:r>
+                          <w:rPr>
+                            <w:sz w:val="18"/>
+                          </w:rPr>
+                          <w:t>Н. Контр.</w:t>
                         </w:r>
                       </w:p>
                     </w:txbxContent>
